--- a/Мат баланс.docx
+++ b/Мат баланс.docx
@@ -1397,7 +1397,7 @@
                 <w:sz w:val="24"/>
                 <w:rFonts w:eastAsia="Times New Roman"/>
               </w:rPr>
-              <w:t>2</w:t>
+              <w:t>3</w:t>
             </w:r>
           </w:p>
           <w:p>
@@ -1489,7 +1489,7 @@
                 <w:sz w:val="24"/>
                 <w:rFonts w:eastAsia="Times New Roman"/>
               </w:rPr>
-              <w:t>NaOH на входе в колонну C-301</w:t>
+              <w:t>Регенерированный раствор  NaOH на входе в колонну C-301</w:t>
             </w:r>
           </w:p>
           <w:p>
@@ -1524,7 +1524,7 @@
                 <w:sz w:val="24"/>
                 <w:rFonts w:eastAsia="Times New Roman"/>
               </w:rPr>
-              <w:t>Очищенный СУГ из верха колонны C-301</w:t>
+              <w:t>СУГ на выходе из верха колонны C-301</w:t>
             </w:r>
           </w:p>
           <w:p>
@@ -1702,7 +1702,7 @@
                 <w:sz w:val="24"/>
                 <w:rFonts w:eastAsia="Times New Roman"/>
               </w:rPr>
-              <w:t>Состав</w:t>
+              <w:t>Cостав</w:t>
             </w:r>
           </w:p>
         </w:tc>
@@ -1742,7 +1742,7 @@
                 <w:sz w:val="24"/>
                 <w:rFonts w:eastAsia="Times New Roman"/>
               </w:rPr>
-              <w:t>%</w:t>
+              <w:t>% масс.</w:t>
             </w:r>
           </w:p>
         </w:tc>
@@ -1782,7 +1782,7 @@
                 <w:sz w:val="24"/>
                 <w:rFonts w:eastAsia="Times New Roman"/>
               </w:rPr>
-              <w:t>%</w:t>
+              <w:t>% масс.</w:t>
             </w:r>
           </w:p>
         </w:tc>
@@ -1822,7 +1822,7 @@
                 <w:sz w:val="24"/>
                 <w:rFonts w:eastAsia="Times New Roman"/>
               </w:rPr>
-              <w:t>%</w:t>
+              <w:t>% масс.</w:t>
             </w:r>
           </w:p>
         </w:tc>
@@ -1904,67 +1904,67 @@
                 <w:sz w:val="24"/>
                 <w:rFonts w:eastAsia="Times New Roman"/>
               </w:rPr>
-              <w:t>16129.5011</w:t>
-            </w:r>
-          </w:p>
-        </w:tc>
-        <w:tc>
-          <w:tcPr>
-            <w:tcW w:type="dxa" w:w="1506"/>
-          </w:tcPr>
-          <w:p>
-            <w:pPr>
-              <w:spacing w:line="360" w:lineRule="exact" w:after="0" w:before="0"/>
-              <w:ind w:left="0" w:right="0" w:firstLine="0"/>
-              <w:jc w:val="both"/>
-            </w:pPr>
-            <w:r>
-              <w:rPr>
-                <w:rFonts w:ascii="Times New Roman" w:hAnsi="Times New Roman"/>
-                <w:sz w:val="24"/>
-                <w:rFonts w:eastAsia="Times New Roman"/>
-              </w:rPr>
-              <w:t>99.9632</w:t>
-            </w:r>
-          </w:p>
-        </w:tc>
-        <w:tc>
-          <w:tcPr>
-            <w:tcW w:type="dxa" w:w="1506"/>
-          </w:tcPr>
-          <w:p>
-            <w:pPr>
-              <w:spacing w:line="360" w:lineRule="exact" w:after="0" w:before="0"/>
-              <w:ind w:left="0" w:right="0" w:firstLine="0"/>
-              <w:jc w:val="both"/>
-            </w:pPr>
-            <w:r>
-              <w:rPr>
-                <w:rFonts w:ascii="Times New Roman" w:hAnsi="Times New Roman"/>
-                <w:sz w:val="24"/>
-                <w:rFonts w:eastAsia="Times New Roman"/>
-              </w:rPr>
-              <w:t>16129.5011</w:t>
-            </w:r>
-          </w:p>
-        </w:tc>
-        <w:tc>
-          <w:tcPr>
-            <w:tcW w:type="dxa" w:w="1506"/>
-          </w:tcPr>
-          <w:p>
-            <w:pPr>
-              <w:spacing w:line="360" w:lineRule="exact" w:after="0" w:before="0"/>
-              <w:ind w:left="0" w:right="0" w:firstLine="0"/>
-              <w:jc w:val="both"/>
-            </w:pPr>
-            <w:r>
-              <w:rPr>
-                <w:rFonts w:ascii="Times New Roman" w:hAnsi="Times New Roman"/>
-                <w:sz w:val="24"/>
-                <w:rFonts w:eastAsia="Times New Roman"/>
-              </w:rPr>
-              <w:t>99.9632</w:t>
+              <w:t>0.0000</w:t>
+            </w:r>
+          </w:p>
+        </w:tc>
+        <w:tc>
+          <w:tcPr>
+            <w:tcW w:type="dxa" w:w="1506"/>
+          </w:tcPr>
+          <w:p>
+            <w:pPr>
+              <w:spacing w:line="360" w:lineRule="exact" w:after="0" w:before="0"/>
+              <w:ind w:left="0" w:right="0" w:firstLine="0"/>
+              <w:jc w:val="both"/>
+            </w:pPr>
+            <w:r>
+              <w:rPr>
+                <w:rFonts w:ascii="Times New Roman" w:hAnsi="Times New Roman"/>
+                <w:sz w:val="24"/>
+                <w:rFonts w:eastAsia="Times New Roman"/>
+              </w:rPr>
+              <w:t>0.0000</w:t>
+            </w:r>
+          </w:p>
+        </w:tc>
+        <w:tc>
+          <w:tcPr>
+            <w:tcW w:type="dxa" w:w="1506"/>
+          </w:tcPr>
+          <w:p>
+            <w:pPr>
+              <w:spacing w:line="360" w:lineRule="exact" w:after="0" w:before="0"/>
+              <w:ind w:left="0" w:right="0" w:firstLine="0"/>
+              <w:jc w:val="both"/>
+            </w:pPr>
+            <w:r>
+              <w:rPr>
+                <w:rFonts w:ascii="Times New Roman" w:hAnsi="Times New Roman"/>
+                <w:sz w:val="24"/>
+                <w:rFonts w:eastAsia="Times New Roman"/>
+              </w:rPr>
+              <w:t>1.0000</w:t>
+            </w:r>
+          </w:p>
+        </w:tc>
+        <w:tc>
+          <w:tcPr>
+            <w:tcW w:type="dxa" w:w="1506"/>
+          </w:tcPr>
+          <w:p>
+            <w:pPr>
+              <w:spacing w:line="360" w:lineRule="exact" w:after="0" w:before="0"/>
+              <w:ind w:left="0" w:right="0" w:firstLine="0"/>
+              <w:jc w:val="both"/>
+            </w:pPr>
+            <w:r>
+              <w:rPr>
+                <w:rFonts w:ascii="Times New Roman" w:hAnsi="Times New Roman"/>
+                <w:sz w:val="24"/>
+                <w:rFonts w:eastAsia="Times New Roman"/>
+              </w:rPr>
+              <w:t>4.7619</w:t>
             </w:r>
           </w:p>
         </w:tc>
@@ -2086,27 +2086,27 @@
                 <w:sz w:val="24"/>
                 <w:rFonts w:eastAsia="Times New Roman"/>
               </w:rPr>
-              <w:t>0.0000</w:t>
-            </w:r>
-          </w:p>
-        </w:tc>
-        <w:tc>
-          <w:tcPr>
-            <w:tcW w:type="dxa" w:w="1506"/>
-          </w:tcPr>
-          <w:p>
-            <w:pPr>
-              <w:spacing w:line="360" w:lineRule="exact" w:after="0" w:before="0"/>
-              <w:ind w:left="0" w:right="0" w:firstLine="0"/>
-              <w:jc w:val="both"/>
-            </w:pPr>
-            <w:r>
-              <w:rPr>
-                <w:rFonts w:ascii="Times New Roman" w:hAnsi="Times New Roman"/>
-                <w:sz w:val="24"/>
-                <w:rFonts w:eastAsia="Times New Roman"/>
-              </w:rPr>
-              <w:t>0.0000</w:t>
+              <w:t>1.0000</w:t>
+            </w:r>
+          </w:p>
+        </w:tc>
+        <w:tc>
+          <w:tcPr>
+            <w:tcW w:type="dxa" w:w="1506"/>
+          </w:tcPr>
+          <w:p>
+            <w:pPr>
+              <w:spacing w:line="360" w:lineRule="exact" w:after="0" w:before="0"/>
+              <w:ind w:left="0" w:right="0" w:firstLine="0"/>
+              <w:jc w:val="both"/>
+            </w:pPr>
+            <w:r>
+              <w:rPr>
+                <w:rFonts w:ascii="Times New Roman" w:hAnsi="Times New Roman"/>
+                <w:sz w:val="24"/>
+                <w:rFonts w:eastAsia="Times New Roman"/>
+              </w:rPr>
+              <w:t>4.7619</w:t>
             </w:r>
           </w:p>
         </w:tc>
@@ -2188,67 +2188,67 @@
                 <w:sz w:val="24"/>
                 <w:rFonts w:eastAsia="Times New Roman"/>
               </w:rPr>
-              <w:t>2.2281</w:t>
-            </w:r>
-          </w:p>
-        </w:tc>
-        <w:tc>
-          <w:tcPr>
-            <w:tcW w:type="dxa" w:w="1506"/>
-          </w:tcPr>
-          <w:p>
-            <w:pPr>
-              <w:spacing w:line="360" w:lineRule="exact" w:after="0" w:before="0"/>
-              <w:ind w:left="0" w:right="0" w:firstLine="0"/>
-              <w:jc w:val="both"/>
-            </w:pPr>
-            <w:r>
-              <w:rPr>
-                <w:rFonts w:ascii="Times New Roman" w:hAnsi="Times New Roman"/>
-                <w:sz w:val="24"/>
-                <w:rFonts w:eastAsia="Times New Roman"/>
-              </w:rPr>
-              <w:t>0.0138</w:t>
-            </w:r>
-          </w:p>
-        </w:tc>
-        <w:tc>
-          <w:tcPr>
-            <w:tcW w:type="dxa" w:w="1506"/>
-          </w:tcPr>
-          <w:p>
-            <w:pPr>
-              <w:spacing w:line="360" w:lineRule="exact" w:after="0" w:before="0"/>
-              <w:ind w:left="0" w:right="0" w:firstLine="0"/>
-              <w:jc w:val="both"/>
-            </w:pPr>
-            <w:r>
-              <w:rPr>
-                <w:rFonts w:ascii="Times New Roman" w:hAnsi="Times New Roman"/>
-                <w:sz w:val="24"/>
-                <w:rFonts w:eastAsia="Times New Roman"/>
-              </w:rPr>
-              <w:t>2.2281</w:t>
-            </w:r>
-          </w:p>
-        </w:tc>
-        <w:tc>
-          <w:tcPr>
-            <w:tcW w:type="dxa" w:w="1506"/>
-          </w:tcPr>
-          <w:p>
-            <w:pPr>
-              <w:spacing w:line="360" w:lineRule="exact" w:after="0" w:before="0"/>
-              <w:ind w:left="0" w:right="0" w:firstLine="0"/>
-              <w:jc w:val="both"/>
-            </w:pPr>
-            <w:r>
-              <w:rPr>
-                <w:rFonts w:ascii="Times New Roman" w:hAnsi="Times New Roman"/>
-                <w:sz w:val="24"/>
-                <w:rFonts w:eastAsia="Times New Roman"/>
-              </w:rPr>
-              <w:t>0.0138</w:t>
+              <w:t>0.0000</w:t>
+            </w:r>
+          </w:p>
+        </w:tc>
+        <w:tc>
+          <w:tcPr>
+            <w:tcW w:type="dxa" w:w="1506"/>
+          </w:tcPr>
+          <w:p>
+            <w:pPr>
+              <w:spacing w:line="360" w:lineRule="exact" w:after="0" w:before="0"/>
+              <w:ind w:left="0" w:right="0" w:firstLine="0"/>
+              <w:jc w:val="both"/>
+            </w:pPr>
+            <w:r>
+              <w:rPr>
+                <w:rFonts w:ascii="Times New Roman" w:hAnsi="Times New Roman"/>
+                <w:sz w:val="24"/>
+                <w:rFonts w:eastAsia="Times New Roman"/>
+              </w:rPr>
+              <w:t>0.0000</w:t>
+            </w:r>
+          </w:p>
+        </w:tc>
+        <w:tc>
+          <w:tcPr>
+            <w:tcW w:type="dxa" w:w="1506"/>
+          </w:tcPr>
+          <w:p>
+            <w:pPr>
+              <w:spacing w:line="360" w:lineRule="exact" w:after="0" w:before="0"/>
+              <w:ind w:left="0" w:right="0" w:firstLine="0"/>
+              <w:jc w:val="both"/>
+            </w:pPr>
+            <w:r>
+              <w:rPr>
+                <w:rFonts w:ascii="Times New Roman" w:hAnsi="Times New Roman"/>
+                <w:sz w:val="24"/>
+                <w:rFonts w:eastAsia="Times New Roman"/>
+              </w:rPr>
+              <w:t>1.0000</w:t>
+            </w:r>
+          </w:p>
+        </w:tc>
+        <w:tc>
+          <w:tcPr>
+            <w:tcW w:type="dxa" w:w="1506"/>
+          </w:tcPr>
+          <w:p>
+            <w:pPr>
+              <w:spacing w:line="360" w:lineRule="exact" w:after="0" w:before="0"/>
+              <w:ind w:left="0" w:right="0" w:firstLine="0"/>
+              <w:jc w:val="both"/>
+            </w:pPr>
+            <w:r>
+              <w:rPr>
+                <w:rFonts w:ascii="Times New Roman" w:hAnsi="Times New Roman"/>
+                <w:sz w:val="24"/>
+                <w:rFonts w:eastAsia="Times New Roman"/>
+              </w:rPr>
+              <w:t>4.7619</w:t>
             </w:r>
           </w:p>
         </w:tc>
@@ -2330,67 +2330,67 @@
                 <w:sz w:val="24"/>
                 <w:rFonts w:eastAsia="Times New Roman"/>
               </w:rPr>
-              <w:t>2.8368</w:t>
-            </w:r>
-          </w:p>
-        </w:tc>
-        <w:tc>
-          <w:tcPr>
-            <w:tcW w:type="dxa" w:w="1506"/>
-          </w:tcPr>
-          <w:p>
-            <w:pPr>
-              <w:spacing w:line="360" w:lineRule="exact" w:after="0" w:before="0"/>
-              <w:ind w:left="0" w:right="0" w:firstLine="0"/>
-              <w:jc w:val="both"/>
-            </w:pPr>
-            <w:r>
-              <w:rPr>
-                <w:rFonts w:ascii="Times New Roman" w:hAnsi="Times New Roman"/>
-                <w:sz w:val="24"/>
-                <w:rFonts w:eastAsia="Times New Roman"/>
-              </w:rPr>
-              <w:t>0.0176</w:t>
-            </w:r>
-          </w:p>
-        </w:tc>
-        <w:tc>
-          <w:tcPr>
-            <w:tcW w:type="dxa" w:w="1506"/>
-          </w:tcPr>
-          <w:p>
-            <w:pPr>
-              <w:spacing w:line="360" w:lineRule="exact" w:after="0" w:before="0"/>
-              <w:ind w:left="0" w:right="0" w:firstLine="0"/>
-              <w:jc w:val="both"/>
-            </w:pPr>
-            <w:r>
-              <w:rPr>
-                <w:rFonts w:ascii="Times New Roman" w:hAnsi="Times New Roman"/>
-                <w:sz w:val="24"/>
-                <w:rFonts w:eastAsia="Times New Roman"/>
-              </w:rPr>
-              <w:t>2.8368</w:t>
-            </w:r>
-          </w:p>
-        </w:tc>
-        <w:tc>
-          <w:tcPr>
-            <w:tcW w:type="dxa" w:w="1506"/>
-          </w:tcPr>
-          <w:p>
-            <w:pPr>
-              <w:spacing w:line="360" w:lineRule="exact" w:after="0" w:before="0"/>
-              <w:ind w:left="0" w:right="0" w:firstLine="0"/>
-              <w:jc w:val="both"/>
-            </w:pPr>
-            <w:r>
-              <w:rPr>
-                <w:rFonts w:ascii="Times New Roman" w:hAnsi="Times New Roman"/>
-                <w:sz w:val="24"/>
-                <w:rFonts w:eastAsia="Times New Roman"/>
-              </w:rPr>
-              <w:t>0.0176</w:t>
+              <w:t>0.0000</w:t>
+            </w:r>
+          </w:p>
+        </w:tc>
+        <w:tc>
+          <w:tcPr>
+            <w:tcW w:type="dxa" w:w="1506"/>
+          </w:tcPr>
+          <w:p>
+            <w:pPr>
+              <w:spacing w:line="360" w:lineRule="exact" w:after="0" w:before="0"/>
+              <w:ind w:left="0" w:right="0" w:firstLine="0"/>
+              <w:jc w:val="both"/>
+            </w:pPr>
+            <w:r>
+              <w:rPr>
+                <w:rFonts w:ascii="Times New Roman" w:hAnsi="Times New Roman"/>
+                <w:sz w:val="24"/>
+                <w:rFonts w:eastAsia="Times New Roman"/>
+              </w:rPr>
+              <w:t>0.0000</w:t>
+            </w:r>
+          </w:p>
+        </w:tc>
+        <w:tc>
+          <w:tcPr>
+            <w:tcW w:type="dxa" w:w="1506"/>
+          </w:tcPr>
+          <w:p>
+            <w:pPr>
+              <w:spacing w:line="360" w:lineRule="exact" w:after="0" w:before="0"/>
+              <w:ind w:left="0" w:right="0" w:firstLine="0"/>
+              <w:jc w:val="both"/>
+            </w:pPr>
+            <w:r>
+              <w:rPr>
+                <w:rFonts w:ascii="Times New Roman" w:hAnsi="Times New Roman"/>
+                <w:sz w:val="24"/>
+                <w:rFonts w:eastAsia="Times New Roman"/>
+              </w:rPr>
+              <w:t>1.0000</w:t>
+            </w:r>
+          </w:p>
+        </w:tc>
+        <w:tc>
+          <w:tcPr>
+            <w:tcW w:type="dxa" w:w="1506"/>
+          </w:tcPr>
+          <w:p>
+            <w:pPr>
+              <w:spacing w:line="360" w:lineRule="exact" w:after="0" w:before="0"/>
+              <w:ind w:left="0" w:right="0" w:firstLine="0"/>
+              <w:jc w:val="both"/>
+            </w:pPr>
+            <w:r>
+              <w:rPr>
+                <w:rFonts w:ascii="Times New Roman" w:hAnsi="Times New Roman"/>
+                <w:sz w:val="24"/>
+                <w:rFonts w:eastAsia="Times New Roman"/>
+              </w:rPr>
+              <w:t>4.7619</w:t>
             </w:r>
           </w:p>
         </w:tc>
@@ -2472,67 +2472,67 @@
                 <w:sz w:val="24"/>
                 <w:rFonts w:eastAsia="Times New Roman"/>
               </w:rPr>
-              <w:t>0.0681</w:t>
-            </w:r>
-          </w:p>
-        </w:tc>
-        <w:tc>
-          <w:tcPr>
-            <w:tcW w:type="dxa" w:w="1506"/>
-          </w:tcPr>
-          <w:p>
-            <w:pPr>
-              <w:spacing w:line="360" w:lineRule="exact" w:after="0" w:before="0"/>
-              <w:ind w:left="0" w:right="0" w:firstLine="0"/>
-              <w:jc w:val="both"/>
-            </w:pPr>
-            <w:r>
-              <w:rPr>
-                <w:rFonts w:ascii="Times New Roman" w:hAnsi="Times New Roman"/>
-                <w:sz w:val="24"/>
-                <w:rFonts w:eastAsia="Times New Roman"/>
-              </w:rPr>
-              <w:t>0.0004</w:t>
-            </w:r>
-          </w:p>
-        </w:tc>
-        <w:tc>
-          <w:tcPr>
-            <w:tcW w:type="dxa" w:w="1506"/>
-          </w:tcPr>
-          <w:p>
-            <w:pPr>
-              <w:spacing w:line="360" w:lineRule="exact" w:after="0" w:before="0"/>
-              <w:ind w:left="0" w:right="0" w:firstLine="0"/>
-              <w:jc w:val="both"/>
-            </w:pPr>
-            <w:r>
-              <w:rPr>
-                <w:rFonts w:ascii="Times New Roman" w:hAnsi="Times New Roman"/>
-                <w:sz w:val="24"/>
-                <w:rFonts w:eastAsia="Times New Roman"/>
-              </w:rPr>
-              <w:t>0.0681</w:t>
-            </w:r>
-          </w:p>
-        </w:tc>
-        <w:tc>
-          <w:tcPr>
-            <w:tcW w:type="dxa" w:w="1506"/>
-          </w:tcPr>
-          <w:p>
-            <w:pPr>
-              <w:spacing w:line="360" w:lineRule="exact" w:after="0" w:before="0"/>
-              <w:ind w:left="0" w:right="0" w:firstLine="0"/>
-              <w:jc w:val="both"/>
-            </w:pPr>
-            <w:r>
-              <w:rPr>
-                <w:rFonts w:ascii="Times New Roman" w:hAnsi="Times New Roman"/>
-                <w:sz w:val="24"/>
-                <w:rFonts w:eastAsia="Times New Roman"/>
-              </w:rPr>
-              <w:t>0.0004</w:t>
+              <w:t>0.0000</w:t>
+            </w:r>
+          </w:p>
+        </w:tc>
+        <w:tc>
+          <w:tcPr>
+            <w:tcW w:type="dxa" w:w="1506"/>
+          </w:tcPr>
+          <w:p>
+            <w:pPr>
+              <w:spacing w:line="360" w:lineRule="exact" w:after="0" w:before="0"/>
+              <w:ind w:left="0" w:right="0" w:firstLine="0"/>
+              <w:jc w:val="both"/>
+            </w:pPr>
+            <w:r>
+              <w:rPr>
+                <w:rFonts w:ascii="Times New Roman" w:hAnsi="Times New Roman"/>
+                <w:sz w:val="24"/>
+                <w:rFonts w:eastAsia="Times New Roman"/>
+              </w:rPr>
+              <w:t>0.0000</w:t>
+            </w:r>
+          </w:p>
+        </w:tc>
+        <w:tc>
+          <w:tcPr>
+            <w:tcW w:type="dxa" w:w="1506"/>
+          </w:tcPr>
+          <w:p>
+            <w:pPr>
+              <w:spacing w:line="360" w:lineRule="exact" w:after="0" w:before="0"/>
+              <w:ind w:left="0" w:right="0" w:firstLine="0"/>
+              <w:jc w:val="both"/>
+            </w:pPr>
+            <w:r>
+              <w:rPr>
+                <w:rFonts w:ascii="Times New Roman" w:hAnsi="Times New Roman"/>
+                <w:sz w:val="24"/>
+                <w:rFonts w:eastAsia="Times New Roman"/>
+              </w:rPr>
+              <w:t>1.0000</w:t>
+            </w:r>
+          </w:p>
+        </w:tc>
+        <w:tc>
+          <w:tcPr>
+            <w:tcW w:type="dxa" w:w="1506"/>
+          </w:tcPr>
+          <w:p>
+            <w:pPr>
+              <w:spacing w:line="360" w:lineRule="exact" w:after="0" w:before="0"/>
+              <w:ind w:left="0" w:right="0" w:firstLine="0"/>
+              <w:jc w:val="both"/>
+            </w:pPr>
+            <w:r>
+              <w:rPr>
+                <w:rFonts w:ascii="Times New Roman" w:hAnsi="Times New Roman"/>
+                <w:sz w:val="24"/>
+                <w:rFonts w:eastAsia="Times New Roman"/>
+              </w:rPr>
+              <w:t>4.7619</w:t>
             </w:r>
           </w:p>
         </w:tc>
@@ -2574,7 +2574,7 @@
                 <w:sz w:val="24"/>
                 <w:rFonts w:eastAsia="Times New Roman"/>
               </w:rPr>
-              <w:t>0.4053</w:t>
+              <w:t>0.4052</w:t>
             </w:r>
           </w:p>
         </w:tc>
@@ -2654,27 +2654,27 @@
                 <w:sz w:val="24"/>
                 <w:rFonts w:eastAsia="Times New Roman"/>
               </w:rPr>
-              <w:t>0.0000</w:t>
-            </w:r>
-          </w:p>
-        </w:tc>
-        <w:tc>
-          <w:tcPr>
-            <w:tcW w:type="dxa" w:w="1506"/>
-          </w:tcPr>
-          <w:p>
-            <w:pPr>
-              <w:spacing w:line="360" w:lineRule="exact" w:after="0" w:before="0"/>
-              <w:ind w:left="0" w:right="0" w:firstLine="0"/>
-              <w:jc w:val="both"/>
-            </w:pPr>
-            <w:r>
-              <w:rPr>
-                <w:rFonts w:ascii="Times New Roman" w:hAnsi="Times New Roman"/>
-                <w:sz w:val="24"/>
-                <w:rFonts w:eastAsia="Times New Roman"/>
-              </w:rPr>
-              <w:t>0.0000</w:t>
+              <w:t>1.0000</w:t>
+            </w:r>
+          </w:p>
+        </w:tc>
+        <w:tc>
+          <w:tcPr>
+            <w:tcW w:type="dxa" w:w="1506"/>
+          </w:tcPr>
+          <w:p>
+            <w:pPr>
+              <w:spacing w:line="360" w:lineRule="exact" w:after="0" w:before="0"/>
+              <w:ind w:left="0" w:right="0" w:firstLine="0"/>
+              <w:jc w:val="both"/>
+            </w:pPr>
+            <w:r>
+              <w:rPr>
+                <w:rFonts w:ascii="Times New Roman" w:hAnsi="Times New Roman"/>
+                <w:sz w:val="24"/>
+                <w:rFonts w:eastAsia="Times New Roman"/>
+              </w:rPr>
+              <w:t>4.7619</w:t>
             </w:r>
           </w:p>
         </w:tc>
@@ -2756,67 +2756,67 @@
                 <w:sz w:val="24"/>
                 <w:rFonts w:eastAsia="Times New Roman"/>
               </w:rPr>
-              <w:t>0.6355</w:t>
-            </w:r>
-          </w:p>
-        </w:tc>
-        <w:tc>
-          <w:tcPr>
-            <w:tcW w:type="dxa" w:w="1506"/>
-          </w:tcPr>
-          <w:p>
-            <w:pPr>
-              <w:spacing w:line="360" w:lineRule="exact" w:after="0" w:before="0"/>
-              <w:ind w:left="0" w:right="0" w:firstLine="0"/>
-              <w:jc w:val="both"/>
-            </w:pPr>
-            <w:r>
-              <w:rPr>
-                <w:rFonts w:ascii="Times New Roman" w:hAnsi="Times New Roman"/>
-                <w:sz w:val="24"/>
-                <w:rFonts w:eastAsia="Times New Roman"/>
-              </w:rPr>
-              <w:t>0.0039</w:t>
-            </w:r>
-          </w:p>
-        </w:tc>
-        <w:tc>
-          <w:tcPr>
-            <w:tcW w:type="dxa" w:w="1506"/>
-          </w:tcPr>
-          <w:p>
-            <w:pPr>
-              <w:spacing w:line="360" w:lineRule="exact" w:after="0" w:before="0"/>
-              <w:ind w:left="0" w:right="0" w:firstLine="0"/>
-              <w:jc w:val="both"/>
-            </w:pPr>
-            <w:r>
-              <w:rPr>
-                <w:rFonts w:ascii="Times New Roman" w:hAnsi="Times New Roman"/>
-                <w:sz w:val="24"/>
-                <w:rFonts w:eastAsia="Times New Roman"/>
-              </w:rPr>
-              <w:t>0.6355</w:t>
-            </w:r>
-          </w:p>
-        </w:tc>
-        <w:tc>
-          <w:tcPr>
-            <w:tcW w:type="dxa" w:w="1506"/>
-          </w:tcPr>
-          <w:p>
-            <w:pPr>
-              <w:spacing w:line="360" w:lineRule="exact" w:after="0" w:before="0"/>
-              <w:ind w:left="0" w:right="0" w:firstLine="0"/>
-              <w:jc w:val="both"/>
-            </w:pPr>
-            <w:r>
-              <w:rPr>
-                <w:rFonts w:ascii="Times New Roman" w:hAnsi="Times New Roman"/>
-                <w:sz w:val="24"/>
-                <w:rFonts w:eastAsia="Times New Roman"/>
-              </w:rPr>
-              <w:t>0.0039</w:t>
+              <w:t>0.0000</w:t>
+            </w:r>
+          </w:p>
+        </w:tc>
+        <w:tc>
+          <w:tcPr>
+            <w:tcW w:type="dxa" w:w="1506"/>
+          </w:tcPr>
+          <w:p>
+            <w:pPr>
+              <w:spacing w:line="360" w:lineRule="exact" w:after="0" w:before="0"/>
+              <w:ind w:left="0" w:right="0" w:firstLine="0"/>
+              <w:jc w:val="both"/>
+            </w:pPr>
+            <w:r>
+              <w:rPr>
+                <w:rFonts w:ascii="Times New Roman" w:hAnsi="Times New Roman"/>
+                <w:sz w:val="24"/>
+                <w:rFonts w:eastAsia="Times New Roman"/>
+              </w:rPr>
+              <w:t>0.0000</w:t>
+            </w:r>
+          </w:p>
+        </w:tc>
+        <w:tc>
+          <w:tcPr>
+            <w:tcW w:type="dxa" w:w="1506"/>
+          </w:tcPr>
+          <w:p>
+            <w:pPr>
+              <w:spacing w:line="360" w:lineRule="exact" w:after="0" w:before="0"/>
+              <w:ind w:left="0" w:right="0" w:firstLine="0"/>
+              <w:jc w:val="both"/>
+            </w:pPr>
+            <w:r>
+              <w:rPr>
+                <w:rFonts w:ascii="Times New Roman" w:hAnsi="Times New Roman"/>
+                <w:sz w:val="24"/>
+                <w:rFonts w:eastAsia="Times New Roman"/>
+              </w:rPr>
+              <w:t>1.0000</w:t>
+            </w:r>
+          </w:p>
+        </w:tc>
+        <w:tc>
+          <w:tcPr>
+            <w:tcW w:type="dxa" w:w="1506"/>
+          </w:tcPr>
+          <w:p>
+            <w:pPr>
+              <w:spacing w:line="360" w:lineRule="exact" w:after="0" w:before="0"/>
+              <w:ind w:left="0" w:right="0" w:firstLine="0"/>
+              <w:jc w:val="both"/>
+            </w:pPr>
+            <w:r>
+              <w:rPr>
+                <w:rFonts w:ascii="Times New Roman" w:hAnsi="Times New Roman"/>
+                <w:sz w:val="24"/>
+                <w:rFonts w:eastAsia="Times New Roman"/>
+              </w:rPr>
+              <w:t>4.7619</w:t>
             </w:r>
           </w:p>
         </w:tc>
@@ -2898,67 +2898,67 @@
                 <w:sz w:val="24"/>
                 <w:rFonts w:eastAsia="Times New Roman"/>
               </w:rPr>
-              <w:t>0.1621</w:t>
-            </w:r>
-          </w:p>
-        </w:tc>
-        <w:tc>
-          <w:tcPr>
-            <w:tcW w:type="dxa" w:w="1506"/>
-          </w:tcPr>
-          <w:p>
-            <w:pPr>
-              <w:spacing w:line="360" w:lineRule="exact" w:after="0" w:before="0"/>
-              <w:ind w:left="0" w:right="0" w:firstLine="0"/>
-              <w:jc w:val="both"/>
-            </w:pPr>
-            <w:r>
-              <w:rPr>
-                <w:rFonts w:ascii="Times New Roman" w:hAnsi="Times New Roman"/>
-                <w:sz w:val="24"/>
-                <w:rFonts w:eastAsia="Times New Roman"/>
-              </w:rPr>
-              <w:t>0.0010</w:t>
-            </w:r>
-          </w:p>
-        </w:tc>
-        <w:tc>
-          <w:tcPr>
-            <w:tcW w:type="dxa" w:w="1506"/>
-          </w:tcPr>
-          <w:p>
-            <w:pPr>
-              <w:spacing w:line="360" w:lineRule="exact" w:after="0" w:before="0"/>
-              <w:ind w:left="0" w:right="0" w:firstLine="0"/>
-              <w:jc w:val="both"/>
-            </w:pPr>
-            <w:r>
-              <w:rPr>
-                <w:rFonts w:ascii="Times New Roman" w:hAnsi="Times New Roman"/>
-                <w:sz w:val="24"/>
-                <w:rFonts w:eastAsia="Times New Roman"/>
-              </w:rPr>
-              <w:t>0.1621</w:t>
-            </w:r>
-          </w:p>
-        </w:tc>
-        <w:tc>
-          <w:tcPr>
-            <w:tcW w:type="dxa" w:w="1506"/>
-          </w:tcPr>
-          <w:p>
-            <w:pPr>
-              <w:spacing w:line="360" w:lineRule="exact" w:after="0" w:before="0"/>
-              <w:ind w:left="0" w:right="0" w:firstLine="0"/>
-              <w:jc w:val="both"/>
-            </w:pPr>
-            <w:r>
-              <w:rPr>
-                <w:rFonts w:ascii="Times New Roman" w:hAnsi="Times New Roman"/>
-                <w:sz w:val="24"/>
-                <w:rFonts w:eastAsia="Times New Roman"/>
-              </w:rPr>
-              <w:t>0.0010</w:t>
+              <w:t>0.0000</w:t>
+            </w:r>
+          </w:p>
+        </w:tc>
+        <w:tc>
+          <w:tcPr>
+            <w:tcW w:type="dxa" w:w="1506"/>
+          </w:tcPr>
+          <w:p>
+            <w:pPr>
+              <w:spacing w:line="360" w:lineRule="exact" w:after="0" w:before="0"/>
+              <w:ind w:left="0" w:right="0" w:firstLine="0"/>
+              <w:jc w:val="both"/>
+            </w:pPr>
+            <w:r>
+              <w:rPr>
+                <w:rFonts w:ascii="Times New Roman" w:hAnsi="Times New Roman"/>
+                <w:sz w:val="24"/>
+                <w:rFonts w:eastAsia="Times New Roman"/>
+              </w:rPr>
+              <w:t>0.0000</w:t>
+            </w:r>
+          </w:p>
+        </w:tc>
+        <w:tc>
+          <w:tcPr>
+            <w:tcW w:type="dxa" w:w="1506"/>
+          </w:tcPr>
+          <w:p>
+            <w:pPr>
+              <w:spacing w:line="360" w:lineRule="exact" w:after="0" w:before="0"/>
+              <w:ind w:left="0" w:right="0" w:firstLine="0"/>
+              <w:jc w:val="both"/>
+            </w:pPr>
+            <w:r>
+              <w:rPr>
+                <w:rFonts w:ascii="Times New Roman" w:hAnsi="Times New Roman"/>
+                <w:sz w:val="24"/>
+                <w:rFonts w:eastAsia="Times New Roman"/>
+              </w:rPr>
+              <w:t>1.0000</w:t>
+            </w:r>
+          </w:p>
+        </w:tc>
+        <w:tc>
+          <w:tcPr>
+            <w:tcW w:type="dxa" w:w="1506"/>
+          </w:tcPr>
+          <w:p>
+            <w:pPr>
+              <w:spacing w:line="360" w:lineRule="exact" w:after="0" w:before="0"/>
+              <w:ind w:left="0" w:right="0" w:firstLine="0"/>
+              <w:jc w:val="both"/>
+            </w:pPr>
+            <w:r>
+              <w:rPr>
+                <w:rFonts w:ascii="Times New Roman" w:hAnsi="Times New Roman"/>
+                <w:sz w:val="24"/>
+                <w:rFonts w:eastAsia="Times New Roman"/>
+              </w:rPr>
+              <w:t>4.7619</w:t>
             </w:r>
           </w:p>
         </w:tc>
@@ -3040,67 +3040,67 @@
                 <w:sz w:val="24"/>
                 <w:rFonts w:eastAsia="Times New Roman"/>
               </w:rPr>
-              <w:t>0.0001</w:t>
-            </w:r>
-          </w:p>
-        </w:tc>
-        <w:tc>
-          <w:tcPr>
-            <w:tcW w:type="dxa" w:w="1506"/>
-          </w:tcPr>
-          <w:p>
-            <w:pPr>
-              <w:spacing w:line="360" w:lineRule="exact" w:after="0" w:before="0"/>
-              <w:ind w:left="0" w:right="0" w:firstLine="0"/>
-              <w:jc w:val="both"/>
-            </w:pPr>
-            <w:r>
-              <w:rPr>
-                <w:rFonts w:ascii="Times New Roman" w:hAnsi="Times New Roman"/>
-                <w:sz w:val="24"/>
-                <w:rFonts w:eastAsia="Times New Roman"/>
-              </w:rPr>
-              <w:t>0.0000</w:t>
-            </w:r>
-          </w:p>
-        </w:tc>
-        <w:tc>
-          <w:tcPr>
-            <w:tcW w:type="dxa" w:w="1506"/>
-          </w:tcPr>
-          <w:p>
-            <w:pPr>
-              <w:spacing w:line="360" w:lineRule="exact" w:after="0" w:before="0"/>
-              <w:ind w:left="0" w:right="0" w:firstLine="0"/>
-              <w:jc w:val="both"/>
-            </w:pPr>
-            <w:r>
-              <w:rPr>
-                <w:rFonts w:ascii="Times New Roman" w:hAnsi="Times New Roman"/>
-                <w:sz w:val="24"/>
-                <w:rFonts w:eastAsia="Times New Roman"/>
-              </w:rPr>
-              <w:t>0.0001</w:t>
-            </w:r>
-          </w:p>
-        </w:tc>
-        <w:tc>
-          <w:tcPr>
-            <w:tcW w:type="dxa" w:w="1506"/>
-          </w:tcPr>
-          <w:p>
-            <w:pPr>
-              <w:spacing w:line="360" w:lineRule="exact" w:after="0" w:before="0"/>
-              <w:ind w:left="0" w:right="0" w:firstLine="0"/>
-              <w:jc w:val="both"/>
-            </w:pPr>
-            <w:r>
-              <w:rPr>
-                <w:rFonts w:ascii="Times New Roman" w:hAnsi="Times New Roman"/>
-                <w:sz w:val="24"/>
-                <w:rFonts w:eastAsia="Times New Roman"/>
-              </w:rPr>
-              <w:t>0.0000</w:t>
+              <w:t>2997.5344</w:t>
+            </w:r>
+          </w:p>
+        </w:tc>
+        <w:tc>
+          <w:tcPr>
+            <w:tcW w:type="dxa" w:w="1506"/>
+          </w:tcPr>
+          <w:p>
+            <w:pPr>
+              <w:spacing w:line="360" w:lineRule="exact" w:after="0" w:before="0"/>
+              <w:ind w:left="0" w:right="0" w:firstLine="0"/>
+              <w:jc w:val="both"/>
+            </w:pPr>
+            <w:r>
+              <w:rPr>
+                <w:rFonts w:ascii="Times New Roman" w:hAnsi="Times New Roman"/>
+                <w:sz w:val="24"/>
+                <w:rFonts w:eastAsia="Times New Roman"/>
+              </w:rPr>
+              <w:t>90.0000</w:t>
+            </w:r>
+          </w:p>
+        </w:tc>
+        <w:tc>
+          <w:tcPr>
+            <w:tcW w:type="dxa" w:w="1506"/>
+          </w:tcPr>
+          <w:p>
+            <w:pPr>
+              <w:spacing w:line="360" w:lineRule="exact" w:after="0" w:before="0"/>
+              <w:ind w:left="0" w:right="0" w:firstLine="0"/>
+              <w:jc w:val="both"/>
+            </w:pPr>
+            <w:r>
+              <w:rPr>
+                <w:rFonts w:ascii="Times New Roman" w:hAnsi="Times New Roman"/>
+                <w:sz w:val="24"/>
+                <w:rFonts w:eastAsia="Times New Roman"/>
+              </w:rPr>
+              <w:t>1.0000</w:t>
+            </w:r>
+          </w:p>
+        </w:tc>
+        <w:tc>
+          <w:tcPr>
+            <w:tcW w:type="dxa" w:w="1506"/>
+          </w:tcPr>
+          <w:p>
+            <w:pPr>
+              <w:spacing w:line="360" w:lineRule="exact" w:after="0" w:before="0"/>
+              <w:ind w:left="0" w:right="0" w:firstLine="0"/>
+              <w:jc w:val="both"/>
+            </w:pPr>
+            <w:r>
+              <w:rPr>
+                <w:rFonts w:ascii="Times New Roman" w:hAnsi="Times New Roman"/>
+                <w:sz w:val="24"/>
+                <w:rFonts w:eastAsia="Times New Roman"/>
+              </w:rPr>
+              <w:t>4.7619</w:t>
             </w:r>
           </w:p>
         </w:tc>
@@ -3182,67 +3182,67 @@
                 <w:sz w:val="24"/>
                 <w:rFonts w:eastAsia="Times New Roman"/>
               </w:rPr>
-              <w:t>0.0000</w:t>
-            </w:r>
-          </w:p>
-        </w:tc>
-        <w:tc>
-          <w:tcPr>
-            <w:tcW w:type="dxa" w:w="1506"/>
-          </w:tcPr>
-          <w:p>
-            <w:pPr>
-              <w:spacing w:line="360" w:lineRule="exact" w:after="0" w:before="0"/>
-              <w:ind w:left="0" w:right="0" w:firstLine="0"/>
-              <w:jc w:val="both"/>
-            </w:pPr>
-            <w:r>
-              <w:rPr>
-                <w:rFonts w:ascii="Times New Roman" w:hAnsi="Times New Roman"/>
-                <w:sz w:val="24"/>
-                <w:rFonts w:eastAsia="Times New Roman"/>
-              </w:rPr>
-              <w:t>0.0000</w:t>
-            </w:r>
-          </w:p>
-        </w:tc>
-        <w:tc>
-          <w:tcPr>
-            <w:tcW w:type="dxa" w:w="1506"/>
-          </w:tcPr>
-          <w:p>
-            <w:pPr>
-              <w:spacing w:line="360" w:lineRule="exact" w:after="0" w:before="0"/>
-              <w:ind w:left="0" w:right="0" w:firstLine="0"/>
-              <w:jc w:val="both"/>
-            </w:pPr>
-            <w:r>
-              <w:rPr>
-                <w:rFonts w:ascii="Times New Roman" w:hAnsi="Times New Roman"/>
-                <w:sz w:val="24"/>
-                <w:rFonts w:eastAsia="Times New Roman"/>
-              </w:rPr>
-              <w:t>0.0000</w:t>
-            </w:r>
-          </w:p>
-        </w:tc>
-        <w:tc>
-          <w:tcPr>
-            <w:tcW w:type="dxa" w:w="1506"/>
-          </w:tcPr>
-          <w:p>
-            <w:pPr>
-              <w:spacing w:line="360" w:lineRule="exact" w:after="0" w:before="0"/>
-              <w:ind w:left="0" w:right="0" w:firstLine="0"/>
-              <w:jc w:val="both"/>
-            </w:pPr>
-            <w:r>
-              <w:rPr>
-                <w:rFonts w:ascii="Times New Roman" w:hAnsi="Times New Roman"/>
-                <w:sz w:val="24"/>
-                <w:rFonts w:eastAsia="Times New Roman"/>
-              </w:rPr>
-              <w:t>0.0000</w:t>
+              <w:t>333.0594</w:t>
+            </w:r>
+          </w:p>
+        </w:tc>
+        <w:tc>
+          <w:tcPr>
+            <w:tcW w:type="dxa" w:w="1506"/>
+          </w:tcPr>
+          <w:p>
+            <w:pPr>
+              <w:spacing w:line="360" w:lineRule="exact" w:after="0" w:before="0"/>
+              <w:ind w:left="0" w:right="0" w:firstLine="0"/>
+              <w:jc w:val="both"/>
+            </w:pPr>
+            <w:r>
+              <w:rPr>
+                <w:rFonts w:ascii="Times New Roman" w:hAnsi="Times New Roman"/>
+                <w:sz w:val="24"/>
+                <w:rFonts w:eastAsia="Times New Roman"/>
+              </w:rPr>
+              <w:t>10.0000</w:t>
+            </w:r>
+          </w:p>
+        </w:tc>
+        <w:tc>
+          <w:tcPr>
+            <w:tcW w:type="dxa" w:w="1506"/>
+          </w:tcPr>
+          <w:p>
+            <w:pPr>
+              <w:spacing w:line="360" w:lineRule="exact" w:after="0" w:before="0"/>
+              <w:ind w:left="0" w:right="0" w:firstLine="0"/>
+              <w:jc w:val="both"/>
+            </w:pPr>
+            <w:r>
+              <w:rPr>
+                <w:rFonts w:ascii="Times New Roman" w:hAnsi="Times New Roman"/>
+                <w:sz w:val="24"/>
+                <w:rFonts w:eastAsia="Times New Roman"/>
+              </w:rPr>
+              <w:t>1.0000</w:t>
+            </w:r>
+          </w:p>
+        </w:tc>
+        <w:tc>
+          <w:tcPr>
+            <w:tcW w:type="dxa" w:w="1506"/>
+          </w:tcPr>
+          <w:p>
+            <w:pPr>
+              <w:spacing w:line="360" w:lineRule="exact" w:after="0" w:before="0"/>
+              <w:ind w:left="0" w:right="0" w:firstLine="0"/>
+              <w:jc w:val="both"/>
+            </w:pPr>
+            <w:r>
+              <w:rPr>
+                <w:rFonts w:ascii="Times New Roman" w:hAnsi="Times New Roman"/>
+                <w:sz w:val="24"/>
+                <w:rFonts w:eastAsia="Times New Roman"/>
+              </w:rPr>
+              <w:t>4.7619</w:t>
             </w:r>
           </w:p>
         </w:tc>
@@ -3364,27 +3364,27 @@
                 <w:sz w:val="24"/>
                 <w:rFonts w:eastAsia="Times New Roman"/>
               </w:rPr>
-              <w:t>0.0000</w:t>
-            </w:r>
-          </w:p>
-        </w:tc>
-        <w:tc>
-          <w:tcPr>
-            <w:tcW w:type="dxa" w:w="1506"/>
-          </w:tcPr>
-          <w:p>
-            <w:pPr>
-              <w:spacing w:line="360" w:lineRule="exact" w:after="0" w:before="0"/>
-              <w:ind w:left="0" w:right="0" w:firstLine="0"/>
-              <w:jc w:val="both"/>
-            </w:pPr>
-            <w:r>
-              <w:rPr>
-                <w:rFonts w:ascii="Times New Roman" w:hAnsi="Times New Roman"/>
-                <w:sz w:val="24"/>
-                <w:rFonts w:eastAsia="Times New Roman"/>
-              </w:rPr>
-              <w:t>0.0000</w:t>
+              <w:t>1.0000</w:t>
+            </w:r>
+          </w:p>
+        </w:tc>
+        <w:tc>
+          <w:tcPr>
+            <w:tcW w:type="dxa" w:w="1506"/>
+          </w:tcPr>
+          <w:p>
+            <w:pPr>
+              <w:spacing w:line="360" w:lineRule="exact" w:after="0" w:before="0"/>
+              <w:ind w:left="0" w:right="0" w:firstLine="0"/>
+              <w:jc w:val="both"/>
+            </w:pPr>
+            <w:r>
+              <w:rPr>
+                <w:rFonts w:ascii="Times New Roman" w:hAnsi="Times New Roman"/>
+                <w:sz w:val="24"/>
+                <w:rFonts w:eastAsia="Times New Roman"/>
+              </w:rPr>
+              <w:t>4.7619</w:t>
             </w:r>
           </w:p>
         </w:tc>
@@ -3506,27 +3506,27 @@
                 <w:sz w:val="24"/>
                 <w:rFonts w:eastAsia="Times New Roman"/>
               </w:rPr>
-              <w:t>0.0000</w:t>
-            </w:r>
-          </w:p>
-        </w:tc>
-        <w:tc>
-          <w:tcPr>
-            <w:tcW w:type="dxa" w:w="1506"/>
-          </w:tcPr>
-          <w:p>
-            <w:pPr>
-              <w:spacing w:line="360" w:lineRule="exact" w:after="0" w:before="0"/>
-              <w:ind w:left="0" w:right="0" w:firstLine="0"/>
-              <w:jc w:val="both"/>
-            </w:pPr>
-            <w:r>
-              <w:rPr>
-                <w:rFonts w:ascii="Times New Roman" w:hAnsi="Times New Roman"/>
-                <w:sz w:val="24"/>
-                <w:rFonts w:eastAsia="Times New Roman"/>
-              </w:rPr>
-              <w:t>0.0000</w:t>
+              <w:t>1.0000</w:t>
+            </w:r>
+          </w:p>
+        </w:tc>
+        <w:tc>
+          <w:tcPr>
+            <w:tcW w:type="dxa" w:w="1506"/>
+          </w:tcPr>
+          <w:p>
+            <w:pPr>
+              <w:spacing w:line="360" w:lineRule="exact" w:after="0" w:before="0"/>
+              <w:ind w:left="0" w:right="0" w:firstLine="0"/>
+              <w:jc w:val="both"/>
+            </w:pPr>
+            <w:r>
+              <w:rPr>
+                <w:rFonts w:ascii="Times New Roman" w:hAnsi="Times New Roman"/>
+                <w:sz w:val="24"/>
+                <w:rFonts w:eastAsia="Times New Roman"/>
+              </w:rPr>
+              <w:t>4.7619</w:t>
             </w:r>
           </w:p>
         </w:tc>
@@ -3648,27 +3648,27 @@
                 <w:sz w:val="24"/>
                 <w:rFonts w:eastAsia="Times New Roman"/>
               </w:rPr>
-              <w:t>0.0000</w:t>
-            </w:r>
-          </w:p>
-        </w:tc>
-        <w:tc>
-          <w:tcPr>
-            <w:tcW w:type="dxa" w:w="1506"/>
-          </w:tcPr>
-          <w:p>
-            <w:pPr>
-              <w:spacing w:line="360" w:lineRule="exact" w:after="0" w:before="0"/>
-              <w:ind w:left="0" w:right="0" w:firstLine="0"/>
-              <w:jc w:val="both"/>
-            </w:pPr>
-            <w:r>
-              <w:rPr>
-                <w:rFonts w:ascii="Times New Roman" w:hAnsi="Times New Roman"/>
-                <w:sz w:val="24"/>
-                <w:rFonts w:eastAsia="Times New Roman"/>
-              </w:rPr>
-              <w:t>0.0000</w:t>
+              <w:t>1.0000</w:t>
+            </w:r>
+          </w:p>
+        </w:tc>
+        <w:tc>
+          <w:tcPr>
+            <w:tcW w:type="dxa" w:w="1506"/>
+          </w:tcPr>
+          <w:p>
+            <w:pPr>
+              <w:spacing w:line="360" w:lineRule="exact" w:after="0" w:before="0"/>
+              <w:ind w:left="0" w:right="0" w:firstLine="0"/>
+              <w:jc w:val="both"/>
+            </w:pPr>
+            <w:r>
+              <w:rPr>
+                <w:rFonts w:ascii="Times New Roman" w:hAnsi="Times New Roman"/>
+                <w:sz w:val="24"/>
+                <w:rFonts w:eastAsia="Times New Roman"/>
+              </w:rPr>
+              <w:t>4.7619</w:t>
             </w:r>
           </w:p>
         </w:tc>
@@ -3790,27 +3790,27 @@
                 <w:sz w:val="24"/>
                 <w:rFonts w:eastAsia="Times New Roman"/>
               </w:rPr>
-              <w:t>0.0000</w:t>
-            </w:r>
-          </w:p>
-        </w:tc>
-        <w:tc>
-          <w:tcPr>
-            <w:tcW w:type="dxa" w:w="1506"/>
-          </w:tcPr>
-          <w:p>
-            <w:pPr>
-              <w:spacing w:line="360" w:lineRule="exact" w:after="0" w:before="0"/>
-              <w:ind w:left="0" w:right="0" w:firstLine="0"/>
-              <w:jc w:val="both"/>
-            </w:pPr>
-            <w:r>
-              <w:rPr>
-                <w:rFonts w:ascii="Times New Roman" w:hAnsi="Times New Roman"/>
-                <w:sz w:val="24"/>
-                <w:rFonts w:eastAsia="Times New Roman"/>
-              </w:rPr>
-              <w:t>0.0000</w:t>
+              <w:t>1.0000</w:t>
+            </w:r>
+          </w:p>
+        </w:tc>
+        <w:tc>
+          <w:tcPr>
+            <w:tcW w:type="dxa" w:w="1506"/>
+          </w:tcPr>
+          <w:p>
+            <w:pPr>
+              <w:spacing w:line="360" w:lineRule="exact" w:after="0" w:before="0"/>
+              <w:ind w:left="0" w:right="0" w:firstLine="0"/>
+              <w:jc w:val="both"/>
+            </w:pPr>
+            <w:r>
+              <w:rPr>
+                <w:rFonts w:ascii="Times New Roman" w:hAnsi="Times New Roman"/>
+                <w:sz w:val="24"/>
+                <w:rFonts w:eastAsia="Times New Roman"/>
+              </w:rPr>
+              <w:t>4.7619</w:t>
             </w:r>
           </w:p>
         </w:tc>
@@ -3932,27 +3932,27 @@
                 <w:sz w:val="24"/>
                 <w:rFonts w:eastAsia="Times New Roman"/>
               </w:rPr>
-              <w:t>0.0000</w:t>
-            </w:r>
-          </w:p>
-        </w:tc>
-        <w:tc>
-          <w:tcPr>
-            <w:tcW w:type="dxa" w:w="1506"/>
-          </w:tcPr>
-          <w:p>
-            <w:pPr>
-              <w:spacing w:line="360" w:lineRule="exact" w:after="0" w:before="0"/>
-              <w:ind w:left="0" w:right="0" w:firstLine="0"/>
-              <w:jc w:val="both"/>
-            </w:pPr>
-            <w:r>
-              <w:rPr>
-                <w:rFonts w:ascii="Times New Roman" w:hAnsi="Times New Roman"/>
-                <w:sz w:val="24"/>
-                <w:rFonts w:eastAsia="Times New Roman"/>
-              </w:rPr>
-              <w:t>0.0000</w:t>
+              <w:t>1.0000</w:t>
+            </w:r>
+          </w:p>
+        </w:tc>
+        <w:tc>
+          <w:tcPr>
+            <w:tcW w:type="dxa" w:w="1506"/>
+          </w:tcPr>
+          <w:p>
+            <w:pPr>
+              <w:spacing w:line="360" w:lineRule="exact" w:after="0" w:before="0"/>
+              <w:ind w:left="0" w:right="0" w:firstLine="0"/>
+              <w:jc w:val="both"/>
+            </w:pPr>
+            <w:r>
+              <w:rPr>
+                <w:rFonts w:ascii="Times New Roman" w:hAnsi="Times New Roman"/>
+                <w:sz w:val="24"/>
+                <w:rFonts w:eastAsia="Times New Roman"/>
+              </w:rPr>
+              <w:t>4.7619</w:t>
             </w:r>
           </w:p>
         </w:tc>
@@ -4074,27 +4074,27 @@
                 <w:sz w:val="24"/>
                 <w:rFonts w:eastAsia="Times New Roman"/>
               </w:rPr>
-              <w:t>0.0000</w:t>
-            </w:r>
-          </w:p>
-        </w:tc>
-        <w:tc>
-          <w:tcPr>
-            <w:tcW w:type="dxa" w:w="1506"/>
-          </w:tcPr>
-          <w:p>
-            <w:pPr>
-              <w:spacing w:line="360" w:lineRule="exact" w:after="0" w:before="0"/>
-              <w:ind w:left="0" w:right="0" w:firstLine="0"/>
-              <w:jc w:val="both"/>
-            </w:pPr>
-            <w:r>
-              <w:rPr>
-                <w:rFonts w:ascii="Times New Roman" w:hAnsi="Times New Roman"/>
-                <w:sz w:val="24"/>
-                <w:rFonts w:eastAsia="Times New Roman"/>
-              </w:rPr>
-              <w:t>0.0000</w:t>
+              <w:t>1.0000</w:t>
+            </w:r>
+          </w:p>
+        </w:tc>
+        <w:tc>
+          <w:tcPr>
+            <w:tcW w:type="dxa" w:w="1506"/>
+          </w:tcPr>
+          <w:p>
+            <w:pPr>
+              <w:spacing w:line="360" w:lineRule="exact" w:after="0" w:before="0"/>
+              <w:ind w:left="0" w:right="0" w:firstLine="0"/>
+              <w:jc w:val="both"/>
+            </w:pPr>
+            <w:r>
+              <w:rPr>
+                <w:rFonts w:ascii="Times New Roman" w:hAnsi="Times New Roman"/>
+                <w:sz w:val="24"/>
+                <w:rFonts w:eastAsia="Times New Roman"/>
+              </w:rPr>
+              <w:t>4.7619</w:t>
             </w:r>
           </w:p>
         </w:tc>
@@ -4216,27 +4216,27 @@
                 <w:sz w:val="24"/>
                 <w:rFonts w:eastAsia="Times New Roman"/>
               </w:rPr>
-              <w:t>0.0000</w:t>
-            </w:r>
-          </w:p>
-        </w:tc>
-        <w:tc>
-          <w:tcPr>
-            <w:tcW w:type="dxa" w:w="1506"/>
-          </w:tcPr>
-          <w:p>
-            <w:pPr>
-              <w:spacing w:line="360" w:lineRule="exact" w:after="0" w:before="0"/>
-              <w:ind w:left="0" w:right="0" w:firstLine="0"/>
-              <w:jc w:val="both"/>
-            </w:pPr>
-            <w:r>
-              <w:rPr>
-                <w:rFonts w:ascii="Times New Roman" w:hAnsi="Times New Roman"/>
-                <w:sz w:val="24"/>
-                <w:rFonts w:eastAsia="Times New Roman"/>
-              </w:rPr>
-              <w:t>0.0000</w:t>
+              <w:t>1.0000</w:t>
+            </w:r>
+          </w:p>
+        </w:tc>
+        <w:tc>
+          <w:tcPr>
+            <w:tcW w:type="dxa" w:w="1506"/>
+          </w:tcPr>
+          <w:p>
+            <w:pPr>
+              <w:spacing w:line="360" w:lineRule="exact" w:after="0" w:before="0"/>
+              <w:ind w:left="0" w:right="0" w:firstLine="0"/>
+              <w:jc w:val="both"/>
+            </w:pPr>
+            <w:r>
+              <w:rPr>
+                <w:rFonts w:ascii="Times New Roman" w:hAnsi="Times New Roman"/>
+                <w:sz w:val="24"/>
+                <w:rFonts w:eastAsia="Times New Roman"/>
+              </w:rPr>
+              <w:t>4.7619</w:t>
             </w:r>
           </w:p>
         </w:tc>
@@ -4358,27 +4358,27 @@
                 <w:sz w:val="24"/>
                 <w:rFonts w:eastAsia="Times New Roman"/>
               </w:rPr>
-              <w:t>0.0000</w:t>
-            </w:r>
-          </w:p>
-        </w:tc>
-        <w:tc>
-          <w:tcPr>
-            <w:tcW w:type="dxa" w:w="1506"/>
-          </w:tcPr>
-          <w:p>
-            <w:pPr>
-              <w:spacing w:line="360" w:lineRule="exact" w:after="0" w:before="0"/>
-              <w:ind w:left="0" w:right="0" w:firstLine="0"/>
-              <w:jc w:val="both"/>
-            </w:pPr>
-            <w:r>
-              <w:rPr>
-                <w:rFonts w:ascii="Times New Roman" w:hAnsi="Times New Roman"/>
-                <w:sz w:val="24"/>
-                <w:rFonts w:eastAsia="Times New Roman"/>
-              </w:rPr>
-              <w:t>0.0000</w:t>
+              <w:t>1.0000</w:t>
+            </w:r>
+          </w:p>
+        </w:tc>
+        <w:tc>
+          <w:tcPr>
+            <w:tcW w:type="dxa" w:w="1506"/>
+          </w:tcPr>
+          <w:p>
+            <w:pPr>
+              <w:spacing w:line="360" w:lineRule="exact" w:after="0" w:before="0"/>
+              <w:ind w:left="0" w:right="0" w:firstLine="0"/>
+              <w:jc w:val="both"/>
+            </w:pPr>
+            <w:r>
+              <w:rPr>
+                <w:rFonts w:ascii="Times New Roman" w:hAnsi="Times New Roman"/>
+                <w:sz w:val="24"/>
+                <w:rFonts w:eastAsia="Times New Roman"/>
+              </w:rPr>
+              <w:t>4.7619</w:t>
             </w:r>
           </w:p>
         </w:tc>
@@ -4400,7 +4400,7 @@
                 <w:sz w:val="24"/>
                 <w:rFonts w:eastAsia="Times New Roman"/>
               </w:rPr>
-              <w:t>Азот</w:t>
+              <w:t>N2</w:t>
             </w:r>
           </w:p>
         </w:tc>
@@ -4500,27 +4500,27 @@
                 <w:sz w:val="24"/>
                 <w:rFonts w:eastAsia="Times New Roman"/>
               </w:rPr>
-              <w:t>0.0000</w:t>
-            </w:r>
-          </w:p>
-        </w:tc>
-        <w:tc>
-          <w:tcPr>
-            <w:tcW w:type="dxa" w:w="1506"/>
-          </w:tcPr>
-          <w:p>
-            <w:pPr>
-              <w:spacing w:line="360" w:lineRule="exact" w:after="0" w:before="0"/>
-              <w:ind w:left="0" w:right="0" w:firstLine="0"/>
-              <w:jc w:val="both"/>
-            </w:pPr>
-            <w:r>
-              <w:rPr>
-                <w:rFonts w:ascii="Times New Roman" w:hAnsi="Times New Roman"/>
-                <w:sz w:val="24"/>
-                <w:rFonts w:eastAsia="Times New Roman"/>
-              </w:rPr>
-              <w:t>0.0000</w:t>
+              <w:t>1.0000</w:t>
+            </w:r>
+          </w:p>
+        </w:tc>
+        <w:tc>
+          <w:tcPr>
+            <w:tcW w:type="dxa" w:w="1506"/>
+          </w:tcPr>
+          <w:p>
+            <w:pPr>
+              <w:spacing w:line="360" w:lineRule="exact" w:after="0" w:before="0"/>
+              <w:ind w:left="0" w:right="0" w:firstLine="0"/>
+              <w:jc w:val="both"/>
+            </w:pPr>
+            <w:r>
+              <w:rPr>
+                <w:rFonts w:ascii="Times New Roman" w:hAnsi="Times New Roman"/>
+                <w:sz w:val="24"/>
+                <w:rFonts w:eastAsia="Times New Roman"/>
+              </w:rPr>
+              <w:t>4.7619</w:t>
             </w:r>
           </w:p>
         </w:tc>
@@ -4542,7 +4542,7 @@
                 <w:sz w:val="24"/>
                 <w:rFonts w:eastAsia="Times New Roman"/>
               </w:rPr>
-              <w:t>Кислород</w:t>
+              <w:t>O2</w:t>
             </w:r>
           </w:p>
         </w:tc>
@@ -4642,27 +4642,27 @@
                 <w:sz w:val="24"/>
                 <w:rFonts w:eastAsia="Times New Roman"/>
               </w:rPr>
-              <w:t>0.0000</w:t>
-            </w:r>
-          </w:p>
-        </w:tc>
-        <w:tc>
-          <w:tcPr>
-            <w:tcW w:type="dxa" w:w="1506"/>
-          </w:tcPr>
-          <w:p>
-            <w:pPr>
-              <w:spacing w:line="360" w:lineRule="exact" w:after="0" w:before="0"/>
-              <w:ind w:left="0" w:right="0" w:firstLine="0"/>
-              <w:jc w:val="both"/>
-            </w:pPr>
-            <w:r>
-              <w:rPr>
-                <w:rFonts w:ascii="Times New Roman" w:hAnsi="Times New Roman"/>
-                <w:sz w:val="24"/>
-                <w:rFonts w:eastAsia="Times New Roman"/>
-              </w:rPr>
-              <w:t>0.0000</w:t>
+              <w:t>1.0000</w:t>
+            </w:r>
+          </w:p>
+        </w:tc>
+        <w:tc>
+          <w:tcPr>
+            <w:tcW w:type="dxa" w:w="1506"/>
+          </w:tcPr>
+          <w:p>
+            <w:pPr>
+              <w:spacing w:line="360" w:lineRule="exact" w:after="0" w:before="0"/>
+              <w:ind w:left="0" w:right="0" w:firstLine="0"/>
+              <w:jc w:val="both"/>
+            </w:pPr>
+            <w:r>
+              <w:rPr>
+                <w:rFonts w:ascii="Times New Roman" w:hAnsi="Times New Roman"/>
+                <w:sz w:val="24"/>
+                <w:rFonts w:eastAsia="Times New Roman"/>
+              </w:rPr>
+              <w:t>4.7619</w:t>
             </w:r>
           </w:p>
         </w:tc>
@@ -4684,7 +4684,7 @@
                 <w:sz w:val="24"/>
                 <w:rFonts w:eastAsia="Times New Roman"/>
               </w:rPr>
-              <w:t>СО2</w:t>
+              <w:t>CO2</w:t>
             </w:r>
           </w:p>
         </w:tc>
@@ -4784,27 +4784,27 @@
                 <w:sz w:val="24"/>
                 <w:rFonts w:eastAsia="Times New Roman"/>
               </w:rPr>
-              <w:t>0.0000</w:t>
-            </w:r>
-          </w:p>
-        </w:tc>
-        <w:tc>
-          <w:tcPr>
-            <w:tcW w:type="dxa" w:w="1506"/>
-          </w:tcPr>
-          <w:p>
-            <w:pPr>
-              <w:spacing w:line="360" w:lineRule="exact" w:after="0" w:before="0"/>
-              <w:ind w:left="0" w:right="0" w:firstLine="0"/>
-              <w:jc w:val="both"/>
-            </w:pPr>
-            <w:r>
-              <w:rPr>
-                <w:rFonts w:ascii="Times New Roman" w:hAnsi="Times New Roman"/>
-                <w:sz w:val="24"/>
-                <w:rFonts w:eastAsia="Times New Roman"/>
-              </w:rPr>
-              <w:t>0.0000</w:t>
+              <w:t>1.0000</w:t>
+            </w:r>
+          </w:p>
+        </w:tc>
+        <w:tc>
+          <w:tcPr>
+            <w:tcW w:type="dxa" w:w="1506"/>
+          </w:tcPr>
+          <w:p>
+            <w:pPr>
+              <w:spacing w:line="360" w:lineRule="exact" w:after="0" w:before="0"/>
+              <w:ind w:left="0" w:right="0" w:firstLine="0"/>
+              <w:jc w:val="both"/>
+            </w:pPr>
+            <w:r>
+              <w:rPr>
+                <w:rFonts w:ascii="Times New Roman" w:hAnsi="Times New Roman"/>
+                <w:sz w:val="24"/>
+                <w:rFonts w:eastAsia="Times New Roman"/>
+              </w:rPr>
+              <w:t>4.7619</w:t>
             </w:r>
           </w:p>
         </w:tc>
@@ -4886,7 +4886,7 @@
                 <w:sz w:val="24"/>
                 <w:rFonts w:eastAsia="Times New Roman"/>
               </w:rPr>
-              <w:t>16135.4316</w:t>
+              <w:t>3330.5938</w:t>
             </w:r>
           </w:p>
         </w:tc>
@@ -4926,7 +4926,7 @@
                 <w:sz w:val="24"/>
                 <w:rFonts w:eastAsia="Times New Roman"/>
               </w:rPr>
-              <w:t>16135.4316</w:t>
+              <w:t>21.0000</w:t>
             </w:r>
           </w:p>
         </w:tc>
@@ -5095,7 +5095,7 @@
                 <w:sz w:val="24"/>
                 <w:rFonts w:eastAsia="Times New Roman"/>
               </w:rPr>
-              <w:t>2</w:t>
+              <w:t>3</w:t>
             </w:r>
           </w:p>
           <w:p>
@@ -5187,7 +5187,7 @@
                 <w:sz w:val="24"/>
                 <w:rFonts w:eastAsia="Times New Roman"/>
               </w:rPr>
-              <w:t>NaOH на входе в колонну C-301</w:t>
+              <w:t>Регенерированный раствор  NaOH на входе в колонну C-301</w:t>
             </w:r>
           </w:p>
           <w:p>
@@ -5222,7 +5222,7 @@
                 <w:sz w:val="24"/>
                 <w:rFonts w:eastAsia="Times New Roman"/>
               </w:rPr>
-              <w:t>Очищенный СУГ из верха колонны C-301</w:t>
+              <w:t>СУГ на выходе из верха колонны C-301</w:t>
             </w:r>
           </w:p>
           <w:p>
@@ -5400,7 +5400,7 @@
                 <w:sz w:val="24"/>
                 <w:rFonts w:eastAsia="Times New Roman"/>
               </w:rPr>
-              <w:t>Состав</w:t>
+              <w:t>Cостав</w:t>
             </w:r>
           </w:p>
         </w:tc>
@@ -5440,7 +5440,7 @@
                 <w:sz w:val="24"/>
                 <w:rFonts w:eastAsia="Times New Roman"/>
               </w:rPr>
-              <w:t>%</w:t>
+              <w:t>% масс.</w:t>
             </w:r>
           </w:p>
         </w:tc>
@@ -5480,7 +5480,7 @@
                 <w:sz w:val="24"/>
                 <w:rFonts w:eastAsia="Times New Roman"/>
               </w:rPr>
-              <w:t>%</w:t>
+              <w:t>% масс.</w:t>
             </w:r>
           </w:p>
         </w:tc>
@@ -5520,7 +5520,7 @@
                 <w:sz w:val="24"/>
                 <w:rFonts w:eastAsia="Times New Roman"/>
               </w:rPr>
-              <w:t>%</w:t>
+              <w:t>% масс.</w:t>
             </w:r>
           </w:p>
         </w:tc>
@@ -5602,67 +5602,67 @@
                 <w:sz w:val="24"/>
                 <w:rFonts w:eastAsia="Times New Roman"/>
               </w:rPr>
-              <w:t>16129.5011</w:t>
-            </w:r>
-          </w:p>
-        </w:tc>
-        <w:tc>
-          <w:tcPr>
-            <w:tcW w:type="dxa" w:w="1506"/>
-          </w:tcPr>
-          <w:p>
-            <w:pPr>
-              <w:spacing w:line="360" w:lineRule="exact" w:after="0" w:before="0"/>
-              <w:ind w:left="0" w:right="0" w:firstLine="0"/>
-              <w:jc w:val="both"/>
-            </w:pPr>
-            <w:r>
-              <w:rPr>
-                <w:rFonts w:ascii="Times New Roman" w:hAnsi="Times New Roman"/>
-                <w:sz w:val="24"/>
-                <w:rFonts w:eastAsia="Times New Roman"/>
-              </w:rPr>
-              <w:t>99.9632</w:t>
-            </w:r>
-          </w:p>
-        </w:tc>
-        <w:tc>
-          <w:tcPr>
-            <w:tcW w:type="dxa" w:w="1506"/>
-          </w:tcPr>
-          <w:p>
-            <w:pPr>
-              <w:spacing w:line="360" w:lineRule="exact" w:after="0" w:before="0"/>
-              <w:ind w:left="0" w:right="0" w:firstLine="0"/>
-              <w:jc w:val="both"/>
-            </w:pPr>
-            <w:r>
-              <w:rPr>
-                <w:rFonts w:ascii="Times New Roman" w:hAnsi="Times New Roman"/>
-                <w:sz w:val="24"/>
-                <w:rFonts w:eastAsia="Times New Roman"/>
-              </w:rPr>
-              <w:t>16129.5011</w:t>
-            </w:r>
-          </w:p>
-        </w:tc>
-        <w:tc>
-          <w:tcPr>
-            <w:tcW w:type="dxa" w:w="1506"/>
-          </w:tcPr>
-          <w:p>
-            <w:pPr>
-              <w:spacing w:line="360" w:lineRule="exact" w:after="0" w:before="0"/>
-              <w:ind w:left="0" w:right="0" w:firstLine="0"/>
-              <w:jc w:val="both"/>
-            </w:pPr>
-            <w:r>
-              <w:rPr>
-                <w:rFonts w:ascii="Times New Roman" w:hAnsi="Times New Roman"/>
-                <w:sz w:val="24"/>
-                <w:rFonts w:eastAsia="Times New Roman"/>
-              </w:rPr>
-              <w:t>99.9632</w:t>
+              <w:t>0.0000</w:t>
+            </w:r>
+          </w:p>
+        </w:tc>
+        <w:tc>
+          <w:tcPr>
+            <w:tcW w:type="dxa" w:w="1506"/>
+          </w:tcPr>
+          <w:p>
+            <w:pPr>
+              <w:spacing w:line="360" w:lineRule="exact" w:after="0" w:before="0"/>
+              <w:ind w:left="0" w:right="0" w:firstLine="0"/>
+              <w:jc w:val="both"/>
+            </w:pPr>
+            <w:r>
+              <w:rPr>
+                <w:rFonts w:ascii="Times New Roman" w:hAnsi="Times New Roman"/>
+                <w:sz w:val="24"/>
+                <w:rFonts w:eastAsia="Times New Roman"/>
+              </w:rPr>
+              <w:t>0.0000</w:t>
+            </w:r>
+          </w:p>
+        </w:tc>
+        <w:tc>
+          <w:tcPr>
+            <w:tcW w:type="dxa" w:w="1506"/>
+          </w:tcPr>
+          <w:p>
+            <w:pPr>
+              <w:spacing w:line="360" w:lineRule="exact" w:after="0" w:before="0"/>
+              <w:ind w:left="0" w:right="0" w:firstLine="0"/>
+              <w:jc w:val="both"/>
+            </w:pPr>
+            <w:r>
+              <w:rPr>
+                <w:rFonts w:ascii="Times New Roman" w:hAnsi="Times New Roman"/>
+                <w:sz w:val="24"/>
+                <w:rFonts w:eastAsia="Times New Roman"/>
+              </w:rPr>
+              <w:t>1.0000</w:t>
+            </w:r>
+          </w:p>
+        </w:tc>
+        <w:tc>
+          <w:tcPr>
+            <w:tcW w:type="dxa" w:w="1506"/>
+          </w:tcPr>
+          <w:p>
+            <w:pPr>
+              <w:spacing w:line="360" w:lineRule="exact" w:after="0" w:before="0"/>
+              <w:ind w:left="0" w:right="0" w:firstLine="0"/>
+              <w:jc w:val="both"/>
+            </w:pPr>
+            <w:r>
+              <w:rPr>
+                <w:rFonts w:ascii="Times New Roman" w:hAnsi="Times New Roman"/>
+                <w:sz w:val="24"/>
+                <w:rFonts w:eastAsia="Times New Roman"/>
+              </w:rPr>
+              <w:t>4.7619</w:t>
             </w:r>
           </w:p>
         </w:tc>
@@ -5784,27 +5784,27 @@
                 <w:sz w:val="24"/>
                 <w:rFonts w:eastAsia="Times New Roman"/>
               </w:rPr>
-              <w:t>0.0000</w:t>
-            </w:r>
-          </w:p>
-        </w:tc>
-        <w:tc>
-          <w:tcPr>
-            <w:tcW w:type="dxa" w:w="1506"/>
-          </w:tcPr>
-          <w:p>
-            <w:pPr>
-              <w:spacing w:line="360" w:lineRule="exact" w:after="0" w:before="0"/>
-              <w:ind w:left="0" w:right="0" w:firstLine="0"/>
-              <w:jc w:val="both"/>
-            </w:pPr>
-            <w:r>
-              <w:rPr>
-                <w:rFonts w:ascii="Times New Roman" w:hAnsi="Times New Roman"/>
-                <w:sz w:val="24"/>
-                <w:rFonts w:eastAsia="Times New Roman"/>
-              </w:rPr>
-              <w:t>0.0000</w:t>
+              <w:t>1.0000</w:t>
+            </w:r>
+          </w:p>
+        </w:tc>
+        <w:tc>
+          <w:tcPr>
+            <w:tcW w:type="dxa" w:w="1506"/>
+          </w:tcPr>
+          <w:p>
+            <w:pPr>
+              <w:spacing w:line="360" w:lineRule="exact" w:after="0" w:before="0"/>
+              <w:ind w:left="0" w:right="0" w:firstLine="0"/>
+              <w:jc w:val="both"/>
+            </w:pPr>
+            <w:r>
+              <w:rPr>
+                <w:rFonts w:ascii="Times New Roman" w:hAnsi="Times New Roman"/>
+                <w:sz w:val="24"/>
+                <w:rFonts w:eastAsia="Times New Roman"/>
+              </w:rPr>
+              <w:t>4.7619</w:t>
             </w:r>
           </w:p>
         </w:tc>
@@ -5886,67 +5886,67 @@
                 <w:sz w:val="24"/>
                 <w:rFonts w:eastAsia="Times New Roman"/>
               </w:rPr>
-              <w:t>2.2281</w:t>
-            </w:r>
-          </w:p>
-        </w:tc>
-        <w:tc>
-          <w:tcPr>
-            <w:tcW w:type="dxa" w:w="1506"/>
-          </w:tcPr>
-          <w:p>
-            <w:pPr>
-              <w:spacing w:line="360" w:lineRule="exact" w:after="0" w:before="0"/>
-              <w:ind w:left="0" w:right="0" w:firstLine="0"/>
-              <w:jc w:val="both"/>
-            </w:pPr>
-            <w:r>
-              <w:rPr>
-                <w:rFonts w:ascii="Times New Roman" w:hAnsi="Times New Roman"/>
-                <w:sz w:val="24"/>
-                <w:rFonts w:eastAsia="Times New Roman"/>
-              </w:rPr>
-              <w:t>0.0138</w:t>
-            </w:r>
-          </w:p>
-        </w:tc>
-        <w:tc>
-          <w:tcPr>
-            <w:tcW w:type="dxa" w:w="1506"/>
-          </w:tcPr>
-          <w:p>
-            <w:pPr>
-              <w:spacing w:line="360" w:lineRule="exact" w:after="0" w:before="0"/>
-              <w:ind w:left="0" w:right="0" w:firstLine="0"/>
-              <w:jc w:val="both"/>
-            </w:pPr>
-            <w:r>
-              <w:rPr>
-                <w:rFonts w:ascii="Times New Roman" w:hAnsi="Times New Roman"/>
-                <w:sz w:val="24"/>
-                <w:rFonts w:eastAsia="Times New Roman"/>
-              </w:rPr>
-              <w:t>2.2281</w:t>
-            </w:r>
-          </w:p>
-        </w:tc>
-        <w:tc>
-          <w:tcPr>
-            <w:tcW w:type="dxa" w:w="1506"/>
-          </w:tcPr>
-          <w:p>
-            <w:pPr>
-              <w:spacing w:line="360" w:lineRule="exact" w:after="0" w:before="0"/>
-              <w:ind w:left="0" w:right="0" w:firstLine="0"/>
-              <w:jc w:val="both"/>
-            </w:pPr>
-            <w:r>
-              <w:rPr>
-                <w:rFonts w:ascii="Times New Roman" w:hAnsi="Times New Roman"/>
-                <w:sz w:val="24"/>
-                <w:rFonts w:eastAsia="Times New Roman"/>
-              </w:rPr>
-              <w:t>0.0138</w:t>
+              <w:t>0.0000</w:t>
+            </w:r>
+          </w:p>
+        </w:tc>
+        <w:tc>
+          <w:tcPr>
+            <w:tcW w:type="dxa" w:w="1506"/>
+          </w:tcPr>
+          <w:p>
+            <w:pPr>
+              <w:spacing w:line="360" w:lineRule="exact" w:after="0" w:before="0"/>
+              <w:ind w:left="0" w:right="0" w:firstLine="0"/>
+              <w:jc w:val="both"/>
+            </w:pPr>
+            <w:r>
+              <w:rPr>
+                <w:rFonts w:ascii="Times New Roman" w:hAnsi="Times New Roman"/>
+                <w:sz w:val="24"/>
+                <w:rFonts w:eastAsia="Times New Roman"/>
+              </w:rPr>
+              <w:t>0.0000</w:t>
+            </w:r>
+          </w:p>
+        </w:tc>
+        <w:tc>
+          <w:tcPr>
+            <w:tcW w:type="dxa" w:w="1506"/>
+          </w:tcPr>
+          <w:p>
+            <w:pPr>
+              <w:spacing w:line="360" w:lineRule="exact" w:after="0" w:before="0"/>
+              <w:ind w:left="0" w:right="0" w:firstLine="0"/>
+              <w:jc w:val="both"/>
+            </w:pPr>
+            <w:r>
+              <w:rPr>
+                <w:rFonts w:ascii="Times New Roman" w:hAnsi="Times New Roman"/>
+                <w:sz w:val="24"/>
+                <w:rFonts w:eastAsia="Times New Roman"/>
+              </w:rPr>
+              <w:t>1.0000</w:t>
+            </w:r>
+          </w:p>
+        </w:tc>
+        <w:tc>
+          <w:tcPr>
+            <w:tcW w:type="dxa" w:w="1506"/>
+          </w:tcPr>
+          <w:p>
+            <w:pPr>
+              <w:spacing w:line="360" w:lineRule="exact" w:after="0" w:before="0"/>
+              <w:ind w:left="0" w:right="0" w:firstLine="0"/>
+              <w:jc w:val="both"/>
+            </w:pPr>
+            <w:r>
+              <w:rPr>
+                <w:rFonts w:ascii="Times New Roman" w:hAnsi="Times New Roman"/>
+                <w:sz w:val="24"/>
+                <w:rFonts w:eastAsia="Times New Roman"/>
+              </w:rPr>
+              <w:t>4.7619</w:t>
             </w:r>
           </w:p>
         </w:tc>
@@ -6028,67 +6028,67 @@
                 <w:sz w:val="24"/>
                 <w:rFonts w:eastAsia="Times New Roman"/>
               </w:rPr>
-              <w:t>2.8368</w:t>
-            </w:r>
-          </w:p>
-        </w:tc>
-        <w:tc>
-          <w:tcPr>
-            <w:tcW w:type="dxa" w:w="1506"/>
-          </w:tcPr>
-          <w:p>
-            <w:pPr>
-              <w:spacing w:line="360" w:lineRule="exact" w:after="0" w:before="0"/>
-              <w:ind w:left="0" w:right="0" w:firstLine="0"/>
-              <w:jc w:val="both"/>
-            </w:pPr>
-            <w:r>
-              <w:rPr>
-                <w:rFonts w:ascii="Times New Roman" w:hAnsi="Times New Roman"/>
-                <w:sz w:val="24"/>
-                <w:rFonts w:eastAsia="Times New Roman"/>
-              </w:rPr>
-              <w:t>0.0176</w:t>
-            </w:r>
-          </w:p>
-        </w:tc>
-        <w:tc>
-          <w:tcPr>
-            <w:tcW w:type="dxa" w:w="1506"/>
-          </w:tcPr>
-          <w:p>
-            <w:pPr>
-              <w:spacing w:line="360" w:lineRule="exact" w:after="0" w:before="0"/>
-              <w:ind w:left="0" w:right="0" w:firstLine="0"/>
-              <w:jc w:val="both"/>
-            </w:pPr>
-            <w:r>
-              <w:rPr>
-                <w:rFonts w:ascii="Times New Roman" w:hAnsi="Times New Roman"/>
-                <w:sz w:val="24"/>
-                <w:rFonts w:eastAsia="Times New Roman"/>
-              </w:rPr>
-              <w:t>2.8368</w:t>
-            </w:r>
-          </w:p>
-        </w:tc>
-        <w:tc>
-          <w:tcPr>
-            <w:tcW w:type="dxa" w:w="1506"/>
-          </w:tcPr>
-          <w:p>
-            <w:pPr>
-              <w:spacing w:line="360" w:lineRule="exact" w:after="0" w:before="0"/>
-              <w:ind w:left="0" w:right="0" w:firstLine="0"/>
-              <w:jc w:val="both"/>
-            </w:pPr>
-            <w:r>
-              <w:rPr>
-                <w:rFonts w:ascii="Times New Roman" w:hAnsi="Times New Roman"/>
-                <w:sz w:val="24"/>
-                <w:rFonts w:eastAsia="Times New Roman"/>
-              </w:rPr>
-              <w:t>0.0176</w:t>
+              <w:t>0.0000</w:t>
+            </w:r>
+          </w:p>
+        </w:tc>
+        <w:tc>
+          <w:tcPr>
+            <w:tcW w:type="dxa" w:w="1506"/>
+          </w:tcPr>
+          <w:p>
+            <w:pPr>
+              <w:spacing w:line="360" w:lineRule="exact" w:after="0" w:before="0"/>
+              <w:ind w:left="0" w:right="0" w:firstLine="0"/>
+              <w:jc w:val="both"/>
+            </w:pPr>
+            <w:r>
+              <w:rPr>
+                <w:rFonts w:ascii="Times New Roman" w:hAnsi="Times New Roman"/>
+                <w:sz w:val="24"/>
+                <w:rFonts w:eastAsia="Times New Roman"/>
+              </w:rPr>
+              <w:t>0.0000</w:t>
+            </w:r>
+          </w:p>
+        </w:tc>
+        <w:tc>
+          <w:tcPr>
+            <w:tcW w:type="dxa" w:w="1506"/>
+          </w:tcPr>
+          <w:p>
+            <w:pPr>
+              <w:spacing w:line="360" w:lineRule="exact" w:after="0" w:before="0"/>
+              <w:ind w:left="0" w:right="0" w:firstLine="0"/>
+              <w:jc w:val="both"/>
+            </w:pPr>
+            <w:r>
+              <w:rPr>
+                <w:rFonts w:ascii="Times New Roman" w:hAnsi="Times New Roman"/>
+                <w:sz w:val="24"/>
+                <w:rFonts w:eastAsia="Times New Roman"/>
+              </w:rPr>
+              <w:t>1.0000</w:t>
+            </w:r>
+          </w:p>
+        </w:tc>
+        <w:tc>
+          <w:tcPr>
+            <w:tcW w:type="dxa" w:w="1506"/>
+          </w:tcPr>
+          <w:p>
+            <w:pPr>
+              <w:spacing w:line="360" w:lineRule="exact" w:after="0" w:before="0"/>
+              <w:ind w:left="0" w:right="0" w:firstLine="0"/>
+              <w:jc w:val="both"/>
+            </w:pPr>
+            <w:r>
+              <w:rPr>
+                <w:rFonts w:ascii="Times New Roman" w:hAnsi="Times New Roman"/>
+                <w:sz w:val="24"/>
+                <w:rFonts w:eastAsia="Times New Roman"/>
+              </w:rPr>
+              <w:t>4.7619</w:t>
             </w:r>
           </w:p>
         </w:tc>
@@ -6170,67 +6170,67 @@
                 <w:sz w:val="24"/>
                 <w:rFonts w:eastAsia="Times New Roman"/>
               </w:rPr>
-              <w:t>0.0681</w:t>
-            </w:r>
-          </w:p>
-        </w:tc>
-        <w:tc>
-          <w:tcPr>
-            <w:tcW w:type="dxa" w:w="1506"/>
-          </w:tcPr>
-          <w:p>
-            <w:pPr>
-              <w:spacing w:line="360" w:lineRule="exact" w:after="0" w:before="0"/>
-              <w:ind w:left="0" w:right="0" w:firstLine="0"/>
-              <w:jc w:val="both"/>
-            </w:pPr>
-            <w:r>
-              <w:rPr>
-                <w:rFonts w:ascii="Times New Roman" w:hAnsi="Times New Roman"/>
-                <w:sz w:val="24"/>
-                <w:rFonts w:eastAsia="Times New Roman"/>
-              </w:rPr>
-              <w:t>0.0004</w:t>
-            </w:r>
-          </w:p>
-        </w:tc>
-        <w:tc>
-          <w:tcPr>
-            <w:tcW w:type="dxa" w:w="1506"/>
-          </w:tcPr>
-          <w:p>
-            <w:pPr>
-              <w:spacing w:line="360" w:lineRule="exact" w:after="0" w:before="0"/>
-              <w:ind w:left="0" w:right="0" w:firstLine="0"/>
-              <w:jc w:val="both"/>
-            </w:pPr>
-            <w:r>
-              <w:rPr>
-                <w:rFonts w:ascii="Times New Roman" w:hAnsi="Times New Roman"/>
-                <w:sz w:val="24"/>
-                <w:rFonts w:eastAsia="Times New Roman"/>
-              </w:rPr>
-              <w:t>0.0681</w:t>
-            </w:r>
-          </w:p>
-        </w:tc>
-        <w:tc>
-          <w:tcPr>
-            <w:tcW w:type="dxa" w:w="1506"/>
-          </w:tcPr>
-          <w:p>
-            <w:pPr>
-              <w:spacing w:line="360" w:lineRule="exact" w:after="0" w:before="0"/>
-              <w:ind w:left="0" w:right="0" w:firstLine="0"/>
-              <w:jc w:val="both"/>
-            </w:pPr>
-            <w:r>
-              <w:rPr>
-                <w:rFonts w:ascii="Times New Roman" w:hAnsi="Times New Roman"/>
-                <w:sz w:val="24"/>
-                <w:rFonts w:eastAsia="Times New Roman"/>
-              </w:rPr>
-              <w:t>0.0004</w:t>
+              <w:t>0.0000</w:t>
+            </w:r>
+          </w:p>
+        </w:tc>
+        <w:tc>
+          <w:tcPr>
+            <w:tcW w:type="dxa" w:w="1506"/>
+          </w:tcPr>
+          <w:p>
+            <w:pPr>
+              <w:spacing w:line="360" w:lineRule="exact" w:after="0" w:before="0"/>
+              <w:ind w:left="0" w:right="0" w:firstLine="0"/>
+              <w:jc w:val="both"/>
+            </w:pPr>
+            <w:r>
+              <w:rPr>
+                <w:rFonts w:ascii="Times New Roman" w:hAnsi="Times New Roman"/>
+                <w:sz w:val="24"/>
+                <w:rFonts w:eastAsia="Times New Roman"/>
+              </w:rPr>
+              <w:t>0.0000</w:t>
+            </w:r>
+          </w:p>
+        </w:tc>
+        <w:tc>
+          <w:tcPr>
+            <w:tcW w:type="dxa" w:w="1506"/>
+          </w:tcPr>
+          <w:p>
+            <w:pPr>
+              <w:spacing w:line="360" w:lineRule="exact" w:after="0" w:before="0"/>
+              <w:ind w:left="0" w:right="0" w:firstLine="0"/>
+              <w:jc w:val="both"/>
+            </w:pPr>
+            <w:r>
+              <w:rPr>
+                <w:rFonts w:ascii="Times New Roman" w:hAnsi="Times New Roman"/>
+                <w:sz w:val="24"/>
+                <w:rFonts w:eastAsia="Times New Roman"/>
+              </w:rPr>
+              <w:t>1.0000</w:t>
+            </w:r>
+          </w:p>
+        </w:tc>
+        <w:tc>
+          <w:tcPr>
+            <w:tcW w:type="dxa" w:w="1506"/>
+          </w:tcPr>
+          <w:p>
+            <w:pPr>
+              <w:spacing w:line="360" w:lineRule="exact" w:after="0" w:before="0"/>
+              <w:ind w:left="0" w:right="0" w:firstLine="0"/>
+              <w:jc w:val="both"/>
+            </w:pPr>
+            <w:r>
+              <w:rPr>
+                <w:rFonts w:ascii="Times New Roman" w:hAnsi="Times New Roman"/>
+                <w:sz w:val="24"/>
+                <w:rFonts w:eastAsia="Times New Roman"/>
+              </w:rPr>
+              <w:t>4.7619</w:t>
             </w:r>
           </w:p>
         </w:tc>
@@ -6272,7 +6272,7 @@
                 <w:sz w:val="24"/>
                 <w:rFonts w:eastAsia="Times New Roman"/>
               </w:rPr>
-              <w:t>0.4053</w:t>
+              <w:t>0.4052</w:t>
             </w:r>
           </w:p>
         </w:tc>
@@ -6352,27 +6352,27 @@
                 <w:sz w:val="24"/>
                 <w:rFonts w:eastAsia="Times New Roman"/>
               </w:rPr>
-              <w:t>0.0000</w:t>
-            </w:r>
-          </w:p>
-        </w:tc>
-        <w:tc>
-          <w:tcPr>
-            <w:tcW w:type="dxa" w:w="1506"/>
-          </w:tcPr>
-          <w:p>
-            <w:pPr>
-              <w:spacing w:line="360" w:lineRule="exact" w:after="0" w:before="0"/>
-              <w:ind w:left="0" w:right="0" w:firstLine="0"/>
-              <w:jc w:val="both"/>
-            </w:pPr>
-            <w:r>
-              <w:rPr>
-                <w:rFonts w:ascii="Times New Roman" w:hAnsi="Times New Roman"/>
-                <w:sz w:val="24"/>
-                <w:rFonts w:eastAsia="Times New Roman"/>
-              </w:rPr>
-              <w:t>0.0000</w:t>
+              <w:t>1.0000</w:t>
+            </w:r>
+          </w:p>
+        </w:tc>
+        <w:tc>
+          <w:tcPr>
+            <w:tcW w:type="dxa" w:w="1506"/>
+          </w:tcPr>
+          <w:p>
+            <w:pPr>
+              <w:spacing w:line="360" w:lineRule="exact" w:after="0" w:before="0"/>
+              <w:ind w:left="0" w:right="0" w:firstLine="0"/>
+              <w:jc w:val="both"/>
+            </w:pPr>
+            <w:r>
+              <w:rPr>
+                <w:rFonts w:ascii="Times New Roman" w:hAnsi="Times New Roman"/>
+                <w:sz w:val="24"/>
+                <w:rFonts w:eastAsia="Times New Roman"/>
+              </w:rPr>
+              <w:t>4.7619</w:t>
             </w:r>
           </w:p>
         </w:tc>
@@ -6454,67 +6454,67 @@
                 <w:sz w:val="24"/>
                 <w:rFonts w:eastAsia="Times New Roman"/>
               </w:rPr>
-              <w:t>0.6355</w:t>
-            </w:r>
-          </w:p>
-        </w:tc>
-        <w:tc>
-          <w:tcPr>
-            <w:tcW w:type="dxa" w:w="1506"/>
-          </w:tcPr>
-          <w:p>
-            <w:pPr>
-              <w:spacing w:line="360" w:lineRule="exact" w:after="0" w:before="0"/>
-              <w:ind w:left="0" w:right="0" w:firstLine="0"/>
-              <w:jc w:val="both"/>
-            </w:pPr>
-            <w:r>
-              <w:rPr>
-                <w:rFonts w:ascii="Times New Roman" w:hAnsi="Times New Roman"/>
-                <w:sz w:val="24"/>
-                <w:rFonts w:eastAsia="Times New Roman"/>
-              </w:rPr>
-              <w:t>0.0039</w:t>
-            </w:r>
-          </w:p>
-        </w:tc>
-        <w:tc>
-          <w:tcPr>
-            <w:tcW w:type="dxa" w:w="1506"/>
-          </w:tcPr>
-          <w:p>
-            <w:pPr>
-              <w:spacing w:line="360" w:lineRule="exact" w:after="0" w:before="0"/>
-              <w:ind w:left="0" w:right="0" w:firstLine="0"/>
-              <w:jc w:val="both"/>
-            </w:pPr>
-            <w:r>
-              <w:rPr>
-                <w:rFonts w:ascii="Times New Roman" w:hAnsi="Times New Roman"/>
-                <w:sz w:val="24"/>
-                <w:rFonts w:eastAsia="Times New Roman"/>
-              </w:rPr>
-              <w:t>0.6355</w:t>
-            </w:r>
-          </w:p>
-        </w:tc>
-        <w:tc>
-          <w:tcPr>
-            <w:tcW w:type="dxa" w:w="1506"/>
-          </w:tcPr>
-          <w:p>
-            <w:pPr>
-              <w:spacing w:line="360" w:lineRule="exact" w:after="0" w:before="0"/>
-              <w:ind w:left="0" w:right="0" w:firstLine="0"/>
-              <w:jc w:val="both"/>
-            </w:pPr>
-            <w:r>
-              <w:rPr>
-                <w:rFonts w:ascii="Times New Roman" w:hAnsi="Times New Roman"/>
-                <w:sz w:val="24"/>
-                <w:rFonts w:eastAsia="Times New Roman"/>
-              </w:rPr>
-              <w:t>0.0039</w:t>
+              <w:t>0.0000</w:t>
+            </w:r>
+          </w:p>
+        </w:tc>
+        <w:tc>
+          <w:tcPr>
+            <w:tcW w:type="dxa" w:w="1506"/>
+          </w:tcPr>
+          <w:p>
+            <w:pPr>
+              <w:spacing w:line="360" w:lineRule="exact" w:after="0" w:before="0"/>
+              <w:ind w:left="0" w:right="0" w:firstLine="0"/>
+              <w:jc w:val="both"/>
+            </w:pPr>
+            <w:r>
+              <w:rPr>
+                <w:rFonts w:ascii="Times New Roman" w:hAnsi="Times New Roman"/>
+                <w:sz w:val="24"/>
+                <w:rFonts w:eastAsia="Times New Roman"/>
+              </w:rPr>
+              <w:t>0.0000</w:t>
+            </w:r>
+          </w:p>
+        </w:tc>
+        <w:tc>
+          <w:tcPr>
+            <w:tcW w:type="dxa" w:w="1506"/>
+          </w:tcPr>
+          <w:p>
+            <w:pPr>
+              <w:spacing w:line="360" w:lineRule="exact" w:after="0" w:before="0"/>
+              <w:ind w:left="0" w:right="0" w:firstLine="0"/>
+              <w:jc w:val="both"/>
+            </w:pPr>
+            <w:r>
+              <w:rPr>
+                <w:rFonts w:ascii="Times New Roman" w:hAnsi="Times New Roman"/>
+                <w:sz w:val="24"/>
+                <w:rFonts w:eastAsia="Times New Roman"/>
+              </w:rPr>
+              <w:t>1.0000</w:t>
+            </w:r>
+          </w:p>
+        </w:tc>
+        <w:tc>
+          <w:tcPr>
+            <w:tcW w:type="dxa" w:w="1506"/>
+          </w:tcPr>
+          <w:p>
+            <w:pPr>
+              <w:spacing w:line="360" w:lineRule="exact" w:after="0" w:before="0"/>
+              <w:ind w:left="0" w:right="0" w:firstLine="0"/>
+              <w:jc w:val="both"/>
+            </w:pPr>
+            <w:r>
+              <w:rPr>
+                <w:rFonts w:ascii="Times New Roman" w:hAnsi="Times New Roman"/>
+                <w:sz w:val="24"/>
+                <w:rFonts w:eastAsia="Times New Roman"/>
+              </w:rPr>
+              <w:t>4.7619</w:t>
             </w:r>
           </w:p>
         </w:tc>
@@ -6596,67 +6596,67 @@
                 <w:sz w:val="24"/>
                 <w:rFonts w:eastAsia="Times New Roman"/>
               </w:rPr>
-              <w:t>0.1621</w:t>
-            </w:r>
-          </w:p>
-        </w:tc>
-        <w:tc>
-          <w:tcPr>
-            <w:tcW w:type="dxa" w:w="1506"/>
-          </w:tcPr>
-          <w:p>
-            <w:pPr>
-              <w:spacing w:line="360" w:lineRule="exact" w:after="0" w:before="0"/>
-              <w:ind w:left="0" w:right="0" w:firstLine="0"/>
-              <w:jc w:val="both"/>
-            </w:pPr>
-            <w:r>
-              <w:rPr>
-                <w:rFonts w:ascii="Times New Roman" w:hAnsi="Times New Roman"/>
-                <w:sz w:val="24"/>
-                <w:rFonts w:eastAsia="Times New Roman"/>
-              </w:rPr>
-              <w:t>0.0010</w:t>
-            </w:r>
-          </w:p>
-        </w:tc>
-        <w:tc>
-          <w:tcPr>
-            <w:tcW w:type="dxa" w:w="1506"/>
-          </w:tcPr>
-          <w:p>
-            <w:pPr>
-              <w:spacing w:line="360" w:lineRule="exact" w:after="0" w:before="0"/>
-              <w:ind w:left="0" w:right="0" w:firstLine="0"/>
-              <w:jc w:val="both"/>
-            </w:pPr>
-            <w:r>
-              <w:rPr>
-                <w:rFonts w:ascii="Times New Roman" w:hAnsi="Times New Roman"/>
-                <w:sz w:val="24"/>
-                <w:rFonts w:eastAsia="Times New Roman"/>
-              </w:rPr>
-              <w:t>0.1621</w:t>
-            </w:r>
-          </w:p>
-        </w:tc>
-        <w:tc>
-          <w:tcPr>
-            <w:tcW w:type="dxa" w:w="1506"/>
-          </w:tcPr>
-          <w:p>
-            <w:pPr>
-              <w:spacing w:line="360" w:lineRule="exact" w:after="0" w:before="0"/>
-              <w:ind w:left="0" w:right="0" w:firstLine="0"/>
-              <w:jc w:val="both"/>
-            </w:pPr>
-            <w:r>
-              <w:rPr>
-                <w:rFonts w:ascii="Times New Roman" w:hAnsi="Times New Roman"/>
-                <w:sz w:val="24"/>
-                <w:rFonts w:eastAsia="Times New Roman"/>
-              </w:rPr>
-              <w:t>0.0010</w:t>
+              <w:t>0.0000</w:t>
+            </w:r>
+          </w:p>
+        </w:tc>
+        <w:tc>
+          <w:tcPr>
+            <w:tcW w:type="dxa" w:w="1506"/>
+          </w:tcPr>
+          <w:p>
+            <w:pPr>
+              <w:spacing w:line="360" w:lineRule="exact" w:after="0" w:before="0"/>
+              <w:ind w:left="0" w:right="0" w:firstLine="0"/>
+              <w:jc w:val="both"/>
+            </w:pPr>
+            <w:r>
+              <w:rPr>
+                <w:rFonts w:ascii="Times New Roman" w:hAnsi="Times New Roman"/>
+                <w:sz w:val="24"/>
+                <w:rFonts w:eastAsia="Times New Roman"/>
+              </w:rPr>
+              <w:t>0.0000</w:t>
+            </w:r>
+          </w:p>
+        </w:tc>
+        <w:tc>
+          <w:tcPr>
+            <w:tcW w:type="dxa" w:w="1506"/>
+          </w:tcPr>
+          <w:p>
+            <w:pPr>
+              <w:spacing w:line="360" w:lineRule="exact" w:after="0" w:before="0"/>
+              <w:ind w:left="0" w:right="0" w:firstLine="0"/>
+              <w:jc w:val="both"/>
+            </w:pPr>
+            <w:r>
+              <w:rPr>
+                <w:rFonts w:ascii="Times New Roman" w:hAnsi="Times New Roman"/>
+                <w:sz w:val="24"/>
+                <w:rFonts w:eastAsia="Times New Roman"/>
+              </w:rPr>
+              <w:t>1.0000</w:t>
+            </w:r>
+          </w:p>
+        </w:tc>
+        <w:tc>
+          <w:tcPr>
+            <w:tcW w:type="dxa" w:w="1506"/>
+          </w:tcPr>
+          <w:p>
+            <w:pPr>
+              <w:spacing w:line="360" w:lineRule="exact" w:after="0" w:before="0"/>
+              <w:ind w:left="0" w:right="0" w:firstLine="0"/>
+              <w:jc w:val="both"/>
+            </w:pPr>
+            <w:r>
+              <w:rPr>
+                <w:rFonts w:ascii="Times New Roman" w:hAnsi="Times New Roman"/>
+                <w:sz w:val="24"/>
+                <w:rFonts w:eastAsia="Times New Roman"/>
+              </w:rPr>
+              <w:t>4.7619</w:t>
             </w:r>
           </w:p>
         </w:tc>
@@ -6738,67 +6738,67 @@
                 <w:sz w:val="24"/>
                 <w:rFonts w:eastAsia="Times New Roman"/>
               </w:rPr>
-              <w:t>0.0001</w:t>
-            </w:r>
-          </w:p>
-        </w:tc>
-        <w:tc>
-          <w:tcPr>
-            <w:tcW w:type="dxa" w:w="1506"/>
-          </w:tcPr>
-          <w:p>
-            <w:pPr>
-              <w:spacing w:line="360" w:lineRule="exact" w:after="0" w:before="0"/>
-              <w:ind w:left="0" w:right="0" w:firstLine="0"/>
-              <w:jc w:val="both"/>
-            </w:pPr>
-            <w:r>
-              <w:rPr>
-                <w:rFonts w:ascii="Times New Roman" w:hAnsi="Times New Roman"/>
-                <w:sz w:val="24"/>
-                <w:rFonts w:eastAsia="Times New Roman"/>
-              </w:rPr>
-              <w:t>0.0000</w:t>
-            </w:r>
-          </w:p>
-        </w:tc>
-        <w:tc>
-          <w:tcPr>
-            <w:tcW w:type="dxa" w:w="1506"/>
-          </w:tcPr>
-          <w:p>
-            <w:pPr>
-              <w:spacing w:line="360" w:lineRule="exact" w:after="0" w:before="0"/>
-              <w:ind w:left="0" w:right="0" w:firstLine="0"/>
-              <w:jc w:val="both"/>
-            </w:pPr>
-            <w:r>
-              <w:rPr>
-                <w:rFonts w:ascii="Times New Roman" w:hAnsi="Times New Roman"/>
-                <w:sz w:val="24"/>
-                <w:rFonts w:eastAsia="Times New Roman"/>
-              </w:rPr>
-              <w:t>0.0001</w:t>
-            </w:r>
-          </w:p>
-        </w:tc>
-        <w:tc>
-          <w:tcPr>
-            <w:tcW w:type="dxa" w:w="1506"/>
-          </w:tcPr>
-          <w:p>
-            <w:pPr>
-              <w:spacing w:line="360" w:lineRule="exact" w:after="0" w:before="0"/>
-              <w:ind w:left="0" w:right="0" w:firstLine="0"/>
-              <w:jc w:val="both"/>
-            </w:pPr>
-            <w:r>
-              <w:rPr>
-                <w:rFonts w:ascii="Times New Roman" w:hAnsi="Times New Roman"/>
-                <w:sz w:val="24"/>
-                <w:rFonts w:eastAsia="Times New Roman"/>
-              </w:rPr>
-              <w:t>0.0000</w:t>
+              <w:t>2997.5344</w:t>
+            </w:r>
+          </w:p>
+        </w:tc>
+        <w:tc>
+          <w:tcPr>
+            <w:tcW w:type="dxa" w:w="1506"/>
+          </w:tcPr>
+          <w:p>
+            <w:pPr>
+              <w:spacing w:line="360" w:lineRule="exact" w:after="0" w:before="0"/>
+              <w:ind w:left="0" w:right="0" w:firstLine="0"/>
+              <w:jc w:val="both"/>
+            </w:pPr>
+            <w:r>
+              <w:rPr>
+                <w:rFonts w:ascii="Times New Roman" w:hAnsi="Times New Roman"/>
+                <w:sz w:val="24"/>
+                <w:rFonts w:eastAsia="Times New Roman"/>
+              </w:rPr>
+              <w:t>90.0000</w:t>
+            </w:r>
+          </w:p>
+        </w:tc>
+        <w:tc>
+          <w:tcPr>
+            <w:tcW w:type="dxa" w:w="1506"/>
+          </w:tcPr>
+          <w:p>
+            <w:pPr>
+              <w:spacing w:line="360" w:lineRule="exact" w:after="0" w:before="0"/>
+              <w:ind w:left="0" w:right="0" w:firstLine="0"/>
+              <w:jc w:val="both"/>
+            </w:pPr>
+            <w:r>
+              <w:rPr>
+                <w:rFonts w:ascii="Times New Roman" w:hAnsi="Times New Roman"/>
+                <w:sz w:val="24"/>
+                <w:rFonts w:eastAsia="Times New Roman"/>
+              </w:rPr>
+              <w:t>1.0000</w:t>
+            </w:r>
+          </w:p>
+        </w:tc>
+        <w:tc>
+          <w:tcPr>
+            <w:tcW w:type="dxa" w:w="1506"/>
+          </w:tcPr>
+          <w:p>
+            <w:pPr>
+              <w:spacing w:line="360" w:lineRule="exact" w:after="0" w:before="0"/>
+              <w:ind w:left="0" w:right="0" w:firstLine="0"/>
+              <w:jc w:val="both"/>
+            </w:pPr>
+            <w:r>
+              <w:rPr>
+                <w:rFonts w:ascii="Times New Roman" w:hAnsi="Times New Roman"/>
+                <w:sz w:val="24"/>
+                <w:rFonts w:eastAsia="Times New Roman"/>
+              </w:rPr>
+              <w:t>4.7619</w:t>
             </w:r>
           </w:p>
         </w:tc>
@@ -6880,67 +6880,67 @@
                 <w:sz w:val="24"/>
                 <w:rFonts w:eastAsia="Times New Roman"/>
               </w:rPr>
-              <w:t>0.0000</w:t>
-            </w:r>
-          </w:p>
-        </w:tc>
-        <w:tc>
-          <w:tcPr>
-            <w:tcW w:type="dxa" w:w="1506"/>
-          </w:tcPr>
-          <w:p>
-            <w:pPr>
-              <w:spacing w:line="360" w:lineRule="exact" w:after="0" w:before="0"/>
-              <w:ind w:left="0" w:right="0" w:firstLine="0"/>
-              <w:jc w:val="both"/>
-            </w:pPr>
-            <w:r>
-              <w:rPr>
-                <w:rFonts w:ascii="Times New Roman" w:hAnsi="Times New Roman"/>
-                <w:sz w:val="24"/>
-                <w:rFonts w:eastAsia="Times New Roman"/>
-              </w:rPr>
-              <w:t>0.0000</w:t>
-            </w:r>
-          </w:p>
-        </w:tc>
-        <w:tc>
-          <w:tcPr>
-            <w:tcW w:type="dxa" w:w="1506"/>
-          </w:tcPr>
-          <w:p>
-            <w:pPr>
-              <w:spacing w:line="360" w:lineRule="exact" w:after="0" w:before="0"/>
-              <w:ind w:left="0" w:right="0" w:firstLine="0"/>
-              <w:jc w:val="both"/>
-            </w:pPr>
-            <w:r>
-              <w:rPr>
-                <w:rFonts w:ascii="Times New Roman" w:hAnsi="Times New Roman"/>
-                <w:sz w:val="24"/>
-                <w:rFonts w:eastAsia="Times New Roman"/>
-              </w:rPr>
-              <w:t>0.0000</w:t>
-            </w:r>
-          </w:p>
-        </w:tc>
-        <w:tc>
-          <w:tcPr>
-            <w:tcW w:type="dxa" w:w="1506"/>
-          </w:tcPr>
-          <w:p>
-            <w:pPr>
-              <w:spacing w:line="360" w:lineRule="exact" w:after="0" w:before="0"/>
-              <w:ind w:left="0" w:right="0" w:firstLine="0"/>
-              <w:jc w:val="both"/>
-            </w:pPr>
-            <w:r>
-              <w:rPr>
-                <w:rFonts w:ascii="Times New Roman" w:hAnsi="Times New Roman"/>
-                <w:sz w:val="24"/>
-                <w:rFonts w:eastAsia="Times New Roman"/>
-              </w:rPr>
-              <w:t>0.0000</w:t>
+              <w:t>333.0594</w:t>
+            </w:r>
+          </w:p>
+        </w:tc>
+        <w:tc>
+          <w:tcPr>
+            <w:tcW w:type="dxa" w:w="1506"/>
+          </w:tcPr>
+          <w:p>
+            <w:pPr>
+              <w:spacing w:line="360" w:lineRule="exact" w:after="0" w:before="0"/>
+              <w:ind w:left="0" w:right="0" w:firstLine="0"/>
+              <w:jc w:val="both"/>
+            </w:pPr>
+            <w:r>
+              <w:rPr>
+                <w:rFonts w:ascii="Times New Roman" w:hAnsi="Times New Roman"/>
+                <w:sz w:val="24"/>
+                <w:rFonts w:eastAsia="Times New Roman"/>
+              </w:rPr>
+              <w:t>10.0000</w:t>
+            </w:r>
+          </w:p>
+        </w:tc>
+        <w:tc>
+          <w:tcPr>
+            <w:tcW w:type="dxa" w:w="1506"/>
+          </w:tcPr>
+          <w:p>
+            <w:pPr>
+              <w:spacing w:line="360" w:lineRule="exact" w:after="0" w:before="0"/>
+              <w:ind w:left="0" w:right="0" w:firstLine="0"/>
+              <w:jc w:val="both"/>
+            </w:pPr>
+            <w:r>
+              <w:rPr>
+                <w:rFonts w:ascii="Times New Roman" w:hAnsi="Times New Roman"/>
+                <w:sz w:val="24"/>
+                <w:rFonts w:eastAsia="Times New Roman"/>
+              </w:rPr>
+              <w:t>1.0000</w:t>
+            </w:r>
+          </w:p>
+        </w:tc>
+        <w:tc>
+          <w:tcPr>
+            <w:tcW w:type="dxa" w:w="1506"/>
+          </w:tcPr>
+          <w:p>
+            <w:pPr>
+              <w:spacing w:line="360" w:lineRule="exact" w:after="0" w:before="0"/>
+              <w:ind w:left="0" w:right="0" w:firstLine="0"/>
+              <w:jc w:val="both"/>
+            </w:pPr>
+            <w:r>
+              <w:rPr>
+                <w:rFonts w:ascii="Times New Roman" w:hAnsi="Times New Roman"/>
+                <w:sz w:val="24"/>
+                <w:rFonts w:eastAsia="Times New Roman"/>
+              </w:rPr>
+              <w:t>4.7619</w:t>
             </w:r>
           </w:p>
         </w:tc>
@@ -7062,27 +7062,27 @@
                 <w:sz w:val="24"/>
                 <w:rFonts w:eastAsia="Times New Roman"/>
               </w:rPr>
-              <w:t>0.0000</w:t>
-            </w:r>
-          </w:p>
-        </w:tc>
-        <w:tc>
-          <w:tcPr>
-            <w:tcW w:type="dxa" w:w="1506"/>
-          </w:tcPr>
-          <w:p>
-            <w:pPr>
-              <w:spacing w:line="360" w:lineRule="exact" w:after="0" w:before="0"/>
-              <w:ind w:left="0" w:right="0" w:firstLine="0"/>
-              <w:jc w:val="both"/>
-            </w:pPr>
-            <w:r>
-              <w:rPr>
-                <w:rFonts w:ascii="Times New Roman" w:hAnsi="Times New Roman"/>
-                <w:sz w:val="24"/>
-                <w:rFonts w:eastAsia="Times New Roman"/>
-              </w:rPr>
-              <w:t>0.0000</w:t>
+              <w:t>1.0000</w:t>
+            </w:r>
+          </w:p>
+        </w:tc>
+        <w:tc>
+          <w:tcPr>
+            <w:tcW w:type="dxa" w:w="1506"/>
+          </w:tcPr>
+          <w:p>
+            <w:pPr>
+              <w:spacing w:line="360" w:lineRule="exact" w:after="0" w:before="0"/>
+              <w:ind w:left="0" w:right="0" w:firstLine="0"/>
+              <w:jc w:val="both"/>
+            </w:pPr>
+            <w:r>
+              <w:rPr>
+                <w:rFonts w:ascii="Times New Roman" w:hAnsi="Times New Roman"/>
+                <w:sz w:val="24"/>
+                <w:rFonts w:eastAsia="Times New Roman"/>
+              </w:rPr>
+              <w:t>4.7619</w:t>
             </w:r>
           </w:p>
         </w:tc>
@@ -7204,27 +7204,27 @@
                 <w:sz w:val="24"/>
                 <w:rFonts w:eastAsia="Times New Roman"/>
               </w:rPr>
-              <w:t>0.0000</w:t>
-            </w:r>
-          </w:p>
-        </w:tc>
-        <w:tc>
-          <w:tcPr>
-            <w:tcW w:type="dxa" w:w="1506"/>
-          </w:tcPr>
-          <w:p>
-            <w:pPr>
-              <w:spacing w:line="360" w:lineRule="exact" w:after="0" w:before="0"/>
-              <w:ind w:left="0" w:right="0" w:firstLine="0"/>
-              <w:jc w:val="both"/>
-            </w:pPr>
-            <w:r>
-              <w:rPr>
-                <w:rFonts w:ascii="Times New Roman" w:hAnsi="Times New Roman"/>
-                <w:sz w:val="24"/>
-                <w:rFonts w:eastAsia="Times New Roman"/>
-              </w:rPr>
-              <w:t>0.0000</w:t>
+              <w:t>1.0000</w:t>
+            </w:r>
+          </w:p>
+        </w:tc>
+        <w:tc>
+          <w:tcPr>
+            <w:tcW w:type="dxa" w:w="1506"/>
+          </w:tcPr>
+          <w:p>
+            <w:pPr>
+              <w:spacing w:line="360" w:lineRule="exact" w:after="0" w:before="0"/>
+              <w:ind w:left="0" w:right="0" w:firstLine="0"/>
+              <w:jc w:val="both"/>
+            </w:pPr>
+            <w:r>
+              <w:rPr>
+                <w:rFonts w:ascii="Times New Roman" w:hAnsi="Times New Roman"/>
+                <w:sz w:val="24"/>
+                <w:rFonts w:eastAsia="Times New Roman"/>
+              </w:rPr>
+              <w:t>4.7619</w:t>
             </w:r>
           </w:p>
         </w:tc>
@@ -7346,27 +7346,27 @@
                 <w:sz w:val="24"/>
                 <w:rFonts w:eastAsia="Times New Roman"/>
               </w:rPr>
-              <w:t>0.0000</w:t>
-            </w:r>
-          </w:p>
-        </w:tc>
-        <w:tc>
-          <w:tcPr>
-            <w:tcW w:type="dxa" w:w="1506"/>
-          </w:tcPr>
-          <w:p>
-            <w:pPr>
-              <w:spacing w:line="360" w:lineRule="exact" w:after="0" w:before="0"/>
-              <w:ind w:left="0" w:right="0" w:firstLine="0"/>
-              <w:jc w:val="both"/>
-            </w:pPr>
-            <w:r>
-              <w:rPr>
-                <w:rFonts w:ascii="Times New Roman" w:hAnsi="Times New Roman"/>
-                <w:sz w:val="24"/>
-                <w:rFonts w:eastAsia="Times New Roman"/>
-              </w:rPr>
-              <w:t>0.0000</w:t>
+              <w:t>1.0000</w:t>
+            </w:r>
+          </w:p>
+        </w:tc>
+        <w:tc>
+          <w:tcPr>
+            <w:tcW w:type="dxa" w:w="1506"/>
+          </w:tcPr>
+          <w:p>
+            <w:pPr>
+              <w:spacing w:line="360" w:lineRule="exact" w:after="0" w:before="0"/>
+              <w:ind w:left="0" w:right="0" w:firstLine="0"/>
+              <w:jc w:val="both"/>
+            </w:pPr>
+            <w:r>
+              <w:rPr>
+                <w:rFonts w:ascii="Times New Roman" w:hAnsi="Times New Roman"/>
+                <w:sz w:val="24"/>
+                <w:rFonts w:eastAsia="Times New Roman"/>
+              </w:rPr>
+              <w:t>4.7619</w:t>
             </w:r>
           </w:p>
         </w:tc>
@@ -7488,27 +7488,27 @@
                 <w:sz w:val="24"/>
                 <w:rFonts w:eastAsia="Times New Roman"/>
               </w:rPr>
-              <w:t>0.0000</w:t>
-            </w:r>
-          </w:p>
-        </w:tc>
-        <w:tc>
-          <w:tcPr>
-            <w:tcW w:type="dxa" w:w="1506"/>
-          </w:tcPr>
-          <w:p>
-            <w:pPr>
-              <w:spacing w:line="360" w:lineRule="exact" w:after="0" w:before="0"/>
-              <w:ind w:left="0" w:right="0" w:firstLine="0"/>
-              <w:jc w:val="both"/>
-            </w:pPr>
-            <w:r>
-              <w:rPr>
-                <w:rFonts w:ascii="Times New Roman" w:hAnsi="Times New Roman"/>
-                <w:sz w:val="24"/>
-                <w:rFonts w:eastAsia="Times New Roman"/>
-              </w:rPr>
-              <w:t>0.0000</w:t>
+              <w:t>1.0000</w:t>
+            </w:r>
+          </w:p>
+        </w:tc>
+        <w:tc>
+          <w:tcPr>
+            <w:tcW w:type="dxa" w:w="1506"/>
+          </w:tcPr>
+          <w:p>
+            <w:pPr>
+              <w:spacing w:line="360" w:lineRule="exact" w:after="0" w:before="0"/>
+              <w:ind w:left="0" w:right="0" w:firstLine="0"/>
+              <w:jc w:val="both"/>
+            </w:pPr>
+            <w:r>
+              <w:rPr>
+                <w:rFonts w:ascii="Times New Roman" w:hAnsi="Times New Roman"/>
+                <w:sz w:val="24"/>
+                <w:rFonts w:eastAsia="Times New Roman"/>
+              </w:rPr>
+              <w:t>4.7619</w:t>
             </w:r>
           </w:p>
         </w:tc>
@@ -7630,27 +7630,27 @@
                 <w:sz w:val="24"/>
                 <w:rFonts w:eastAsia="Times New Roman"/>
               </w:rPr>
-              <w:t>0.0000</w:t>
-            </w:r>
-          </w:p>
-        </w:tc>
-        <w:tc>
-          <w:tcPr>
-            <w:tcW w:type="dxa" w:w="1506"/>
-          </w:tcPr>
-          <w:p>
-            <w:pPr>
-              <w:spacing w:line="360" w:lineRule="exact" w:after="0" w:before="0"/>
-              <w:ind w:left="0" w:right="0" w:firstLine="0"/>
-              <w:jc w:val="both"/>
-            </w:pPr>
-            <w:r>
-              <w:rPr>
-                <w:rFonts w:ascii="Times New Roman" w:hAnsi="Times New Roman"/>
-                <w:sz w:val="24"/>
-                <w:rFonts w:eastAsia="Times New Roman"/>
-              </w:rPr>
-              <w:t>0.0000</w:t>
+              <w:t>1.0000</w:t>
+            </w:r>
+          </w:p>
+        </w:tc>
+        <w:tc>
+          <w:tcPr>
+            <w:tcW w:type="dxa" w:w="1506"/>
+          </w:tcPr>
+          <w:p>
+            <w:pPr>
+              <w:spacing w:line="360" w:lineRule="exact" w:after="0" w:before="0"/>
+              <w:ind w:left="0" w:right="0" w:firstLine="0"/>
+              <w:jc w:val="both"/>
+            </w:pPr>
+            <w:r>
+              <w:rPr>
+                <w:rFonts w:ascii="Times New Roman" w:hAnsi="Times New Roman"/>
+                <w:sz w:val="24"/>
+                <w:rFonts w:eastAsia="Times New Roman"/>
+              </w:rPr>
+              <w:t>4.7619</w:t>
             </w:r>
           </w:p>
         </w:tc>
@@ -7772,27 +7772,27 @@
                 <w:sz w:val="24"/>
                 <w:rFonts w:eastAsia="Times New Roman"/>
               </w:rPr>
-              <w:t>0.0000</w:t>
-            </w:r>
-          </w:p>
-        </w:tc>
-        <w:tc>
-          <w:tcPr>
-            <w:tcW w:type="dxa" w:w="1506"/>
-          </w:tcPr>
-          <w:p>
-            <w:pPr>
-              <w:spacing w:line="360" w:lineRule="exact" w:after="0" w:before="0"/>
-              <w:ind w:left="0" w:right="0" w:firstLine="0"/>
-              <w:jc w:val="both"/>
-            </w:pPr>
-            <w:r>
-              <w:rPr>
-                <w:rFonts w:ascii="Times New Roman" w:hAnsi="Times New Roman"/>
-                <w:sz w:val="24"/>
-                <w:rFonts w:eastAsia="Times New Roman"/>
-              </w:rPr>
-              <w:t>0.0000</w:t>
+              <w:t>1.0000</w:t>
+            </w:r>
+          </w:p>
+        </w:tc>
+        <w:tc>
+          <w:tcPr>
+            <w:tcW w:type="dxa" w:w="1506"/>
+          </w:tcPr>
+          <w:p>
+            <w:pPr>
+              <w:spacing w:line="360" w:lineRule="exact" w:after="0" w:before="0"/>
+              <w:ind w:left="0" w:right="0" w:firstLine="0"/>
+              <w:jc w:val="both"/>
+            </w:pPr>
+            <w:r>
+              <w:rPr>
+                <w:rFonts w:ascii="Times New Roman" w:hAnsi="Times New Roman"/>
+                <w:sz w:val="24"/>
+                <w:rFonts w:eastAsia="Times New Roman"/>
+              </w:rPr>
+              <w:t>4.7619</w:t>
             </w:r>
           </w:p>
         </w:tc>
@@ -7914,27 +7914,27 @@
                 <w:sz w:val="24"/>
                 <w:rFonts w:eastAsia="Times New Roman"/>
               </w:rPr>
-              <w:t>0.0000</w:t>
-            </w:r>
-          </w:p>
-        </w:tc>
-        <w:tc>
-          <w:tcPr>
-            <w:tcW w:type="dxa" w:w="1506"/>
-          </w:tcPr>
-          <w:p>
-            <w:pPr>
-              <w:spacing w:line="360" w:lineRule="exact" w:after="0" w:before="0"/>
-              <w:ind w:left="0" w:right="0" w:firstLine="0"/>
-              <w:jc w:val="both"/>
-            </w:pPr>
-            <w:r>
-              <w:rPr>
-                <w:rFonts w:ascii="Times New Roman" w:hAnsi="Times New Roman"/>
-                <w:sz w:val="24"/>
-                <w:rFonts w:eastAsia="Times New Roman"/>
-              </w:rPr>
-              <w:t>0.0000</w:t>
+              <w:t>1.0000</w:t>
+            </w:r>
+          </w:p>
+        </w:tc>
+        <w:tc>
+          <w:tcPr>
+            <w:tcW w:type="dxa" w:w="1506"/>
+          </w:tcPr>
+          <w:p>
+            <w:pPr>
+              <w:spacing w:line="360" w:lineRule="exact" w:after="0" w:before="0"/>
+              <w:ind w:left="0" w:right="0" w:firstLine="0"/>
+              <w:jc w:val="both"/>
+            </w:pPr>
+            <w:r>
+              <w:rPr>
+                <w:rFonts w:ascii="Times New Roman" w:hAnsi="Times New Roman"/>
+                <w:sz w:val="24"/>
+                <w:rFonts w:eastAsia="Times New Roman"/>
+              </w:rPr>
+              <w:t>4.7619</w:t>
             </w:r>
           </w:p>
         </w:tc>
@@ -8056,27 +8056,27 @@
                 <w:sz w:val="24"/>
                 <w:rFonts w:eastAsia="Times New Roman"/>
               </w:rPr>
-              <w:t>0.0000</w:t>
-            </w:r>
-          </w:p>
-        </w:tc>
-        <w:tc>
-          <w:tcPr>
-            <w:tcW w:type="dxa" w:w="1506"/>
-          </w:tcPr>
-          <w:p>
-            <w:pPr>
-              <w:spacing w:line="360" w:lineRule="exact" w:after="0" w:before="0"/>
-              <w:ind w:left="0" w:right="0" w:firstLine="0"/>
-              <w:jc w:val="both"/>
-            </w:pPr>
-            <w:r>
-              <w:rPr>
-                <w:rFonts w:ascii="Times New Roman" w:hAnsi="Times New Roman"/>
-                <w:sz w:val="24"/>
-                <w:rFonts w:eastAsia="Times New Roman"/>
-              </w:rPr>
-              <w:t>0.0000</w:t>
+              <w:t>1.0000</w:t>
+            </w:r>
+          </w:p>
+        </w:tc>
+        <w:tc>
+          <w:tcPr>
+            <w:tcW w:type="dxa" w:w="1506"/>
+          </w:tcPr>
+          <w:p>
+            <w:pPr>
+              <w:spacing w:line="360" w:lineRule="exact" w:after="0" w:before="0"/>
+              <w:ind w:left="0" w:right="0" w:firstLine="0"/>
+              <w:jc w:val="both"/>
+            </w:pPr>
+            <w:r>
+              <w:rPr>
+                <w:rFonts w:ascii="Times New Roman" w:hAnsi="Times New Roman"/>
+                <w:sz w:val="24"/>
+                <w:rFonts w:eastAsia="Times New Roman"/>
+              </w:rPr>
+              <w:t>4.7619</w:t>
             </w:r>
           </w:p>
         </w:tc>
@@ -8098,7 +8098,7 @@
                 <w:sz w:val="24"/>
                 <w:rFonts w:eastAsia="Times New Roman"/>
               </w:rPr>
-              <w:t>Азот</w:t>
+              <w:t>N2</w:t>
             </w:r>
           </w:p>
         </w:tc>
@@ -8198,27 +8198,27 @@
                 <w:sz w:val="24"/>
                 <w:rFonts w:eastAsia="Times New Roman"/>
               </w:rPr>
-              <w:t>0.0000</w:t>
-            </w:r>
-          </w:p>
-        </w:tc>
-        <w:tc>
-          <w:tcPr>
-            <w:tcW w:type="dxa" w:w="1506"/>
-          </w:tcPr>
-          <w:p>
-            <w:pPr>
-              <w:spacing w:line="360" w:lineRule="exact" w:after="0" w:before="0"/>
-              <w:ind w:left="0" w:right="0" w:firstLine="0"/>
-              <w:jc w:val="both"/>
-            </w:pPr>
-            <w:r>
-              <w:rPr>
-                <w:rFonts w:ascii="Times New Roman" w:hAnsi="Times New Roman"/>
-                <w:sz w:val="24"/>
-                <w:rFonts w:eastAsia="Times New Roman"/>
-              </w:rPr>
-              <w:t>0.0000</w:t>
+              <w:t>1.0000</w:t>
+            </w:r>
+          </w:p>
+        </w:tc>
+        <w:tc>
+          <w:tcPr>
+            <w:tcW w:type="dxa" w:w="1506"/>
+          </w:tcPr>
+          <w:p>
+            <w:pPr>
+              <w:spacing w:line="360" w:lineRule="exact" w:after="0" w:before="0"/>
+              <w:ind w:left="0" w:right="0" w:firstLine="0"/>
+              <w:jc w:val="both"/>
+            </w:pPr>
+            <w:r>
+              <w:rPr>
+                <w:rFonts w:ascii="Times New Roman" w:hAnsi="Times New Roman"/>
+                <w:sz w:val="24"/>
+                <w:rFonts w:eastAsia="Times New Roman"/>
+              </w:rPr>
+              <w:t>4.7619</w:t>
             </w:r>
           </w:p>
         </w:tc>
@@ -8240,7 +8240,7 @@
                 <w:sz w:val="24"/>
                 <w:rFonts w:eastAsia="Times New Roman"/>
               </w:rPr>
-              <w:t>Кислород</w:t>
+              <w:t>O2</w:t>
             </w:r>
           </w:p>
         </w:tc>
@@ -8340,27 +8340,27 @@
                 <w:sz w:val="24"/>
                 <w:rFonts w:eastAsia="Times New Roman"/>
               </w:rPr>
-              <w:t>0.0000</w:t>
-            </w:r>
-          </w:p>
-        </w:tc>
-        <w:tc>
-          <w:tcPr>
-            <w:tcW w:type="dxa" w:w="1506"/>
-          </w:tcPr>
-          <w:p>
-            <w:pPr>
-              <w:spacing w:line="360" w:lineRule="exact" w:after="0" w:before="0"/>
-              <w:ind w:left="0" w:right="0" w:firstLine="0"/>
-              <w:jc w:val="both"/>
-            </w:pPr>
-            <w:r>
-              <w:rPr>
-                <w:rFonts w:ascii="Times New Roman" w:hAnsi="Times New Roman"/>
-                <w:sz w:val="24"/>
-                <w:rFonts w:eastAsia="Times New Roman"/>
-              </w:rPr>
-              <w:t>0.0000</w:t>
+              <w:t>1.0000</w:t>
+            </w:r>
+          </w:p>
+        </w:tc>
+        <w:tc>
+          <w:tcPr>
+            <w:tcW w:type="dxa" w:w="1506"/>
+          </w:tcPr>
+          <w:p>
+            <w:pPr>
+              <w:spacing w:line="360" w:lineRule="exact" w:after="0" w:before="0"/>
+              <w:ind w:left="0" w:right="0" w:firstLine="0"/>
+              <w:jc w:val="both"/>
+            </w:pPr>
+            <w:r>
+              <w:rPr>
+                <w:rFonts w:ascii="Times New Roman" w:hAnsi="Times New Roman"/>
+                <w:sz w:val="24"/>
+                <w:rFonts w:eastAsia="Times New Roman"/>
+              </w:rPr>
+              <w:t>4.7619</w:t>
             </w:r>
           </w:p>
         </w:tc>
@@ -8382,7 +8382,7 @@
                 <w:sz w:val="24"/>
                 <w:rFonts w:eastAsia="Times New Roman"/>
               </w:rPr>
-              <w:t>СО2</w:t>
+              <w:t>CO2</w:t>
             </w:r>
           </w:p>
         </w:tc>
@@ -8482,27 +8482,27 @@
                 <w:sz w:val="24"/>
                 <w:rFonts w:eastAsia="Times New Roman"/>
               </w:rPr>
-              <w:t>0.0000</w:t>
-            </w:r>
-          </w:p>
-        </w:tc>
-        <w:tc>
-          <w:tcPr>
-            <w:tcW w:type="dxa" w:w="1506"/>
-          </w:tcPr>
-          <w:p>
-            <w:pPr>
-              <w:spacing w:line="360" w:lineRule="exact" w:after="0" w:before="0"/>
-              <w:ind w:left="0" w:right="0" w:firstLine="0"/>
-              <w:jc w:val="both"/>
-            </w:pPr>
-            <w:r>
-              <w:rPr>
-                <w:rFonts w:ascii="Times New Roman" w:hAnsi="Times New Roman"/>
-                <w:sz w:val="24"/>
-                <w:rFonts w:eastAsia="Times New Roman"/>
-              </w:rPr>
-              <w:t>0.0000</w:t>
+              <w:t>1.0000</w:t>
+            </w:r>
+          </w:p>
+        </w:tc>
+        <w:tc>
+          <w:tcPr>
+            <w:tcW w:type="dxa" w:w="1506"/>
+          </w:tcPr>
+          <w:p>
+            <w:pPr>
+              <w:spacing w:line="360" w:lineRule="exact" w:after="0" w:before="0"/>
+              <w:ind w:left="0" w:right="0" w:firstLine="0"/>
+              <w:jc w:val="both"/>
+            </w:pPr>
+            <w:r>
+              <w:rPr>
+                <w:rFonts w:ascii="Times New Roman" w:hAnsi="Times New Roman"/>
+                <w:sz w:val="24"/>
+                <w:rFonts w:eastAsia="Times New Roman"/>
+              </w:rPr>
+              <w:t>4.7619</w:t>
             </w:r>
           </w:p>
         </w:tc>
@@ -8584,7 +8584,7 @@
                 <w:sz w:val="24"/>
                 <w:rFonts w:eastAsia="Times New Roman"/>
               </w:rPr>
-              <w:t>16135.4316</w:t>
+              <w:t>3330.5938</w:t>
             </w:r>
           </w:p>
         </w:tc>
@@ -8624,7 +8624,7 @@
                 <w:sz w:val="24"/>
                 <w:rFonts w:eastAsia="Times New Roman"/>
               </w:rPr>
-              <w:t>16135.4316</w:t>
+              <w:t>21.0000</w:t>
             </w:r>
           </w:p>
         </w:tc>

--- a/Мат баланс.docx
+++ b/Мат баланс.docx
@@ -210,6 +210,1067 @@
         <w:t>8 НОРМЫ РАСХОДА ОСНОВНЫХ И ВСПОМОГАТЕЛЬНЫХ МАТЕРИАЛОВ</w:t>
       </w:r>
     </w:p>
+    <w:p>
+      <w:pPr>
+        <w:spacing w:line="440" w:lineRule="exact" w:after="0" w:before="0"/>
+        <w:ind w:left="0" w:right="0" w:firstLine="709"/>
+        <w:jc w:val="both"/>
+      </w:pPr>
+    </w:p>
+    <w:p>
+      <w:pPr>
+        <w:spacing w:line="440" w:lineRule="exact" w:after="0" w:before="0"/>
+        <w:ind w:left="0" w:right="0" w:firstLine="709"/>
+        <w:jc w:val="both"/>
+      </w:pPr>
+    </w:p>
+    <w:p>
+      <w:pPr>
+        <w:spacing w:line="440" w:lineRule="exact" w:after="0" w:before="0"/>
+        <w:ind w:left="0" w:right="0" w:firstLine="709"/>
+        <w:jc w:val="both"/>
+      </w:pPr>
+      <w:r>
+        <w:rPr>
+          <w:rFonts w:ascii="Times New Roman" w:hAnsi="Times New Roman"/>
+          <w:sz w:val="28"/>
+          <w:rFonts w:eastAsia="Times New Roman"/>
+        </w:rPr>
+        <w:t>Таблица 8.1 – Нормы расхода химреагентов и катализаторов при демеркаптанизации СУГ</w:t>
+      </w:r>
+    </w:p>
+    <w:tbl>
+      <w:tblPr>
+        <w:tblStyle w:val="TableGrid"/>
+        <w:tblW w:type="auto" w:w="0"/>
+        <w:tblLook w:firstColumn="1" w:firstRow="1" w:lastColumn="0" w:lastRow="0" w:noHBand="0" w:noVBand="1" w:val="04A0"/>
+      </w:tblPr>
+      <w:tblGrid>
+        <w:gridCol w:w="2635"/>
+        <w:gridCol w:w="2635"/>
+        <w:gridCol w:w="2635"/>
+        <w:gridCol w:w="2635"/>
+      </w:tblGrid>
+      <w:tr>
+        <w:tc>
+          <w:tcPr>
+            <w:tcW w:type="dxa" w:w="2635"/>
+          </w:tcPr>
+          <w:p>
+            <w:pPr>
+              <w:spacing w:line="360" w:lineRule="exact" w:after="0" w:before="0"/>
+              <w:ind w:left="0" w:right="0" w:firstLine="0"/>
+              <w:jc w:val="both"/>
+            </w:pPr>
+            <w:r>
+              <w:rPr>
+                <w:rFonts w:ascii="Times New Roman" w:hAnsi="Times New Roman"/>
+                <w:sz w:val="24"/>
+                <w:rFonts w:eastAsia="Times New Roman"/>
+              </w:rPr>
+              <w:t>Стадии, узлы, аппараты</w:t>
+            </w:r>
+          </w:p>
+        </w:tc>
+        <w:tc>
+          <w:tcPr>
+            <w:tcW w:type="dxa" w:w="2635"/>
+          </w:tcPr>
+          <w:p>
+            <w:pPr>
+              <w:spacing w:line="360" w:lineRule="exact" w:after="0" w:before="0"/>
+              <w:ind w:left="0" w:right="0" w:firstLine="0"/>
+              <w:jc w:val="both"/>
+            </w:pPr>
+            <w:r>
+              <w:rPr>
+                <w:rFonts w:ascii="Times New Roman" w:hAnsi="Times New Roman"/>
+                <w:sz w:val="24"/>
+                <w:rFonts w:eastAsia="Times New Roman"/>
+              </w:rPr>
+              <w:t>Наименование, рабочие формы материалов</w:t>
+            </w:r>
+          </w:p>
+        </w:tc>
+        <w:tc>
+          <w:tcPr>
+            <w:tcW w:type="dxa" w:w="2635"/>
+          </w:tcPr>
+          <w:p>
+            <w:pPr>
+              <w:spacing w:line="360" w:lineRule="exact" w:after="0" w:before="0"/>
+              <w:ind w:left="0" w:right="0" w:firstLine="0"/>
+              <w:jc w:val="both"/>
+            </w:pPr>
+            <w:r>
+              <w:rPr>
+                <w:rFonts w:ascii="Times New Roman" w:hAnsi="Times New Roman"/>
+                <w:sz w:val="24"/>
+                <w:rFonts w:eastAsia="Times New Roman"/>
+              </w:rPr>
+              <w:t>Един. измерения</w:t>
+            </w:r>
+          </w:p>
+        </w:tc>
+        <w:tc>
+          <w:tcPr>
+            <w:tcW w:type="dxa" w:w="2635"/>
+          </w:tcPr>
+          <w:p>
+            <w:pPr>
+              <w:spacing w:line="360" w:lineRule="exact" w:after="0" w:before="0"/>
+              <w:ind w:left="0" w:right="0" w:firstLine="0"/>
+              <w:jc w:val="both"/>
+            </w:pPr>
+            <w:r>
+              <w:rPr>
+                <w:rFonts w:ascii="Times New Roman" w:hAnsi="Times New Roman"/>
+                <w:sz w:val="24"/>
+                <w:rFonts w:eastAsia="Times New Roman"/>
+              </w:rPr>
+              <w:t xml:space="preserve">Нормы расхода </w:t>
+            </w:r>
+          </w:p>
+        </w:tc>
+      </w:tr>
+      <w:tr>
+        <w:tc>
+          <w:tcPr>
+            <w:tcW w:type="dxa" w:w="2635"/>
+          </w:tcPr>
+          <w:p>
+            <w:pPr>
+              <w:spacing w:line="360" w:lineRule="exact" w:after="0" w:before="0"/>
+              <w:ind w:left="0" w:right="0" w:firstLine="0"/>
+              <w:jc w:val="both"/>
+            </w:pPr>
+            <w:r>
+              <w:rPr>
+                <w:rFonts w:ascii="Times New Roman" w:hAnsi="Times New Roman"/>
+                <w:sz w:val="24"/>
+                <w:rFonts w:eastAsia="Times New Roman"/>
+              </w:rPr>
+              <w:t>Блок демеркаптанизации СУГ</w:t>
+            </w:r>
+          </w:p>
+        </w:tc>
+        <w:tc>
+          <w:tcPr>
+            <w:tcW w:type="dxa" w:w="2635"/>
+          </w:tcPr>
+          <w:p>
+            <w:pPr>
+              <w:spacing w:line="360" w:lineRule="exact" w:after="0" w:before="0"/>
+              <w:ind w:left="0" w:right="0" w:firstLine="0"/>
+              <w:jc w:val="both"/>
+            </w:pPr>
+            <w:r>
+              <w:rPr>
+                <w:rFonts w:ascii="Times New Roman" w:hAnsi="Times New Roman"/>
+                <w:sz w:val="24"/>
+                <w:rFonts w:eastAsia="Times New Roman"/>
+              </w:rPr>
+              <w:t>Катализатор КСМ-Х (единовременная загрузка в R-301)</w:t>
+            </w:r>
+          </w:p>
+        </w:tc>
+        <w:tc>
+          <w:tcPr>
+            <w:tcW w:type="dxa" w:w="2635"/>
+          </w:tcPr>
+          <w:p>
+            <w:pPr>
+              <w:spacing w:line="360" w:lineRule="exact" w:after="0" w:before="0"/>
+              <w:ind w:left="0" w:right="0" w:firstLine="0"/>
+              <w:jc w:val="both"/>
+            </w:pPr>
+            <w:r>
+              <w:rPr>
+                <w:rFonts w:ascii="Times New Roman" w:hAnsi="Times New Roman"/>
+                <w:sz w:val="24"/>
+                <w:rFonts w:eastAsia="Times New Roman"/>
+              </w:rPr>
+              <w:t>м3</w:t>
+            </w:r>
+          </w:p>
+        </w:tc>
+        <w:tc>
+          <w:tcPr>
+            <w:tcW w:type="dxa" w:w="2635"/>
+          </w:tcPr>
+          <w:p>
+            <w:pPr>
+              <w:spacing w:line="360" w:lineRule="exact" w:after="0" w:before="0"/>
+              <w:ind w:left="0" w:right="0" w:firstLine="0"/>
+              <w:jc w:val="both"/>
+            </w:pPr>
+            <w:r>
+              <w:rPr>
+                <w:rFonts w:ascii="Times New Roman" w:hAnsi="Times New Roman"/>
+                <w:sz w:val="24"/>
+                <w:rFonts w:eastAsia="Times New Roman"/>
+              </w:rPr>
+              <w:t>10.2</w:t>
+            </w:r>
+          </w:p>
+        </w:tc>
+      </w:tr>
+      <w:tr>
+        <w:tc>
+          <w:tcPr>
+            <w:tcW w:type="dxa" w:w="2635"/>
+          </w:tcPr>
+          <w:p>
+            <w:pPr>
+              <w:spacing w:line="360" w:lineRule="exact" w:after="0" w:before="0"/>
+              <w:ind w:left="0" w:right="0" w:firstLine="0"/>
+              <w:jc w:val="both"/>
+            </w:pPr>
+            <w:r>
+              <w:rPr>
+                <w:rFonts w:ascii="Times New Roman" w:hAnsi="Times New Roman"/>
+                <w:sz w:val="24"/>
+                <w:rFonts w:eastAsia="Times New Roman"/>
+              </w:rPr>
+              <w:t>nan</w:t>
+            </w:r>
+          </w:p>
+        </w:tc>
+        <w:tc>
+          <w:tcPr>
+            <w:tcW w:type="dxa" w:w="2635"/>
+          </w:tcPr>
+          <w:p>
+            <w:pPr>
+              <w:spacing w:line="360" w:lineRule="exact" w:after="0" w:before="0"/>
+              <w:ind w:left="0" w:right="0" w:firstLine="0"/>
+              <w:jc w:val="both"/>
+            </w:pPr>
+            <w:r>
+              <w:rPr>
+                <w:rFonts w:ascii="Times New Roman" w:hAnsi="Times New Roman"/>
+                <w:sz w:val="24"/>
+                <w:rFonts w:eastAsia="Times New Roman"/>
+              </w:rPr>
+              <w:t>Катализатор КСМ-Х (единовременная загрузка в V-303А/В)</w:t>
+            </w:r>
+          </w:p>
+        </w:tc>
+        <w:tc>
+          <w:tcPr>
+            <w:tcW w:type="dxa" w:w="2635"/>
+          </w:tcPr>
+          <w:p>
+            <w:pPr>
+              <w:spacing w:line="360" w:lineRule="exact" w:after="0" w:before="0"/>
+              <w:ind w:left="0" w:right="0" w:firstLine="0"/>
+              <w:jc w:val="both"/>
+            </w:pPr>
+            <w:r>
+              <w:rPr>
+                <w:rFonts w:ascii="Times New Roman" w:hAnsi="Times New Roman"/>
+                <w:sz w:val="24"/>
+                <w:rFonts w:eastAsia="Times New Roman"/>
+              </w:rPr>
+              <w:t>м3</w:t>
+            </w:r>
+          </w:p>
+        </w:tc>
+        <w:tc>
+          <w:tcPr>
+            <w:tcW w:type="dxa" w:w="2635"/>
+          </w:tcPr>
+          <w:p>
+            <w:pPr>
+              <w:spacing w:line="360" w:lineRule="exact" w:after="0" w:before="0"/>
+              <w:ind w:left="0" w:right="0" w:firstLine="0"/>
+              <w:jc w:val="both"/>
+            </w:pPr>
+            <w:r>
+              <w:rPr>
+                <w:rFonts w:ascii="Times New Roman" w:hAnsi="Times New Roman"/>
+                <w:sz w:val="24"/>
+                <w:rFonts w:eastAsia="Times New Roman"/>
+              </w:rPr>
+              <w:t>2.0</w:t>
+            </w:r>
+          </w:p>
+        </w:tc>
+      </w:tr>
+      <w:tr>
+        <w:tc>
+          <w:tcPr>
+            <w:tcW w:type="dxa" w:w="2635"/>
+          </w:tcPr>
+          <w:p>
+            <w:pPr>
+              <w:spacing w:line="360" w:lineRule="exact" w:after="0" w:before="0"/>
+              <w:ind w:left="0" w:right="0" w:firstLine="0"/>
+              <w:jc w:val="both"/>
+            </w:pPr>
+            <w:r>
+              <w:rPr>
+                <w:rFonts w:ascii="Times New Roman" w:hAnsi="Times New Roman"/>
+                <w:sz w:val="24"/>
+                <w:rFonts w:eastAsia="Times New Roman"/>
+              </w:rPr>
+              <w:t>nan</w:t>
+            </w:r>
+          </w:p>
+        </w:tc>
+        <w:tc>
+          <w:tcPr>
+            <w:tcW w:type="dxa" w:w="2635"/>
+          </w:tcPr>
+          <w:p>
+            <w:pPr>
+              <w:spacing w:line="360" w:lineRule="exact" w:after="0" w:before="0"/>
+              <w:ind w:left="0" w:right="0" w:firstLine="0"/>
+              <w:jc w:val="both"/>
+            </w:pPr>
+            <w:r>
+              <w:rPr>
+                <w:rFonts w:ascii="Times New Roman" w:hAnsi="Times New Roman"/>
+                <w:sz w:val="24"/>
+                <w:rFonts w:eastAsia="Times New Roman"/>
+              </w:rPr>
+              <w:t>Бензиновая фракция</w:t>
+            </w:r>
+          </w:p>
+        </w:tc>
+        <w:tc>
+          <w:tcPr>
+            <w:tcW w:type="dxa" w:w="2635"/>
+          </w:tcPr>
+          <w:p>
+            <w:pPr>
+              <w:spacing w:line="360" w:lineRule="exact" w:after="0" w:before="0"/>
+              <w:ind w:left="0" w:right="0" w:firstLine="0"/>
+              <w:jc w:val="both"/>
+            </w:pPr>
+            <w:r>
+              <w:rPr>
+                <w:rFonts w:ascii="Times New Roman" w:hAnsi="Times New Roman"/>
+                <w:sz w:val="24"/>
+                <w:rFonts w:eastAsia="Times New Roman"/>
+              </w:rPr>
+              <w:t>м3/ч</w:t>
+            </w:r>
+          </w:p>
+        </w:tc>
+        <w:tc>
+          <w:tcPr>
+            <w:tcW w:type="dxa" w:w="2635"/>
+          </w:tcPr>
+          <w:p>
+            <w:pPr>
+              <w:spacing w:line="360" w:lineRule="exact" w:after="0" w:before="0"/>
+              <w:ind w:left="0" w:right="0" w:firstLine="0"/>
+              <w:jc w:val="both"/>
+            </w:pPr>
+            <w:r>
+              <w:rPr>
+                <w:rFonts w:ascii="Times New Roman" w:hAnsi="Times New Roman"/>
+                <w:sz w:val="24"/>
+                <w:rFonts w:eastAsia="Times New Roman"/>
+              </w:rPr>
+              <w:t>0.3</w:t>
+            </w:r>
+          </w:p>
+        </w:tc>
+      </w:tr>
+      <w:tr>
+        <w:tc>
+          <w:tcPr>
+            <w:tcW w:type="dxa" w:w="2635"/>
+          </w:tcPr>
+          <w:p>
+            <w:pPr>
+              <w:spacing w:line="360" w:lineRule="exact" w:after="0" w:before="0"/>
+              <w:ind w:left="0" w:right="0" w:firstLine="0"/>
+              <w:jc w:val="both"/>
+            </w:pPr>
+            <w:r>
+              <w:rPr>
+                <w:rFonts w:ascii="Times New Roman" w:hAnsi="Times New Roman"/>
+                <w:sz w:val="24"/>
+                <w:rFonts w:eastAsia="Times New Roman"/>
+              </w:rPr>
+              <w:t>nan</w:t>
+            </w:r>
+          </w:p>
+        </w:tc>
+        <w:tc>
+          <w:tcPr>
+            <w:tcW w:type="dxa" w:w="2635"/>
+          </w:tcPr>
+          <w:p>
+            <w:pPr>
+              <w:spacing w:line="360" w:lineRule="exact" w:after="0" w:before="0"/>
+              <w:ind w:left="0" w:right="0" w:firstLine="0"/>
+              <w:jc w:val="both"/>
+            </w:pPr>
+            <w:r>
+              <w:rPr>
+                <w:rFonts w:ascii="Times New Roman" w:hAnsi="Times New Roman"/>
+                <w:sz w:val="24"/>
+                <w:rFonts w:eastAsia="Times New Roman"/>
+              </w:rPr>
+              <w:t>Расход 46%-ого водного раствора NaOH</w:t>
+            </w:r>
+          </w:p>
+        </w:tc>
+        <w:tc>
+          <w:tcPr>
+            <w:tcW w:type="dxa" w:w="2635"/>
+          </w:tcPr>
+          <w:p>
+            <w:pPr>
+              <w:spacing w:line="360" w:lineRule="exact" w:after="0" w:before="0"/>
+              <w:ind w:left="0" w:right="0" w:firstLine="0"/>
+              <w:jc w:val="both"/>
+            </w:pPr>
+            <w:r>
+              <w:rPr>
+                <w:rFonts w:ascii="Times New Roman" w:hAnsi="Times New Roman"/>
+                <w:sz w:val="24"/>
+                <w:rFonts w:eastAsia="Times New Roman"/>
+              </w:rPr>
+              <w:t>кг/ч</w:t>
+            </w:r>
+          </w:p>
+        </w:tc>
+        <w:tc>
+          <w:tcPr>
+            <w:tcW w:type="dxa" w:w="2635"/>
+          </w:tcPr>
+          <w:p>
+            <w:pPr>
+              <w:spacing w:line="360" w:lineRule="exact" w:after="0" w:before="0"/>
+              <w:ind w:left="0" w:right="0" w:firstLine="0"/>
+              <w:jc w:val="both"/>
+            </w:pPr>
+            <w:r>
+              <w:rPr>
+                <w:rFonts w:ascii="Times New Roman" w:hAnsi="Times New Roman"/>
+                <w:sz w:val="24"/>
+                <w:rFonts w:eastAsia="Times New Roman"/>
+              </w:rPr>
+              <w:t>3.7</w:t>
+            </w:r>
+          </w:p>
+        </w:tc>
+      </w:tr>
+    </w:tbl>
+    <w:p>
+      <w:pPr>
+        <w:spacing w:line="440" w:lineRule="exact" w:after="0" w:before="0"/>
+        <w:ind w:left="0" w:right="0" w:firstLine="709"/>
+        <w:jc w:val="both"/>
+      </w:pPr>
+    </w:p>
+    <w:p>
+      <w:pPr>
+        <w:spacing w:line="440" w:lineRule="exact" w:after="0" w:before="0"/>
+        <w:ind w:left="0" w:right="0" w:firstLine="709"/>
+        <w:jc w:val="both"/>
+      </w:pPr>
+      <w:r>
+        <w:rPr>
+          <w:rFonts w:ascii="Times New Roman" w:hAnsi="Times New Roman"/>
+          <w:sz w:val="28"/>
+          <w:rFonts w:eastAsia="Times New Roman"/>
+        </w:rPr>
+        <w:t>Таблица 8.2 – Эксплуатационные расходы энергоресурсов при демеркаптанизации СУГ</w:t>
+      </w:r>
+    </w:p>
+    <w:tbl>
+      <w:tblPr>
+        <w:tblStyle w:val="TableGrid"/>
+        <w:tblW w:type="auto" w:w="0"/>
+        <w:tblLook w:firstColumn="1" w:firstRow="1" w:lastColumn="0" w:lastRow="0" w:noHBand="0" w:noVBand="1" w:val="04A0"/>
+      </w:tblPr>
+      <w:tblGrid>
+        <w:gridCol w:w="2635"/>
+        <w:gridCol w:w="2635"/>
+        <w:gridCol w:w="2635"/>
+        <w:gridCol w:w="2635"/>
+      </w:tblGrid>
+      <w:tr>
+        <w:tc>
+          <w:tcPr>
+            <w:tcW w:type="dxa" w:w="2635"/>
+          </w:tcPr>
+          <w:p>
+            <w:pPr>
+              <w:spacing w:line="360" w:lineRule="exact" w:after="0" w:before="0"/>
+              <w:ind w:left="0" w:right="0" w:firstLine="0"/>
+              <w:jc w:val="both"/>
+            </w:pPr>
+            <w:r>
+              <w:rPr>
+                <w:rFonts w:ascii="Times New Roman" w:hAnsi="Times New Roman"/>
+                <w:sz w:val="24"/>
+                <w:rFonts w:eastAsia="Times New Roman"/>
+              </w:rPr>
+              <w:t>Стадии, узлы,  аппараты</w:t>
+            </w:r>
+          </w:p>
+        </w:tc>
+        <w:tc>
+          <w:tcPr>
+            <w:tcW w:type="dxa" w:w="2635"/>
+          </w:tcPr>
+          <w:p>
+            <w:pPr>
+              <w:spacing w:line="360" w:lineRule="exact" w:after="0" w:before="0"/>
+              <w:ind w:left="0" w:right="0" w:firstLine="0"/>
+              <w:jc w:val="both"/>
+            </w:pPr>
+            <w:r>
+              <w:rPr>
+                <w:rFonts w:ascii="Times New Roman" w:hAnsi="Times New Roman"/>
+                <w:sz w:val="24"/>
+                <w:rFonts w:eastAsia="Times New Roman"/>
+              </w:rPr>
+              <w:t>Наименование, рабочие формы материалов</w:t>
+            </w:r>
+          </w:p>
+        </w:tc>
+        <w:tc>
+          <w:tcPr>
+            <w:tcW w:type="dxa" w:w="2635"/>
+          </w:tcPr>
+          <w:p>
+            <w:pPr>
+              <w:spacing w:line="360" w:lineRule="exact" w:after="0" w:before="0"/>
+              <w:ind w:left="0" w:right="0" w:firstLine="0"/>
+              <w:jc w:val="both"/>
+            </w:pPr>
+            <w:r>
+              <w:rPr>
+                <w:rFonts w:ascii="Times New Roman" w:hAnsi="Times New Roman"/>
+                <w:sz w:val="24"/>
+                <w:rFonts w:eastAsia="Times New Roman"/>
+              </w:rPr>
+              <w:t>Един. измерения</w:t>
+            </w:r>
+          </w:p>
+        </w:tc>
+        <w:tc>
+          <w:tcPr>
+            <w:tcW w:type="dxa" w:w="2635"/>
+          </w:tcPr>
+          <w:p>
+            <w:pPr>
+              <w:spacing w:line="360" w:lineRule="exact" w:after="0" w:before="0"/>
+              <w:ind w:left="0" w:right="0" w:firstLine="0"/>
+              <w:jc w:val="both"/>
+            </w:pPr>
+            <w:r>
+              <w:rPr>
+                <w:rFonts w:ascii="Times New Roman" w:hAnsi="Times New Roman"/>
+                <w:sz w:val="24"/>
+                <w:rFonts w:eastAsia="Times New Roman"/>
+              </w:rPr>
+              <w:t xml:space="preserve">Нормы расхода </w:t>
+            </w:r>
+          </w:p>
+        </w:tc>
+      </w:tr>
+      <w:tr>
+        <w:tc>
+          <w:tcPr>
+            <w:tcW w:type="dxa" w:w="2635"/>
+          </w:tcPr>
+          <w:p>
+            <w:pPr>
+              <w:spacing w:line="360" w:lineRule="exact" w:after="0" w:before="0"/>
+              <w:ind w:left="0" w:right="0" w:firstLine="0"/>
+              <w:jc w:val="both"/>
+            </w:pPr>
+            <w:r>
+              <w:rPr>
+                <w:rFonts w:ascii="Times New Roman" w:hAnsi="Times New Roman"/>
+                <w:sz w:val="24"/>
+                <w:rFonts w:eastAsia="Times New Roman"/>
+              </w:rPr>
+              <w:t>Блок демеркаптанизации СУГ</w:t>
+            </w:r>
+          </w:p>
+        </w:tc>
+        <w:tc>
+          <w:tcPr>
+            <w:tcW w:type="dxa" w:w="2635"/>
+          </w:tcPr>
+          <w:p>
+            <w:pPr>
+              <w:spacing w:line="360" w:lineRule="exact" w:after="0" w:before="0"/>
+              <w:ind w:left="0" w:right="0" w:firstLine="0"/>
+              <w:jc w:val="both"/>
+            </w:pPr>
+            <w:r>
+              <w:rPr>
+                <w:rFonts w:ascii="Times New Roman" w:hAnsi="Times New Roman"/>
+                <w:sz w:val="24"/>
+                <w:rFonts w:eastAsia="Times New Roman"/>
+              </w:rPr>
+              <w:t>Воздух технический</w:t>
+            </w:r>
+          </w:p>
+        </w:tc>
+        <w:tc>
+          <w:tcPr>
+            <w:tcW w:type="dxa" w:w="2635"/>
+          </w:tcPr>
+          <w:p>
+            <w:pPr>
+              <w:spacing w:line="360" w:lineRule="exact" w:after="0" w:before="0"/>
+              <w:ind w:left="0" w:right="0" w:firstLine="0"/>
+              <w:jc w:val="both"/>
+            </w:pPr>
+            <w:r>
+              <w:rPr>
+                <w:rFonts w:ascii="Times New Roman" w:hAnsi="Times New Roman"/>
+                <w:sz w:val="24"/>
+                <w:rFonts w:eastAsia="Times New Roman"/>
+              </w:rPr>
+              <w:t>нм3/ч</w:t>
+            </w:r>
+          </w:p>
+        </w:tc>
+        <w:tc>
+          <w:tcPr>
+            <w:tcW w:type="dxa" w:w="2635"/>
+          </w:tcPr>
+          <w:p>
+            <w:pPr>
+              <w:spacing w:line="360" w:lineRule="exact" w:after="0" w:before="0"/>
+              <w:ind w:left="0" w:right="0" w:firstLine="0"/>
+              <w:jc w:val="both"/>
+            </w:pPr>
+            <w:r>
+              <w:rPr>
+                <w:rFonts w:ascii="Times New Roman" w:hAnsi="Times New Roman"/>
+                <w:sz w:val="24"/>
+                <w:rFonts w:eastAsia="Times New Roman"/>
+              </w:rPr>
+              <w:t>150</w:t>
+            </w:r>
+          </w:p>
+        </w:tc>
+      </w:tr>
+      <w:tr>
+        <w:tc>
+          <w:tcPr>
+            <w:tcW w:type="dxa" w:w="2635"/>
+          </w:tcPr>
+          <w:p>
+            <w:pPr>
+              <w:spacing w:line="360" w:lineRule="exact" w:after="0" w:before="0"/>
+              <w:ind w:left="0" w:right="0" w:firstLine="0"/>
+              <w:jc w:val="both"/>
+            </w:pPr>
+            <w:r>
+              <w:rPr>
+                <w:rFonts w:ascii="Times New Roman" w:hAnsi="Times New Roman"/>
+                <w:sz w:val="24"/>
+                <w:rFonts w:eastAsia="Times New Roman"/>
+              </w:rPr>
+              <w:t>nan</w:t>
+            </w:r>
+          </w:p>
+        </w:tc>
+        <w:tc>
+          <w:tcPr>
+            <w:tcW w:type="dxa" w:w="2635"/>
+          </w:tcPr>
+          <w:p>
+            <w:pPr>
+              <w:spacing w:line="360" w:lineRule="exact" w:after="0" w:before="0"/>
+              <w:ind w:left="0" w:right="0" w:firstLine="0"/>
+              <w:jc w:val="both"/>
+            </w:pPr>
+            <w:r>
+              <w:rPr>
+                <w:rFonts w:ascii="Times New Roman" w:hAnsi="Times New Roman"/>
+                <w:sz w:val="24"/>
+                <w:rFonts w:eastAsia="Times New Roman"/>
+              </w:rPr>
+              <w:t>Инертный газ (азот)</w:t>
+            </w:r>
+          </w:p>
+        </w:tc>
+        <w:tc>
+          <w:tcPr>
+            <w:tcW w:type="dxa" w:w="2635"/>
+          </w:tcPr>
+          <w:p>
+            <w:pPr>
+              <w:spacing w:line="360" w:lineRule="exact" w:after="0" w:before="0"/>
+              <w:ind w:left="0" w:right="0" w:firstLine="0"/>
+              <w:jc w:val="both"/>
+            </w:pPr>
+            <w:r>
+              <w:rPr>
+                <w:rFonts w:ascii="Times New Roman" w:hAnsi="Times New Roman"/>
+                <w:sz w:val="24"/>
+                <w:rFonts w:eastAsia="Times New Roman"/>
+              </w:rPr>
+              <w:t xml:space="preserve">нм3/ч </w:t>
+            </w:r>
+          </w:p>
+        </w:tc>
+        <w:tc>
+          <w:tcPr>
+            <w:tcW w:type="dxa" w:w="2635"/>
+          </w:tcPr>
+          <w:p>
+            <w:pPr>
+              <w:spacing w:line="360" w:lineRule="exact" w:after="0" w:before="0"/>
+              <w:ind w:left="0" w:right="0" w:firstLine="0"/>
+              <w:jc w:val="both"/>
+            </w:pPr>
+            <w:r>
+              <w:rPr>
+                <w:rFonts w:ascii="Times New Roman" w:hAnsi="Times New Roman"/>
+                <w:sz w:val="24"/>
+                <w:rFonts w:eastAsia="Times New Roman"/>
+              </w:rPr>
+              <w:t>*</w:t>
+            </w:r>
+          </w:p>
+        </w:tc>
+      </w:tr>
+      <w:tr>
+        <w:tc>
+          <w:tcPr>
+            <w:tcW w:type="dxa" w:w="2635"/>
+          </w:tcPr>
+          <w:p>
+            <w:pPr>
+              <w:spacing w:line="360" w:lineRule="exact" w:after="0" w:before="0"/>
+              <w:ind w:left="0" w:right="0" w:firstLine="0"/>
+              <w:jc w:val="both"/>
+            </w:pPr>
+            <w:r>
+              <w:rPr>
+                <w:rFonts w:ascii="Times New Roman" w:hAnsi="Times New Roman"/>
+                <w:sz w:val="24"/>
+                <w:rFonts w:eastAsia="Times New Roman"/>
+              </w:rPr>
+              <w:t>nan</w:t>
+            </w:r>
+          </w:p>
+        </w:tc>
+        <w:tc>
+          <w:tcPr>
+            <w:tcW w:type="dxa" w:w="2635"/>
+          </w:tcPr>
+          <w:p>
+            <w:pPr>
+              <w:spacing w:line="360" w:lineRule="exact" w:after="0" w:before="0"/>
+              <w:ind w:left="0" w:right="0" w:firstLine="0"/>
+              <w:jc w:val="both"/>
+            </w:pPr>
+            <w:r>
+              <w:rPr>
+                <w:rFonts w:ascii="Times New Roman" w:hAnsi="Times New Roman"/>
+                <w:sz w:val="24"/>
+                <w:rFonts w:eastAsia="Times New Roman"/>
+              </w:rPr>
+              <w:t>Электроэнергия</w:t>
+            </w:r>
+          </w:p>
+        </w:tc>
+        <w:tc>
+          <w:tcPr>
+            <w:tcW w:type="dxa" w:w="2635"/>
+          </w:tcPr>
+          <w:p>
+            <w:pPr>
+              <w:spacing w:line="360" w:lineRule="exact" w:after="0" w:before="0"/>
+              <w:ind w:left="0" w:right="0" w:firstLine="0"/>
+              <w:jc w:val="both"/>
+            </w:pPr>
+            <w:r>
+              <w:rPr>
+                <w:rFonts w:ascii="Times New Roman" w:hAnsi="Times New Roman"/>
+                <w:sz w:val="24"/>
+                <w:rFonts w:eastAsia="Times New Roman"/>
+              </w:rPr>
+              <w:t>кВт/ч</w:t>
+            </w:r>
+          </w:p>
+        </w:tc>
+        <w:tc>
+          <w:tcPr>
+            <w:tcW w:type="dxa" w:w="2635"/>
+          </w:tcPr>
+          <w:p>
+            <w:pPr>
+              <w:spacing w:line="360" w:lineRule="exact" w:after="0" w:before="0"/>
+              <w:ind w:left="0" w:right="0" w:firstLine="0"/>
+              <w:jc w:val="both"/>
+            </w:pPr>
+            <w:r>
+              <w:rPr>
+                <w:rFonts w:ascii="Times New Roman" w:hAnsi="Times New Roman"/>
+                <w:sz w:val="24"/>
+                <w:rFonts w:eastAsia="Times New Roman"/>
+              </w:rPr>
+              <w:t>5,3**</w:t>
+            </w:r>
+          </w:p>
+        </w:tc>
+      </w:tr>
+      <w:tr>
+        <w:tc>
+          <w:tcPr>
+            <w:tcW w:type="dxa" w:w="2635"/>
+          </w:tcPr>
+          <w:p>
+            <w:pPr>
+              <w:spacing w:line="360" w:lineRule="exact" w:after="0" w:before="0"/>
+              <w:ind w:left="0" w:right="0" w:firstLine="0"/>
+              <w:jc w:val="both"/>
+            </w:pPr>
+            <w:r>
+              <w:rPr>
+                <w:rFonts w:ascii="Times New Roman" w:hAnsi="Times New Roman"/>
+                <w:sz w:val="24"/>
+                <w:rFonts w:eastAsia="Times New Roman"/>
+              </w:rPr>
+              <w:t>nan</w:t>
+            </w:r>
+          </w:p>
+        </w:tc>
+        <w:tc>
+          <w:tcPr>
+            <w:tcW w:type="dxa" w:w="2635"/>
+          </w:tcPr>
+          <w:p>
+            <w:pPr>
+              <w:spacing w:line="360" w:lineRule="exact" w:after="0" w:before="0"/>
+              <w:ind w:left="0" w:right="0" w:firstLine="0"/>
+              <w:jc w:val="both"/>
+            </w:pPr>
+            <w:r>
+              <w:rPr>
+                <w:rFonts w:ascii="Times New Roman" w:hAnsi="Times New Roman"/>
+                <w:sz w:val="24"/>
+                <w:rFonts w:eastAsia="Times New Roman"/>
+              </w:rPr>
+              <w:t>Оборотная вода для ЕW-301</w:t>
+            </w:r>
+          </w:p>
+        </w:tc>
+        <w:tc>
+          <w:tcPr>
+            <w:tcW w:type="dxa" w:w="2635"/>
+          </w:tcPr>
+          <w:p>
+            <w:pPr>
+              <w:spacing w:line="360" w:lineRule="exact" w:after="0" w:before="0"/>
+              <w:ind w:left="0" w:right="0" w:firstLine="0"/>
+              <w:jc w:val="both"/>
+            </w:pPr>
+            <w:r>
+              <w:rPr>
+                <w:rFonts w:ascii="Times New Roman" w:hAnsi="Times New Roman"/>
+                <w:sz w:val="24"/>
+                <w:rFonts w:eastAsia="Times New Roman"/>
+              </w:rPr>
+              <w:t>м3/ч</w:t>
+            </w:r>
+          </w:p>
+        </w:tc>
+        <w:tc>
+          <w:tcPr>
+            <w:tcW w:type="dxa" w:w="2635"/>
+          </w:tcPr>
+          <w:p>
+            <w:pPr>
+              <w:spacing w:line="360" w:lineRule="exact" w:after="0" w:before="0"/>
+              <w:ind w:left="0" w:right="0" w:firstLine="0"/>
+              <w:jc w:val="both"/>
+            </w:pPr>
+            <w:r>
+              <w:rPr>
+                <w:rFonts w:ascii="Times New Roman" w:hAnsi="Times New Roman"/>
+                <w:sz w:val="24"/>
+                <w:rFonts w:eastAsia="Times New Roman"/>
+              </w:rPr>
+              <w:t>6.2</w:t>
+            </w:r>
+          </w:p>
+        </w:tc>
+      </w:tr>
+      <w:tr>
+        <w:tc>
+          <w:tcPr>
+            <w:tcW w:type="dxa" w:w="2635"/>
+          </w:tcPr>
+          <w:p>
+            <w:pPr>
+              <w:spacing w:line="360" w:lineRule="exact" w:after="0" w:before="0"/>
+              <w:ind w:left="0" w:right="0" w:firstLine="0"/>
+              <w:jc w:val="both"/>
+            </w:pPr>
+            <w:r>
+              <w:rPr>
+                <w:rFonts w:ascii="Times New Roman" w:hAnsi="Times New Roman"/>
+                <w:sz w:val="24"/>
+                <w:rFonts w:eastAsia="Times New Roman"/>
+              </w:rPr>
+              <w:t>nan</w:t>
+            </w:r>
+          </w:p>
+        </w:tc>
+        <w:tc>
+          <w:tcPr>
+            <w:tcW w:type="dxa" w:w="2635"/>
+          </w:tcPr>
+          <w:p>
+            <w:pPr>
+              <w:spacing w:line="360" w:lineRule="exact" w:after="0" w:before="0"/>
+              <w:ind w:left="0" w:right="0" w:firstLine="0"/>
+              <w:jc w:val="both"/>
+            </w:pPr>
+            <w:r>
+              <w:rPr>
+                <w:rFonts w:ascii="Times New Roman" w:hAnsi="Times New Roman"/>
+                <w:sz w:val="24"/>
+                <w:rFonts w:eastAsia="Times New Roman"/>
+              </w:rPr>
+              <w:t>Расход водяного пара</w:t>
+            </w:r>
+          </w:p>
+        </w:tc>
+        <w:tc>
+          <w:tcPr>
+            <w:tcW w:type="dxa" w:w="2635"/>
+          </w:tcPr>
+          <w:p>
+            <w:pPr>
+              <w:spacing w:line="360" w:lineRule="exact" w:after="0" w:before="0"/>
+              <w:ind w:left="0" w:right="0" w:firstLine="0"/>
+              <w:jc w:val="both"/>
+            </w:pPr>
+            <w:r>
+              <w:rPr>
+                <w:rFonts w:ascii="Times New Roman" w:hAnsi="Times New Roman"/>
+                <w:sz w:val="24"/>
+                <w:rFonts w:eastAsia="Times New Roman"/>
+              </w:rPr>
+              <w:t>кг/ч</w:t>
+            </w:r>
+          </w:p>
+        </w:tc>
+        <w:tc>
+          <w:tcPr>
+            <w:tcW w:type="dxa" w:w="2635"/>
+          </w:tcPr>
+          <w:p>
+            <w:pPr>
+              <w:spacing w:line="360" w:lineRule="exact" w:after="0" w:before="0"/>
+              <w:ind w:left="0" w:right="0" w:firstLine="0"/>
+              <w:jc w:val="both"/>
+            </w:pPr>
+            <w:r>
+              <w:rPr>
+                <w:rFonts w:ascii="Times New Roman" w:hAnsi="Times New Roman"/>
+                <w:sz w:val="24"/>
+                <w:rFonts w:eastAsia="Times New Roman"/>
+              </w:rPr>
+              <w:t>140,1***</w:t>
+            </w:r>
+          </w:p>
+        </w:tc>
+      </w:tr>
+      <w:tr>
+        <w:tc>
+          <w:tcPr>
+            <w:tcW w:type="dxa" w:w="2635"/>
+          </w:tcPr>
+          <w:p>
+            <w:pPr>
+              <w:spacing w:line="360" w:lineRule="exact" w:after="0" w:before="0"/>
+              <w:ind w:left="0" w:right="0" w:firstLine="0"/>
+              <w:jc w:val="both"/>
+            </w:pPr>
+            <w:r>
+              <w:rPr>
+                <w:rFonts w:ascii="Times New Roman" w:hAnsi="Times New Roman"/>
+                <w:sz w:val="24"/>
+                <w:rFonts w:eastAsia="Times New Roman"/>
+              </w:rPr>
+              <w:t>nan</w:t>
+            </w:r>
+          </w:p>
+        </w:tc>
+        <w:tc>
+          <w:tcPr>
+            <w:tcW w:type="dxa" w:w="2635"/>
+          </w:tcPr>
+          <w:p>
+            <w:pPr>
+              <w:spacing w:line="360" w:lineRule="exact" w:after="0" w:before="0"/>
+              <w:ind w:left="0" w:right="0" w:firstLine="0"/>
+              <w:jc w:val="both"/>
+            </w:pPr>
+            <w:r>
+              <w:rPr>
+                <w:rFonts w:ascii="Times New Roman" w:hAnsi="Times New Roman"/>
+                <w:sz w:val="24"/>
+                <w:rFonts w:eastAsia="Times New Roman"/>
+              </w:rPr>
+              <w:t>Воздух КИП</w:t>
+            </w:r>
+          </w:p>
+        </w:tc>
+        <w:tc>
+          <w:tcPr>
+            <w:tcW w:type="dxa" w:w="2635"/>
+          </w:tcPr>
+          <w:p>
+            <w:pPr>
+              <w:spacing w:line="360" w:lineRule="exact" w:after="0" w:before="0"/>
+              <w:ind w:left="0" w:right="0" w:firstLine="0"/>
+              <w:jc w:val="both"/>
+            </w:pPr>
+            <w:r>
+              <w:rPr>
+                <w:rFonts w:ascii="Times New Roman" w:hAnsi="Times New Roman"/>
+                <w:sz w:val="24"/>
+                <w:rFonts w:eastAsia="Times New Roman"/>
+              </w:rPr>
+              <w:t>нм3/ч</w:t>
+            </w:r>
+          </w:p>
+        </w:tc>
+        <w:tc>
+          <w:tcPr>
+            <w:tcW w:type="dxa" w:w="2635"/>
+          </w:tcPr>
+          <w:p>
+            <w:pPr>
+              <w:spacing w:line="360" w:lineRule="exact" w:after="0" w:before="0"/>
+              <w:ind w:left="0" w:right="0" w:firstLine="0"/>
+              <w:jc w:val="both"/>
+            </w:pPr>
+            <w:r>
+              <w:rPr>
+                <w:rFonts w:ascii="Times New Roman" w:hAnsi="Times New Roman"/>
+                <w:sz w:val="24"/>
+                <w:rFonts w:eastAsia="Times New Roman"/>
+              </w:rPr>
+              <w:t>****</w:t>
+            </w:r>
+          </w:p>
+        </w:tc>
+      </w:tr>
+    </w:tbl>
     <w:p>
       <w:pPr>
         <w:sectPr>

--- a/Мат баланс.docx
+++ b/Мат баланс.docx
@@ -156,6 +156,125 @@
           <w:rFonts w:eastAsia="Times New Roman"/>
         </w:rPr>
         <w:t>6 ТЕХНОЛОГИЯ ПРОЦЕССА</w:t>
+      </w:r>
+    </w:p>
+    <w:p>
+      <w:pPr>
+        <w:spacing w:line="440" w:lineRule="exact" w:after="0" w:before="0"/>
+        <w:ind w:left="0" w:right="0" w:firstLine="709"/>
+        <w:jc w:val="both"/>
+      </w:pPr>
+    </w:p>
+    <w:p>
+      <w:pPr>
+        <w:spacing w:line="440" w:lineRule="exact" w:after="0" w:before="0"/>
+        <w:ind w:left="0" w:right="0" w:firstLine="709"/>
+        <w:jc w:val="both"/>
+      </w:pPr>
+    </w:p>
+    <w:p>
+      <w:pPr>
+        <w:spacing w:line="440" w:lineRule="exact" w:after="0" w:before="0"/>
+        <w:ind w:left="0" w:right="0" w:firstLine="709"/>
+        <w:jc w:val="both"/>
+      </w:pPr>
+      <w:r>
+        <w:rPr>
+          <w:rFonts w:ascii="Times New Roman" w:hAnsi="Times New Roman"/>
+          <w:sz w:val="28"/>
+          <w:rFonts w:eastAsia="Times New Roman"/>
+        </w:rPr>
+        <w:t>Принципиальная технологическая схема демеркаптанизации СУГ приведена на рис. 6.1</w:t>
+      </w:r>
+    </w:p>
+    <w:p>
+      <w:pPr>
+        <w:spacing w:line="440" w:lineRule="exact" w:after="0" w:before="0"/>
+        <w:ind w:left="0" w:right="0" w:firstLine="709"/>
+        <w:jc w:val="both"/>
+      </w:pPr>
+      <w:r>
+        <w:rPr>
+          <w:rFonts w:ascii="Times New Roman" w:hAnsi="Times New Roman"/>
+          <w:sz w:val="28"/>
+          <w:rFonts w:eastAsia="Times New Roman"/>
+        </w:rPr>
+        <w:t xml:space="preserve">Исходное сырье с содержанием сероводорода до None % мас.; диоксида углерода до None % мас., карбонилсульфида по сере до None % мас., метилмеркаптана по сере до None % мас., этилмеркаптана по сере до None % мас. и пропилмеркаптана по сере до None % мас. подается в куб насадочного экстрактора None. Расход СУГ в экстрактор составляет до None кг/ч, температура 40ºС с давлением 21,0 кгс/см2 (изб.). В среднюю часть экстрактора С-301 поверх насадок подается регенерированный водный раствор щелочи с температурой 30÷45°С из куба отстойника дисульфидов V-303. В процессе взаимодействия СУГ со стекающим вниз щелочным раствором происходит хемосорбция содержащихся в нем меркаптанов по реакции 1, щелочной гидролиз карбонилсульфида на 40÷60% по реакции 2, а также хемосорбция сероводорода и диоксида углерода по реакциям 3-4: </w:t>
+      </w:r>
+    </w:p>
+    <w:p>
+      <w:pPr>
+        <w:spacing w:line="440" w:lineRule="exact" w:after="0" w:before="0"/>
+        <w:ind w:left="0" w:right="0" w:firstLine="709"/>
+        <w:jc w:val="both"/>
+      </w:pPr>
+      <w:r>
+        <w:rPr>
+          <w:rFonts w:ascii="Times New Roman" w:hAnsi="Times New Roman"/>
+          <w:sz w:val="28"/>
+          <w:rFonts w:eastAsia="Times New Roman"/>
+        </w:rPr>
+        <w:t>RSH + NaOH = RSNa + H2O</w:t>
+      </w:r>
+    </w:p>
+    <w:p>
+      <w:pPr>
+        <w:spacing w:line="440" w:lineRule="exact" w:after="0" w:before="0"/>
+        <w:ind w:left="0" w:right="0" w:firstLine="709"/>
+        <w:jc w:val="both"/>
+      </w:pPr>
+      <w:r>
+        <w:rPr>
+          <w:rFonts w:ascii="Times New Roman" w:hAnsi="Times New Roman"/>
+          <w:sz w:val="28"/>
+          <w:rFonts w:eastAsia="Times New Roman"/>
+        </w:rPr>
+        <w:t>COS + H2O → CO2 + H2S</w:t>
+      </w:r>
+    </w:p>
+    <w:p>
+      <w:pPr>
+        <w:spacing w:line="440" w:lineRule="exact" w:after="0" w:before="0"/>
+        <w:ind w:left="0" w:right="0" w:firstLine="709"/>
+        <w:jc w:val="both"/>
+      </w:pPr>
+      <w:r>
+        <w:rPr>
+          <w:rFonts w:ascii="Times New Roman" w:hAnsi="Times New Roman"/>
+          <w:sz w:val="28"/>
+          <w:rFonts w:eastAsia="Times New Roman"/>
+        </w:rPr>
+        <w:t>H2S + 2NaOH → Na2S + 2H2O</w:t>
+      </w:r>
+    </w:p>
+    <w:p>
+      <w:pPr>
+        <w:spacing w:line="440" w:lineRule="exact" w:after="0" w:before="0"/>
+        <w:ind w:left="0" w:right="0" w:firstLine="709"/>
+        <w:jc w:val="both"/>
+      </w:pPr>
+      <w:r>
+        <w:rPr>
+          <w:rFonts w:ascii="Times New Roman" w:hAnsi="Times New Roman"/>
+          <w:sz w:val="28"/>
+          <w:rFonts w:eastAsia="Times New Roman"/>
+        </w:rPr>
+        <w:t>CO2 + 2NaOH → Na2CO3 + H2O</w:t>
+      </w:r>
+    </w:p>
+    <w:p>
+      <w:pPr>
+        <w:spacing w:line="440" w:lineRule="exact" w:after="0" w:before="0"/>
+        <w:ind w:left="0" w:right="0" w:firstLine="709"/>
+        <w:jc w:val="both"/>
+      </w:pPr>
+      <w:r>
+        <w:rPr>
+          <w:rFonts w:ascii="Times New Roman" w:hAnsi="Times New Roman"/>
+          <w:sz w:val="28"/>
+          <w:rFonts w:eastAsia="Times New Roman"/>
+        </w:rPr>
+        <w:t>Очищенное щелочью от меркаптановых соединений сырье проходит далее вверх через отстойную зону экстрактора None, снабженную металлическим каплеотбойником.</w:t>
       </w:r>
     </w:p>
     <w:p>
@@ -2793,107 +2912,107 @@
                 <w:sz w:val="24"/>
                 <w:rFonts w:eastAsia="Times New Roman"/>
               </w:rPr>
-              <w:t>16129.5011</w:t>
-            </w:r>
-          </w:p>
-        </w:tc>
-        <w:tc>
-          <w:tcPr>
-            <w:tcW w:type="dxa" w:w="1506"/>
-          </w:tcPr>
-          <w:p>
-            <w:pPr>
-              <w:spacing w:line="360" w:lineRule="exact" w:after="0" w:before="0"/>
-              <w:ind w:left="0" w:right="0" w:firstLine="0"/>
-              <w:jc w:val="both"/>
-            </w:pPr>
-            <w:r>
-              <w:rPr>
-                <w:rFonts w:ascii="Times New Roman" w:hAnsi="Times New Roman"/>
-                <w:sz w:val="24"/>
-                <w:rFonts w:eastAsia="Times New Roman"/>
-              </w:rPr>
-              <w:t>99.5034</w:t>
-            </w:r>
-          </w:p>
-        </w:tc>
-        <w:tc>
-          <w:tcPr>
-            <w:tcW w:type="dxa" w:w="1506"/>
-          </w:tcPr>
-          <w:p>
-            <w:pPr>
-              <w:spacing w:line="360" w:lineRule="exact" w:after="0" w:before="0"/>
-              <w:ind w:left="0" w:right="0" w:firstLine="0"/>
-              <w:jc w:val="both"/>
-            </w:pPr>
-            <w:r>
-              <w:rPr>
-                <w:rFonts w:ascii="Times New Roman" w:hAnsi="Times New Roman"/>
-                <w:sz w:val="24"/>
-                <w:rFonts w:eastAsia="Times New Roman"/>
-              </w:rPr>
-              <w:t>0.0000</w:t>
-            </w:r>
-          </w:p>
-        </w:tc>
-        <w:tc>
-          <w:tcPr>
-            <w:tcW w:type="dxa" w:w="1506"/>
-          </w:tcPr>
-          <w:p>
-            <w:pPr>
-              <w:spacing w:line="360" w:lineRule="exact" w:after="0" w:before="0"/>
-              <w:ind w:left="0" w:right="0" w:firstLine="0"/>
-              <w:jc w:val="both"/>
-            </w:pPr>
-            <w:r>
-              <w:rPr>
-                <w:rFonts w:ascii="Times New Roman" w:hAnsi="Times New Roman"/>
-                <w:sz w:val="24"/>
-                <w:rFonts w:eastAsia="Times New Roman"/>
-              </w:rPr>
-              <w:t>0.0000</w:t>
-            </w:r>
-          </w:p>
-        </w:tc>
-        <w:tc>
-          <w:tcPr>
-            <w:tcW w:type="dxa" w:w="1506"/>
-          </w:tcPr>
-          <w:p>
-            <w:pPr>
-              <w:spacing w:line="360" w:lineRule="exact" w:after="0" w:before="0"/>
-              <w:ind w:left="0" w:right="0" w:firstLine="0"/>
-              <w:jc w:val="both"/>
-            </w:pPr>
-            <w:r>
-              <w:rPr>
-                <w:rFonts w:ascii="Times New Roman" w:hAnsi="Times New Roman"/>
-                <w:sz w:val="24"/>
-                <w:rFonts w:eastAsia="Times New Roman"/>
-              </w:rPr>
-              <w:t>16127.5495</w:t>
-            </w:r>
-          </w:p>
-        </w:tc>
-        <w:tc>
-          <w:tcPr>
-            <w:tcW w:type="dxa" w:w="1506"/>
-          </w:tcPr>
-          <w:p>
-            <w:pPr>
-              <w:spacing w:line="360" w:lineRule="exact" w:after="0" w:before="0"/>
-              <w:ind w:left="0" w:right="0" w:firstLine="0"/>
-              <w:jc w:val="both"/>
-            </w:pPr>
-            <w:r>
-              <w:rPr>
-                <w:rFonts w:ascii="Times New Roman" w:hAnsi="Times New Roman"/>
-                <w:sz w:val="24"/>
-                <w:rFonts w:eastAsia="Times New Roman"/>
-              </w:rPr>
-              <w:t>99.9968</w:t>
+              <w:t>1.0000</w:t>
+            </w:r>
+          </w:p>
+        </w:tc>
+        <w:tc>
+          <w:tcPr>
+            <w:tcW w:type="dxa" w:w="1506"/>
+          </w:tcPr>
+          <w:p>
+            <w:pPr>
+              <w:spacing w:line="360" w:lineRule="exact" w:after="0" w:before="0"/>
+              <w:ind w:left="0" w:right="0" w:firstLine="0"/>
+              <w:jc w:val="both"/>
+            </w:pPr>
+            <w:r>
+              <w:rPr>
+                <w:rFonts w:ascii="Times New Roman" w:hAnsi="Times New Roman"/>
+                <w:sz w:val="24"/>
+                <w:rFonts w:eastAsia="Times New Roman"/>
+              </w:rPr>
+              <w:t>2.0000</w:t>
+            </w:r>
+          </w:p>
+        </w:tc>
+        <w:tc>
+          <w:tcPr>
+            <w:tcW w:type="dxa" w:w="1506"/>
+          </w:tcPr>
+          <w:p>
+            <w:pPr>
+              <w:spacing w:line="360" w:lineRule="exact" w:after="0" w:before="0"/>
+              <w:ind w:left="0" w:right="0" w:firstLine="0"/>
+              <w:jc w:val="both"/>
+            </w:pPr>
+            <w:r>
+              <w:rPr>
+                <w:rFonts w:ascii="Times New Roman" w:hAnsi="Times New Roman"/>
+                <w:sz w:val="24"/>
+                <w:rFonts w:eastAsia="Times New Roman"/>
+              </w:rPr>
+              <w:t>3.0000</w:t>
+            </w:r>
+          </w:p>
+        </w:tc>
+        <w:tc>
+          <w:tcPr>
+            <w:tcW w:type="dxa" w:w="1506"/>
+          </w:tcPr>
+          <w:p>
+            <w:pPr>
+              <w:spacing w:line="360" w:lineRule="exact" w:after="0" w:before="0"/>
+              <w:ind w:left="0" w:right="0" w:firstLine="0"/>
+              <w:jc w:val="both"/>
+            </w:pPr>
+            <w:r>
+              <w:rPr>
+                <w:rFonts w:ascii="Times New Roman" w:hAnsi="Times New Roman"/>
+                <w:sz w:val="24"/>
+                <w:rFonts w:eastAsia="Times New Roman"/>
+              </w:rPr>
+              <w:t>4.0000</w:t>
+            </w:r>
+          </w:p>
+        </w:tc>
+        <w:tc>
+          <w:tcPr>
+            <w:tcW w:type="dxa" w:w="1506"/>
+          </w:tcPr>
+          <w:p>
+            <w:pPr>
+              <w:spacing w:line="360" w:lineRule="exact" w:after="0" w:before="0"/>
+              <w:ind w:left="0" w:right="0" w:firstLine="0"/>
+              <w:jc w:val="both"/>
+            </w:pPr>
+            <w:r>
+              <w:rPr>
+                <w:rFonts w:ascii="Times New Roman" w:hAnsi="Times New Roman"/>
+                <w:sz w:val="24"/>
+                <w:rFonts w:eastAsia="Times New Roman"/>
+              </w:rPr>
+              <w:t>5.0000</w:t>
+            </w:r>
+          </w:p>
+        </w:tc>
+        <w:tc>
+          <w:tcPr>
+            <w:tcW w:type="dxa" w:w="1506"/>
+          </w:tcPr>
+          <w:p>
+            <w:pPr>
+              <w:spacing w:line="360" w:lineRule="exact" w:after="0" w:before="0"/>
+              <w:ind w:left="0" w:right="0" w:firstLine="0"/>
+              <w:jc w:val="both"/>
+            </w:pPr>
+            <w:r>
+              <w:rPr>
+                <w:rFonts w:ascii="Times New Roman" w:hAnsi="Times New Roman"/>
+                <w:sz w:val="24"/>
+                <w:rFonts w:eastAsia="Times New Roman"/>
+              </w:rPr>
+              <w:t>6.0000</w:t>
             </w:r>
           </w:p>
         </w:tc>
@@ -2935,107 +3054,107 @@
                 <w:sz w:val="24"/>
                 <w:rFonts w:eastAsia="Times New Roman"/>
               </w:rPr>
-              <w:t>0.0000</w:t>
-            </w:r>
-          </w:p>
-        </w:tc>
-        <w:tc>
-          <w:tcPr>
-            <w:tcW w:type="dxa" w:w="1506"/>
-          </w:tcPr>
-          <w:p>
-            <w:pPr>
-              <w:spacing w:line="360" w:lineRule="exact" w:after="0" w:before="0"/>
-              <w:ind w:left="0" w:right="0" w:firstLine="0"/>
-              <w:jc w:val="both"/>
-            </w:pPr>
-            <w:r>
-              <w:rPr>
-                <w:rFonts w:ascii="Times New Roman" w:hAnsi="Times New Roman"/>
-                <w:sz w:val="24"/>
-                <w:rFonts w:eastAsia="Times New Roman"/>
-              </w:rPr>
-              <w:t>0.0000</w:t>
-            </w:r>
-          </w:p>
-        </w:tc>
-        <w:tc>
-          <w:tcPr>
-            <w:tcW w:type="dxa" w:w="1506"/>
-          </w:tcPr>
-          <w:p>
-            <w:pPr>
-              <w:spacing w:line="360" w:lineRule="exact" w:after="0" w:before="0"/>
-              <w:ind w:left="0" w:right="0" w:firstLine="0"/>
-              <w:jc w:val="both"/>
-            </w:pPr>
-            <w:r>
-              <w:rPr>
-                <w:rFonts w:ascii="Times New Roman" w:hAnsi="Times New Roman"/>
-                <w:sz w:val="24"/>
-                <w:rFonts w:eastAsia="Times New Roman"/>
-              </w:rPr>
-              <w:t>0.0000</w:t>
-            </w:r>
-          </w:p>
-        </w:tc>
-        <w:tc>
-          <w:tcPr>
-            <w:tcW w:type="dxa" w:w="1506"/>
-          </w:tcPr>
-          <w:p>
-            <w:pPr>
-              <w:spacing w:line="360" w:lineRule="exact" w:after="0" w:before="0"/>
-              <w:ind w:left="0" w:right="0" w:firstLine="0"/>
-              <w:jc w:val="both"/>
-            </w:pPr>
-            <w:r>
-              <w:rPr>
-                <w:rFonts w:ascii="Times New Roman" w:hAnsi="Times New Roman"/>
-                <w:sz w:val="24"/>
-                <w:rFonts w:eastAsia="Times New Roman"/>
-              </w:rPr>
-              <w:t>0.0000</w:t>
-            </w:r>
-          </w:p>
-        </w:tc>
-        <w:tc>
-          <w:tcPr>
-            <w:tcW w:type="dxa" w:w="1506"/>
-          </w:tcPr>
-          <w:p>
-            <w:pPr>
-              <w:spacing w:line="360" w:lineRule="exact" w:after="0" w:before="0"/>
-              <w:ind w:left="0" w:right="0" w:firstLine="0"/>
-              <w:jc w:val="both"/>
-            </w:pPr>
-            <w:r>
-              <w:rPr>
-                <w:rFonts w:ascii="Times New Roman" w:hAnsi="Times New Roman"/>
-                <w:sz w:val="24"/>
-                <w:rFonts w:eastAsia="Times New Roman"/>
-              </w:rPr>
-              <w:t>0.0000</w:t>
-            </w:r>
-          </w:p>
-        </w:tc>
-        <w:tc>
-          <w:tcPr>
-            <w:tcW w:type="dxa" w:w="1506"/>
-          </w:tcPr>
-          <w:p>
-            <w:pPr>
-              <w:spacing w:line="360" w:lineRule="exact" w:after="0" w:before="0"/>
-              <w:ind w:left="0" w:right="0" w:firstLine="0"/>
-              <w:jc w:val="both"/>
-            </w:pPr>
-            <w:r>
-              <w:rPr>
-                <w:rFonts w:ascii="Times New Roman" w:hAnsi="Times New Roman"/>
-                <w:sz w:val="24"/>
-                <w:rFonts w:eastAsia="Times New Roman"/>
-              </w:rPr>
-              <w:t>0.0000</w:t>
+              <w:t>1.0000</w:t>
+            </w:r>
+          </w:p>
+        </w:tc>
+        <w:tc>
+          <w:tcPr>
+            <w:tcW w:type="dxa" w:w="1506"/>
+          </w:tcPr>
+          <w:p>
+            <w:pPr>
+              <w:spacing w:line="360" w:lineRule="exact" w:after="0" w:before="0"/>
+              <w:ind w:left="0" w:right="0" w:firstLine="0"/>
+              <w:jc w:val="both"/>
+            </w:pPr>
+            <w:r>
+              <w:rPr>
+                <w:rFonts w:ascii="Times New Roman" w:hAnsi="Times New Roman"/>
+                <w:sz w:val="24"/>
+                <w:rFonts w:eastAsia="Times New Roman"/>
+              </w:rPr>
+              <w:t>2.0000</w:t>
+            </w:r>
+          </w:p>
+        </w:tc>
+        <w:tc>
+          <w:tcPr>
+            <w:tcW w:type="dxa" w:w="1506"/>
+          </w:tcPr>
+          <w:p>
+            <w:pPr>
+              <w:spacing w:line="360" w:lineRule="exact" w:after="0" w:before="0"/>
+              <w:ind w:left="0" w:right="0" w:firstLine="0"/>
+              <w:jc w:val="both"/>
+            </w:pPr>
+            <w:r>
+              <w:rPr>
+                <w:rFonts w:ascii="Times New Roman" w:hAnsi="Times New Roman"/>
+                <w:sz w:val="24"/>
+                <w:rFonts w:eastAsia="Times New Roman"/>
+              </w:rPr>
+              <w:t>3.0000</w:t>
+            </w:r>
+          </w:p>
+        </w:tc>
+        <w:tc>
+          <w:tcPr>
+            <w:tcW w:type="dxa" w:w="1506"/>
+          </w:tcPr>
+          <w:p>
+            <w:pPr>
+              <w:spacing w:line="360" w:lineRule="exact" w:after="0" w:before="0"/>
+              <w:ind w:left="0" w:right="0" w:firstLine="0"/>
+              <w:jc w:val="both"/>
+            </w:pPr>
+            <w:r>
+              <w:rPr>
+                <w:rFonts w:ascii="Times New Roman" w:hAnsi="Times New Roman"/>
+                <w:sz w:val="24"/>
+                <w:rFonts w:eastAsia="Times New Roman"/>
+              </w:rPr>
+              <w:t>4.0000</w:t>
+            </w:r>
+          </w:p>
+        </w:tc>
+        <w:tc>
+          <w:tcPr>
+            <w:tcW w:type="dxa" w:w="1506"/>
+          </w:tcPr>
+          <w:p>
+            <w:pPr>
+              <w:spacing w:line="360" w:lineRule="exact" w:after="0" w:before="0"/>
+              <w:ind w:left="0" w:right="0" w:firstLine="0"/>
+              <w:jc w:val="both"/>
+            </w:pPr>
+            <w:r>
+              <w:rPr>
+                <w:rFonts w:ascii="Times New Roman" w:hAnsi="Times New Roman"/>
+                <w:sz w:val="24"/>
+                <w:rFonts w:eastAsia="Times New Roman"/>
+              </w:rPr>
+              <w:t>5.0000</w:t>
+            </w:r>
+          </w:p>
+        </w:tc>
+        <w:tc>
+          <w:tcPr>
+            <w:tcW w:type="dxa" w:w="1506"/>
+          </w:tcPr>
+          <w:p>
+            <w:pPr>
+              <w:spacing w:line="360" w:lineRule="exact" w:after="0" w:before="0"/>
+              <w:ind w:left="0" w:right="0" w:firstLine="0"/>
+              <w:jc w:val="both"/>
+            </w:pPr>
+            <w:r>
+              <w:rPr>
+                <w:rFonts w:ascii="Times New Roman" w:hAnsi="Times New Roman"/>
+                <w:sz w:val="24"/>
+                <w:rFonts w:eastAsia="Times New Roman"/>
+              </w:rPr>
+              <w:t>6.0000</w:t>
             </w:r>
           </w:p>
         </w:tc>
@@ -3077,107 +3196,107 @@
                 <w:sz w:val="24"/>
                 <w:rFonts w:eastAsia="Times New Roman"/>
               </w:rPr>
-              <w:t>44.5613</w:t>
-            </w:r>
-          </w:p>
-        </w:tc>
-        <w:tc>
-          <w:tcPr>
-            <w:tcW w:type="dxa" w:w="1506"/>
-          </w:tcPr>
-          <w:p>
-            <w:pPr>
-              <w:spacing w:line="360" w:lineRule="exact" w:after="0" w:before="0"/>
-              <w:ind w:left="0" w:right="0" w:firstLine="0"/>
-              <w:jc w:val="both"/>
-            </w:pPr>
-            <w:r>
-              <w:rPr>
-                <w:rFonts w:ascii="Times New Roman" w:hAnsi="Times New Roman"/>
-                <w:sz w:val="24"/>
-                <w:rFonts w:eastAsia="Times New Roman"/>
-              </w:rPr>
-              <w:t>0.2749</w:t>
-            </w:r>
-          </w:p>
-        </w:tc>
-        <w:tc>
-          <w:tcPr>
-            <w:tcW w:type="dxa" w:w="1506"/>
-          </w:tcPr>
-          <w:p>
-            <w:pPr>
-              <w:spacing w:line="360" w:lineRule="exact" w:after="0" w:before="0"/>
-              <w:ind w:left="0" w:right="0" w:firstLine="0"/>
-              <w:jc w:val="both"/>
-            </w:pPr>
-            <w:r>
-              <w:rPr>
-                <w:rFonts w:ascii="Times New Roman" w:hAnsi="Times New Roman"/>
-                <w:sz w:val="24"/>
-                <w:rFonts w:eastAsia="Times New Roman"/>
-              </w:rPr>
-              <w:t>0.0000</w:t>
-            </w:r>
-          </w:p>
-        </w:tc>
-        <w:tc>
-          <w:tcPr>
-            <w:tcW w:type="dxa" w:w="1506"/>
-          </w:tcPr>
-          <w:p>
-            <w:pPr>
-              <w:spacing w:line="360" w:lineRule="exact" w:after="0" w:before="0"/>
-              <w:ind w:left="0" w:right="0" w:firstLine="0"/>
-              <w:jc w:val="both"/>
-            </w:pPr>
-            <w:r>
-              <w:rPr>
-                <w:rFonts w:ascii="Times New Roman" w:hAnsi="Times New Roman"/>
-                <w:sz w:val="24"/>
-                <w:rFonts w:eastAsia="Times New Roman"/>
-              </w:rPr>
-              <w:t>0.0000</w:t>
-            </w:r>
-          </w:p>
-        </w:tc>
-        <w:tc>
-          <w:tcPr>
-            <w:tcW w:type="dxa" w:w="1506"/>
-          </w:tcPr>
-          <w:p>
-            <w:pPr>
-              <w:spacing w:line="360" w:lineRule="exact" w:after="0" w:before="0"/>
-              <w:ind w:left="0" w:right="0" w:firstLine="0"/>
-              <w:jc w:val="both"/>
-            </w:pPr>
-            <w:r>
-              <w:rPr>
-                <w:rFonts w:ascii="Times New Roman" w:hAnsi="Times New Roman"/>
-                <w:sz w:val="24"/>
-                <w:rFonts w:eastAsia="Times New Roman"/>
-              </w:rPr>
-              <w:t>0.0056</w:t>
-            </w:r>
-          </w:p>
-        </w:tc>
-        <w:tc>
-          <w:tcPr>
-            <w:tcW w:type="dxa" w:w="1506"/>
-          </w:tcPr>
-          <w:p>
-            <w:pPr>
-              <w:spacing w:line="360" w:lineRule="exact" w:after="0" w:before="0"/>
-              <w:ind w:left="0" w:right="0" w:firstLine="0"/>
-              <w:jc w:val="both"/>
-            </w:pPr>
-            <w:r>
-              <w:rPr>
-                <w:rFonts w:ascii="Times New Roman" w:hAnsi="Times New Roman"/>
-                <w:sz w:val="24"/>
-                <w:rFonts w:eastAsia="Times New Roman"/>
-              </w:rPr>
-              <w:t>0.0000</w:t>
+              <w:t>1.0000</w:t>
+            </w:r>
+          </w:p>
+        </w:tc>
+        <w:tc>
+          <w:tcPr>
+            <w:tcW w:type="dxa" w:w="1506"/>
+          </w:tcPr>
+          <w:p>
+            <w:pPr>
+              <w:spacing w:line="360" w:lineRule="exact" w:after="0" w:before="0"/>
+              <w:ind w:left="0" w:right="0" w:firstLine="0"/>
+              <w:jc w:val="both"/>
+            </w:pPr>
+            <w:r>
+              <w:rPr>
+                <w:rFonts w:ascii="Times New Roman" w:hAnsi="Times New Roman"/>
+                <w:sz w:val="24"/>
+                <w:rFonts w:eastAsia="Times New Roman"/>
+              </w:rPr>
+              <w:t>2.0000</w:t>
+            </w:r>
+          </w:p>
+        </w:tc>
+        <w:tc>
+          <w:tcPr>
+            <w:tcW w:type="dxa" w:w="1506"/>
+          </w:tcPr>
+          <w:p>
+            <w:pPr>
+              <w:spacing w:line="360" w:lineRule="exact" w:after="0" w:before="0"/>
+              <w:ind w:left="0" w:right="0" w:firstLine="0"/>
+              <w:jc w:val="both"/>
+            </w:pPr>
+            <w:r>
+              <w:rPr>
+                <w:rFonts w:ascii="Times New Roman" w:hAnsi="Times New Roman"/>
+                <w:sz w:val="24"/>
+                <w:rFonts w:eastAsia="Times New Roman"/>
+              </w:rPr>
+              <w:t>3.0000</w:t>
+            </w:r>
+          </w:p>
+        </w:tc>
+        <w:tc>
+          <w:tcPr>
+            <w:tcW w:type="dxa" w:w="1506"/>
+          </w:tcPr>
+          <w:p>
+            <w:pPr>
+              <w:spacing w:line="360" w:lineRule="exact" w:after="0" w:before="0"/>
+              <w:ind w:left="0" w:right="0" w:firstLine="0"/>
+              <w:jc w:val="both"/>
+            </w:pPr>
+            <w:r>
+              <w:rPr>
+                <w:rFonts w:ascii="Times New Roman" w:hAnsi="Times New Roman"/>
+                <w:sz w:val="24"/>
+                <w:rFonts w:eastAsia="Times New Roman"/>
+              </w:rPr>
+              <w:t>4.0000</w:t>
+            </w:r>
+          </w:p>
+        </w:tc>
+        <w:tc>
+          <w:tcPr>
+            <w:tcW w:type="dxa" w:w="1506"/>
+          </w:tcPr>
+          <w:p>
+            <w:pPr>
+              <w:spacing w:line="360" w:lineRule="exact" w:after="0" w:before="0"/>
+              <w:ind w:left="0" w:right="0" w:firstLine="0"/>
+              <w:jc w:val="both"/>
+            </w:pPr>
+            <w:r>
+              <w:rPr>
+                <w:rFonts w:ascii="Times New Roman" w:hAnsi="Times New Roman"/>
+                <w:sz w:val="24"/>
+                <w:rFonts w:eastAsia="Times New Roman"/>
+              </w:rPr>
+              <w:t>5.0000</w:t>
+            </w:r>
+          </w:p>
+        </w:tc>
+        <w:tc>
+          <w:tcPr>
+            <w:tcW w:type="dxa" w:w="1506"/>
+          </w:tcPr>
+          <w:p>
+            <w:pPr>
+              <w:spacing w:line="360" w:lineRule="exact" w:after="0" w:before="0"/>
+              <w:ind w:left="0" w:right="0" w:firstLine="0"/>
+              <w:jc w:val="both"/>
+            </w:pPr>
+            <w:r>
+              <w:rPr>
+                <w:rFonts w:ascii="Times New Roman" w:hAnsi="Times New Roman"/>
+                <w:sz w:val="24"/>
+                <w:rFonts w:eastAsia="Times New Roman"/>
+              </w:rPr>
+              <w:t>6.0000</w:t>
             </w:r>
           </w:p>
         </w:tc>
@@ -3219,107 +3338,107 @@
                 <w:sz w:val="24"/>
                 <w:rFonts w:eastAsia="Times New Roman"/>
               </w:rPr>
-              <w:t>28.3675</w:t>
-            </w:r>
-          </w:p>
-        </w:tc>
-        <w:tc>
-          <w:tcPr>
-            <w:tcW w:type="dxa" w:w="1506"/>
-          </w:tcPr>
-          <w:p>
-            <w:pPr>
-              <w:spacing w:line="360" w:lineRule="exact" w:after="0" w:before="0"/>
-              <w:ind w:left="0" w:right="0" w:firstLine="0"/>
-              <w:jc w:val="both"/>
-            </w:pPr>
-            <w:r>
-              <w:rPr>
-                <w:rFonts w:ascii="Times New Roman" w:hAnsi="Times New Roman"/>
-                <w:sz w:val="24"/>
-                <w:rFonts w:eastAsia="Times New Roman"/>
-              </w:rPr>
-              <w:t>0.1750</w:t>
-            </w:r>
-          </w:p>
-        </w:tc>
-        <w:tc>
-          <w:tcPr>
-            <w:tcW w:type="dxa" w:w="1506"/>
-          </w:tcPr>
-          <w:p>
-            <w:pPr>
-              <w:spacing w:line="360" w:lineRule="exact" w:after="0" w:before="0"/>
-              <w:ind w:left="0" w:right="0" w:firstLine="0"/>
-              <w:jc w:val="both"/>
-            </w:pPr>
-            <w:r>
-              <w:rPr>
-                <w:rFonts w:ascii="Times New Roman" w:hAnsi="Times New Roman"/>
-                <w:sz w:val="24"/>
-                <w:rFonts w:eastAsia="Times New Roman"/>
-              </w:rPr>
-              <w:t>0.0000</w:t>
-            </w:r>
-          </w:p>
-        </w:tc>
-        <w:tc>
-          <w:tcPr>
-            <w:tcW w:type="dxa" w:w="1506"/>
-          </w:tcPr>
-          <w:p>
-            <w:pPr>
-              <w:spacing w:line="360" w:lineRule="exact" w:after="0" w:before="0"/>
-              <w:ind w:left="0" w:right="0" w:firstLine="0"/>
-              <w:jc w:val="both"/>
-            </w:pPr>
-            <w:r>
-              <w:rPr>
-                <w:rFonts w:ascii="Times New Roman" w:hAnsi="Times New Roman"/>
-                <w:sz w:val="24"/>
-                <w:rFonts w:eastAsia="Times New Roman"/>
-              </w:rPr>
-              <w:t>0.0000</w:t>
-            </w:r>
-          </w:p>
-        </w:tc>
-        <w:tc>
-          <w:tcPr>
-            <w:tcW w:type="dxa" w:w="1506"/>
-          </w:tcPr>
-          <w:p>
-            <w:pPr>
-              <w:spacing w:line="360" w:lineRule="exact" w:after="0" w:before="0"/>
-              <w:ind w:left="0" w:right="0" w:firstLine="0"/>
-              <w:jc w:val="both"/>
-            </w:pPr>
-            <w:r>
-              <w:rPr>
-                <w:rFonts w:ascii="Times New Roman" w:hAnsi="Times New Roman"/>
-                <w:sz w:val="24"/>
-                <w:rFonts w:eastAsia="Times New Roman"/>
-              </w:rPr>
-              <w:t>0.0284</w:t>
-            </w:r>
-          </w:p>
-        </w:tc>
-        <w:tc>
-          <w:tcPr>
-            <w:tcW w:type="dxa" w:w="1506"/>
-          </w:tcPr>
-          <w:p>
-            <w:pPr>
-              <w:spacing w:line="360" w:lineRule="exact" w:after="0" w:before="0"/>
-              <w:ind w:left="0" w:right="0" w:firstLine="0"/>
-              <w:jc w:val="both"/>
-            </w:pPr>
-            <w:r>
-              <w:rPr>
-                <w:rFonts w:ascii="Times New Roman" w:hAnsi="Times New Roman"/>
-                <w:sz w:val="24"/>
-                <w:rFonts w:eastAsia="Times New Roman"/>
-              </w:rPr>
-              <w:t>0.0002</w:t>
+              <w:t>1.0000</w:t>
+            </w:r>
+          </w:p>
+        </w:tc>
+        <w:tc>
+          <w:tcPr>
+            <w:tcW w:type="dxa" w:w="1506"/>
+          </w:tcPr>
+          <w:p>
+            <w:pPr>
+              <w:spacing w:line="360" w:lineRule="exact" w:after="0" w:before="0"/>
+              <w:ind w:left="0" w:right="0" w:firstLine="0"/>
+              <w:jc w:val="both"/>
+            </w:pPr>
+            <w:r>
+              <w:rPr>
+                <w:rFonts w:ascii="Times New Roman" w:hAnsi="Times New Roman"/>
+                <w:sz w:val="24"/>
+                <w:rFonts w:eastAsia="Times New Roman"/>
+              </w:rPr>
+              <w:t>2.0000</w:t>
+            </w:r>
+          </w:p>
+        </w:tc>
+        <w:tc>
+          <w:tcPr>
+            <w:tcW w:type="dxa" w:w="1506"/>
+          </w:tcPr>
+          <w:p>
+            <w:pPr>
+              <w:spacing w:line="360" w:lineRule="exact" w:after="0" w:before="0"/>
+              <w:ind w:left="0" w:right="0" w:firstLine="0"/>
+              <w:jc w:val="both"/>
+            </w:pPr>
+            <w:r>
+              <w:rPr>
+                <w:rFonts w:ascii="Times New Roman" w:hAnsi="Times New Roman"/>
+                <w:sz w:val="24"/>
+                <w:rFonts w:eastAsia="Times New Roman"/>
+              </w:rPr>
+              <w:t>3.0000</w:t>
+            </w:r>
+          </w:p>
+        </w:tc>
+        <w:tc>
+          <w:tcPr>
+            <w:tcW w:type="dxa" w:w="1506"/>
+          </w:tcPr>
+          <w:p>
+            <w:pPr>
+              <w:spacing w:line="360" w:lineRule="exact" w:after="0" w:before="0"/>
+              <w:ind w:left="0" w:right="0" w:firstLine="0"/>
+              <w:jc w:val="both"/>
+            </w:pPr>
+            <w:r>
+              <w:rPr>
+                <w:rFonts w:ascii="Times New Roman" w:hAnsi="Times New Roman"/>
+                <w:sz w:val="24"/>
+                <w:rFonts w:eastAsia="Times New Roman"/>
+              </w:rPr>
+              <w:t>4.0000</w:t>
+            </w:r>
+          </w:p>
+        </w:tc>
+        <w:tc>
+          <w:tcPr>
+            <w:tcW w:type="dxa" w:w="1506"/>
+          </w:tcPr>
+          <w:p>
+            <w:pPr>
+              <w:spacing w:line="360" w:lineRule="exact" w:after="0" w:before="0"/>
+              <w:ind w:left="0" w:right="0" w:firstLine="0"/>
+              <w:jc w:val="both"/>
+            </w:pPr>
+            <w:r>
+              <w:rPr>
+                <w:rFonts w:ascii="Times New Roman" w:hAnsi="Times New Roman"/>
+                <w:sz w:val="24"/>
+                <w:rFonts w:eastAsia="Times New Roman"/>
+              </w:rPr>
+              <w:t>5.0000</w:t>
+            </w:r>
+          </w:p>
+        </w:tc>
+        <w:tc>
+          <w:tcPr>
+            <w:tcW w:type="dxa" w:w="1506"/>
+          </w:tcPr>
+          <w:p>
+            <w:pPr>
+              <w:spacing w:line="360" w:lineRule="exact" w:after="0" w:before="0"/>
+              <w:ind w:left="0" w:right="0" w:firstLine="0"/>
+              <w:jc w:val="both"/>
+            </w:pPr>
+            <w:r>
+              <w:rPr>
+                <w:rFonts w:ascii="Times New Roman" w:hAnsi="Times New Roman"/>
+                <w:sz w:val="24"/>
+                <w:rFonts w:eastAsia="Times New Roman"/>
+              </w:rPr>
+              <w:t>6.0000</w:t>
             </w:r>
           </w:p>
         </w:tc>
@@ -3361,107 +3480,107 @@
                 <w:sz w:val="24"/>
                 <w:rFonts w:eastAsia="Times New Roman"/>
               </w:rPr>
-              <w:t>0.2269</w:t>
-            </w:r>
-          </w:p>
-        </w:tc>
-        <w:tc>
-          <w:tcPr>
-            <w:tcW w:type="dxa" w:w="1506"/>
-          </w:tcPr>
-          <w:p>
-            <w:pPr>
-              <w:spacing w:line="360" w:lineRule="exact" w:after="0" w:before="0"/>
-              <w:ind w:left="0" w:right="0" w:firstLine="0"/>
-              <w:jc w:val="both"/>
-            </w:pPr>
-            <w:r>
-              <w:rPr>
-                <w:rFonts w:ascii="Times New Roman" w:hAnsi="Times New Roman"/>
-                <w:sz w:val="24"/>
-                <w:rFonts w:eastAsia="Times New Roman"/>
-              </w:rPr>
-              <w:t>0.0014</w:t>
-            </w:r>
-          </w:p>
-        </w:tc>
-        <w:tc>
-          <w:tcPr>
-            <w:tcW w:type="dxa" w:w="1506"/>
-          </w:tcPr>
-          <w:p>
-            <w:pPr>
-              <w:spacing w:line="360" w:lineRule="exact" w:after="0" w:before="0"/>
-              <w:ind w:left="0" w:right="0" w:firstLine="0"/>
-              <w:jc w:val="both"/>
-            </w:pPr>
-            <w:r>
-              <w:rPr>
-                <w:rFonts w:ascii="Times New Roman" w:hAnsi="Times New Roman"/>
-                <w:sz w:val="24"/>
-                <w:rFonts w:eastAsia="Times New Roman"/>
-              </w:rPr>
-              <w:t>0.0000</w:t>
-            </w:r>
-          </w:p>
-        </w:tc>
-        <w:tc>
-          <w:tcPr>
-            <w:tcW w:type="dxa" w:w="1506"/>
-          </w:tcPr>
-          <w:p>
-            <w:pPr>
-              <w:spacing w:line="360" w:lineRule="exact" w:after="0" w:before="0"/>
-              <w:ind w:left="0" w:right="0" w:firstLine="0"/>
-              <w:jc w:val="both"/>
-            </w:pPr>
-            <w:r>
-              <w:rPr>
-                <w:rFonts w:ascii="Times New Roman" w:hAnsi="Times New Roman"/>
-                <w:sz w:val="24"/>
-                <w:rFonts w:eastAsia="Times New Roman"/>
-              </w:rPr>
-              <w:t>0.0000</w:t>
-            </w:r>
-          </w:p>
-        </w:tc>
-        <w:tc>
-          <w:tcPr>
-            <w:tcW w:type="dxa" w:w="1506"/>
-          </w:tcPr>
-          <w:p>
-            <w:pPr>
-              <w:spacing w:line="360" w:lineRule="exact" w:after="0" w:before="0"/>
-              <w:ind w:left="0" w:right="0" w:firstLine="0"/>
-              <w:jc w:val="both"/>
-            </w:pPr>
-            <w:r>
-              <w:rPr>
-                <w:rFonts w:ascii="Times New Roman" w:hAnsi="Times New Roman"/>
-                <w:sz w:val="24"/>
-                <w:rFonts w:eastAsia="Times New Roman"/>
-              </w:rPr>
-              <w:t>0.0061</w:t>
-            </w:r>
-          </w:p>
-        </w:tc>
-        <w:tc>
-          <w:tcPr>
-            <w:tcW w:type="dxa" w:w="1506"/>
-          </w:tcPr>
-          <w:p>
-            <w:pPr>
-              <w:spacing w:line="360" w:lineRule="exact" w:after="0" w:before="0"/>
-              <w:ind w:left="0" w:right="0" w:firstLine="0"/>
-              <w:jc w:val="both"/>
-            </w:pPr>
-            <w:r>
-              <w:rPr>
-                <w:rFonts w:ascii="Times New Roman" w:hAnsi="Times New Roman"/>
-                <w:sz w:val="24"/>
-                <w:rFonts w:eastAsia="Times New Roman"/>
-              </w:rPr>
-              <w:t>0.0000</w:t>
+              <w:t>1.0000</w:t>
+            </w:r>
+          </w:p>
+        </w:tc>
+        <w:tc>
+          <w:tcPr>
+            <w:tcW w:type="dxa" w:w="1506"/>
+          </w:tcPr>
+          <w:p>
+            <w:pPr>
+              <w:spacing w:line="360" w:lineRule="exact" w:after="0" w:before="0"/>
+              <w:ind w:left="0" w:right="0" w:firstLine="0"/>
+              <w:jc w:val="both"/>
+            </w:pPr>
+            <w:r>
+              <w:rPr>
+                <w:rFonts w:ascii="Times New Roman" w:hAnsi="Times New Roman"/>
+                <w:sz w:val="24"/>
+                <w:rFonts w:eastAsia="Times New Roman"/>
+              </w:rPr>
+              <w:t>2.0000</w:t>
+            </w:r>
+          </w:p>
+        </w:tc>
+        <w:tc>
+          <w:tcPr>
+            <w:tcW w:type="dxa" w:w="1506"/>
+          </w:tcPr>
+          <w:p>
+            <w:pPr>
+              <w:spacing w:line="360" w:lineRule="exact" w:after="0" w:before="0"/>
+              <w:ind w:left="0" w:right="0" w:firstLine="0"/>
+              <w:jc w:val="both"/>
+            </w:pPr>
+            <w:r>
+              <w:rPr>
+                <w:rFonts w:ascii="Times New Roman" w:hAnsi="Times New Roman"/>
+                <w:sz w:val="24"/>
+                <w:rFonts w:eastAsia="Times New Roman"/>
+              </w:rPr>
+              <w:t>3.0000</w:t>
+            </w:r>
+          </w:p>
+        </w:tc>
+        <w:tc>
+          <w:tcPr>
+            <w:tcW w:type="dxa" w:w="1506"/>
+          </w:tcPr>
+          <w:p>
+            <w:pPr>
+              <w:spacing w:line="360" w:lineRule="exact" w:after="0" w:before="0"/>
+              <w:ind w:left="0" w:right="0" w:firstLine="0"/>
+              <w:jc w:val="both"/>
+            </w:pPr>
+            <w:r>
+              <w:rPr>
+                <w:rFonts w:ascii="Times New Roman" w:hAnsi="Times New Roman"/>
+                <w:sz w:val="24"/>
+                <w:rFonts w:eastAsia="Times New Roman"/>
+              </w:rPr>
+              <w:t>4.0000</w:t>
+            </w:r>
+          </w:p>
+        </w:tc>
+        <w:tc>
+          <w:tcPr>
+            <w:tcW w:type="dxa" w:w="1506"/>
+          </w:tcPr>
+          <w:p>
+            <w:pPr>
+              <w:spacing w:line="360" w:lineRule="exact" w:after="0" w:before="0"/>
+              <w:ind w:left="0" w:right="0" w:firstLine="0"/>
+              <w:jc w:val="both"/>
+            </w:pPr>
+            <w:r>
+              <w:rPr>
+                <w:rFonts w:ascii="Times New Roman" w:hAnsi="Times New Roman"/>
+                <w:sz w:val="24"/>
+                <w:rFonts w:eastAsia="Times New Roman"/>
+              </w:rPr>
+              <w:t>5.0000</w:t>
+            </w:r>
+          </w:p>
+        </w:tc>
+        <w:tc>
+          <w:tcPr>
+            <w:tcW w:type="dxa" w:w="1506"/>
+          </w:tcPr>
+          <w:p>
+            <w:pPr>
+              <w:spacing w:line="360" w:lineRule="exact" w:after="0" w:before="0"/>
+              <w:ind w:left="0" w:right="0" w:firstLine="0"/>
+              <w:jc w:val="both"/>
+            </w:pPr>
+            <w:r>
+              <w:rPr>
+                <w:rFonts w:ascii="Times New Roman" w:hAnsi="Times New Roman"/>
+                <w:sz w:val="24"/>
+                <w:rFonts w:eastAsia="Times New Roman"/>
+              </w:rPr>
+              <w:t>6.0000</w:t>
             </w:r>
           </w:p>
         </w:tc>
@@ -3503,107 +3622,107 @@
                 <w:sz w:val="24"/>
                 <w:rFonts w:eastAsia="Times New Roman"/>
               </w:rPr>
-              <w:t>0.4052</w:t>
-            </w:r>
-          </w:p>
-        </w:tc>
-        <w:tc>
-          <w:tcPr>
-            <w:tcW w:type="dxa" w:w="1506"/>
-          </w:tcPr>
-          <w:p>
-            <w:pPr>
-              <w:spacing w:line="360" w:lineRule="exact" w:after="0" w:before="0"/>
-              <w:ind w:left="0" w:right="0" w:firstLine="0"/>
-              <w:jc w:val="both"/>
-            </w:pPr>
-            <w:r>
-              <w:rPr>
-                <w:rFonts w:ascii="Times New Roman" w:hAnsi="Times New Roman"/>
-                <w:sz w:val="24"/>
-                <w:rFonts w:eastAsia="Times New Roman"/>
-              </w:rPr>
-              <w:t>0.0025</w:t>
-            </w:r>
-          </w:p>
-        </w:tc>
-        <w:tc>
-          <w:tcPr>
-            <w:tcW w:type="dxa" w:w="1506"/>
-          </w:tcPr>
-          <w:p>
-            <w:pPr>
-              <w:spacing w:line="360" w:lineRule="exact" w:after="0" w:before="0"/>
-              <w:ind w:left="0" w:right="0" w:firstLine="0"/>
-              <w:jc w:val="both"/>
-            </w:pPr>
-            <w:r>
-              <w:rPr>
-                <w:rFonts w:ascii="Times New Roman" w:hAnsi="Times New Roman"/>
-                <w:sz w:val="24"/>
-                <w:rFonts w:eastAsia="Times New Roman"/>
-              </w:rPr>
-              <w:t>0.0000</w:t>
-            </w:r>
-          </w:p>
-        </w:tc>
-        <w:tc>
-          <w:tcPr>
-            <w:tcW w:type="dxa" w:w="1506"/>
-          </w:tcPr>
-          <w:p>
-            <w:pPr>
-              <w:spacing w:line="360" w:lineRule="exact" w:after="0" w:before="0"/>
-              <w:ind w:left="0" w:right="0" w:firstLine="0"/>
-              <w:jc w:val="both"/>
-            </w:pPr>
-            <w:r>
-              <w:rPr>
-                <w:rFonts w:ascii="Times New Roman" w:hAnsi="Times New Roman"/>
-                <w:sz w:val="24"/>
-                <w:rFonts w:eastAsia="Times New Roman"/>
-              </w:rPr>
-              <w:t>0.0000</w:t>
-            </w:r>
-          </w:p>
-        </w:tc>
-        <w:tc>
-          <w:tcPr>
-            <w:tcW w:type="dxa" w:w="1506"/>
-          </w:tcPr>
-          <w:p>
-            <w:pPr>
-              <w:spacing w:line="360" w:lineRule="exact" w:after="0" w:before="0"/>
-              <w:ind w:left="0" w:right="0" w:firstLine="0"/>
-              <w:jc w:val="both"/>
-            </w:pPr>
-            <w:r>
-              <w:rPr>
-                <w:rFonts w:ascii="Times New Roman" w:hAnsi="Times New Roman"/>
-                <w:sz w:val="24"/>
-                <w:rFonts w:eastAsia="Times New Roman"/>
-              </w:rPr>
-              <w:t>0.0000</w:t>
-            </w:r>
-          </w:p>
-        </w:tc>
-        <w:tc>
-          <w:tcPr>
-            <w:tcW w:type="dxa" w:w="1506"/>
-          </w:tcPr>
-          <w:p>
-            <w:pPr>
-              <w:spacing w:line="360" w:lineRule="exact" w:after="0" w:before="0"/>
-              <w:ind w:left="0" w:right="0" w:firstLine="0"/>
-              <w:jc w:val="both"/>
-            </w:pPr>
-            <w:r>
-              <w:rPr>
-                <w:rFonts w:ascii="Times New Roman" w:hAnsi="Times New Roman"/>
-                <w:sz w:val="24"/>
-                <w:rFonts w:eastAsia="Times New Roman"/>
-              </w:rPr>
-              <w:t>0.0000</w:t>
+              <w:t>1.0000</w:t>
+            </w:r>
+          </w:p>
+        </w:tc>
+        <w:tc>
+          <w:tcPr>
+            <w:tcW w:type="dxa" w:w="1506"/>
+          </w:tcPr>
+          <w:p>
+            <w:pPr>
+              <w:spacing w:line="360" w:lineRule="exact" w:after="0" w:before="0"/>
+              <w:ind w:left="0" w:right="0" w:firstLine="0"/>
+              <w:jc w:val="both"/>
+            </w:pPr>
+            <w:r>
+              <w:rPr>
+                <w:rFonts w:ascii="Times New Roman" w:hAnsi="Times New Roman"/>
+                <w:sz w:val="24"/>
+                <w:rFonts w:eastAsia="Times New Roman"/>
+              </w:rPr>
+              <w:t>2.0000</w:t>
+            </w:r>
+          </w:p>
+        </w:tc>
+        <w:tc>
+          <w:tcPr>
+            <w:tcW w:type="dxa" w:w="1506"/>
+          </w:tcPr>
+          <w:p>
+            <w:pPr>
+              <w:spacing w:line="360" w:lineRule="exact" w:after="0" w:before="0"/>
+              <w:ind w:left="0" w:right="0" w:firstLine="0"/>
+              <w:jc w:val="both"/>
+            </w:pPr>
+            <w:r>
+              <w:rPr>
+                <w:rFonts w:ascii="Times New Roman" w:hAnsi="Times New Roman"/>
+                <w:sz w:val="24"/>
+                <w:rFonts w:eastAsia="Times New Roman"/>
+              </w:rPr>
+              <w:t>3.0000</w:t>
+            </w:r>
+          </w:p>
+        </w:tc>
+        <w:tc>
+          <w:tcPr>
+            <w:tcW w:type="dxa" w:w="1506"/>
+          </w:tcPr>
+          <w:p>
+            <w:pPr>
+              <w:spacing w:line="360" w:lineRule="exact" w:after="0" w:before="0"/>
+              <w:ind w:left="0" w:right="0" w:firstLine="0"/>
+              <w:jc w:val="both"/>
+            </w:pPr>
+            <w:r>
+              <w:rPr>
+                <w:rFonts w:ascii="Times New Roman" w:hAnsi="Times New Roman"/>
+                <w:sz w:val="24"/>
+                <w:rFonts w:eastAsia="Times New Roman"/>
+              </w:rPr>
+              <w:t>4.0000</w:t>
+            </w:r>
+          </w:p>
+        </w:tc>
+        <w:tc>
+          <w:tcPr>
+            <w:tcW w:type="dxa" w:w="1506"/>
+          </w:tcPr>
+          <w:p>
+            <w:pPr>
+              <w:spacing w:line="360" w:lineRule="exact" w:after="0" w:before="0"/>
+              <w:ind w:left="0" w:right="0" w:firstLine="0"/>
+              <w:jc w:val="both"/>
+            </w:pPr>
+            <w:r>
+              <w:rPr>
+                <w:rFonts w:ascii="Times New Roman" w:hAnsi="Times New Roman"/>
+                <w:sz w:val="24"/>
+                <w:rFonts w:eastAsia="Times New Roman"/>
+              </w:rPr>
+              <w:t>5.0000</w:t>
+            </w:r>
+          </w:p>
+        </w:tc>
+        <w:tc>
+          <w:tcPr>
+            <w:tcW w:type="dxa" w:w="1506"/>
+          </w:tcPr>
+          <w:p>
+            <w:pPr>
+              <w:spacing w:line="360" w:lineRule="exact" w:after="0" w:before="0"/>
+              <w:ind w:left="0" w:right="0" w:firstLine="0"/>
+              <w:jc w:val="both"/>
+            </w:pPr>
+            <w:r>
+              <w:rPr>
+                <w:rFonts w:ascii="Times New Roman" w:hAnsi="Times New Roman"/>
+                <w:sz w:val="24"/>
+                <w:rFonts w:eastAsia="Times New Roman"/>
+              </w:rPr>
+              <w:t>6.0000</w:t>
             </w:r>
           </w:p>
         </w:tc>
@@ -3645,107 +3764,107 @@
                 <w:sz w:val="24"/>
                 <w:rFonts w:eastAsia="Times New Roman"/>
               </w:rPr>
-              <w:t>0.9078</w:t>
-            </w:r>
-          </w:p>
-        </w:tc>
-        <w:tc>
-          <w:tcPr>
-            <w:tcW w:type="dxa" w:w="1506"/>
-          </w:tcPr>
-          <w:p>
-            <w:pPr>
-              <w:spacing w:line="360" w:lineRule="exact" w:after="0" w:before="0"/>
-              <w:ind w:left="0" w:right="0" w:firstLine="0"/>
-              <w:jc w:val="both"/>
-            </w:pPr>
-            <w:r>
-              <w:rPr>
-                <w:rFonts w:ascii="Times New Roman" w:hAnsi="Times New Roman"/>
-                <w:sz w:val="24"/>
-                <w:rFonts w:eastAsia="Times New Roman"/>
-              </w:rPr>
-              <w:t>0.0056</w:t>
-            </w:r>
-          </w:p>
-        </w:tc>
-        <w:tc>
-          <w:tcPr>
-            <w:tcW w:type="dxa" w:w="1506"/>
-          </w:tcPr>
-          <w:p>
-            <w:pPr>
-              <w:spacing w:line="360" w:lineRule="exact" w:after="0" w:before="0"/>
-              <w:ind w:left="0" w:right="0" w:firstLine="0"/>
-              <w:jc w:val="both"/>
-            </w:pPr>
-            <w:r>
-              <w:rPr>
-                <w:rFonts w:ascii="Times New Roman" w:hAnsi="Times New Roman"/>
-                <w:sz w:val="24"/>
-                <w:rFonts w:eastAsia="Times New Roman"/>
-              </w:rPr>
-              <w:t>0.0000</w:t>
-            </w:r>
-          </w:p>
-        </w:tc>
-        <w:tc>
-          <w:tcPr>
-            <w:tcW w:type="dxa" w:w="1506"/>
-          </w:tcPr>
-          <w:p>
-            <w:pPr>
-              <w:spacing w:line="360" w:lineRule="exact" w:after="0" w:before="0"/>
-              <w:ind w:left="0" w:right="0" w:firstLine="0"/>
-              <w:jc w:val="both"/>
-            </w:pPr>
-            <w:r>
-              <w:rPr>
-                <w:rFonts w:ascii="Times New Roman" w:hAnsi="Times New Roman"/>
-                <w:sz w:val="24"/>
-                <w:rFonts w:eastAsia="Times New Roman"/>
-              </w:rPr>
-              <w:t>0.0000</w:t>
-            </w:r>
-          </w:p>
-        </w:tc>
-        <w:tc>
-          <w:tcPr>
-            <w:tcW w:type="dxa" w:w="1506"/>
-          </w:tcPr>
-          <w:p>
-            <w:pPr>
-              <w:spacing w:line="360" w:lineRule="exact" w:after="0" w:before="0"/>
-              <w:ind w:left="0" w:right="0" w:firstLine="0"/>
-              <w:jc w:val="both"/>
-            </w:pPr>
-            <w:r>
-              <w:rPr>
-                <w:rFonts w:ascii="Times New Roman" w:hAnsi="Times New Roman"/>
-                <w:sz w:val="24"/>
-                <w:rFonts w:eastAsia="Times New Roman"/>
-              </w:rPr>
-              <w:t>0.3114</w:t>
-            </w:r>
-          </w:p>
-        </w:tc>
-        <w:tc>
-          <w:tcPr>
-            <w:tcW w:type="dxa" w:w="1506"/>
-          </w:tcPr>
-          <w:p>
-            <w:pPr>
-              <w:spacing w:line="360" w:lineRule="exact" w:after="0" w:before="0"/>
-              <w:ind w:left="0" w:right="0" w:firstLine="0"/>
-              <w:jc w:val="both"/>
-            </w:pPr>
-            <w:r>
-              <w:rPr>
-                <w:rFonts w:ascii="Times New Roman" w:hAnsi="Times New Roman"/>
-                <w:sz w:val="24"/>
-                <w:rFonts w:eastAsia="Times New Roman"/>
-              </w:rPr>
-              <w:t>0.0019</w:t>
+              <w:t>1.0000</w:t>
+            </w:r>
+          </w:p>
+        </w:tc>
+        <w:tc>
+          <w:tcPr>
+            <w:tcW w:type="dxa" w:w="1506"/>
+          </w:tcPr>
+          <w:p>
+            <w:pPr>
+              <w:spacing w:line="360" w:lineRule="exact" w:after="0" w:before="0"/>
+              <w:ind w:left="0" w:right="0" w:firstLine="0"/>
+              <w:jc w:val="both"/>
+            </w:pPr>
+            <w:r>
+              <w:rPr>
+                <w:rFonts w:ascii="Times New Roman" w:hAnsi="Times New Roman"/>
+                <w:sz w:val="24"/>
+                <w:rFonts w:eastAsia="Times New Roman"/>
+              </w:rPr>
+              <w:t>2.0000</w:t>
+            </w:r>
+          </w:p>
+        </w:tc>
+        <w:tc>
+          <w:tcPr>
+            <w:tcW w:type="dxa" w:w="1506"/>
+          </w:tcPr>
+          <w:p>
+            <w:pPr>
+              <w:spacing w:line="360" w:lineRule="exact" w:after="0" w:before="0"/>
+              <w:ind w:left="0" w:right="0" w:firstLine="0"/>
+              <w:jc w:val="both"/>
+            </w:pPr>
+            <w:r>
+              <w:rPr>
+                <w:rFonts w:ascii="Times New Roman" w:hAnsi="Times New Roman"/>
+                <w:sz w:val="24"/>
+                <w:rFonts w:eastAsia="Times New Roman"/>
+              </w:rPr>
+              <w:t>3.0000</w:t>
+            </w:r>
+          </w:p>
+        </w:tc>
+        <w:tc>
+          <w:tcPr>
+            <w:tcW w:type="dxa" w:w="1506"/>
+          </w:tcPr>
+          <w:p>
+            <w:pPr>
+              <w:spacing w:line="360" w:lineRule="exact" w:after="0" w:before="0"/>
+              <w:ind w:left="0" w:right="0" w:firstLine="0"/>
+              <w:jc w:val="both"/>
+            </w:pPr>
+            <w:r>
+              <w:rPr>
+                <w:rFonts w:ascii="Times New Roman" w:hAnsi="Times New Roman"/>
+                <w:sz w:val="24"/>
+                <w:rFonts w:eastAsia="Times New Roman"/>
+              </w:rPr>
+              <w:t>4.0000</w:t>
+            </w:r>
+          </w:p>
+        </w:tc>
+        <w:tc>
+          <w:tcPr>
+            <w:tcW w:type="dxa" w:w="1506"/>
+          </w:tcPr>
+          <w:p>
+            <w:pPr>
+              <w:spacing w:line="360" w:lineRule="exact" w:after="0" w:before="0"/>
+              <w:ind w:left="0" w:right="0" w:firstLine="0"/>
+              <w:jc w:val="both"/>
+            </w:pPr>
+            <w:r>
+              <w:rPr>
+                <w:rFonts w:ascii="Times New Roman" w:hAnsi="Times New Roman"/>
+                <w:sz w:val="24"/>
+                <w:rFonts w:eastAsia="Times New Roman"/>
+              </w:rPr>
+              <w:t>5.0000</w:t>
+            </w:r>
+          </w:p>
+        </w:tc>
+        <w:tc>
+          <w:tcPr>
+            <w:tcW w:type="dxa" w:w="1506"/>
+          </w:tcPr>
+          <w:p>
+            <w:pPr>
+              <w:spacing w:line="360" w:lineRule="exact" w:after="0" w:before="0"/>
+              <w:ind w:left="0" w:right="0" w:firstLine="0"/>
+              <w:jc w:val="both"/>
+            </w:pPr>
+            <w:r>
+              <w:rPr>
+                <w:rFonts w:ascii="Times New Roman" w:hAnsi="Times New Roman"/>
+                <w:sz w:val="24"/>
+                <w:rFonts w:eastAsia="Times New Roman"/>
+              </w:rPr>
+              <w:t>6.0000</w:t>
             </w:r>
           </w:p>
         </w:tc>
@@ -3787,107 +3906,107 @@
                 <w:sz w:val="24"/>
                 <w:rFonts w:eastAsia="Times New Roman"/>
               </w:rPr>
-              <w:t>0.1621</w:t>
-            </w:r>
-          </w:p>
-        </w:tc>
-        <w:tc>
-          <w:tcPr>
-            <w:tcW w:type="dxa" w:w="1506"/>
-          </w:tcPr>
-          <w:p>
-            <w:pPr>
-              <w:spacing w:line="360" w:lineRule="exact" w:after="0" w:before="0"/>
-              <w:ind w:left="0" w:right="0" w:firstLine="0"/>
-              <w:jc w:val="both"/>
-            </w:pPr>
-            <w:r>
-              <w:rPr>
-                <w:rFonts w:ascii="Times New Roman" w:hAnsi="Times New Roman"/>
-                <w:sz w:val="24"/>
-                <w:rFonts w:eastAsia="Times New Roman"/>
-              </w:rPr>
-              <w:t>0.0010</w:t>
-            </w:r>
-          </w:p>
-        </w:tc>
-        <w:tc>
-          <w:tcPr>
-            <w:tcW w:type="dxa" w:w="1506"/>
-          </w:tcPr>
-          <w:p>
-            <w:pPr>
-              <w:spacing w:line="360" w:lineRule="exact" w:after="0" w:before="0"/>
-              <w:ind w:left="0" w:right="0" w:firstLine="0"/>
-              <w:jc w:val="both"/>
-            </w:pPr>
-            <w:r>
-              <w:rPr>
-                <w:rFonts w:ascii="Times New Roman" w:hAnsi="Times New Roman"/>
-                <w:sz w:val="24"/>
-                <w:rFonts w:eastAsia="Times New Roman"/>
-              </w:rPr>
-              <w:t>0.0000</w:t>
-            </w:r>
-          </w:p>
-        </w:tc>
-        <w:tc>
-          <w:tcPr>
-            <w:tcW w:type="dxa" w:w="1506"/>
-          </w:tcPr>
-          <w:p>
-            <w:pPr>
-              <w:spacing w:line="360" w:lineRule="exact" w:after="0" w:before="0"/>
-              <w:ind w:left="0" w:right="0" w:firstLine="0"/>
-              <w:jc w:val="both"/>
-            </w:pPr>
-            <w:r>
-              <w:rPr>
-                <w:rFonts w:ascii="Times New Roman" w:hAnsi="Times New Roman"/>
-                <w:sz w:val="24"/>
-                <w:rFonts w:eastAsia="Times New Roman"/>
-              </w:rPr>
-              <w:t>0.0000</w:t>
-            </w:r>
-          </w:p>
-        </w:tc>
-        <w:tc>
-          <w:tcPr>
-            <w:tcW w:type="dxa" w:w="1506"/>
-          </w:tcPr>
-          <w:p>
-            <w:pPr>
-              <w:spacing w:line="360" w:lineRule="exact" w:after="0" w:before="0"/>
-              <w:ind w:left="0" w:right="0" w:firstLine="0"/>
-              <w:jc w:val="both"/>
-            </w:pPr>
-            <w:r>
-              <w:rPr>
-                <w:rFonts w:ascii="Times New Roman" w:hAnsi="Times New Roman"/>
-                <w:sz w:val="24"/>
-                <w:rFonts w:eastAsia="Times New Roman"/>
-              </w:rPr>
-              <w:t>0.1621</w:t>
-            </w:r>
-          </w:p>
-        </w:tc>
-        <w:tc>
-          <w:tcPr>
-            <w:tcW w:type="dxa" w:w="1506"/>
-          </w:tcPr>
-          <w:p>
-            <w:pPr>
-              <w:spacing w:line="360" w:lineRule="exact" w:after="0" w:before="0"/>
-              <w:ind w:left="0" w:right="0" w:firstLine="0"/>
-              <w:jc w:val="both"/>
-            </w:pPr>
-            <w:r>
-              <w:rPr>
-                <w:rFonts w:ascii="Times New Roman" w:hAnsi="Times New Roman"/>
-                <w:sz w:val="24"/>
-                <w:rFonts w:eastAsia="Times New Roman"/>
-              </w:rPr>
-              <w:t>0.0010</w:t>
+              <w:t>1.0000</w:t>
+            </w:r>
+          </w:p>
+        </w:tc>
+        <w:tc>
+          <w:tcPr>
+            <w:tcW w:type="dxa" w:w="1506"/>
+          </w:tcPr>
+          <w:p>
+            <w:pPr>
+              <w:spacing w:line="360" w:lineRule="exact" w:after="0" w:before="0"/>
+              <w:ind w:left="0" w:right="0" w:firstLine="0"/>
+              <w:jc w:val="both"/>
+            </w:pPr>
+            <w:r>
+              <w:rPr>
+                <w:rFonts w:ascii="Times New Roman" w:hAnsi="Times New Roman"/>
+                <w:sz w:val="24"/>
+                <w:rFonts w:eastAsia="Times New Roman"/>
+              </w:rPr>
+              <w:t>2.0000</w:t>
+            </w:r>
+          </w:p>
+        </w:tc>
+        <w:tc>
+          <w:tcPr>
+            <w:tcW w:type="dxa" w:w="1506"/>
+          </w:tcPr>
+          <w:p>
+            <w:pPr>
+              <w:spacing w:line="360" w:lineRule="exact" w:after="0" w:before="0"/>
+              <w:ind w:left="0" w:right="0" w:firstLine="0"/>
+              <w:jc w:val="both"/>
+            </w:pPr>
+            <w:r>
+              <w:rPr>
+                <w:rFonts w:ascii="Times New Roman" w:hAnsi="Times New Roman"/>
+                <w:sz w:val="24"/>
+                <w:rFonts w:eastAsia="Times New Roman"/>
+              </w:rPr>
+              <w:t>3.0000</w:t>
+            </w:r>
+          </w:p>
+        </w:tc>
+        <w:tc>
+          <w:tcPr>
+            <w:tcW w:type="dxa" w:w="1506"/>
+          </w:tcPr>
+          <w:p>
+            <w:pPr>
+              <w:spacing w:line="360" w:lineRule="exact" w:after="0" w:before="0"/>
+              <w:ind w:left="0" w:right="0" w:firstLine="0"/>
+              <w:jc w:val="both"/>
+            </w:pPr>
+            <w:r>
+              <w:rPr>
+                <w:rFonts w:ascii="Times New Roman" w:hAnsi="Times New Roman"/>
+                <w:sz w:val="24"/>
+                <w:rFonts w:eastAsia="Times New Roman"/>
+              </w:rPr>
+              <w:t>4.0000</w:t>
+            </w:r>
+          </w:p>
+        </w:tc>
+        <w:tc>
+          <w:tcPr>
+            <w:tcW w:type="dxa" w:w="1506"/>
+          </w:tcPr>
+          <w:p>
+            <w:pPr>
+              <w:spacing w:line="360" w:lineRule="exact" w:after="0" w:before="0"/>
+              <w:ind w:left="0" w:right="0" w:firstLine="0"/>
+              <w:jc w:val="both"/>
+            </w:pPr>
+            <w:r>
+              <w:rPr>
+                <w:rFonts w:ascii="Times New Roman" w:hAnsi="Times New Roman"/>
+                <w:sz w:val="24"/>
+                <w:rFonts w:eastAsia="Times New Roman"/>
+              </w:rPr>
+              <w:t>5.0000</w:t>
+            </w:r>
+          </w:p>
+        </w:tc>
+        <w:tc>
+          <w:tcPr>
+            <w:tcW w:type="dxa" w:w="1506"/>
+          </w:tcPr>
+          <w:p>
+            <w:pPr>
+              <w:spacing w:line="360" w:lineRule="exact" w:after="0" w:before="0"/>
+              <w:ind w:left="0" w:right="0" w:firstLine="0"/>
+              <w:jc w:val="both"/>
+            </w:pPr>
+            <w:r>
+              <w:rPr>
+                <w:rFonts w:ascii="Times New Roman" w:hAnsi="Times New Roman"/>
+                <w:sz w:val="24"/>
+                <w:rFonts w:eastAsia="Times New Roman"/>
+              </w:rPr>
+              <w:t>6.0000</w:t>
             </w:r>
           </w:p>
         </w:tc>
@@ -3929,107 +4048,107 @@
                 <w:sz w:val="24"/>
                 <w:rFonts w:eastAsia="Times New Roman"/>
               </w:rPr>
-              <w:t>5.4952</w:t>
-            </w:r>
-          </w:p>
-        </w:tc>
-        <w:tc>
-          <w:tcPr>
-            <w:tcW w:type="dxa" w:w="1506"/>
-          </w:tcPr>
-          <w:p>
-            <w:pPr>
-              <w:spacing w:line="360" w:lineRule="exact" w:after="0" w:before="0"/>
-              <w:ind w:left="0" w:right="0" w:firstLine="0"/>
-              <w:jc w:val="both"/>
-            </w:pPr>
-            <w:r>
-              <w:rPr>
-                <w:rFonts w:ascii="Times New Roman" w:hAnsi="Times New Roman"/>
-                <w:sz w:val="24"/>
-                <w:rFonts w:eastAsia="Times New Roman"/>
-              </w:rPr>
-              <w:t>0.0339</w:t>
-            </w:r>
-          </w:p>
-        </w:tc>
-        <w:tc>
-          <w:tcPr>
-            <w:tcW w:type="dxa" w:w="1506"/>
-          </w:tcPr>
-          <w:p>
-            <w:pPr>
-              <w:spacing w:line="360" w:lineRule="exact" w:after="0" w:before="0"/>
-              <w:ind w:left="0" w:right="0" w:firstLine="0"/>
-              <w:jc w:val="both"/>
-            </w:pPr>
-            <w:r>
-              <w:rPr>
-                <w:rFonts w:ascii="Times New Roman" w:hAnsi="Times New Roman"/>
-                <w:sz w:val="24"/>
-                <w:rFonts w:eastAsia="Times New Roman"/>
-              </w:rPr>
-              <w:t>2997.5344</w:t>
-            </w:r>
-          </w:p>
-        </w:tc>
-        <w:tc>
-          <w:tcPr>
-            <w:tcW w:type="dxa" w:w="1506"/>
-          </w:tcPr>
-          <w:p>
-            <w:pPr>
-              <w:spacing w:line="360" w:lineRule="exact" w:after="0" w:before="0"/>
-              <w:ind w:left="0" w:right="0" w:firstLine="0"/>
-              <w:jc w:val="both"/>
-            </w:pPr>
-            <w:r>
-              <w:rPr>
-                <w:rFonts w:ascii="Times New Roman" w:hAnsi="Times New Roman"/>
-                <w:sz w:val="24"/>
-                <w:rFonts w:eastAsia="Times New Roman"/>
-              </w:rPr>
-              <w:t>90.0000</w:t>
-            </w:r>
-          </w:p>
-        </w:tc>
-        <w:tc>
-          <w:tcPr>
-            <w:tcW w:type="dxa" w:w="1506"/>
-          </w:tcPr>
-          <w:p>
-            <w:pPr>
-              <w:spacing w:line="360" w:lineRule="exact" w:after="0" w:before="0"/>
-              <w:ind w:left="0" w:right="0" w:firstLine="0"/>
-              <w:jc w:val="both"/>
-            </w:pPr>
-            <w:r>
-              <w:rPr>
-                <w:rFonts w:ascii="Times New Roman" w:hAnsi="Times New Roman"/>
-                <w:sz w:val="24"/>
-                <w:rFonts w:eastAsia="Times New Roman"/>
-              </w:rPr>
-              <w:t>0.0000</w:t>
-            </w:r>
-          </w:p>
-        </w:tc>
-        <w:tc>
-          <w:tcPr>
-            <w:tcW w:type="dxa" w:w="1506"/>
-          </w:tcPr>
-          <w:p>
-            <w:pPr>
-              <w:spacing w:line="360" w:lineRule="exact" w:after="0" w:before="0"/>
-              <w:ind w:left="0" w:right="0" w:firstLine="0"/>
-              <w:jc w:val="both"/>
-            </w:pPr>
-            <w:r>
-              <w:rPr>
-                <w:rFonts w:ascii="Times New Roman" w:hAnsi="Times New Roman"/>
-                <w:sz w:val="24"/>
-                <w:rFonts w:eastAsia="Times New Roman"/>
-              </w:rPr>
-              <w:t>0.0000</w:t>
+              <w:t>1.0000</w:t>
+            </w:r>
+          </w:p>
+        </w:tc>
+        <w:tc>
+          <w:tcPr>
+            <w:tcW w:type="dxa" w:w="1506"/>
+          </w:tcPr>
+          <w:p>
+            <w:pPr>
+              <w:spacing w:line="360" w:lineRule="exact" w:after="0" w:before="0"/>
+              <w:ind w:left="0" w:right="0" w:firstLine="0"/>
+              <w:jc w:val="both"/>
+            </w:pPr>
+            <w:r>
+              <w:rPr>
+                <w:rFonts w:ascii="Times New Roman" w:hAnsi="Times New Roman"/>
+                <w:sz w:val="24"/>
+                <w:rFonts w:eastAsia="Times New Roman"/>
+              </w:rPr>
+              <w:t>2.0000</w:t>
+            </w:r>
+          </w:p>
+        </w:tc>
+        <w:tc>
+          <w:tcPr>
+            <w:tcW w:type="dxa" w:w="1506"/>
+          </w:tcPr>
+          <w:p>
+            <w:pPr>
+              <w:spacing w:line="360" w:lineRule="exact" w:after="0" w:before="0"/>
+              <w:ind w:left="0" w:right="0" w:firstLine="0"/>
+              <w:jc w:val="both"/>
+            </w:pPr>
+            <w:r>
+              <w:rPr>
+                <w:rFonts w:ascii="Times New Roman" w:hAnsi="Times New Roman"/>
+                <w:sz w:val="24"/>
+                <w:rFonts w:eastAsia="Times New Roman"/>
+              </w:rPr>
+              <w:t>3.0000</w:t>
+            </w:r>
+          </w:p>
+        </w:tc>
+        <w:tc>
+          <w:tcPr>
+            <w:tcW w:type="dxa" w:w="1506"/>
+          </w:tcPr>
+          <w:p>
+            <w:pPr>
+              <w:spacing w:line="360" w:lineRule="exact" w:after="0" w:before="0"/>
+              <w:ind w:left="0" w:right="0" w:firstLine="0"/>
+              <w:jc w:val="both"/>
+            </w:pPr>
+            <w:r>
+              <w:rPr>
+                <w:rFonts w:ascii="Times New Roman" w:hAnsi="Times New Roman"/>
+                <w:sz w:val="24"/>
+                <w:rFonts w:eastAsia="Times New Roman"/>
+              </w:rPr>
+              <w:t>4.0000</w:t>
+            </w:r>
+          </w:p>
+        </w:tc>
+        <w:tc>
+          <w:tcPr>
+            <w:tcW w:type="dxa" w:w="1506"/>
+          </w:tcPr>
+          <w:p>
+            <w:pPr>
+              <w:spacing w:line="360" w:lineRule="exact" w:after="0" w:before="0"/>
+              <w:ind w:left="0" w:right="0" w:firstLine="0"/>
+              <w:jc w:val="both"/>
+            </w:pPr>
+            <w:r>
+              <w:rPr>
+                <w:rFonts w:ascii="Times New Roman" w:hAnsi="Times New Roman"/>
+                <w:sz w:val="24"/>
+                <w:rFonts w:eastAsia="Times New Roman"/>
+              </w:rPr>
+              <w:t>5.0000</w:t>
+            </w:r>
+          </w:p>
+        </w:tc>
+        <w:tc>
+          <w:tcPr>
+            <w:tcW w:type="dxa" w:w="1506"/>
+          </w:tcPr>
+          <w:p>
+            <w:pPr>
+              <w:spacing w:line="360" w:lineRule="exact" w:after="0" w:before="0"/>
+              <w:ind w:left="0" w:right="0" w:firstLine="0"/>
+              <w:jc w:val="both"/>
+            </w:pPr>
+            <w:r>
+              <w:rPr>
+                <w:rFonts w:ascii="Times New Roman" w:hAnsi="Times New Roman"/>
+                <w:sz w:val="24"/>
+                <w:rFonts w:eastAsia="Times New Roman"/>
+              </w:rPr>
+              <w:t>6.0000</w:t>
             </w:r>
           </w:p>
         </w:tc>
@@ -4071,107 +4190,107 @@
                 <w:sz w:val="24"/>
                 <w:rFonts w:eastAsia="Times New Roman"/>
               </w:rPr>
-              <w:t>0.0000</w:t>
-            </w:r>
-          </w:p>
-        </w:tc>
-        <w:tc>
-          <w:tcPr>
-            <w:tcW w:type="dxa" w:w="1506"/>
-          </w:tcPr>
-          <w:p>
-            <w:pPr>
-              <w:spacing w:line="360" w:lineRule="exact" w:after="0" w:before="0"/>
-              <w:ind w:left="0" w:right="0" w:firstLine="0"/>
-              <w:jc w:val="both"/>
-            </w:pPr>
-            <w:r>
-              <w:rPr>
-                <w:rFonts w:ascii="Times New Roman" w:hAnsi="Times New Roman"/>
-                <w:sz w:val="24"/>
-                <w:rFonts w:eastAsia="Times New Roman"/>
-              </w:rPr>
-              <w:t>0.0000</w:t>
-            </w:r>
-          </w:p>
-        </w:tc>
-        <w:tc>
-          <w:tcPr>
-            <w:tcW w:type="dxa" w:w="1506"/>
-          </w:tcPr>
-          <w:p>
-            <w:pPr>
-              <w:spacing w:line="360" w:lineRule="exact" w:after="0" w:before="0"/>
-              <w:ind w:left="0" w:right="0" w:firstLine="0"/>
-              <w:jc w:val="both"/>
-            </w:pPr>
-            <w:r>
-              <w:rPr>
-                <w:rFonts w:ascii="Times New Roman" w:hAnsi="Times New Roman"/>
-                <w:sz w:val="24"/>
-                <w:rFonts w:eastAsia="Times New Roman"/>
-              </w:rPr>
-              <w:t>333.0594</w:t>
-            </w:r>
-          </w:p>
-        </w:tc>
-        <w:tc>
-          <w:tcPr>
-            <w:tcW w:type="dxa" w:w="1506"/>
-          </w:tcPr>
-          <w:p>
-            <w:pPr>
-              <w:spacing w:line="360" w:lineRule="exact" w:after="0" w:before="0"/>
-              <w:ind w:left="0" w:right="0" w:firstLine="0"/>
-              <w:jc w:val="both"/>
-            </w:pPr>
-            <w:r>
-              <w:rPr>
-                <w:rFonts w:ascii="Times New Roman" w:hAnsi="Times New Roman"/>
-                <w:sz w:val="24"/>
-                <w:rFonts w:eastAsia="Times New Roman"/>
-              </w:rPr>
-              <w:t>10.0000</w:t>
-            </w:r>
-          </w:p>
-        </w:tc>
-        <w:tc>
-          <w:tcPr>
-            <w:tcW w:type="dxa" w:w="1506"/>
-          </w:tcPr>
-          <w:p>
-            <w:pPr>
-              <w:spacing w:line="360" w:lineRule="exact" w:after="0" w:before="0"/>
-              <w:ind w:left="0" w:right="0" w:firstLine="0"/>
-              <w:jc w:val="both"/>
-            </w:pPr>
-            <w:r>
-              <w:rPr>
-                <w:rFonts w:ascii="Times New Roman" w:hAnsi="Times New Roman"/>
-                <w:sz w:val="24"/>
-                <w:rFonts w:eastAsia="Times New Roman"/>
-              </w:rPr>
-              <w:t>0.0000</w:t>
-            </w:r>
-          </w:p>
-        </w:tc>
-        <w:tc>
-          <w:tcPr>
-            <w:tcW w:type="dxa" w:w="1506"/>
-          </w:tcPr>
-          <w:p>
-            <w:pPr>
-              <w:spacing w:line="360" w:lineRule="exact" w:after="0" w:before="0"/>
-              <w:ind w:left="0" w:right="0" w:firstLine="0"/>
-              <w:jc w:val="both"/>
-            </w:pPr>
-            <w:r>
-              <w:rPr>
-                <w:rFonts w:ascii="Times New Roman" w:hAnsi="Times New Roman"/>
-                <w:sz w:val="24"/>
-                <w:rFonts w:eastAsia="Times New Roman"/>
-              </w:rPr>
-              <w:t>0.0000</w:t>
+              <w:t>1.0000</w:t>
+            </w:r>
+          </w:p>
+        </w:tc>
+        <w:tc>
+          <w:tcPr>
+            <w:tcW w:type="dxa" w:w="1506"/>
+          </w:tcPr>
+          <w:p>
+            <w:pPr>
+              <w:spacing w:line="360" w:lineRule="exact" w:after="0" w:before="0"/>
+              <w:ind w:left="0" w:right="0" w:firstLine="0"/>
+              <w:jc w:val="both"/>
+            </w:pPr>
+            <w:r>
+              <w:rPr>
+                <w:rFonts w:ascii="Times New Roman" w:hAnsi="Times New Roman"/>
+                <w:sz w:val="24"/>
+                <w:rFonts w:eastAsia="Times New Roman"/>
+              </w:rPr>
+              <w:t>2.0000</w:t>
+            </w:r>
+          </w:p>
+        </w:tc>
+        <w:tc>
+          <w:tcPr>
+            <w:tcW w:type="dxa" w:w="1506"/>
+          </w:tcPr>
+          <w:p>
+            <w:pPr>
+              <w:spacing w:line="360" w:lineRule="exact" w:after="0" w:before="0"/>
+              <w:ind w:left="0" w:right="0" w:firstLine="0"/>
+              <w:jc w:val="both"/>
+            </w:pPr>
+            <w:r>
+              <w:rPr>
+                <w:rFonts w:ascii="Times New Roman" w:hAnsi="Times New Roman"/>
+                <w:sz w:val="24"/>
+                <w:rFonts w:eastAsia="Times New Roman"/>
+              </w:rPr>
+              <w:t>3.0000</w:t>
+            </w:r>
+          </w:p>
+        </w:tc>
+        <w:tc>
+          <w:tcPr>
+            <w:tcW w:type="dxa" w:w="1506"/>
+          </w:tcPr>
+          <w:p>
+            <w:pPr>
+              <w:spacing w:line="360" w:lineRule="exact" w:after="0" w:before="0"/>
+              <w:ind w:left="0" w:right="0" w:firstLine="0"/>
+              <w:jc w:val="both"/>
+            </w:pPr>
+            <w:r>
+              <w:rPr>
+                <w:rFonts w:ascii="Times New Roman" w:hAnsi="Times New Roman"/>
+                <w:sz w:val="24"/>
+                <w:rFonts w:eastAsia="Times New Roman"/>
+              </w:rPr>
+              <w:t>4.0000</w:t>
+            </w:r>
+          </w:p>
+        </w:tc>
+        <w:tc>
+          <w:tcPr>
+            <w:tcW w:type="dxa" w:w="1506"/>
+          </w:tcPr>
+          <w:p>
+            <w:pPr>
+              <w:spacing w:line="360" w:lineRule="exact" w:after="0" w:before="0"/>
+              <w:ind w:left="0" w:right="0" w:firstLine="0"/>
+              <w:jc w:val="both"/>
+            </w:pPr>
+            <w:r>
+              <w:rPr>
+                <w:rFonts w:ascii="Times New Roman" w:hAnsi="Times New Roman"/>
+                <w:sz w:val="24"/>
+                <w:rFonts w:eastAsia="Times New Roman"/>
+              </w:rPr>
+              <w:t>5.0000</w:t>
+            </w:r>
+          </w:p>
+        </w:tc>
+        <w:tc>
+          <w:tcPr>
+            <w:tcW w:type="dxa" w:w="1506"/>
+          </w:tcPr>
+          <w:p>
+            <w:pPr>
+              <w:spacing w:line="360" w:lineRule="exact" w:after="0" w:before="0"/>
+              <w:ind w:left="0" w:right="0" w:firstLine="0"/>
+              <w:jc w:val="both"/>
+            </w:pPr>
+            <w:r>
+              <w:rPr>
+                <w:rFonts w:ascii="Times New Roman" w:hAnsi="Times New Roman"/>
+                <w:sz w:val="24"/>
+                <w:rFonts w:eastAsia="Times New Roman"/>
+              </w:rPr>
+              <w:t>6.0000</w:t>
             </w:r>
           </w:p>
         </w:tc>
@@ -4213,107 +4332,107 @@
                 <w:sz w:val="24"/>
                 <w:rFonts w:eastAsia="Times New Roman"/>
               </w:rPr>
-              <w:t>0.0000</w:t>
-            </w:r>
-          </w:p>
-        </w:tc>
-        <w:tc>
-          <w:tcPr>
-            <w:tcW w:type="dxa" w:w="1506"/>
-          </w:tcPr>
-          <w:p>
-            <w:pPr>
-              <w:spacing w:line="360" w:lineRule="exact" w:after="0" w:before="0"/>
-              <w:ind w:left="0" w:right="0" w:firstLine="0"/>
-              <w:jc w:val="both"/>
-            </w:pPr>
-            <w:r>
-              <w:rPr>
-                <w:rFonts w:ascii="Times New Roman" w:hAnsi="Times New Roman"/>
-                <w:sz w:val="24"/>
-                <w:rFonts w:eastAsia="Times New Roman"/>
-              </w:rPr>
-              <w:t>0.0000</w:t>
-            </w:r>
-          </w:p>
-        </w:tc>
-        <w:tc>
-          <w:tcPr>
-            <w:tcW w:type="dxa" w:w="1506"/>
-          </w:tcPr>
-          <w:p>
-            <w:pPr>
-              <w:spacing w:line="360" w:lineRule="exact" w:after="0" w:before="0"/>
-              <w:ind w:left="0" w:right="0" w:firstLine="0"/>
-              <w:jc w:val="both"/>
-            </w:pPr>
-            <w:r>
-              <w:rPr>
-                <w:rFonts w:ascii="Times New Roman" w:hAnsi="Times New Roman"/>
-                <w:sz w:val="24"/>
-                <w:rFonts w:eastAsia="Times New Roman"/>
-              </w:rPr>
-              <w:t>0.0000</w:t>
-            </w:r>
-          </w:p>
-        </w:tc>
-        <w:tc>
-          <w:tcPr>
-            <w:tcW w:type="dxa" w:w="1506"/>
-          </w:tcPr>
-          <w:p>
-            <w:pPr>
-              <w:spacing w:line="360" w:lineRule="exact" w:after="0" w:before="0"/>
-              <w:ind w:left="0" w:right="0" w:firstLine="0"/>
-              <w:jc w:val="both"/>
-            </w:pPr>
-            <w:r>
-              <w:rPr>
-                <w:rFonts w:ascii="Times New Roman" w:hAnsi="Times New Roman"/>
-                <w:sz w:val="24"/>
-                <w:rFonts w:eastAsia="Times New Roman"/>
-              </w:rPr>
-              <w:t>0.0000</w:t>
-            </w:r>
-          </w:p>
-        </w:tc>
-        <w:tc>
-          <w:tcPr>
-            <w:tcW w:type="dxa" w:w="1506"/>
-          </w:tcPr>
-          <w:p>
-            <w:pPr>
-              <w:spacing w:line="360" w:lineRule="exact" w:after="0" w:before="0"/>
-              <w:ind w:left="0" w:right="0" w:firstLine="0"/>
-              <w:jc w:val="both"/>
-            </w:pPr>
-            <w:r>
-              <w:rPr>
-                <w:rFonts w:ascii="Times New Roman" w:hAnsi="Times New Roman"/>
-                <w:sz w:val="24"/>
-                <w:rFonts w:eastAsia="Times New Roman"/>
-              </w:rPr>
-              <w:t>0.0000</w:t>
-            </w:r>
-          </w:p>
-        </w:tc>
-        <w:tc>
-          <w:tcPr>
-            <w:tcW w:type="dxa" w:w="1506"/>
-          </w:tcPr>
-          <w:p>
-            <w:pPr>
-              <w:spacing w:line="360" w:lineRule="exact" w:after="0" w:before="0"/>
-              <w:ind w:left="0" w:right="0" w:firstLine="0"/>
-              <w:jc w:val="both"/>
-            </w:pPr>
-            <w:r>
-              <w:rPr>
-                <w:rFonts w:ascii="Times New Roman" w:hAnsi="Times New Roman"/>
-                <w:sz w:val="24"/>
-                <w:rFonts w:eastAsia="Times New Roman"/>
-              </w:rPr>
-              <w:t>0.0000</w:t>
+              <w:t>1.0000</w:t>
+            </w:r>
+          </w:p>
+        </w:tc>
+        <w:tc>
+          <w:tcPr>
+            <w:tcW w:type="dxa" w:w="1506"/>
+          </w:tcPr>
+          <w:p>
+            <w:pPr>
+              <w:spacing w:line="360" w:lineRule="exact" w:after="0" w:before="0"/>
+              <w:ind w:left="0" w:right="0" w:firstLine="0"/>
+              <w:jc w:val="both"/>
+            </w:pPr>
+            <w:r>
+              <w:rPr>
+                <w:rFonts w:ascii="Times New Roman" w:hAnsi="Times New Roman"/>
+                <w:sz w:val="24"/>
+                <w:rFonts w:eastAsia="Times New Roman"/>
+              </w:rPr>
+              <w:t>2.0000</w:t>
+            </w:r>
+          </w:p>
+        </w:tc>
+        <w:tc>
+          <w:tcPr>
+            <w:tcW w:type="dxa" w:w="1506"/>
+          </w:tcPr>
+          <w:p>
+            <w:pPr>
+              <w:spacing w:line="360" w:lineRule="exact" w:after="0" w:before="0"/>
+              <w:ind w:left="0" w:right="0" w:firstLine="0"/>
+              <w:jc w:val="both"/>
+            </w:pPr>
+            <w:r>
+              <w:rPr>
+                <w:rFonts w:ascii="Times New Roman" w:hAnsi="Times New Roman"/>
+                <w:sz w:val="24"/>
+                <w:rFonts w:eastAsia="Times New Roman"/>
+              </w:rPr>
+              <w:t>3.0000</w:t>
+            </w:r>
+          </w:p>
+        </w:tc>
+        <w:tc>
+          <w:tcPr>
+            <w:tcW w:type="dxa" w:w="1506"/>
+          </w:tcPr>
+          <w:p>
+            <w:pPr>
+              <w:spacing w:line="360" w:lineRule="exact" w:after="0" w:before="0"/>
+              <w:ind w:left="0" w:right="0" w:firstLine="0"/>
+              <w:jc w:val="both"/>
+            </w:pPr>
+            <w:r>
+              <w:rPr>
+                <w:rFonts w:ascii="Times New Roman" w:hAnsi="Times New Roman"/>
+                <w:sz w:val="24"/>
+                <w:rFonts w:eastAsia="Times New Roman"/>
+              </w:rPr>
+              <w:t>4.0000</w:t>
+            </w:r>
+          </w:p>
+        </w:tc>
+        <w:tc>
+          <w:tcPr>
+            <w:tcW w:type="dxa" w:w="1506"/>
+          </w:tcPr>
+          <w:p>
+            <w:pPr>
+              <w:spacing w:line="360" w:lineRule="exact" w:after="0" w:before="0"/>
+              <w:ind w:left="0" w:right="0" w:firstLine="0"/>
+              <w:jc w:val="both"/>
+            </w:pPr>
+            <w:r>
+              <w:rPr>
+                <w:rFonts w:ascii="Times New Roman" w:hAnsi="Times New Roman"/>
+                <w:sz w:val="24"/>
+                <w:rFonts w:eastAsia="Times New Roman"/>
+              </w:rPr>
+              <w:t>5.0000</w:t>
+            </w:r>
+          </w:p>
+        </w:tc>
+        <w:tc>
+          <w:tcPr>
+            <w:tcW w:type="dxa" w:w="1506"/>
+          </w:tcPr>
+          <w:p>
+            <w:pPr>
+              <w:spacing w:line="360" w:lineRule="exact" w:after="0" w:before="0"/>
+              <w:ind w:left="0" w:right="0" w:firstLine="0"/>
+              <w:jc w:val="both"/>
+            </w:pPr>
+            <w:r>
+              <w:rPr>
+                <w:rFonts w:ascii="Times New Roman" w:hAnsi="Times New Roman"/>
+                <w:sz w:val="24"/>
+                <w:rFonts w:eastAsia="Times New Roman"/>
+              </w:rPr>
+              <w:t>6.0000</w:t>
             </w:r>
           </w:p>
         </w:tc>
@@ -4355,107 +4474,107 @@
                 <w:sz w:val="24"/>
                 <w:rFonts w:eastAsia="Times New Roman"/>
               </w:rPr>
-              <w:t>0.0000</w:t>
-            </w:r>
-          </w:p>
-        </w:tc>
-        <w:tc>
-          <w:tcPr>
-            <w:tcW w:type="dxa" w:w="1506"/>
-          </w:tcPr>
-          <w:p>
-            <w:pPr>
-              <w:spacing w:line="360" w:lineRule="exact" w:after="0" w:before="0"/>
-              <w:ind w:left="0" w:right="0" w:firstLine="0"/>
-              <w:jc w:val="both"/>
-            </w:pPr>
-            <w:r>
-              <w:rPr>
-                <w:rFonts w:ascii="Times New Roman" w:hAnsi="Times New Roman"/>
-                <w:sz w:val="24"/>
-                <w:rFonts w:eastAsia="Times New Roman"/>
-              </w:rPr>
-              <w:t>0.0000</w:t>
-            </w:r>
-          </w:p>
-        </w:tc>
-        <w:tc>
-          <w:tcPr>
-            <w:tcW w:type="dxa" w:w="1506"/>
-          </w:tcPr>
-          <w:p>
-            <w:pPr>
-              <w:spacing w:line="360" w:lineRule="exact" w:after="0" w:before="0"/>
-              <w:ind w:left="0" w:right="0" w:firstLine="0"/>
-              <w:jc w:val="both"/>
-            </w:pPr>
-            <w:r>
-              <w:rPr>
-                <w:rFonts w:ascii="Times New Roman" w:hAnsi="Times New Roman"/>
-                <w:sz w:val="24"/>
-                <w:rFonts w:eastAsia="Times New Roman"/>
-              </w:rPr>
-              <w:t>0.0000</w:t>
-            </w:r>
-          </w:p>
-        </w:tc>
-        <w:tc>
-          <w:tcPr>
-            <w:tcW w:type="dxa" w:w="1506"/>
-          </w:tcPr>
-          <w:p>
-            <w:pPr>
-              <w:spacing w:line="360" w:lineRule="exact" w:after="0" w:before="0"/>
-              <w:ind w:left="0" w:right="0" w:firstLine="0"/>
-              <w:jc w:val="both"/>
-            </w:pPr>
-            <w:r>
-              <w:rPr>
-                <w:rFonts w:ascii="Times New Roman" w:hAnsi="Times New Roman"/>
-                <w:sz w:val="24"/>
-                <w:rFonts w:eastAsia="Times New Roman"/>
-              </w:rPr>
-              <w:t>0.0000</w:t>
-            </w:r>
-          </w:p>
-        </w:tc>
-        <w:tc>
-          <w:tcPr>
-            <w:tcW w:type="dxa" w:w="1506"/>
-          </w:tcPr>
-          <w:p>
-            <w:pPr>
-              <w:spacing w:line="360" w:lineRule="exact" w:after="0" w:before="0"/>
-              <w:ind w:left="0" w:right="0" w:firstLine="0"/>
-              <w:jc w:val="both"/>
-            </w:pPr>
-            <w:r>
-              <w:rPr>
-                <w:rFonts w:ascii="Times New Roman" w:hAnsi="Times New Roman"/>
-                <w:sz w:val="24"/>
-                <w:rFonts w:eastAsia="Times New Roman"/>
-              </w:rPr>
-              <w:t>0.0000</w:t>
-            </w:r>
-          </w:p>
-        </w:tc>
-        <w:tc>
-          <w:tcPr>
-            <w:tcW w:type="dxa" w:w="1506"/>
-          </w:tcPr>
-          <w:p>
-            <w:pPr>
-              <w:spacing w:line="360" w:lineRule="exact" w:after="0" w:before="0"/>
-              <w:ind w:left="0" w:right="0" w:firstLine="0"/>
-              <w:jc w:val="both"/>
-            </w:pPr>
-            <w:r>
-              <w:rPr>
-                <w:rFonts w:ascii="Times New Roman" w:hAnsi="Times New Roman"/>
-                <w:sz w:val="24"/>
-                <w:rFonts w:eastAsia="Times New Roman"/>
-              </w:rPr>
-              <w:t>0.0000</w:t>
+              <w:t>1.0000</w:t>
+            </w:r>
+          </w:p>
+        </w:tc>
+        <w:tc>
+          <w:tcPr>
+            <w:tcW w:type="dxa" w:w="1506"/>
+          </w:tcPr>
+          <w:p>
+            <w:pPr>
+              <w:spacing w:line="360" w:lineRule="exact" w:after="0" w:before="0"/>
+              <w:ind w:left="0" w:right="0" w:firstLine="0"/>
+              <w:jc w:val="both"/>
+            </w:pPr>
+            <w:r>
+              <w:rPr>
+                <w:rFonts w:ascii="Times New Roman" w:hAnsi="Times New Roman"/>
+                <w:sz w:val="24"/>
+                <w:rFonts w:eastAsia="Times New Roman"/>
+              </w:rPr>
+              <w:t>2.0000</w:t>
+            </w:r>
+          </w:p>
+        </w:tc>
+        <w:tc>
+          <w:tcPr>
+            <w:tcW w:type="dxa" w:w="1506"/>
+          </w:tcPr>
+          <w:p>
+            <w:pPr>
+              <w:spacing w:line="360" w:lineRule="exact" w:after="0" w:before="0"/>
+              <w:ind w:left="0" w:right="0" w:firstLine="0"/>
+              <w:jc w:val="both"/>
+            </w:pPr>
+            <w:r>
+              <w:rPr>
+                <w:rFonts w:ascii="Times New Roman" w:hAnsi="Times New Roman"/>
+                <w:sz w:val="24"/>
+                <w:rFonts w:eastAsia="Times New Roman"/>
+              </w:rPr>
+              <w:t>3.0000</w:t>
+            </w:r>
+          </w:p>
+        </w:tc>
+        <w:tc>
+          <w:tcPr>
+            <w:tcW w:type="dxa" w:w="1506"/>
+          </w:tcPr>
+          <w:p>
+            <w:pPr>
+              <w:spacing w:line="360" w:lineRule="exact" w:after="0" w:before="0"/>
+              <w:ind w:left="0" w:right="0" w:firstLine="0"/>
+              <w:jc w:val="both"/>
+            </w:pPr>
+            <w:r>
+              <w:rPr>
+                <w:rFonts w:ascii="Times New Roman" w:hAnsi="Times New Roman"/>
+                <w:sz w:val="24"/>
+                <w:rFonts w:eastAsia="Times New Roman"/>
+              </w:rPr>
+              <w:t>4.0000</w:t>
+            </w:r>
+          </w:p>
+        </w:tc>
+        <w:tc>
+          <w:tcPr>
+            <w:tcW w:type="dxa" w:w="1506"/>
+          </w:tcPr>
+          <w:p>
+            <w:pPr>
+              <w:spacing w:line="360" w:lineRule="exact" w:after="0" w:before="0"/>
+              <w:ind w:left="0" w:right="0" w:firstLine="0"/>
+              <w:jc w:val="both"/>
+            </w:pPr>
+            <w:r>
+              <w:rPr>
+                <w:rFonts w:ascii="Times New Roman" w:hAnsi="Times New Roman"/>
+                <w:sz w:val="24"/>
+                <w:rFonts w:eastAsia="Times New Roman"/>
+              </w:rPr>
+              <w:t>5.0000</w:t>
+            </w:r>
+          </w:p>
+        </w:tc>
+        <w:tc>
+          <w:tcPr>
+            <w:tcW w:type="dxa" w:w="1506"/>
+          </w:tcPr>
+          <w:p>
+            <w:pPr>
+              <w:spacing w:line="360" w:lineRule="exact" w:after="0" w:before="0"/>
+              <w:ind w:left="0" w:right="0" w:firstLine="0"/>
+              <w:jc w:val="both"/>
+            </w:pPr>
+            <w:r>
+              <w:rPr>
+                <w:rFonts w:ascii="Times New Roman" w:hAnsi="Times New Roman"/>
+                <w:sz w:val="24"/>
+                <w:rFonts w:eastAsia="Times New Roman"/>
+              </w:rPr>
+              <w:t>6.0000</w:t>
             </w:r>
           </w:p>
         </w:tc>
@@ -4497,107 +4616,107 @@
                 <w:sz w:val="24"/>
                 <w:rFonts w:eastAsia="Times New Roman"/>
               </w:rPr>
-              <w:t>0.0000</w:t>
-            </w:r>
-          </w:p>
-        </w:tc>
-        <w:tc>
-          <w:tcPr>
-            <w:tcW w:type="dxa" w:w="1506"/>
-          </w:tcPr>
-          <w:p>
-            <w:pPr>
-              <w:spacing w:line="360" w:lineRule="exact" w:after="0" w:before="0"/>
-              <w:ind w:left="0" w:right="0" w:firstLine="0"/>
-              <w:jc w:val="both"/>
-            </w:pPr>
-            <w:r>
-              <w:rPr>
-                <w:rFonts w:ascii="Times New Roman" w:hAnsi="Times New Roman"/>
-                <w:sz w:val="24"/>
-                <w:rFonts w:eastAsia="Times New Roman"/>
-              </w:rPr>
-              <w:t>0.0000</w:t>
-            </w:r>
-          </w:p>
-        </w:tc>
-        <w:tc>
-          <w:tcPr>
-            <w:tcW w:type="dxa" w:w="1506"/>
-          </w:tcPr>
-          <w:p>
-            <w:pPr>
-              <w:spacing w:line="360" w:lineRule="exact" w:after="0" w:before="0"/>
-              <w:ind w:left="0" w:right="0" w:firstLine="0"/>
-              <w:jc w:val="both"/>
-            </w:pPr>
-            <w:r>
-              <w:rPr>
-                <w:rFonts w:ascii="Times New Roman" w:hAnsi="Times New Roman"/>
-                <w:sz w:val="24"/>
-                <w:rFonts w:eastAsia="Times New Roman"/>
-              </w:rPr>
-              <w:t>0.0000</w:t>
-            </w:r>
-          </w:p>
-        </w:tc>
-        <w:tc>
-          <w:tcPr>
-            <w:tcW w:type="dxa" w:w="1506"/>
-          </w:tcPr>
-          <w:p>
-            <w:pPr>
-              <w:spacing w:line="360" w:lineRule="exact" w:after="0" w:before="0"/>
-              <w:ind w:left="0" w:right="0" w:firstLine="0"/>
-              <w:jc w:val="both"/>
-            </w:pPr>
-            <w:r>
-              <w:rPr>
-                <w:rFonts w:ascii="Times New Roman" w:hAnsi="Times New Roman"/>
-                <w:sz w:val="24"/>
-                <w:rFonts w:eastAsia="Times New Roman"/>
-              </w:rPr>
-              <w:t>0.0000</w:t>
-            </w:r>
-          </w:p>
-        </w:tc>
-        <w:tc>
-          <w:tcPr>
-            <w:tcW w:type="dxa" w:w="1506"/>
-          </w:tcPr>
-          <w:p>
-            <w:pPr>
-              <w:spacing w:line="360" w:lineRule="exact" w:after="0" w:before="0"/>
-              <w:ind w:left="0" w:right="0" w:firstLine="0"/>
-              <w:jc w:val="both"/>
-            </w:pPr>
-            <w:r>
-              <w:rPr>
-                <w:rFonts w:ascii="Times New Roman" w:hAnsi="Times New Roman"/>
-                <w:sz w:val="24"/>
-                <w:rFonts w:eastAsia="Times New Roman"/>
-              </w:rPr>
-              <w:t>0.0000</w:t>
-            </w:r>
-          </w:p>
-        </w:tc>
-        <w:tc>
-          <w:tcPr>
-            <w:tcW w:type="dxa" w:w="1506"/>
-          </w:tcPr>
-          <w:p>
-            <w:pPr>
-              <w:spacing w:line="360" w:lineRule="exact" w:after="0" w:before="0"/>
-              <w:ind w:left="0" w:right="0" w:firstLine="0"/>
-              <w:jc w:val="both"/>
-            </w:pPr>
-            <w:r>
-              <w:rPr>
-                <w:rFonts w:ascii="Times New Roman" w:hAnsi="Times New Roman"/>
-                <w:sz w:val="24"/>
-                <w:rFonts w:eastAsia="Times New Roman"/>
-              </w:rPr>
-              <w:t>0.0000</w:t>
+              <w:t>1.0000</w:t>
+            </w:r>
+          </w:p>
+        </w:tc>
+        <w:tc>
+          <w:tcPr>
+            <w:tcW w:type="dxa" w:w="1506"/>
+          </w:tcPr>
+          <w:p>
+            <w:pPr>
+              <w:spacing w:line="360" w:lineRule="exact" w:after="0" w:before="0"/>
+              <w:ind w:left="0" w:right="0" w:firstLine="0"/>
+              <w:jc w:val="both"/>
+            </w:pPr>
+            <w:r>
+              <w:rPr>
+                <w:rFonts w:ascii="Times New Roman" w:hAnsi="Times New Roman"/>
+                <w:sz w:val="24"/>
+                <w:rFonts w:eastAsia="Times New Roman"/>
+              </w:rPr>
+              <w:t>2.0000</w:t>
+            </w:r>
+          </w:p>
+        </w:tc>
+        <w:tc>
+          <w:tcPr>
+            <w:tcW w:type="dxa" w:w="1506"/>
+          </w:tcPr>
+          <w:p>
+            <w:pPr>
+              <w:spacing w:line="360" w:lineRule="exact" w:after="0" w:before="0"/>
+              <w:ind w:left="0" w:right="0" w:firstLine="0"/>
+              <w:jc w:val="both"/>
+            </w:pPr>
+            <w:r>
+              <w:rPr>
+                <w:rFonts w:ascii="Times New Roman" w:hAnsi="Times New Roman"/>
+                <w:sz w:val="24"/>
+                <w:rFonts w:eastAsia="Times New Roman"/>
+              </w:rPr>
+              <w:t>3.0000</w:t>
+            </w:r>
+          </w:p>
+        </w:tc>
+        <w:tc>
+          <w:tcPr>
+            <w:tcW w:type="dxa" w:w="1506"/>
+          </w:tcPr>
+          <w:p>
+            <w:pPr>
+              <w:spacing w:line="360" w:lineRule="exact" w:after="0" w:before="0"/>
+              <w:ind w:left="0" w:right="0" w:firstLine="0"/>
+              <w:jc w:val="both"/>
+            </w:pPr>
+            <w:r>
+              <w:rPr>
+                <w:rFonts w:ascii="Times New Roman" w:hAnsi="Times New Roman"/>
+                <w:sz w:val="24"/>
+                <w:rFonts w:eastAsia="Times New Roman"/>
+              </w:rPr>
+              <w:t>4.0000</w:t>
+            </w:r>
+          </w:p>
+        </w:tc>
+        <w:tc>
+          <w:tcPr>
+            <w:tcW w:type="dxa" w:w="1506"/>
+          </w:tcPr>
+          <w:p>
+            <w:pPr>
+              <w:spacing w:line="360" w:lineRule="exact" w:after="0" w:before="0"/>
+              <w:ind w:left="0" w:right="0" w:firstLine="0"/>
+              <w:jc w:val="both"/>
+            </w:pPr>
+            <w:r>
+              <w:rPr>
+                <w:rFonts w:ascii="Times New Roman" w:hAnsi="Times New Roman"/>
+                <w:sz w:val="24"/>
+                <w:rFonts w:eastAsia="Times New Roman"/>
+              </w:rPr>
+              <w:t>5.0000</w:t>
+            </w:r>
+          </w:p>
+        </w:tc>
+        <w:tc>
+          <w:tcPr>
+            <w:tcW w:type="dxa" w:w="1506"/>
+          </w:tcPr>
+          <w:p>
+            <w:pPr>
+              <w:spacing w:line="360" w:lineRule="exact" w:after="0" w:before="0"/>
+              <w:ind w:left="0" w:right="0" w:firstLine="0"/>
+              <w:jc w:val="both"/>
+            </w:pPr>
+            <w:r>
+              <w:rPr>
+                <w:rFonts w:ascii="Times New Roman" w:hAnsi="Times New Roman"/>
+                <w:sz w:val="24"/>
+                <w:rFonts w:eastAsia="Times New Roman"/>
+              </w:rPr>
+              <w:t>6.0000</w:t>
             </w:r>
           </w:p>
         </w:tc>
@@ -4639,107 +4758,107 @@
                 <w:sz w:val="24"/>
                 <w:rFonts w:eastAsia="Times New Roman"/>
               </w:rPr>
-              <w:t>0.0000</w:t>
-            </w:r>
-          </w:p>
-        </w:tc>
-        <w:tc>
-          <w:tcPr>
-            <w:tcW w:type="dxa" w:w="1506"/>
-          </w:tcPr>
-          <w:p>
-            <w:pPr>
-              <w:spacing w:line="360" w:lineRule="exact" w:after="0" w:before="0"/>
-              <w:ind w:left="0" w:right="0" w:firstLine="0"/>
-              <w:jc w:val="both"/>
-            </w:pPr>
-            <w:r>
-              <w:rPr>
-                <w:rFonts w:ascii="Times New Roman" w:hAnsi="Times New Roman"/>
-                <w:sz w:val="24"/>
-                <w:rFonts w:eastAsia="Times New Roman"/>
-              </w:rPr>
-              <w:t>0.0000</w:t>
-            </w:r>
-          </w:p>
-        </w:tc>
-        <w:tc>
-          <w:tcPr>
-            <w:tcW w:type="dxa" w:w="1506"/>
-          </w:tcPr>
-          <w:p>
-            <w:pPr>
-              <w:spacing w:line="360" w:lineRule="exact" w:after="0" w:before="0"/>
-              <w:ind w:left="0" w:right="0" w:firstLine="0"/>
-              <w:jc w:val="both"/>
-            </w:pPr>
-            <w:r>
-              <w:rPr>
-                <w:rFonts w:ascii="Times New Roman" w:hAnsi="Times New Roman"/>
-                <w:sz w:val="24"/>
-                <w:rFonts w:eastAsia="Times New Roman"/>
-              </w:rPr>
-              <w:t>0.0000</w:t>
-            </w:r>
-          </w:p>
-        </w:tc>
-        <w:tc>
-          <w:tcPr>
-            <w:tcW w:type="dxa" w:w="1506"/>
-          </w:tcPr>
-          <w:p>
-            <w:pPr>
-              <w:spacing w:line="360" w:lineRule="exact" w:after="0" w:before="0"/>
-              <w:ind w:left="0" w:right="0" w:firstLine="0"/>
-              <w:jc w:val="both"/>
-            </w:pPr>
-            <w:r>
-              <w:rPr>
-                <w:rFonts w:ascii="Times New Roman" w:hAnsi="Times New Roman"/>
-                <w:sz w:val="24"/>
-                <w:rFonts w:eastAsia="Times New Roman"/>
-              </w:rPr>
-              <w:t>0.0000</w:t>
-            </w:r>
-          </w:p>
-        </w:tc>
-        <w:tc>
-          <w:tcPr>
-            <w:tcW w:type="dxa" w:w="1506"/>
-          </w:tcPr>
-          <w:p>
-            <w:pPr>
-              <w:spacing w:line="360" w:lineRule="exact" w:after="0" w:before="0"/>
-              <w:ind w:left="0" w:right="0" w:firstLine="0"/>
-              <w:jc w:val="both"/>
-            </w:pPr>
-            <w:r>
-              <w:rPr>
-                <w:rFonts w:ascii="Times New Roman" w:hAnsi="Times New Roman"/>
-                <w:sz w:val="24"/>
-                <w:rFonts w:eastAsia="Times New Roman"/>
-              </w:rPr>
-              <w:t>0.0000</w:t>
-            </w:r>
-          </w:p>
-        </w:tc>
-        <w:tc>
-          <w:tcPr>
-            <w:tcW w:type="dxa" w:w="1506"/>
-          </w:tcPr>
-          <w:p>
-            <w:pPr>
-              <w:spacing w:line="360" w:lineRule="exact" w:after="0" w:before="0"/>
-              <w:ind w:left="0" w:right="0" w:firstLine="0"/>
-              <w:jc w:val="both"/>
-            </w:pPr>
-            <w:r>
-              <w:rPr>
-                <w:rFonts w:ascii="Times New Roman" w:hAnsi="Times New Roman"/>
-                <w:sz w:val="24"/>
-                <w:rFonts w:eastAsia="Times New Roman"/>
-              </w:rPr>
-              <w:t>0.0000</w:t>
+              <w:t>1.0000</w:t>
+            </w:r>
+          </w:p>
+        </w:tc>
+        <w:tc>
+          <w:tcPr>
+            <w:tcW w:type="dxa" w:w="1506"/>
+          </w:tcPr>
+          <w:p>
+            <w:pPr>
+              <w:spacing w:line="360" w:lineRule="exact" w:after="0" w:before="0"/>
+              <w:ind w:left="0" w:right="0" w:firstLine="0"/>
+              <w:jc w:val="both"/>
+            </w:pPr>
+            <w:r>
+              <w:rPr>
+                <w:rFonts w:ascii="Times New Roman" w:hAnsi="Times New Roman"/>
+                <w:sz w:val="24"/>
+                <w:rFonts w:eastAsia="Times New Roman"/>
+              </w:rPr>
+              <w:t>2.0000</w:t>
+            </w:r>
+          </w:p>
+        </w:tc>
+        <w:tc>
+          <w:tcPr>
+            <w:tcW w:type="dxa" w:w="1506"/>
+          </w:tcPr>
+          <w:p>
+            <w:pPr>
+              <w:spacing w:line="360" w:lineRule="exact" w:after="0" w:before="0"/>
+              <w:ind w:left="0" w:right="0" w:firstLine="0"/>
+              <w:jc w:val="both"/>
+            </w:pPr>
+            <w:r>
+              <w:rPr>
+                <w:rFonts w:ascii="Times New Roman" w:hAnsi="Times New Roman"/>
+                <w:sz w:val="24"/>
+                <w:rFonts w:eastAsia="Times New Roman"/>
+              </w:rPr>
+              <w:t>3.0000</w:t>
+            </w:r>
+          </w:p>
+        </w:tc>
+        <w:tc>
+          <w:tcPr>
+            <w:tcW w:type="dxa" w:w="1506"/>
+          </w:tcPr>
+          <w:p>
+            <w:pPr>
+              <w:spacing w:line="360" w:lineRule="exact" w:after="0" w:before="0"/>
+              <w:ind w:left="0" w:right="0" w:firstLine="0"/>
+              <w:jc w:val="both"/>
+            </w:pPr>
+            <w:r>
+              <w:rPr>
+                <w:rFonts w:ascii="Times New Roman" w:hAnsi="Times New Roman"/>
+                <w:sz w:val="24"/>
+                <w:rFonts w:eastAsia="Times New Roman"/>
+              </w:rPr>
+              <w:t>4.0000</w:t>
+            </w:r>
+          </w:p>
+        </w:tc>
+        <w:tc>
+          <w:tcPr>
+            <w:tcW w:type="dxa" w:w="1506"/>
+          </w:tcPr>
+          <w:p>
+            <w:pPr>
+              <w:spacing w:line="360" w:lineRule="exact" w:after="0" w:before="0"/>
+              <w:ind w:left="0" w:right="0" w:firstLine="0"/>
+              <w:jc w:val="both"/>
+            </w:pPr>
+            <w:r>
+              <w:rPr>
+                <w:rFonts w:ascii="Times New Roman" w:hAnsi="Times New Roman"/>
+                <w:sz w:val="24"/>
+                <w:rFonts w:eastAsia="Times New Roman"/>
+              </w:rPr>
+              <w:t>5.0000</w:t>
+            </w:r>
+          </w:p>
+        </w:tc>
+        <w:tc>
+          <w:tcPr>
+            <w:tcW w:type="dxa" w:w="1506"/>
+          </w:tcPr>
+          <w:p>
+            <w:pPr>
+              <w:spacing w:line="360" w:lineRule="exact" w:after="0" w:before="0"/>
+              <w:ind w:left="0" w:right="0" w:firstLine="0"/>
+              <w:jc w:val="both"/>
+            </w:pPr>
+            <w:r>
+              <w:rPr>
+                <w:rFonts w:ascii="Times New Roman" w:hAnsi="Times New Roman"/>
+                <w:sz w:val="24"/>
+                <w:rFonts w:eastAsia="Times New Roman"/>
+              </w:rPr>
+              <w:t>6.0000</w:t>
             </w:r>
           </w:p>
         </w:tc>
@@ -4781,107 +4900,107 @@
                 <w:sz w:val="24"/>
                 <w:rFonts w:eastAsia="Times New Roman"/>
               </w:rPr>
-              <w:t>0.0000</w:t>
-            </w:r>
-          </w:p>
-        </w:tc>
-        <w:tc>
-          <w:tcPr>
-            <w:tcW w:type="dxa" w:w="1506"/>
-          </w:tcPr>
-          <w:p>
-            <w:pPr>
-              <w:spacing w:line="360" w:lineRule="exact" w:after="0" w:before="0"/>
-              <w:ind w:left="0" w:right="0" w:firstLine="0"/>
-              <w:jc w:val="both"/>
-            </w:pPr>
-            <w:r>
-              <w:rPr>
-                <w:rFonts w:ascii="Times New Roman" w:hAnsi="Times New Roman"/>
-                <w:sz w:val="24"/>
-                <w:rFonts w:eastAsia="Times New Roman"/>
-              </w:rPr>
-              <w:t>0.0000</w:t>
-            </w:r>
-          </w:p>
-        </w:tc>
-        <w:tc>
-          <w:tcPr>
-            <w:tcW w:type="dxa" w:w="1506"/>
-          </w:tcPr>
-          <w:p>
-            <w:pPr>
-              <w:spacing w:line="360" w:lineRule="exact" w:after="0" w:before="0"/>
-              <w:ind w:left="0" w:right="0" w:firstLine="0"/>
-              <w:jc w:val="both"/>
-            </w:pPr>
-            <w:r>
-              <w:rPr>
-                <w:rFonts w:ascii="Times New Roman" w:hAnsi="Times New Roman"/>
-                <w:sz w:val="24"/>
-                <w:rFonts w:eastAsia="Times New Roman"/>
-              </w:rPr>
-              <w:t>0.0000</w:t>
-            </w:r>
-          </w:p>
-        </w:tc>
-        <w:tc>
-          <w:tcPr>
-            <w:tcW w:type="dxa" w:w="1506"/>
-          </w:tcPr>
-          <w:p>
-            <w:pPr>
-              <w:spacing w:line="360" w:lineRule="exact" w:after="0" w:before="0"/>
-              <w:ind w:left="0" w:right="0" w:firstLine="0"/>
-              <w:jc w:val="both"/>
-            </w:pPr>
-            <w:r>
-              <w:rPr>
-                <w:rFonts w:ascii="Times New Roman" w:hAnsi="Times New Roman"/>
-                <w:sz w:val="24"/>
-                <w:rFonts w:eastAsia="Times New Roman"/>
-              </w:rPr>
-              <w:t>0.0000</w:t>
-            </w:r>
-          </w:p>
-        </w:tc>
-        <w:tc>
-          <w:tcPr>
-            <w:tcW w:type="dxa" w:w="1506"/>
-          </w:tcPr>
-          <w:p>
-            <w:pPr>
-              <w:spacing w:line="360" w:lineRule="exact" w:after="0" w:before="0"/>
-              <w:ind w:left="0" w:right="0" w:firstLine="0"/>
-              <w:jc w:val="both"/>
-            </w:pPr>
-            <w:r>
-              <w:rPr>
-                <w:rFonts w:ascii="Times New Roman" w:hAnsi="Times New Roman"/>
-                <w:sz w:val="24"/>
-                <w:rFonts w:eastAsia="Times New Roman"/>
-              </w:rPr>
-              <w:t>0.0000</w:t>
-            </w:r>
-          </w:p>
-        </w:tc>
-        <w:tc>
-          <w:tcPr>
-            <w:tcW w:type="dxa" w:w="1506"/>
-          </w:tcPr>
-          <w:p>
-            <w:pPr>
-              <w:spacing w:line="360" w:lineRule="exact" w:after="0" w:before="0"/>
-              <w:ind w:left="0" w:right="0" w:firstLine="0"/>
-              <w:jc w:val="both"/>
-            </w:pPr>
-            <w:r>
-              <w:rPr>
-                <w:rFonts w:ascii="Times New Roman" w:hAnsi="Times New Roman"/>
-                <w:sz w:val="24"/>
-                <w:rFonts w:eastAsia="Times New Roman"/>
-              </w:rPr>
-              <w:t>0.0000</w:t>
+              <w:t>1.0000</w:t>
+            </w:r>
+          </w:p>
+        </w:tc>
+        <w:tc>
+          <w:tcPr>
+            <w:tcW w:type="dxa" w:w="1506"/>
+          </w:tcPr>
+          <w:p>
+            <w:pPr>
+              <w:spacing w:line="360" w:lineRule="exact" w:after="0" w:before="0"/>
+              <w:ind w:left="0" w:right="0" w:firstLine="0"/>
+              <w:jc w:val="both"/>
+            </w:pPr>
+            <w:r>
+              <w:rPr>
+                <w:rFonts w:ascii="Times New Roman" w:hAnsi="Times New Roman"/>
+                <w:sz w:val="24"/>
+                <w:rFonts w:eastAsia="Times New Roman"/>
+              </w:rPr>
+              <w:t>2.0000</w:t>
+            </w:r>
+          </w:p>
+        </w:tc>
+        <w:tc>
+          <w:tcPr>
+            <w:tcW w:type="dxa" w:w="1506"/>
+          </w:tcPr>
+          <w:p>
+            <w:pPr>
+              <w:spacing w:line="360" w:lineRule="exact" w:after="0" w:before="0"/>
+              <w:ind w:left="0" w:right="0" w:firstLine="0"/>
+              <w:jc w:val="both"/>
+            </w:pPr>
+            <w:r>
+              <w:rPr>
+                <w:rFonts w:ascii="Times New Roman" w:hAnsi="Times New Roman"/>
+                <w:sz w:val="24"/>
+                <w:rFonts w:eastAsia="Times New Roman"/>
+              </w:rPr>
+              <w:t>3.0000</w:t>
+            </w:r>
+          </w:p>
+        </w:tc>
+        <w:tc>
+          <w:tcPr>
+            <w:tcW w:type="dxa" w:w="1506"/>
+          </w:tcPr>
+          <w:p>
+            <w:pPr>
+              <w:spacing w:line="360" w:lineRule="exact" w:after="0" w:before="0"/>
+              <w:ind w:left="0" w:right="0" w:firstLine="0"/>
+              <w:jc w:val="both"/>
+            </w:pPr>
+            <w:r>
+              <w:rPr>
+                <w:rFonts w:ascii="Times New Roman" w:hAnsi="Times New Roman"/>
+                <w:sz w:val="24"/>
+                <w:rFonts w:eastAsia="Times New Roman"/>
+              </w:rPr>
+              <w:t>4.0000</w:t>
+            </w:r>
+          </w:p>
+        </w:tc>
+        <w:tc>
+          <w:tcPr>
+            <w:tcW w:type="dxa" w:w="1506"/>
+          </w:tcPr>
+          <w:p>
+            <w:pPr>
+              <w:spacing w:line="360" w:lineRule="exact" w:after="0" w:before="0"/>
+              <w:ind w:left="0" w:right="0" w:firstLine="0"/>
+              <w:jc w:val="both"/>
+            </w:pPr>
+            <w:r>
+              <w:rPr>
+                <w:rFonts w:ascii="Times New Roman" w:hAnsi="Times New Roman"/>
+                <w:sz w:val="24"/>
+                <w:rFonts w:eastAsia="Times New Roman"/>
+              </w:rPr>
+              <w:t>5.0000</w:t>
+            </w:r>
+          </w:p>
+        </w:tc>
+        <w:tc>
+          <w:tcPr>
+            <w:tcW w:type="dxa" w:w="1506"/>
+          </w:tcPr>
+          <w:p>
+            <w:pPr>
+              <w:spacing w:line="360" w:lineRule="exact" w:after="0" w:before="0"/>
+              <w:ind w:left="0" w:right="0" w:firstLine="0"/>
+              <w:jc w:val="both"/>
+            </w:pPr>
+            <w:r>
+              <w:rPr>
+                <w:rFonts w:ascii="Times New Roman" w:hAnsi="Times New Roman"/>
+                <w:sz w:val="24"/>
+                <w:rFonts w:eastAsia="Times New Roman"/>
+              </w:rPr>
+              <w:t>6.0000</w:t>
             </w:r>
           </w:p>
         </w:tc>
@@ -4923,107 +5042,107 @@
                 <w:sz w:val="24"/>
                 <w:rFonts w:eastAsia="Times New Roman"/>
               </w:rPr>
-              <w:t>0.0000</w:t>
-            </w:r>
-          </w:p>
-        </w:tc>
-        <w:tc>
-          <w:tcPr>
-            <w:tcW w:type="dxa" w:w="1506"/>
-          </w:tcPr>
-          <w:p>
-            <w:pPr>
-              <w:spacing w:line="360" w:lineRule="exact" w:after="0" w:before="0"/>
-              <w:ind w:left="0" w:right="0" w:firstLine="0"/>
-              <w:jc w:val="both"/>
-            </w:pPr>
-            <w:r>
-              <w:rPr>
-                <w:rFonts w:ascii="Times New Roman" w:hAnsi="Times New Roman"/>
-                <w:sz w:val="24"/>
-                <w:rFonts w:eastAsia="Times New Roman"/>
-              </w:rPr>
-              <w:t>0.0000</w:t>
-            </w:r>
-          </w:p>
-        </w:tc>
-        <w:tc>
-          <w:tcPr>
-            <w:tcW w:type="dxa" w:w="1506"/>
-          </w:tcPr>
-          <w:p>
-            <w:pPr>
-              <w:spacing w:line="360" w:lineRule="exact" w:after="0" w:before="0"/>
-              <w:ind w:left="0" w:right="0" w:firstLine="0"/>
-              <w:jc w:val="both"/>
-            </w:pPr>
-            <w:r>
-              <w:rPr>
-                <w:rFonts w:ascii="Times New Roman" w:hAnsi="Times New Roman"/>
-                <w:sz w:val="24"/>
-                <w:rFonts w:eastAsia="Times New Roman"/>
-              </w:rPr>
-              <w:t>0.0000</w:t>
-            </w:r>
-          </w:p>
-        </w:tc>
-        <w:tc>
-          <w:tcPr>
-            <w:tcW w:type="dxa" w:w="1506"/>
-          </w:tcPr>
-          <w:p>
-            <w:pPr>
-              <w:spacing w:line="360" w:lineRule="exact" w:after="0" w:before="0"/>
-              <w:ind w:left="0" w:right="0" w:firstLine="0"/>
-              <w:jc w:val="both"/>
-            </w:pPr>
-            <w:r>
-              <w:rPr>
-                <w:rFonts w:ascii="Times New Roman" w:hAnsi="Times New Roman"/>
-                <w:sz w:val="24"/>
-                <w:rFonts w:eastAsia="Times New Roman"/>
-              </w:rPr>
-              <w:t>0.0000</w:t>
-            </w:r>
-          </w:p>
-        </w:tc>
-        <w:tc>
-          <w:tcPr>
-            <w:tcW w:type="dxa" w:w="1506"/>
-          </w:tcPr>
-          <w:p>
-            <w:pPr>
-              <w:spacing w:line="360" w:lineRule="exact" w:after="0" w:before="0"/>
-              <w:ind w:left="0" w:right="0" w:firstLine="0"/>
-              <w:jc w:val="both"/>
-            </w:pPr>
-            <w:r>
-              <w:rPr>
-                <w:rFonts w:ascii="Times New Roman" w:hAnsi="Times New Roman"/>
-                <w:sz w:val="24"/>
-                <w:rFonts w:eastAsia="Times New Roman"/>
-              </w:rPr>
-              <w:t>0.0000</w:t>
-            </w:r>
-          </w:p>
-        </w:tc>
-        <w:tc>
-          <w:tcPr>
-            <w:tcW w:type="dxa" w:w="1506"/>
-          </w:tcPr>
-          <w:p>
-            <w:pPr>
-              <w:spacing w:line="360" w:lineRule="exact" w:after="0" w:before="0"/>
-              <w:ind w:left="0" w:right="0" w:firstLine="0"/>
-              <w:jc w:val="both"/>
-            </w:pPr>
-            <w:r>
-              <w:rPr>
-                <w:rFonts w:ascii="Times New Roman" w:hAnsi="Times New Roman"/>
-                <w:sz w:val="24"/>
-                <w:rFonts w:eastAsia="Times New Roman"/>
-              </w:rPr>
-              <w:t>0.0000</w:t>
+              <w:t>1.0000</w:t>
+            </w:r>
+          </w:p>
+        </w:tc>
+        <w:tc>
+          <w:tcPr>
+            <w:tcW w:type="dxa" w:w="1506"/>
+          </w:tcPr>
+          <w:p>
+            <w:pPr>
+              <w:spacing w:line="360" w:lineRule="exact" w:after="0" w:before="0"/>
+              <w:ind w:left="0" w:right="0" w:firstLine="0"/>
+              <w:jc w:val="both"/>
+            </w:pPr>
+            <w:r>
+              <w:rPr>
+                <w:rFonts w:ascii="Times New Roman" w:hAnsi="Times New Roman"/>
+                <w:sz w:val="24"/>
+                <w:rFonts w:eastAsia="Times New Roman"/>
+              </w:rPr>
+              <w:t>2.0000</w:t>
+            </w:r>
+          </w:p>
+        </w:tc>
+        <w:tc>
+          <w:tcPr>
+            <w:tcW w:type="dxa" w:w="1506"/>
+          </w:tcPr>
+          <w:p>
+            <w:pPr>
+              <w:spacing w:line="360" w:lineRule="exact" w:after="0" w:before="0"/>
+              <w:ind w:left="0" w:right="0" w:firstLine="0"/>
+              <w:jc w:val="both"/>
+            </w:pPr>
+            <w:r>
+              <w:rPr>
+                <w:rFonts w:ascii="Times New Roman" w:hAnsi="Times New Roman"/>
+                <w:sz w:val="24"/>
+                <w:rFonts w:eastAsia="Times New Roman"/>
+              </w:rPr>
+              <w:t>3.0000</w:t>
+            </w:r>
+          </w:p>
+        </w:tc>
+        <w:tc>
+          <w:tcPr>
+            <w:tcW w:type="dxa" w:w="1506"/>
+          </w:tcPr>
+          <w:p>
+            <w:pPr>
+              <w:spacing w:line="360" w:lineRule="exact" w:after="0" w:before="0"/>
+              <w:ind w:left="0" w:right="0" w:firstLine="0"/>
+              <w:jc w:val="both"/>
+            </w:pPr>
+            <w:r>
+              <w:rPr>
+                <w:rFonts w:ascii="Times New Roman" w:hAnsi="Times New Roman"/>
+                <w:sz w:val="24"/>
+                <w:rFonts w:eastAsia="Times New Roman"/>
+              </w:rPr>
+              <w:t>4.0000</w:t>
+            </w:r>
+          </w:p>
+        </w:tc>
+        <w:tc>
+          <w:tcPr>
+            <w:tcW w:type="dxa" w:w="1506"/>
+          </w:tcPr>
+          <w:p>
+            <w:pPr>
+              <w:spacing w:line="360" w:lineRule="exact" w:after="0" w:before="0"/>
+              <w:ind w:left="0" w:right="0" w:firstLine="0"/>
+              <w:jc w:val="both"/>
+            </w:pPr>
+            <w:r>
+              <w:rPr>
+                <w:rFonts w:ascii="Times New Roman" w:hAnsi="Times New Roman"/>
+                <w:sz w:val="24"/>
+                <w:rFonts w:eastAsia="Times New Roman"/>
+              </w:rPr>
+              <w:t>5.0000</w:t>
+            </w:r>
+          </w:p>
+        </w:tc>
+        <w:tc>
+          <w:tcPr>
+            <w:tcW w:type="dxa" w:w="1506"/>
+          </w:tcPr>
+          <w:p>
+            <w:pPr>
+              <w:spacing w:line="360" w:lineRule="exact" w:after="0" w:before="0"/>
+              <w:ind w:left="0" w:right="0" w:firstLine="0"/>
+              <w:jc w:val="both"/>
+            </w:pPr>
+            <w:r>
+              <w:rPr>
+                <w:rFonts w:ascii="Times New Roman" w:hAnsi="Times New Roman"/>
+                <w:sz w:val="24"/>
+                <w:rFonts w:eastAsia="Times New Roman"/>
+              </w:rPr>
+              <w:t>6.0000</w:t>
             </w:r>
           </w:p>
         </w:tc>
@@ -5065,107 +5184,107 @@
                 <w:sz w:val="24"/>
                 <w:rFonts w:eastAsia="Times New Roman"/>
               </w:rPr>
-              <w:t>0.0000</w:t>
-            </w:r>
-          </w:p>
-        </w:tc>
-        <w:tc>
-          <w:tcPr>
-            <w:tcW w:type="dxa" w:w="1506"/>
-          </w:tcPr>
-          <w:p>
-            <w:pPr>
-              <w:spacing w:line="360" w:lineRule="exact" w:after="0" w:before="0"/>
-              <w:ind w:left="0" w:right="0" w:firstLine="0"/>
-              <w:jc w:val="both"/>
-            </w:pPr>
-            <w:r>
-              <w:rPr>
-                <w:rFonts w:ascii="Times New Roman" w:hAnsi="Times New Roman"/>
-                <w:sz w:val="24"/>
-                <w:rFonts w:eastAsia="Times New Roman"/>
-              </w:rPr>
-              <w:t>0.0000</w:t>
-            </w:r>
-          </w:p>
-        </w:tc>
-        <w:tc>
-          <w:tcPr>
-            <w:tcW w:type="dxa" w:w="1506"/>
-          </w:tcPr>
-          <w:p>
-            <w:pPr>
-              <w:spacing w:line="360" w:lineRule="exact" w:after="0" w:before="0"/>
-              <w:ind w:left="0" w:right="0" w:firstLine="0"/>
-              <w:jc w:val="both"/>
-            </w:pPr>
-            <w:r>
-              <w:rPr>
-                <w:rFonts w:ascii="Times New Roman" w:hAnsi="Times New Roman"/>
-                <w:sz w:val="24"/>
-                <w:rFonts w:eastAsia="Times New Roman"/>
-              </w:rPr>
-              <w:t>0.0000</w:t>
-            </w:r>
-          </w:p>
-        </w:tc>
-        <w:tc>
-          <w:tcPr>
-            <w:tcW w:type="dxa" w:w="1506"/>
-          </w:tcPr>
-          <w:p>
-            <w:pPr>
-              <w:spacing w:line="360" w:lineRule="exact" w:after="0" w:before="0"/>
-              <w:ind w:left="0" w:right="0" w:firstLine="0"/>
-              <w:jc w:val="both"/>
-            </w:pPr>
-            <w:r>
-              <w:rPr>
-                <w:rFonts w:ascii="Times New Roman" w:hAnsi="Times New Roman"/>
-                <w:sz w:val="24"/>
-                <w:rFonts w:eastAsia="Times New Roman"/>
-              </w:rPr>
-              <w:t>0.0000</w:t>
-            </w:r>
-          </w:p>
-        </w:tc>
-        <w:tc>
-          <w:tcPr>
-            <w:tcW w:type="dxa" w:w="1506"/>
-          </w:tcPr>
-          <w:p>
-            <w:pPr>
-              <w:spacing w:line="360" w:lineRule="exact" w:after="0" w:before="0"/>
-              <w:ind w:left="0" w:right="0" w:firstLine="0"/>
-              <w:jc w:val="both"/>
-            </w:pPr>
-            <w:r>
-              <w:rPr>
-                <w:rFonts w:ascii="Times New Roman" w:hAnsi="Times New Roman"/>
-                <w:sz w:val="24"/>
-                <w:rFonts w:eastAsia="Times New Roman"/>
-              </w:rPr>
-              <w:t>0.0000</w:t>
-            </w:r>
-          </w:p>
-        </w:tc>
-        <w:tc>
-          <w:tcPr>
-            <w:tcW w:type="dxa" w:w="1506"/>
-          </w:tcPr>
-          <w:p>
-            <w:pPr>
-              <w:spacing w:line="360" w:lineRule="exact" w:after="0" w:before="0"/>
-              <w:ind w:left="0" w:right="0" w:firstLine="0"/>
-              <w:jc w:val="both"/>
-            </w:pPr>
-            <w:r>
-              <w:rPr>
-                <w:rFonts w:ascii="Times New Roman" w:hAnsi="Times New Roman"/>
-                <w:sz w:val="24"/>
-                <w:rFonts w:eastAsia="Times New Roman"/>
-              </w:rPr>
-              <w:t>0.0000</w:t>
+              <w:t>1.0000</w:t>
+            </w:r>
+          </w:p>
+        </w:tc>
+        <w:tc>
+          <w:tcPr>
+            <w:tcW w:type="dxa" w:w="1506"/>
+          </w:tcPr>
+          <w:p>
+            <w:pPr>
+              <w:spacing w:line="360" w:lineRule="exact" w:after="0" w:before="0"/>
+              <w:ind w:left="0" w:right="0" w:firstLine="0"/>
+              <w:jc w:val="both"/>
+            </w:pPr>
+            <w:r>
+              <w:rPr>
+                <w:rFonts w:ascii="Times New Roman" w:hAnsi="Times New Roman"/>
+                <w:sz w:val="24"/>
+                <w:rFonts w:eastAsia="Times New Roman"/>
+              </w:rPr>
+              <w:t>2.0000</w:t>
+            </w:r>
+          </w:p>
+        </w:tc>
+        <w:tc>
+          <w:tcPr>
+            <w:tcW w:type="dxa" w:w="1506"/>
+          </w:tcPr>
+          <w:p>
+            <w:pPr>
+              <w:spacing w:line="360" w:lineRule="exact" w:after="0" w:before="0"/>
+              <w:ind w:left="0" w:right="0" w:firstLine="0"/>
+              <w:jc w:val="both"/>
+            </w:pPr>
+            <w:r>
+              <w:rPr>
+                <w:rFonts w:ascii="Times New Roman" w:hAnsi="Times New Roman"/>
+                <w:sz w:val="24"/>
+                <w:rFonts w:eastAsia="Times New Roman"/>
+              </w:rPr>
+              <w:t>3.0000</w:t>
+            </w:r>
+          </w:p>
+        </w:tc>
+        <w:tc>
+          <w:tcPr>
+            <w:tcW w:type="dxa" w:w="1506"/>
+          </w:tcPr>
+          <w:p>
+            <w:pPr>
+              <w:spacing w:line="360" w:lineRule="exact" w:after="0" w:before="0"/>
+              <w:ind w:left="0" w:right="0" w:firstLine="0"/>
+              <w:jc w:val="both"/>
+            </w:pPr>
+            <w:r>
+              <w:rPr>
+                <w:rFonts w:ascii="Times New Roman" w:hAnsi="Times New Roman"/>
+                <w:sz w:val="24"/>
+                <w:rFonts w:eastAsia="Times New Roman"/>
+              </w:rPr>
+              <w:t>4.0000</w:t>
+            </w:r>
+          </w:p>
+        </w:tc>
+        <w:tc>
+          <w:tcPr>
+            <w:tcW w:type="dxa" w:w="1506"/>
+          </w:tcPr>
+          <w:p>
+            <w:pPr>
+              <w:spacing w:line="360" w:lineRule="exact" w:after="0" w:before="0"/>
+              <w:ind w:left="0" w:right="0" w:firstLine="0"/>
+              <w:jc w:val="both"/>
+            </w:pPr>
+            <w:r>
+              <w:rPr>
+                <w:rFonts w:ascii="Times New Roman" w:hAnsi="Times New Roman"/>
+                <w:sz w:val="24"/>
+                <w:rFonts w:eastAsia="Times New Roman"/>
+              </w:rPr>
+              <w:t>5.0000</w:t>
+            </w:r>
+          </w:p>
+        </w:tc>
+        <w:tc>
+          <w:tcPr>
+            <w:tcW w:type="dxa" w:w="1506"/>
+          </w:tcPr>
+          <w:p>
+            <w:pPr>
+              <w:spacing w:line="360" w:lineRule="exact" w:after="0" w:before="0"/>
+              <w:ind w:left="0" w:right="0" w:firstLine="0"/>
+              <w:jc w:val="both"/>
+            </w:pPr>
+            <w:r>
+              <w:rPr>
+                <w:rFonts w:ascii="Times New Roman" w:hAnsi="Times New Roman"/>
+                <w:sz w:val="24"/>
+                <w:rFonts w:eastAsia="Times New Roman"/>
+              </w:rPr>
+              <w:t>6.0000</w:t>
             </w:r>
           </w:p>
         </w:tc>
@@ -5207,107 +5326,107 @@
                 <w:sz w:val="24"/>
                 <w:rFonts w:eastAsia="Times New Roman"/>
               </w:rPr>
-              <w:t>0.0000</w:t>
-            </w:r>
-          </w:p>
-        </w:tc>
-        <w:tc>
-          <w:tcPr>
-            <w:tcW w:type="dxa" w:w="1506"/>
-          </w:tcPr>
-          <w:p>
-            <w:pPr>
-              <w:spacing w:line="360" w:lineRule="exact" w:after="0" w:before="0"/>
-              <w:ind w:left="0" w:right="0" w:firstLine="0"/>
-              <w:jc w:val="both"/>
-            </w:pPr>
-            <w:r>
-              <w:rPr>
-                <w:rFonts w:ascii="Times New Roman" w:hAnsi="Times New Roman"/>
-                <w:sz w:val="24"/>
-                <w:rFonts w:eastAsia="Times New Roman"/>
-              </w:rPr>
-              <w:t>0.0000</w:t>
-            </w:r>
-          </w:p>
-        </w:tc>
-        <w:tc>
-          <w:tcPr>
-            <w:tcW w:type="dxa" w:w="1506"/>
-          </w:tcPr>
-          <w:p>
-            <w:pPr>
-              <w:spacing w:line="360" w:lineRule="exact" w:after="0" w:before="0"/>
-              <w:ind w:left="0" w:right="0" w:firstLine="0"/>
-              <w:jc w:val="both"/>
-            </w:pPr>
-            <w:r>
-              <w:rPr>
-                <w:rFonts w:ascii="Times New Roman" w:hAnsi="Times New Roman"/>
-                <w:sz w:val="24"/>
-                <w:rFonts w:eastAsia="Times New Roman"/>
-              </w:rPr>
-              <w:t>0.0000</w:t>
-            </w:r>
-          </w:p>
-        </w:tc>
-        <w:tc>
-          <w:tcPr>
-            <w:tcW w:type="dxa" w:w="1506"/>
-          </w:tcPr>
-          <w:p>
-            <w:pPr>
-              <w:spacing w:line="360" w:lineRule="exact" w:after="0" w:before="0"/>
-              <w:ind w:left="0" w:right="0" w:firstLine="0"/>
-              <w:jc w:val="both"/>
-            </w:pPr>
-            <w:r>
-              <w:rPr>
-                <w:rFonts w:ascii="Times New Roman" w:hAnsi="Times New Roman"/>
-                <w:sz w:val="24"/>
-                <w:rFonts w:eastAsia="Times New Roman"/>
-              </w:rPr>
-              <w:t>0.0000</w:t>
-            </w:r>
-          </w:p>
-        </w:tc>
-        <w:tc>
-          <w:tcPr>
-            <w:tcW w:type="dxa" w:w="1506"/>
-          </w:tcPr>
-          <w:p>
-            <w:pPr>
-              <w:spacing w:line="360" w:lineRule="exact" w:after="0" w:before="0"/>
-              <w:ind w:left="0" w:right="0" w:firstLine="0"/>
-              <w:jc w:val="both"/>
-            </w:pPr>
-            <w:r>
-              <w:rPr>
-                <w:rFonts w:ascii="Times New Roman" w:hAnsi="Times New Roman"/>
-                <w:sz w:val="24"/>
-                <w:rFonts w:eastAsia="Times New Roman"/>
-              </w:rPr>
-              <w:t>0.0000</w:t>
-            </w:r>
-          </w:p>
-        </w:tc>
-        <w:tc>
-          <w:tcPr>
-            <w:tcW w:type="dxa" w:w="1506"/>
-          </w:tcPr>
-          <w:p>
-            <w:pPr>
-              <w:spacing w:line="360" w:lineRule="exact" w:after="0" w:before="0"/>
-              <w:ind w:left="0" w:right="0" w:firstLine="0"/>
-              <w:jc w:val="both"/>
-            </w:pPr>
-            <w:r>
-              <w:rPr>
-                <w:rFonts w:ascii="Times New Roman" w:hAnsi="Times New Roman"/>
-                <w:sz w:val="24"/>
-                <w:rFonts w:eastAsia="Times New Roman"/>
-              </w:rPr>
-              <w:t>0.0000</w:t>
+              <w:t>1.0000</w:t>
+            </w:r>
+          </w:p>
+        </w:tc>
+        <w:tc>
+          <w:tcPr>
+            <w:tcW w:type="dxa" w:w="1506"/>
+          </w:tcPr>
+          <w:p>
+            <w:pPr>
+              <w:spacing w:line="360" w:lineRule="exact" w:after="0" w:before="0"/>
+              <w:ind w:left="0" w:right="0" w:firstLine="0"/>
+              <w:jc w:val="both"/>
+            </w:pPr>
+            <w:r>
+              <w:rPr>
+                <w:rFonts w:ascii="Times New Roman" w:hAnsi="Times New Roman"/>
+                <w:sz w:val="24"/>
+                <w:rFonts w:eastAsia="Times New Roman"/>
+              </w:rPr>
+              <w:t>2.0000</w:t>
+            </w:r>
+          </w:p>
+        </w:tc>
+        <w:tc>
+          <w:tcPr>
+            <w:tcW w:type="dxa" w:w="1506"/>
+          </w:tcPr>
+          <w:p>
+            <w:pPr>
+              <w:spacing w:line="360" w:lineRule="exact" w:after="0" w:before="0"/>
+              <w:ind w:left="0" w:right="0" w:firstLine="0"/>
+              <w:jc w:val="both"/>
+            </w:pPr>
+            <w:r>
+              <w:rPr>
+                <w:rFonts w:ascii="Times New Roman" w:hAnsi="Times New Roman"/>
+                <w:sz w:val="24"/>
+                <w:rFonts w:eastAsia="Times New Roman"/>
+              </w:rPr>
+              <w:t>3.0000</w:t>
+            </w:r>
+          </w:p>
+        </w:tc>
+        <w:tc>
+          <w:tcPr>
+            <w:tcW w:type="dxa" w:w="1506"/>
+          </w:tcPr>
+          <w:p>
+            <w:pPr>
+              <w:spacing w:line="360" w:lineRule="exact" w:after="0" w:before="0"/>
+              <w:ind w:left="0" w:right="0" w:firstLine="0"/>
+              <w:jc w:val="both"/>
+            </w:pPr>
+            <w:r>
+              <w:rPr>
+                <w:rFonts w:ascii="Times New Roman" w:hAnsi="Times New Roman"/>
+                <w:sz w:val="24"/>
+                <w:rFonts w:eastAsia="Times New Roman"/>
+              </w:rPr>
+              <w:t>4.0000</w:t>
+            </w:r>
+          </w:p>
+        </w:tc>
+        <w:tc>
+          <w:tcPr>
+            <w:tcW w:type="dxa" w:w="1506"/>
+          </w:tcPr>
+          <w:p>
+            <w:pPr>
+              <w:spacing w:line="360" w:lineRule="exact" w:after="0" w:before="0"/>
+              <w:ind w:left="0" w:right="0" w:firstLine="0"/>
+              <w:jc w:val="both"/>
+            </w:pPr>
+            <w:r>
+              <w:rPr>
+                <w:rFonts w:ascii="Times New Roman" w:hAnsi="Times New Roman"/>
+                <w:sz w:val="24"/>
+                <w:rFonts w:eastAsia="Times New Roman"/>
+              </w:rPr>
+              <w:t>5.0000</w:t>
+            </w:r>
+          </w:p>
+        </w:tc>
+        <w:tc>
+          <w:tcPr>
+            <w:tcW w:type="dxa" w:w="1506"/>
+          </w:tcPr>
+          <w:p>
+            <w:pPr>
+              <w:spacing w:line="360" w:lineRule="exact" w:after="0" w:before="0"/>
+              <w:ind w:left="0" w:right="0" w:firstLine="0"/>
+              <w:jc w:val="both"/>
+            </w:pPr>
+            <w:r>
+              <w:rPr>
+                <w:rFonts w:ascii="Times New Roman" w:hAnsi="Times New Roman"/>
+                <w:sz w:val="24"/>
+                <w:rFonts w:eastAsia="Times New Roman"/>
+              </w:rPr>
+              <w:t>6.0000</w:t>
             </w:r>
           </w:p>
         </w:tc>
@@ -5349,107 +5468,107 @@
                 <w:sz w:val="24"/>
                 <w:rFonts w:eastAsia="Times New Roman"/>
               </w:rPr>
-              <w:t>0.0000</w:t>
-            </w:r>
-          </w:p>
-        </w:tc>
-        <w:tc>
-          <w:tcPr>
-            <w:tcW w:type="dxa" w:w="1506"/>
-          </w:tcPr>
-          <w:p>
-            <w:pPr>
-              <w:spacing w:line="360" w:lineRule="exact" w:after="0" w:before="0"/>
-              <w:ind w:left="0" w:right="0" w:firstLine="0"/>
-              <w:jc w:val="both"/>
-            </w:pPr>
-            <w:r>
-              <w:rPr>
-                <w:rFonts w:ascii="Times New Roman" w:hAnsi="Times New Roman"/>
-                <w:sz w:val="24"/>
-                <w:rFonts w:eastAsia="Times New Roman"/>
-              </w:rPr>
-              <w:t>0.0000</w:t>
-            </w:r>
-          </w:p>
-        </w:tc>
-        <w:tc>
-          <w:tcPr>
-            <w:tcW w:type="dxa" w:w="1506"/>
-          </w:tcPr>
-          <w:p>
-            <w:pPr>
-              <w:spacing w:line="360" w:lineRule="exact" w:after="0" w:before="0"/>
-              <w:ind w:left="0" w:right="0" w:firstLine="0"/>
-              <w:jc w:val="both"/>
-            </w:pPr>
-            <w:r>
-              <w:rPr>
-                <w:rFonts w:ascii="Times New Roman" w:hAnsi="Times New Roman"/>
-                <w:sz w:val="24"/>
-                <w:rFonts w:eastAsia="Times New Roman"/>
-              </w:rPr>
-              <w:t>0.0000</w:t>
-            </w:r>
-          </w:p>
-        </w:tc>
-        <w:tc>
-          <w:tcPr>
-            <w:tcW w:type="dxa" w:w="1506"/>
-          </w:tcPr>
-          <w:p>
-            <w:pPr>
-              <w:spacing w:line="360" w:lineRule="exact" w:after="0" w:before="0"/>
-              <w:ind w:left="0" w:right="0" w:firstLine="0"/>
-              <w:jc w:val="both"/>
-            </w:pPr>
-            <w:r>
-              <w:rPr>
-                <w:rFonts w:ascii="Times New Roman" w:hAnsi="Times New Roman"/>
-                <w:sz w:val="24"/>
-                <w:rFonts w:eastAsia="Times New Roman"/>
-              </w:rPr>
-              <w:t>0.0000</w:t>
-            </w:r>
-          </w:p>
-        </w:tc>
-        <w:tc>
-          <w:tcPr>
-            <w:tcW w:type="dxa" w:w="1506"/>
-          </w:tcPr>
-          <w:p>
-            <w:pPr>
-              <w:spacing w:line="360" w:lineRule="exact" w:after="0" w:before="0"/>
-              <w:ind w:left="0" w:right="0" w:firstLine="0"/>
-              <w:jc w:val="both"/>
-            </w:pPr>
-            <w:r>
-              <w:rPr>
-                <w:rFonts w:ascii="Times New Roman" w:hAnsi="Times New Roman"/>
-                <w:sz w:val="24"/>
-                <w:rFonts w:eastAsia="Times New Roman"/>
-              </w:rPr>
-              <w:t>0.0000</w:t>
-            </w:r>
-          </w:p>
-        </w:tc>
-        <w:tc>
-          <w:tcPr>
-            <w:tcW w:type="dxa" w:w="1506"/>
-          </w:tcPr>
-          <w:p>
-            <w:pPr>
-              <w:spacing w:line="360" w:lineRule="exact" w:after="0" w:before="0"/>
-              <w:ind w:left="0" w:right="0" w:firstLine="0"/>
-              <w:jc w:val="both"/>
-            </w:pPr>
-            <w:r>
-              <w:rPr>
-                <w:rFonts w:ascii="Times New Roman" w:hAnsi="Times New Roman"/>
-                <w:sz w:val="24"/>
-                <w:rFonts w:eastAsia="Times New Roman"/>
-              </w:rPr>
-              <w:t>0.0000</w:t>
+              <w:t>1.0000</w:t>
+            </w:r>
+          </w:p>
+        </w:tc>
+        <w:tc>
+          <w:tcPr>
+            <w:tcW w:type="dxa" w:w="1506"/>
+          </w:tcPr>
+          <w:p>
+            <w:pPr>
+              <w:spacing w:line="360" w:lineRule="exact" w:after="0" w:before="0"/>
+              <w:ind w:left="0" w:right="0" w:firstLine="0"/>
+              <w:jc w:val="both"/>
+            </w:pPr>
+            <w:r>
+              <w:rPr>
+                <w:rFonts w:ascii="Times New Roman" w:hAnsi="Times New Roman"/>
+                <w:sz w:val="24"/>
+                <w:rFonts w:eastAsia="Times New Roman"/>
+              </w:rPr>
+              <w:t>2.0000</w:t>
+            </w:r>
+          </w:p>
+        </w:tc>
+        <w:tc>
+          <w:tcPr>
+            <w:tcW w:type="dxa" w:w="1506"/>
+          </w:tcPr>
+          <w:p>
+            <w:pPr>
+              <w:spacing w:line="360" w:lineRule="exact" w:after="0" w:before="0"/>
+              <w:ind w:left="0" w:right="0" w:firstLine="0"/>
+              <w:jc w:val="both"/>
+            </w:pPr>
+            <w:r>
+              <w:rPr>
+                <w:rFonts w:ascii="Times New Roman" w:hAnsi="Times New Roman"/>
+                <w:sz w:val="24"/>
+                <w:rFonts w:eastAsia="Times New Roman"/>
+              </w:rPr>
+              <w:t>3.0000</w:t>
+            </w:r>
+          </w:p>
+        </w:tc>
+        <w:tc>
+          <w:tcPr>
+            <w:tcW w:type="dxa" w:w="1506"/>
+          </w:tcPr>
+          <w:p>
+            <w:pPr>
+              <w:spacing w:line="360" w:lineRule="exact" w:after="0" w:before="0"/>
+              <w:ind w:left="0" w:right="0" w:firstLine="0"/>
+              <w:jc w:val="both"/>
+            </w:pPr>
+            <w:r>
+              <w:rPr>
+                <w:rFonts w:ascii="Times New Roman" w:hAnsi="Times New Roman"/>
+                <w:sz w:val="24"/>
+                <w:rFonts w:eastAsia="Times New Roman"/>
+              </w:rPr>
+              <w:t>4.0000</w:t>
+            </w:r>
+          </w:p>
+        </w:tc>
+        <w:tc>
+          <w:tcPr>
+            <w:tcW w:type="dxa" w:w="1506"/>
+          </w:tcPr>
+          <w:p>
+            <w:pPr>
+              <w:spacing w:line="360" w:lineRule="exact" w:after="0" w:before="0"/>
+              <w:ind w:left="0" w:right="0" w:firstLine="0"/>
+              <w:jc w:val="both"/>
+            </w:pPr>
+            <w:r>
+              <w:rPr>
+                <w:rFonts w:ascii="Times New Roman" w:hAnsi="Times New Roman"/>
+                <w:sz w:val="24"/>
+                <w:rFonts w:eastAsia="Times New Roman"/>
+              </w:rPr>
+              <w:t>5.0000</w:t>
+            </w:r>
+          </w:p>
+        </w:tc>
+        <w:tc>
+          <w:tcPr>
+            <w:tcW w:type="dxa" w:w="1506"/>
+          </w:tcPr>
+          <w:p>
+            <w:pPr>
+              <w:spacing w:line="360" w:lineRule="exact" w:after="0" w:before="0"/>
+              <w:ind w:left="0" w:right="0" w:firstLine="0"/>
+              <w:jc w:val="both"/>
+            </w:pPr>
+            <w:r>
+              <w:rPr>
+                <w:rFonts w:ascii="Times New Roman" w:hAnsi="Times New Roman"/>
+                <w:sz w:val="24"/>
+                <w:rFonts w:eastAsia="Times New Roman"/>
+              </w:rPr>
+              <w:t>6.0000</w:t>
             </w:r>
           </w:p>
         </w:tc>
@@ -5491,107 +5610,107 @@
                 <w:sz w:val="24"/>
                 <w:rFonts w:eastAsia="Times New Roman"/>
               </w:rPr>
-              <w:t>0.0000</w:t>
-            </w:r>
-          </w:p>
-        </w:tc>
-        <w:tc>
-          <w:tcPr>
-            <w:tcW w:type="dxa" w:w="1506"/>
-          </w:tcPr>
-          <w:p>
-            <w:pPr>
-              <w:spacing w:line="360" w:lineRule="exact" w:after="0" w:before="0"/>
-              <w:ind w:left="0" w:right="0" w:firstLine="0"/>
-              <w:jc w:val="both"/>
-            </w:pPr>
-            <w:r>
-              <w:rPr>
-                <w:rFonts w:ascii="Times New Roman" w:hAnsi="Times New Roman"/>
-                <w:sz w:val="24"/>
-                <w:rFonts w:eastAsia="Times New Roman"/>
-              </w:rPr>
-              <w:t>0.0000</w:t>
-            </w:r>
-          </w:p>
-        </w:tc>
-        <w:tc>
-          <w:tcPr>
-            <w:tcW w:type="dxa" w:w="1506"/>
-          </w:tcPr>
-          <w:p>
-            <w:pPr>
-              <w:spacing w:line="360" w:lineRule="exact" w:after="0" w:before="0"/>
-              <w:ind w:left="0" w:right="0" w:firstLine="0"/>
-              <w:jc w:val="both"/>
-            </w:pPr>
-            <w:r>
-              <w:rPr>
-                <w:rFonts w:ascii="Times New Roman" w:hAnsi="Times New Roman"/>
-                <w:sz w:val="24"/>
-                <w:rFonts w:eastAsia="Times New Roman"/>
-              </w:rPr>
-              <w:t>0.0000</w:t>
-            </w:r>
-          </w:p>
-        </w:tc>
-        <w:tc>
-          <w:tcPr>
-            <w:tcW w:type="dxa" w:w="1506"/>
-          </w:tcPr>
-          <w:p>
-            <w:pPr>
-              <w:spacing w:line="360" w:lineRule="exact" w:after="0" w:before="0"/>
-              <w:ind w:left="0" w:right="0" w:firstLine="0"/>
-              <w:jc w:val="both"/>
-            </w:pPr>
-            <w:r>
-              <w:rPr>
-                <w:rFonts w:ascii="Times New Roman" w:hAnsi="Times New Roman"/>
-                <w:sz w:val="24"/>
-                <w:rFonts w:eastAsia="Times New Roman"/>
-              </w:rPr>
-              <w:t>0.0000</w:t>
-            </w:r>
-          </w:p>
-        </w:tc>
-        <w:tc>
-          <w:tcPr>
-            <w:tcW w:type="dxa" w:w="1506"/>
-          </w:tcPr>
-          <w:p>
-            <w:pPr>
-              <w:spacing w:line="360" w:lineRule="exact" w:after="0" w:before="0"/>
-              <w:ind w:left="0" w:right="0" w:firstLine="0"/>
-              <w:jc w:val="both"/>
-            </w:pPr>
-            <w:r>
-              <w:rPr>
-                <w:rFonts w:ascii="Times New Roman" w:hAnsi="Times New Roman"/>
-                <w:sz w:val="24"/>
-                <w:rFonts w:eastAsia="Times New Roman"/>
-              </w:rPr>
-              <w:t>0.0000</w:t>
-            </w:r>
-          </w:p>
-        </w:tc>
-        <w:tc>
-          <w:tcPr>
-            <w:tcW w:type="dxa" w:w="1506"/>
-          </w:tcPr>
-          <w:p>
-            <w:pPr>
-              <w:spacing w:line="360" w:lineRule="exact" w:after="0" w:before="0"/>
-              <w:ind w:left="0" w:right="0" w:firstLine="0"/>
-              <w:jc w:val="both"/>
-            </w:pPr>
-            <w:r>
-              <w:rPr>
-                <w:rFonts w:ascii="Times New Roman" w:hAnsi="Times New Roman"/>
-                <w:sz w:val="24"/>
-                <w:rFonts w:eastAsia="Times New Roman"/>
-              </w:rPr>
-              <w:t>0.0000</w:t>
+              <w:t>1.0000</w:t>
+            </w:r>
+          </w:p>
+        </w:tc>
+        <w:tc>
+          <w:tcPr>
+            <w:tcW w:type="dxa" w:w="1506"/>
+          </w:tcPr>
+          <w:p>
+            <w:pPr>
+              <w:spacing w:line="360" w:lineRule="exact" w:after="0" w:before="0"/>
+              <w:ind w:left="0" w:right="0" w:firstLine="0"/>
+              <w:jc w:val="both"/>
+            </w:pPr>
+            <w:r>
+              <w:rPr>
+                <w:rFonts w:ascii="Times New Roman" w:hAnsi="Times New Roman"/>
+                <w:sz w:val="24"/>
+                <w:rFonts w:eastAsia="Times New Roman"/>
+              </w:rPr>
+              <w:t>2.0000</w:t>
+            </w:r>
+          </w:p>
+        </w:tc>
+        <w:tc>
+          <w:tcPr>
+            <w:tcW w:type="dxa" w:w="1506"/>
+          </w:tcPr>
+          <w:p>
+            <w:pPr>
+              <w:spacing w:line="360" w:lineRule="exact" w:after="0" w:before="0"/>
+              <w:ind w:left="0" w:right="0" w:firstLine="0"/>
+              <w:jc w:val="both"/>
+            </w:pPr>
+            <w:r>
+              <w:rPr>
+                <w:rFonts w:ascii="Times New Roman" w:hAnsi="Times New Roman"/>
+                <w:sz w:val="24"/>
+                <w:rFonts w:eastAsia="Times New Roman"/>
+              </w:rPr>
+              <w:t>3.0000</w:t>
+            </w:r>
+          </w:p>
+        </w:tc>
+        <w:tc>
+          <w:tcPr>
+            <w:tcW w:type="dxa" w:w="1506"/>
+          </w:tcPr>
+          <w:p>
+            <w:pPr>
+              <w:spacing w:line="360" w:lineRule="exact" w:after="0" w:before="0"/>
+              <w:ind w:left="0" w:right="0" w:firstLine="0"/>
+              <w:jc w:val="both"/>
+            </w:pPr>
+            <w:r>
+              <w:rPr>
+                <w:rFonts w:ascii="Times New Roman" w:hAnsi="Times New Roman"/>
+                <w:sz w:val="24"/>
+                <w:rFonts w:eastAsia="Times New Roman"/>
+              </w:rPr>
+              <w:t>4.0000</w:t>
+            </w:r>
+          </w:p>
+        </w:tc>
+        <w:tc>
+          <w:tcPr>
+            <w:tcW w:type="dxa" w:w="1506"/>
+          </w:tcPr>
+          <w:p>
+            <w:pPr>
+              <w:spacing w:line="360" w:lineRule="exact" w:after="0" w:before="0"/>
+              <w:ind w:left="0" w:right="0" w:firstLine="0"/>
+              <w:jc w:val="both"/>
+            </w:pPr>
+            <w:r>
+              <w:rPr>
+                <w:rFonts w:ascii="Times New Roman" w:hAnsi="Times New Roman"/>
+                <w:sz w:val="24"/>
+                <w:rFonts w:eastAsia="Times New Roman"/>
+              </w:rPr>
+              <w:t>5.0000</w:t>
+            </w:r>
+          </w:p>
+        </w:tc>
+        <w:tc>
+          <w:tcPr>
+            <w:tcW w:type="dxa" w:w="1506"/>
+          </w:tcPr>
+          <w:p>
+            <w:pPr>
+              <w:spacing w:line="360" w:lineRule="exact" w:after="0" w:before="0"/>
+              <w:ind w:left="0" w:right="0" w:firstLine="0"/>
+              <w:jc w:val="both"/>
+            </w:pPr>
+            <w:r>
+              <w:rPr>
+                <w:rFonts w:ascii="Times New Roman" w:hAnsi="Times New Roman"/>
+                <w:sz w:val="24"/>
+                <w:rFonts w:eastAsia="Times New Roman"/>
+              </w:rPr>
+              <w:t>6.0000</w:t>
             </w:r>
           </w:p>
         </w:tc>
@@ -5633,107 +5752,107 @@
                 <w:sz w:val="24"/>
                 <w:rFonts w:eastAsia="Times New Roman"/>
               </w:rPr>
-              <w:t>0.3728</w:t>
-            </w:r>
-          </w:p>
-        </w:tc>
-        <w:tc>
-          <w:tcPr>
-            <w:tcW w:type="dxa" w:w="1506"/>
-          </w:tcPr>
-          <w:p>
-            <w:pPr>
-              <w:spacing w:line="360" w:lineRule="exact" w:after="0" w:before="0"/>
-              <w:ind w:left="0" w:right="0" w:firstLine="0"/>
-              <w:jc w:val="both"/>
-            </w:pPr>
-            <w:r>
-              <w:rPr>
-                <w:rFonts w:ascii="Times New Roman" w:hAnsi="Times New Roman"/>
-                <w:sz w:val="24"/>
-                <w:rFonts w:eastAsia="Times New Roman"/>
-              </w:rPr>
-              <w:t>0.0023</w:t>
-            </w:r>
-          </w:p>
-        </w:tc>
-        <w:tc>
-          <w:tcPr>
-            <w:tcW w:type="dxa" w:w="1506"/>
-          </w:tcPr>
-          <w:p>
-            <w:pPr>
-              <w:spacing w:line="360" w:lineRule="exact" w:after="0" w:before="0"/>
-              <w:ind w:left="0" w:right="0" w:firstLine="0"/>
-              <w:jc w:val="both"/>
-            </w:pPr>
-            <w:r>
-              <w:rPr>
-                <w:rFonts w:ascii="Times New Roman" w:hAnsi="Times New Roman"/>
-                <w:sz w:val="24"/>
-                <w:rFonts w:eastAsia="Times New Roman"/>
-              </w:rPr>
-              <w:t>0.0000</w:t>
-            </w:r>
-          </w:p>
-        </w:tc>
-        <w:tc>
-          <w:tcPr>
-            <w:tcW w:type="dxa" w:w="1506"/>
-          </w:tcPr>
-          <w:p>
-            <w:pPr>
-              <w:spacing w:line="360" w:lineRule="exact" w:after="0" w:before="0"/>
-              <w:ind w:left="0" w:right="0" w:firstLine="0"/>
-              <w:jc w:val="both"/>
-            </w:pPr>
-            <w:r>
-              <w:rPr>
-                <w:rFonts w:ascii="Times New Roman" w:hAnsi="Times New Roman"/>
-                <w:sz w:val="24"/>
-                <w:rFonts w:eastAsia="Times New Roman"/>
-              </w:rPr>
-              <w:t>0.0000</w:t>
-            </w:r>
-          </w:p>
-        </w:tc>
-        <w:tc>
-          <w:tcPr>
-            <w:tcW w:type="dxa" w:w="1506"/>
-          </w:tcPr>
-          <w:p>
-            <w:pPr>
-              <w:spacing w:line="360" w:lineRule="exact" w:after="0" w:before="0"/>
-              <w:ind w:left="0" w:right="0" w:firstLine="0"/>
-              <w:jc w:val="both"/>
-            </w:pPr>
-            <w:r>
-              <w:rPr>
-                <w:rFonts w:ascii="Times New Roman" w:hAnsi="Times New Roman"/>
-                <w:sz w:val="24"/>
-                <w:rFonts w:eastAsia="Times New Roman"/>
-              </w:rPr>
-              <w:t>0.0000</w:t>
-            </w:r>
-          </w:p>
-        </w:tc>
-        <w:tc>
-          <w:tcPr>
-            <w:tcW w:type="dxa" w:w="1506"/>
-          </w:tcPr>
-          <w:p>
-            <w:pPr>
-              <w:spacing w:line="360" w:lineRule="exact" w:after="0" w:before="0"/>
-              <w:ind w:left="0" w:right="0" w:firstLine="0"/>
-              <w:jc w:val="both"/>
-            </w:pPr>
-            <w:r>
-              <w:rPr>
-                <w:rFonts w:ascii="Times New Roman" w:hAnsi="Times New Roman"/>
-                <w:sz w:val="24"/>
-                <w:rFonts w:eastAsia="Times New Roman"/>
-              </w:rPr>
-              <w:t>0.0000</w:t>
+              <w:t>1.0000</w:t>
+            </w:r>
+          </w:p>
+        </w:tc>
+        <w:tc>
+          <w:tcPr>
+            <w:tcW w:type="dxa" w:w="1506"/>
+          </w:tcPr>
+          <w:p>
+            <w:pPr>
+              <w:spacing w:line="360" w:lineRule="exact" w:after="0" w:before="0"/>
+              <w:ind w:left="0" w:right="0" w:firstLine="0"/>
+              <w:jc w:val="both"/>
+            </w:pPr>
+            <w:r>
+              <w:rPr>
+                <w:rFonts w:ascii="Times New Roman" w:hAnsi="Times New Roman"/>
+                <w:sz w:val="24"/>
+                <w:rFonts w:eastAsia="Times New Roman"/>
+              </w:rPr>
+              <w:t>2.0000</w:t>
+            </w:r>
+          </w:p>
+        </w:tc>
+        <w:tc>
+          <w:tcPr>
+            <w:tcW w:type="dxa" w:w="1506"/>
+          </w:tcPr>
+          <w:p>
+            <w:pPr>
+              <w:spacing w:line="360" w:lineRule="exact" w:after="0" w:before="0"/>
+              <w:ind w:left="0" w:right="0" w:firstLine="0"/>
+              <w:jc w:val="both"/>
+            </w:pPr>
+            <w:r>
+              <w:rPr>
+                <w:rFonts w:ascii="Times New Roman" w:hAnsi="Times New Roman"/>
+                <w:sz w:val="24"/>
+                <w:rFonts w:eastAsia="Times New Roman"/>
+              </w:rPr>
+              <w:t>3.0000</w:t>
+            </w:r>
+          </w:p>
+        </w:tc>
+        <w:tc>
+          <w:tcPr>
+            <w:tcW w:type="dxa" w:w="1506"/>
+          </w:tcPr>
+          <w:p>
+            <w:pPr>
+              <w:spacing w:line="360" w:lineRule="exact" w:after="0" w:before="0"/>
+              <w:ind w:left="0" w:right="0" w:firstLine="0"/>
+              <w:jc w:val="both"/>
+            </w:pPr>
+            <w:r>
+              <w:rPr>
+                <w:rFonts w:ascii="Times New Roman" w:hAnsi="Times New Roman"/>
+                <w:sz w:val="24"/>
+                <w:rFonts w:eastAsia="Times New Roman"/>
+              </w:rPr>
+              <w:t>4.0000</w:t>
+            </w:r>
+          </w:p>
+        </w:tc>
+        <w:tc>
+          <w:tcPr>
+            <w:tcW w:type="dxa" w:w="1506"/>
+          </w:tcPr>
+          <w:p>
+            <w:pPr>
+              <w:spacing w:line="360" w:lineRule="exact" w:after="0" w:before="0"/>
+              <w:ind w:left="0" w:right="0" w:firstLine="0"/>
+              <w:jc w:val="both"/>
+            </w:pPr>
+            <w:r>
+              <w:rPr>
+                <w:rFonts w:ascii="Times New Roman" w:hAnsi="Times New Roman"/>
+                <w:sz w:val="24"/>
+                <w:rFonts w:eastAsia="Times New Roman"/>
+              </w:rPr>
+              <w:t>5.0000</w:t>
+            </w:r>
+          </w:p>
+        </w:tc>
+        <w:tc>
+          <w:tcPr>
+            <w:tcW w:type="dxa" w:w="1506"/>
+          </w:tcPr>
+          <w:p>
+            <w:pPr>
+              <w:spacing w:line="360" w:lineRule="exact" w:after="0" w:before="0"/>
+              <w:ind w:left="0" w:right="0" w:firstLine="0"/>
+              <w:jc w:val="both"/>
+            </w:pPr>
+            <w:r>
+              <w:rPr>
+                <w:rFonts w:ascii="Times New Roman" w:hAnsi="Times New Roman"/>
+                <w:sz w:val="24"/>
+                <w:rFonts w:eastAsia="Times New Roman"/>
+              </w:rPr>
+              <w:t>6.0000</w:t>
             </w:r>
           </w:p>
         </w:tc>
@@ -5775,107 +5894,107 @@
                 <w:sz w:val="24"/>
                 <w:rFonts w:eastAsia="Times New Roman"/>
               </w:rPr>
-              <w:t>16210.0000</w:t>
-            </w:r>
-          </w:p>
-        </w:tc>
-        <w:tc>
-          <w:tcPr>
-            <w:tcW w:type="dxa" w:w="1506"/>
-          </w:tcPr>
-          <w:p>
-            <w:pPr>
-              <w:spacing w:line="360" w:lineRule="exact" w:after="0" w:before="0"/>
-              <w:ind w:left="0" w:right="0" w:firstLine="0"/>
-              <w:jc w:val="both"/>
-            </w:pPr>
-            <w:r>
-              <w:rPr>
-                <w:rFonts w:ascii="Times New Roman" w:hAnsi="Times New Roman"/>
-                <w:sz w:val="24"/>
-                <w:rFonts w:eastAsia="Times New Roman"/>
-              </w:rPr>
-              <w:t>100.0000</w:t>
-            </w:r>
-          </w:p>
-        </w:tc>
-        <w:tc>
-          <w:tcPr>
-            <w:tcW w:type="dxa" w:w="1506"/>
-          </w:tcPr>
-          <w:p>
-            <w:pPr>
-              <w:spacing w:line="360" w:lineRule="exact" w:after="0" w:before="0"/>
-              <w:ind w:left="0" w:right="0" w:firstLine="0"/>
-              <w:jc w:val="both"/>
-            </w:pPr>
-            <w:r>
-              <w:rPr>
-                <w:rFonts w:ascii="Times New Roman" w:hAnsi="Times New Roman"/>
-                <w:sz w:val="24"/>
-                <w:rFonts w:eastAsia="Times New Roman"/>
-              </w:rPr>
-              <w:t>3330.5938</w:t>
-            </w:r>
-          </w:p>
-        </w:tc>
-        <w:tc>
-          <w:tcPr>
-            <w:tcW w:type="dxa" w:w="1506"/>
-          </w:tcPr>
-          <w:p>
-            <w:pPr>
-              <w:spacing w:line="360" w:lineRule="exact" w:after="0" w:before="0"/>
-              <w:ind w:left="0" w:right="0" w:firstLine="0"/>
-              <w:jc w:val="both"/>
-            </w:pPr>
-            <w:r>
-              <w:rPr>
-                <w:rFonts w:ascii="Times New Roman" w:hAnsi="Times New Roman"/>
-                <w:sz w:val="24"/>
-                <w:rFonts w:eastAsia="Times New Roman"/>
-              </w:rPr>
-              <w:t>100.0000</w:t>
-            </w:r>
-          </w:p>
-        </w:tc>
-        <w:tc>
-          <w:tcPr>
-            <w:tcW w:type="dxa" w:w="1506"/>
-          </w:tcPr>
-          <w:p>
-            <w:pPr>
-              <w:spacing w:line="360" w:lineRule="exact" w:after="0" w:before="0"/>
-              <w:ind w:left="0" w:right="0" w:firstLine="0"/>
-              <w:jc w:val="both"/>
-            </w:pPr>
-            <w:r>
-              <w:rPr>
-                <w:rFonts w:ascii="Times New Roman" w:hAnsi="Times New Roman"/>
-                <w:sz w:val="24"/>
-                <w:rFonts w:eastAsia="Times New Roman"/>
-              </w:rPr>
-              <w:t>16128.0630</w:t>
-            </w:r>
-          </w:p>
-        </w:tc>
-        <w:tc>
-          <w:tcPr>
-            <w:tcW w:type="dxa" w:w="1506"/>
-          </w:tcPr>
-          <w:p>
-            <w:pPr>
-              <w:spacing w:line="360" w:lineRule="exact" w:after="0" w:before="0"/>
-              <w:ind w:left="0" w:right="0" w:firstLine="0"/>
-              <w:jc w:val="both"/>
-            </w:pPr>
-            <w:r>
-              <w:rPr>
-                <w:rFonts w:ascii="Times New Roman" w:hAnsi="Times New Roman"/>
-                <w:sz w:val="24"/>
-                <w:rFonts w:eastAsia="Times New Roman"/>
-              </w:rPr>
-              <w:t>100.0000</w:t>
+              <w:t>21.0000</w:t>
+            </w:r>
+          </w:p>
+        </w:tc>
+        <w:tc>
+          <w:tcPr>
+            <w:tcW w:type="dxa" w:w="1506"/>
+          </w:tcPr>
+          <w:p>
+            <w:pPr>
+              <w:spacing w:line="360" w:lineRule="exact" w:after="0" w:before="0"/>
+              <w:ind w:left="0" w:right="0" w:firstLine="0"/>
+              <w:jc w:val="both"/>
+            </w:pPr>
+            <w:r>
+              <w:rPr>
+                <w:rFonts w:ascii="Times New Roman" w:hAnsi="Times New Roman"/>
+                <w:sz w:val="24"/>
+                <w:rFonts w:eastAsia="Times New Roman"/>
+              </w:rPr>
+              <w:t>42.0000</w:t>
+            </w:r>
+          </w:p>
+        </w:tc>
+        <w:tc>
+          <w:tcPr>
+            <w:tcW w:type="dxa" w:w="1506"/>
+          </w:tcPr>
+          <w:p>
+            <w:pPr>
+              <w:spacing w:line="360" w:lineRule="exact" w:after="0" w:before="0"/>
+              <w:ind w:left="0" w:right="0" w:firstLine="0"/>
+              <w:jc w:val="both"/>
+            </w:pPr>
+            <w:r>
+              <w:rPr>
+                <w:rFonts w:ascii="Times New Roman" w:hAnsi="Times New Roman"/>
+                <w:sz w:val="24"/>
+                <w:rFonts w:eastAsia="Times New Roman"/>
+              </w:rPr>
+              <w:t>63.0000</w:t>
+            </w:r>
+          </w:p>
+        </w:tc>
+        <w:tc>
+          <w:tcPr>
+            <w:tcW w:type="dxa" w:w="1506"/>
+          </w:tcPr>
+          <w:p>
+            <w:pPr>
+              <w:spacing w:line="360" w:lineRule="exact" w:after="0" w:before="0"/>
+              <w:ind w:left="0" w:right="0" w:firstLine="0"/>
+              <w:jc w:val="both"/>
+            </w:pPr>
+            <w:r>
+              <w:rPr>
+                <w:rFonts w:ascii="Times New Roman" w:hAnsi="Times New Roman"/>
+                <w:sz w:val="24"/>
+                <w:rFonts w:eastAsia="Times New Roman"/>
+              </w:rPr>
+              <w:t>84.0000</w:t>
+            </w:r>
+          </w:p>
+        </w:tc>
+        <w:tc>
+          <w:tcPr>
+            <w:tcW w:type="dxa" w:w="1506"/>
+          </w:tcPr>
+          <w:p>
+            <w:pPr>
+              <w:spacing w:line="360" w:lineRule="exact" w:after="0" w:before="0"/>
+              <w:ind w:left="0" w:right="0" w:firstLine="0"/>
+              <w:jc w:val="both"/>
+            </w:pPr>
+            <w:r>
+              <w:rPr>
+                <w:rFonts w:ascii="Times New Roman" w:hAnsi="Times New Roman"/>
+                <w:sz w:val="24"/>
+                <w:rFonts w:eastAsia="Times New Roman"/>
+              </w:rPr>
+              <w:t>105.0000</w:t>
+            </w:r>
+          </w:p>
+        </w:tc>
+        <w:tc>
+          <w:tcPr>
+            <w:tcW w:type="dxa" w:w="1506"/>
+          </w:tcPr>
+          <w:p>
+            <w:pPr>
+              <w:spacing w:line="360" w:lineRule="exact" w:after="0" w:before="0"/>
+              <w:ind w:left="0" w:right="0" w:firstLine="0"/>
+              <w:jc w:val="both"/>
+            </w:pPr>
+            <w:r>
+              <w:rPr>
+                <w:rFonts w:ascii="Times New Roman" w:hAnsi="Times New Roman"/>
+                <w:sz w:val="24"/>
+                <w:rFonts w:eastAsia="Times New Roman"/>
+              </w:rPr>
+              <w:t>126.0000</w:t>
             </w:r>
           </w:p>
         </w:tc>
@@ -6341,27 +6460,27 @@
                 <w:sz w:val="24"/>
                 <w:rFonts w:eastAsia="Times New Roman"/>
               </w:rPr>
-              <w:t>1.9517</w:t>
-            </w:r>
-          </w:p>
-        </w:tc>
-        <w:tc>
-          <w:tcPr>
-            <w:tcW w:type="dxa" w:w="1506"/>
-          </w:tcPr>
-          <w:p>
-            <w:pPr>
-              <w:spacing w:line="360" w:lineRule="exact" w:after="0" w:before="0"/>
-              <w:ind w:left="0" w:right="0" w:firstLine="0"/>
-              <w:jc w:val="both"/>
-            </w:pPr>
-            <w:r>
-              <w:rPr>
-                <w:rFonts w:ascii="Times New Roman" w:hAnsi="Times New Roman"/>
-                <w:sz w:val="24"/>
-                <w:rFonts w:eastAsia="Times New Roman"/>
-              </w:rPr>
-              <w:t>8.8908</w:t>
+              <w:t>7.0000</w:t>
+            </w:r>
+          </w:p>
+        </w:tc>
+        <w:tc>
+          <w:tcPr>
+            <w:tcW w:type="dxa" w:w="1506"/>
+          </w:tcPr>
+          <w:p>
+            <w:pPr>
+              <w:spacing w:line="360" w:lineRule="exact" w:after="0" w:before="0"/>
+              <w:ind w:left="0" w:right="0" w:firstLine="0"/>
+              <w:jc w:val="both"/>
+            </w:pPr>
+            <w:r>
+              <w:rPr>
+                <w:rFonts w:ascii="Times New Roman" w:hAnsi="Times New Roman"/>
+                <w:sz w:val="24"/>
+                <w:rFonts w:eastAsia="Times New Roman"/>
+              </w:rPr>
+              <w:t>8.0000</w:t>
             </w:r>
           </w:p>
         </w:tc>
@@ -6479,27 +6598,27 @@
                 <w:sz w:val="24"/>
                 <w:rFonts w:eastAsia="Times New Roman"/>
               </w:rPr>
-              <w:t>1.0000</w:t>
-            </w:r>
-          </w:p>
-        </w:tc>
-        <w:tc>
-          <w:tcPr>
-            <w:tcW w:type="dxa" w:w="1506"/>
-          </w:tcPr>
-          <w:p>
-            <w:pPr>
-              <w:spacing w:line="360" w:lineRule="exact" w:after="0" w:before="0"/>
-              <w:ind w:left="0" w:right="0" w:firstLine="0"/>
-              <w:jc w:val="both"/>
-            </w:pPr>
-            <w:r>
-              <w:rPr>
-                <w:rFonts w:ascii="Times New Roman" w:hAnsi="Times New Roman"/>
-                <w:sz w:val="24"/>
-                <w:rFonts w:eastAsia="Times New Roman"/>
-              </w:rPr>
-              <w:t>4.5555</w:t>
+              <w:t>7.0000</w:t>
+            </w:r>
+          </w:p>
+        </w:tc>
+        <w:tc>
+          <w:tcPr>
+            <w:tcW w:type="dxa" w:w="1506"/>
+          </w:tcPr>
+          <w:p>
+            <w:pPr>
+              <w:spacing w:line="360" w:lineRule="exact" w:after="0" w:before="0"/>
+              <w:ind w:left="0" w:right="0" w:firstLine="0"/>
+              <w:jc w:val="both"/>
+            </w:pPr>
+            <w:r>
+              <w:rPr>
+                <w:rFonts w:ascii="Times New Roman" w:hAnsi="Times New Roman"/>
+                <w:sz w:val="24"/>
+                <w:rFonts w:eastAsia="Times New Roman"/>
+              </w:rPr>
+              <w:t>8.0000</w:t>
             </w:r>
           </w:p>
         </w:tc>
@@ -6617,27 +6736,27 @@
                 <w:sz w:val="24"/>
                 <w:rFonts w:eastAsia="Times New Roman"/>
               </w:rPr>
-              <w:t>1.0000</w:t>
-            </w:r>
-          </w:p>
-        </w:tc>
-        <w:tc>
-          <w:tcPr>
-            <w:tcW w:type="dxa" w:w="1506"/>
-          </w:tcPr>
-          <w:p>
-            <w:pPr>
-              <w:spacing w:line="360" w:lineRule="exact" w:after="0" w:before="0"/>
-              <w:ind w:left="0" w:right="0" w:firstLine="0"/>
-              <w:jc w:val="both"/>
-            </w:pPr>
-            <w:r>
-              <w:rPr>
-                <w:rFonts w:ascii="Times New Roman" w:hAnsi="Times New Roman"/>
-                <w:sz w:val="24"/>
-                <w:rFonts w:eastAsia="Times New Roman"/>
-              </w:rPr>
-              <w:t>4.5555</w:t>
+              <w:t>7.0000</w:t>
+            </w:r>
+          </w:p>
+        </w:tc>
+        <w:tc>
+          <w:tcPr>
+            <w:tcW w:type="dxa" w:w="1506"/>
+          </w:tcPr>
+          <w:p>
+            <w:pPr>
+              <w:spacing w:line="360" w:lineRule="exact" w:after="0" w:before="0"/>
+              <w:ind w:left="0" w:right="0" w:firstLine="0"/>
+              <w:jc w:val="both"/>
+            </w:pPr>
+            <w:r>
+              <w:rPr>
+                <w:rFonts w:ascii="Times New Roman" w:hAnsi="Times New Roman"/>
+                <w:sz w:val="24"/>
+                <w:rFonts w:eastAsia="Times New Roman"/>
+              </w:rPr>
+              <w:t>8.0000</w:t>
             </w:r>
           </w:p>
         </w:tc>
@@ -6755,27 +6874,27 @@
                 <w:sz w:val="24"/>
                 <w:rFonts w:eastAsia="Times New Roman"/>
               </w:rPr>
-              <w:t>1.0000</w:t>
-            </w:r>
-          </w:p>
-        </w:tc>
-        <w:tc>
-          <w:tcPr>
-            <w:tcW w:type="dxa" w:w="1506"/>
-          </w:tcPr>
-          <w:p>
-            <w:pPr>
-              <w:spacing w:line="360" w:lineRule="exact" w:after="0" w:before="0"/>
-              <w:ind w:left="0" w:right="0" w:firstLine="0"/>
-              <w:jc w:val="both"/>
-            </w:pPr>
-            <w:r>
-              <w:rPr>
-                <w:rFonts w:ascii="Times New Roman" w:hAnsi="Times New Roman"/>
-                <w:sz w:val="24"/>
-                <w:rFonts w:eastAsia="Times New Roman"/>
-              </w:rPr>
-              <w:t>4.5555</w:t>
+              <w:t>7.0000</w:t>
+            </w:r>
+          </w:p>
+        </w:tc>
+        <w:tc>
+          <w:tcPr>
+            <w:tcW w:type="dxa" w:w="1506"/>
+          </w:tcPr>
+          <w:p>
+            <w:pPr>
+              <w:spacing w:line="360" w:lineRule="exact" w:after="0" w:before="0"/>
+              <w:ind w:left="0" w:right="0" w:firstLine="0"/>
+              <w:jc w:val="both"/>
+            </w:pPr>
+            <w:r>
+              <w:rPr>
+                <w:rFonts w:ascii="Times New Roman" w:hAnsi="Times New Roman"/>
+                <w:sz w:val="24"/>
+                <w:rFonts w:eastAsia="Times New Roman"/>
+              </w:rPr>
+              <w:t>8.0000</w:t>
             </w:r>
           </w:p>
         </w:tc>
@@ -6893,27 +7012,27 @@
                 <w:sz w:val="24"/>
                 <w:rFonts w:eastAsia="Times New Roman"/>
               </w:rPr>
-              <w:t>1.0000</w:t>
-            </w:r>
-          </w:p>
-        </w:tc>
-        <w:tc>
-          <w:tcPr>
-            <w:tcW w:type="dxa" w:w="1506"/>
-          </w:tcPr>
-          <w:p>
-            <w:pPr>
-              <w:spacing w:line="360" w:lineRule="exact" w:after="0" w:before="0"/>
-              <w:ind w:left="0" w:right="0" w:firstLine="0"/>
-              <w:jc w:val="both"/>
-            </w:pPr>
-            <w:r>
-              <w:rPr>
-                <w:rFonts w:ascii="Times New Roman" w:hAnsi="Times New Roman"/>
-                <w:sz w:val="24"/>
-                <w:rFonts w:eastAsia="Times New Roman"/>
-              </w:rPr>
-              <w:t>4.5555</w:t>
+              <w:t>7.0000</w:t>
+            </w:r>
+          </w:p>
+        </w:tc>
+        <w:tc>
+          <w:tcPr>
+            <w:tcW w:type="dxa" w:w="1506"/>
+          </w:tcPr>
+          <w:p>
+            <w:pPr>
+              <w:spacing w:line="360" w:lineRule="exact" w:after="0" w:before="0"/>
+              <w:ind w:left="0" w:right="0" w:firstLine="0"/>
+              <w:jc w:val="both"/>
+            </w:pPr>
+            <w:r>
+              <w:rPr>
+                <w:rFonts w:ascii="Times New Roman" w:hAnsi="Times New Roman"/>
+                <w:sz w:val="24"/>
+                <w:rFonts w:eastAsia="Times New Roman"/>
+              </w:rPr>
+              <w:t>8.0000</w:t>
             </w:r>
           </w:p>
         </w:tc>
@@ -7031,27 +7150,27 @@
                 <w:sz w:val="24"/>
                 <w:rFonts w:eastAsia="Times New Roman"/>
               </w:rPr>
-              <w:t>1.0000</w:t>
-            </w:r>
-          </w:p>
-        </w:tc>
-        <w:tc>
-          <w:tcPr>
-            <w:tcW w:type="dxa" w:w="1506"/>
-          </w:tcPr>
-          <w:p>
-            <w:pPr>
-              <w:spacing w:line="360" w:lineRule="exact" w:after="0" w:before="0"/>
-              <w:ind w:left="0" w:right="0" w:firstLine="0"/>
-              <w:jc w:val="both"/>
-            </w:pPr>
-            <w:r>
-              <w:rPr>
-                <w:rFonts w:ascii="Times New Roman" w:hAnsi="Times New Roman"/>
-                <w:sz w:val="24"/>
-                <w:rFonts w:eastAsia="Times New Roman"/>
-              </w:rPr>
-              <w:t>4.5555</w:t>
+              <w:t>7.0000</w:t>
+            </w:r>
+          </w:p>
+        </w:tc>
+        <w:tc>
+          <w:tcPr>
+            <w:tcW w:type="dxa" w:w="1506"/>
+          </w:tcPr>
+          <w:p>
+            <w:pPr>
+              <w:spacing w:line="360" w:lineRule="exact" w:after="0" w:before="0"/>
+              <w:ind w:left="0" w:right="0" w:firstLine="0"/>
+              <w:jc w:val="both"/>
+            </w:pPr>
+            <w:r>
+              <w:rPr>
+                <w:rFonts w:ascii="Times New Roman" w:hAnsi="Times New Roman"/>
+                <w:sz w:val="24"/>
+                <w:rFonts w:eastAsia="Times New Roman"/>
+              </w:rPr>
+              <w:t>8.0000</w:t>
             </w:r>
           </w:p>
         </w:tc>
@@ -7169,27 +7288,27 @@
                 <w:sz w:val="24"/>
                 <w:rFonts w:eastAsia="Times New Roman"/>
               </w:rPr>
-              <w:t>1.0000</w:t>
-            </w:r>
-          </w:p>
-        </w:tc>
-        <w:tc>
-          <w:tcPr>
-            <w:tcW w:type="dxa" w:w="1506"/>
-          </w:tcPr>
-          <w:p>
-            <w:pPr>
-              <w:spacing w:line="360" w:lineRule="exact" w:after="0" w:before="0"/>
-              <w:ind w:left="0" w:right="0" w:firstLine="0"/>
-              <w:jc w:val="both"/>
-            </w:pPr>
-            <w:r>
-              <w:rPr>
-                <w:rFonts w:ascii="Times New Roman" w:hAnsi="Times New Roman"/>
-                <w:sz w:val="24"/>
-                <w:rFonts w:eastAsia="Times New Roman"/>
-              </w:rPr>
-              <w:t>4.5555</w:t>
+              <w:t>7.0000</w:t>
+            </w:r>
+          </w:p>
+        </w:tc>
+        <w:tc>
+          <w:tcPr>
+            <w:tcW w:type="dxa" w:w="1506"/>
+          </w:tcPr>
+          <w:p>
+            <w:pPr>
+              <w:spacing w:line="360" w:lineRule="exact" w:after="0" w:before="0"/>
+              <w:ind w:left="0" w:right="0" w:firstLine="0"/>
+              <w:jc w:val="both"/>
+            </w:pPr>
+            <w:r>
+              <w:rPr>
+                <w:rFonts w:ascii="Times New Roman" w:hAnsi="Times New Roman"/>
+                <w:sz w:val="24"/>
+                <w:rFonts w:eastAsia="Times New Roman"/>
+              </w:rPr>
+              <w:t>8.0000</w:t>
             </w:r>
           </w:p>
         </w:tc>
@@ -7307,27 +7426,27 @@
                 <w:sz w:val="24"/>
                 <w:rFonts w:eastAsia="Times New Roman"/>
               </w:rPr>
-              <w:t>1.0000</w:t>
-            </w:r>
-          </w:p>
-        </w:tc>
-        <w:tc>
-          <w:tcPr>
-            <w:tcW w:type="dxa" w:w="1506"/>
-          </w:tcPr>
-          <w:p>
-            <w:pPr>
-              <w:spacing w:line="360" w:lineRule="exact" w:after="0" w:before="0"/>
-              <w:ind w:left="0" w:right="0" w:firstLine="0"/>
-              <w:jc w:val="both"/>
-            </w:pPr>
-            <w:r>
-              <w:rPr>
-                <w:rFonts w:ascii="Times New Roman" w:hAnsi="Times New Roman"/>
-                <w:sz w:val="24"/>
-                <w:rFonts w:eastAsia="Times New Roman"/>
-              </w:rPr>
-              <w:t>4.5555</w:t>
+              <w:t>7.0000</w:t>
+            </w:r>
+          </w:p>
+        </w:tc>
+        <w:tc>
+          <w:tcPr>
+            <w:tcW w:type="dxa" w:w="1506"/>
+          </w:tcPr>
+          <w:p>
+            <w:pPr>
+              <w:spacing w:line="360" w:lineRule="exact" w:after="0" w:before="0"/>
+              <w:ind w:left="0" w:right="0" w:firstLine="0"/>
+              <w:jc w:val="both"/>
+            </w:pPr>
+            <w:r>
+              <w:rPr>
+                <w:rFonts w:ascii="Times New Roman" w:hAnsi="Times New Roman"/>
+                <w:sz w:val="24"/>
+                <w:rFonts w:eastAsia="Times New Roman"/>
+              </w:rPr>
+              <w:t>8.0000</w:t>
             </w:r>
           </w:p>
         </w:tc>
@@ -7445,27 +7564,27 @@
                 <w:sz w:val="24"/>
                 <w:rFonts w:eastAsia="Times New Roman"/>
               </w:rPr>
-              <w:t>1.0000</w:t>
-            </w:r>
-          </w:p>
-        </w:tc>
-        <w:tc>
-          <w:tcPr>
-            <w:tcW w:type="dxa" w:w="1506"/>
-          </w:tcPr>
-          <w:p>
-            <w:pPr>
-              <w:spacing w:line="360" w:lineRule="exact" w:after="0" w:before="0"/>
-              <w:ind w:left="0" w:right="0" w:firstLine="0"/>
-              <w:jc w:val="both"/>
-            </w:pPr>
-            <w:r>
-              <w:rPr>
-                <w:rFonts w:ascii="Times New Roman" w:hAnsi="Times New Roman"/>
-                <w:sz w:val="24"/>
-                <w:rFonts w:eastAsia="Times New Roman"/>
-              </w:rPr>
-              <w:t>4.5555</w:t>
+              <w:t>7.0000</w:t>
+            </w:r>
+          </w:p>
+        </w:tc>
+        <w:tc>
+          <w:tcPr>
+            <w:tcW w:type="dxa" w:w="1506"/>
+          </w:tcPr>
+          <w:p>
+            <w:pPr>
+              <w:spacing w:line="360" w:lineRule="exact" w:after="0" w:before="0"/>
+              <w:ind w:left="0" w:right="0" w:firstLine="0"/>
+              <w:jc w:val="both"/>
+            </w:pPr>
+            <w:r>
+              <w:rPr>
+                <w:rFonts w:ascii="Times New Roman" w:hAnsi="Times New Roman"/>
+                <w:sz w:val="24"/>
+                <w:rFonts w:eastAsia="Times New Roman"/>
+              </w:rPr>
+              <w:t>8.0000</w:t>
             </w:r>
           </w:p>
         </w:tc>
@@ -7583,27 +7702,27 @@
                 <w:sz w:val="24"/>
                 <w:rFonts w:eastAsia="Times New Roman"/>
               </w:rPr>
-              <w:t>1.0000</w:t>
-            </w:r>
-          </w:p>
-        </w:tc>
-        <w:tc>
-          <w:tcPr>
-            <w:tcW w:type="dxa" w:w="1506"/>
-          </w:tcPr>
-          <w:p>
-            <w:pPr>
-              <w:spacing w:line="360" w:lineRule="exact" w:after="0" w:before="0"/>
-              <w:ind w:left="0" w:right="0" w:firstLine="0"/>
-              <w:jc w:val="both"/>
-            </w:pPr>
-            <w:r>
-              <w:rPr>
-                <w:rFonts w:ascii="Times New Roman" w:hAnsi="Times New Roman"/>
-                <w:sz w:val="24"/>
-                <w:rFonts w:eastAsia="Times New Roman"/>
-              </w:rPr>
-              <w:t>4.5555</w:t>
+              <w:t>7.0000</w:t>
+            </w:r>
+          </w:p>
+        </w:tc>
+        <w:tc>
+          <w:tcPr>
+            <w:tcW w:type="dxa" w:w="1506"/>
+          </w:tcPr>
+          <w:p>
+            <w:pPr>
+              <w:spacing w:line="360" w:lineRule="exact" w:after="0" w:before="0"/>
+              <w:ind w:left="0" w:right="0" w:firstLine="0"/>
+              <w:jc w:val="both"/>
+            </w:pPr>
+            <w:r>
+              <w:rPr>
+                <w:rFonts w:ascii="Times New Roman" w:hAnsi="Times New Roman"/>
+                <w:sz w:val="24"/>
+                <w:rFonts w:eastAsia="Times New Roman"/>
+              </w:rPr>
+              <w:t>8.0000</w:t>
             </w:r>
           </w:p>
         </w:tc>
@@ -7721,27 +7840,27 @@
                 <w:sz w:val="24"/>
                 <w:rFonts w:eastAsia="Times New Roman"/>
               </w:rPr>
-              <w:t>1.0000</w:t>
-            </w:r>
-          </w:p>
-        </w:tc>
-        <w:tc>
-          <w:tcPr>
-            <w:tcW w:type="dxa" w:w="1506"/>
-          </w:tcPr>
-          <w:p>
-            <w:pPr>
-              <w:spacing w:line="360" w:lineRule="exact" w:after="0" w:before="0"/>
-              <w:ind w:left="0" w:right="0" w:firstLine="0"/>
-              <w:jc w:val="both"/>
-            </w:pPr>
-            <w:r>
-              <w:rPr>
-                <w:rFonts w:ascii="Times New Roman" w:hAnsi="Times New Roman"/>
-                <w:sz w:val="24"/>
-                <w:rFonts w:eastAsia="Times New Roman"/>
-              </w:rPr>
-              <w:t>4.5555</w:t>
+              <w:t>7.0000</w:t>
+            </w:r>
+          </w:p>
+        </w:tc>
+        <w:tc>
+          <w:tcPr>
+            <w:tcW w:type="dxa" w:w="1506"/>
+          </w:tcPr>
+          <w:p>
+            <w:pPr>
+              <w:spacing w:line="360" w:lineRule="exact" w:after="0" w:before="0"/>
+              <w:ind w:left="0" w:right="0" w:firstLine="0"/>
+              <w:jc w:val="both"/>
+            </w:pPr>
+            <w:r>
+              <w:rPr>
+                <w:rFonts w:ascii="Times New Roman" w:hAnsi="Times New Roman"/>
+                <w:sz w:val="24"/>
+                <w:rFonts w:eastAsia="Times New Roman"/>
+              </w:rPr>
+              <w:t>8.0000</w:t>
             </w:r>
           </w:p>
         </w:tc>
@@ -7859,27 +7978,27 @@
                 <w:sz w:val="24"/>
                 <w:rFonts w:eastAsia="Times New Roman"/>
               </w:rPr>
-              <w:t>1.0000</w:t>
-            </w:r>
-          </w:p>
-        </w:tc>
-        <w:tc>
-          <w:tcPr>
-            <w:tcW w:type="dxa" w:w="1506"/>
-          </w:tcPr>
-          <w:p>
-            <w:pPr>
-              <w:spacing w:line="360" w:lineRule="exact" w:after="0" w:before="0"/>
-              <w:ind w:left="0" w:right="0" w:firstLine="0"/>
-              <w:jc w:val="both"/>
-            </w:pPr>
-            <w:r>
-              <w:rPr>
-                <w:rFonts w:ascii="Times New Roman" w:hAnsi="Times New Roman"/>
-                <w:sz w:val="24"/>
-                <w:rFonts w:eastAsia="Times New Roman"/>
-              </w:rPr>
-              <w:t>4.5555</w:t>
+              <w:t>7.0000</w:t>
+            </w:r>
+          </w:p>
+        </w:tc>
+        <w:tc>
+          <w:tcPr>
+            <w:tcW w:type="dxa" w:w="1506"/>
+          </w:tcPr>
+          <w:p>
+            <w:pPr>
+              <w:spacing w:line="360" w:lineRule="exact" w:after="0" w:before="0"/>
+              <w:ind w:left="0" w:right="0" w:firstLine="0"/>
+              <w:jc w:val="both"/>
+            </w:pPr>
+            <w:r>
+              <w:rPr>
+                <w:rFonts w:ascii="Times New Roman" w:hAnsi="Times New Roman"/>
+                <w:sz w:val="24"/>
+                <w:rFonts w:eastAsia="Times New Roman"/>
+              </w:rPr>
+              <w:t>8.0000</w:t>
             </w:r>
           </w:p>
         </w:tc>
@@ -7997,27 +8116,27 @@
                 <w:sz w:val="24"/>
                 <w:rFonts w:eastAsia="Times New Roman"/>
               </w:rPr>
-              <w:t>1.0000</w:t>
-            </w:r>
-          </w:p>
-        </w:tc>
-        <w:tc>
-          <w:tcPr>
-            <w:tcW w:type="dxa" w:w="1506"/>
-          </w:tcPr>
-          <w:p>
-            <w:pPr>
-              <w:spacing w:line="360" w:lineRule="exact" w:after="0" w:before="0"/>
-              <w:ind w:left="0" w:right="0" w:firstLine="0"/>
-              <w:jc w:val="both"/>
-            </w:pPr>
-            <w:r>
-              <w:rPr>
-                <w:rFonts w:ascii="Times New Roman" w:hAnsi="Times New Roman"/>
-                <w:sz w:val="24"/>
-                <w:rFonts w:eastAsia="Times New Roman"/>
-              </w:rPr>
-              <w:t>4.5555</w:t>
+              <w:t>7.0000</w:t>
+            </w:r>
+          </w:p>
+        </w:tc>
+        <w:tc>
+          <w:tcPr>
+            <w:tcW w:type="dxa" w:w="1506"/>
+          </w:tcPr>
+          <w:p>
+            <w:pPr>
+              <w:spacing w:line="360" w:lineRule="exact" w:after="0" w:before="0"/>
+              <w:ind w:left="0" w:right="0" w:firstLine="0"/>
+              <w:jc w:val="both"/>
+            </w:pPr>
+            <w:r>
+              <w:rPr>
+                <w:rFonts w:ascii="Times New Roman" w:hAnsi="Times New Roman"/>
+                <w:sz w:val="24"/>
+                <w:rFonts w:eastAsia="Times New Roman"/>
+              </w:rPr>
+              <w:t>8.0000</w:t>
             </w:r>
           </w:p>
         </w:tc>
@@ -8135,27 +8254,27 @@
                 <w:sz w:val="24"/>
                 <w:rFonts w:eastAsia="Times New Roman"/>
               </w:rPr>
-              <w:t>1.0000</w:t>
-            </w:r>
-          </w:p>
-        </w:tc>
-        <w:tc>
-          <w:tcPr>
-            <w:tcW w:type="dxa" w:w="1506"/>
-          </w:tcPr>
-          <w:p>
-            <w:pPr>
-              <w:spacing w:line="360" w:lineRule="exact" w:after="0" w:before="0"/>
-              <w:ind w:left="0" w:right="0" w:firstLine="0"/>
-              <w:jc w:val="both"/>
-            </w:pPr>
-            <w:r>
-              <w:rPr>
-                <w:rFonts w:ascii="Times New Roman" w:hAnsi="Times New Roman"/>
-                <w:sz w:val="24"/>
-                <w:rFonts w:eastAsia="Times New Roman"/>
-              </w:rPr>
-              <w:t>4.5555</w:t>
+              <w:t>7.0000</w:t>
+            </w:r>
+          </w:p>
+        </w:tc>
+        <w:tc>
+          <w:tcPr>
+            <w:tcW w:type="dxa" w:w="1506"/>
+          </w:tcPr>
+          <w:p>
+            <w:pPr>
+              <w:spacing w:line="360" w:lineRule="exact" w:after="0" w:before="0"/>
+              <w:ind w:left="0" w:right="0" w:firstLine="0"/>
+              <w:jc w:val="both"/>
+            </w:pPr>
+            <w:r>
+              <w:rPr>
+                <w:rFonts w:ascii="Times New Roman" w:hAnsi="Times New Roman"/>
+                <w:sz w:val="24"/>
+                <w:rFonts w:eastAsia="Times New Roman"/>
+              </w:rPr>
+              <w:t>8.0000</w:t>
             </w:r>
           </w:p>
         </w:tc>
@@ -8273,27 +8392,27 @@
                 <w:sz w:val="24"/>
                 <w:rFonts w:eastAsia="Times New Roman"/>
               </w:rPr>
-              <w:t>1.0000</w:t>
-            </w:r>
-          </w:p>
-        </w:tc>
-        <w:tc>
-          <w:tcPr>
-            <w:tcW w:type="dxa" w:w="1506"/>
-          </w:tcPr>
-          <w:p>
-            <w:pPr>
-              <w:spacing w:line="360" w:lineRule="exact" w:after="0" w:before="0"/>
-              <w:ind w:left="0" w:right="0" w:firstLine="0"/>
-              <w:jc w:val="both"/>
-            </w:pPr>
-            <w:r>
-              <w:rPr>
-                <w:rFonts w:ascii="Times New Roman" w:hAnsi="Times New Roman"/>
-                <w:sz w:val="24"/>
-                <w:rFonts w:eastAsia="Times New Roman"/>
-              </w:rPr>
-              <w:t>4.5555</w:t>
+              <w:t>7.0000</w:t>
+            </w:r>
+          </w:p>
+        </w:tc>
+        <w:tc>
+          <w:tcPr>
+            <w:tcW w:type="dxa" w:w="1506"/>
+          </w:tcPr>
+          <w:p>
+            <w:pPr>
+              <w:spacing w:line="360" w:lineRule="exact" w:after="0" w:before="0"/>
+              <w:ind w:left="0" w:right="0" w:firstLine="0"/>
+              <w:jc w:val="both"/>
+            </w:pPr>
+            <w:r>
+              <w:rPr>
+                <w:rFonts w:ascii="Times New Roman" w:hAnsi="Times New Roman"/>
+                <w:sz w:val="24"/>
+                <w:rFonts w:eastAsia="Times New Roman"/>
+              </w:rPr>
+              <w:t>8.0000</w:t>
             </w:r>
           </w:p>
         </w:tc>
@@ -8411,27 +8530,27 @@
                 <w:sz w:val="24"/>
                 <w:rFonts w:eastAsia="Times New Roman"/>
               </w:rPr>
-              <w:t>1.0000</w:t>
-            </w:r>
-          </w:p>
-        </w:tc>
-        <w:tc>
-          <w:tcPr>
-            <w:tcW w:type="dxa" w:w="1506"/>
-          </w:tcPr>
-          <w:p>
-            <w:pPr>
-              <w:spacing w:line="360" w:lineRule="exact" w:after="0" w:before="0"/>
-              <w:ind w:left="0" w:right="0" w:firstLine="0"/>
-              <w:jc w:val="both"/>
-            </w:pPr>
-            <w:r>
-              <w:rPr>
-                <w:rFonts w:ascii="Times New Roman" w:hAnsi="Times New Roman"/>
-                <w:sz w:val="24"/>
-                <w:rFonts w:eastAsia="Times New Roman"/>
-              </w:rPr>
-              <w:t>4.5555</w:t>
+              <w:t>7.0000</w:t>
+            </w:r>
+          </w:p>
+        </w:tc>
+        <w:tc>
+          <w:tcPr>
+            <w:tcW w:type="dxa" w:w="1506"/>
+          </w:tcPr>
+          <w:p>
+            <w:pPr>
+              <w:spacing w:line="360" w:lineRule="exact" w:after="0" w:before="0"/>
+              <w:ind w:left="0" w:right="0" w:firstLine="0"/>
+              <w:jc w:val="both"/>
+            </w:pPr>
+            <w:r>
+              <w:rPr>
+                <w:rFonts w:ascii="Times New Roman" w:hAnsi="Times New Roman"/>
+                <w:sz w:val="24"/>
+                <w:rFonts w:eastAsia="Times New Roman"/>
+              </w:rPr>
+              <w:t>8.0000</w:t>
             </w:r>
           </w:p>
         </w:tc>
@@ -8549,27 +8668,27 @@
                 <w:sz w:val="24"/>
                 <w:rFonts w:eastAsia="Times New Roman"/>
               </w:rPr>
-              <w:t>1.0000</w:t>
-            </w:r>
-          </w:p>
-        </w:tc>
-        <w:tc>
-          <w:tcPr>
-            <w:tcW w:type="dxa" w:w="1506"/>
-          </w:tcPr>
-          <w:p>
-            <w:pPr>
-              <w:spacing w:line="360" w:lineRule="exact" w:after="0" w:before="0"/>
-              <w:ind w:left="0" w:right="0" w:firstLine="0"/>
-              <w:jc w:val="both"/>
-            </w:pPr>
-            <w:r>
-              <w:rPr>
-                <w:rFonts w:ascii="Times New Roman" w:hAnsi="Times New Roman"/>
-                <w:sz w:val="24"/>
-                <w:rFonts w:eastAsia="Times New Roman"/>
-              </w:rPr>
-              <w:t>4.5555</w:t>
+              <w:t>7.0000</w:t>
+            </w:r>
+          </w:p>
+        </w:tc>
+        <w:tc>
+          <w:tcPr>
+            <w:tcW w:type="dxa" w:w="1506"/>
+          </w:tcPr>
+          <w:p>
+            <w:pPr>
+              <w:spacing w:line="360" w:lineRule="exact" w:after="0" w:before="0"/>
+              <w:ind w:left="0" w:right="0" w:firstLine="0"/>
+              <w:jc w:val="both"/>
+            </w:pPr>
+            <w:r>
+              <w:rPr>
+                <w:rFonts w:ascii="Times New Roman" w:hAnsi="Times New Roman"/>
+                <w:sz w:val="24"/>
+                <w:rFonts w:eastAsia="Times New Roman"/>
+              </w:rPr>
+              <w:t>8.0000</w:t>
             </w:r>
           </w:p>
         </w:tc>
@@ -8687,27 +8806,27 @@
                 <w:sz w:val="24"/>
                 <w:rFonts w:eastAsia="Times New Roman"/>
               </w:rPr>
-              <w:t>1.0000</w:t>
-            </w:r>
-          </w:p>
-        </w:tc>
-        <w:tc>
-          <w:tcPr>
-            <w:tcW w:type="dxa" w:w="1506"/>
-          </w:tcPr>
-          <w:p>
-            <w:pPr>
-              <w:spacing w:line="360" w:lineRule="exact" w:after="0" w:before="0"/>
-              <w:ind w:left="0" w:right="0" w:firstLine="0"/>
-              <w:jc w:val="both"/>
-            </w:pPr>
-            <w:r>
-              <w:rPr>
-                <w:rFonts w:ascii="Times New Roman" w:hAnsi="Times New Roman"/>
-                <w:sz w:val="24"/>
-                <w:rFonts w:eastAsia="Times New Roman"/>
-              </w:rPr>
-              <w:t>4.5555</w:t>
+              <w:t>7.0000</w:t>
+            </w:r>
+          </w:p>
+        </w:tc>
+        <w:tc>
+          <w:tcPr>
+            <w:tcW w:type="dxa" w:w="1506"/>
+          </w:tcPr>
+          <w:p>
+            <w:pPr>
+              <w:spacing w:line="360" w:lineRule="exact" w:after="0" w:before="0"/>
+              <w:ind w:left="0" w:right="0" w:firstLine="0"/>
+              <w:jc w:val="both"/>
+            </w:pPr>
+            <w:r>
+              <w:rPr>
+                <w:rFonts w:ascii="Times New Roman" w:hAnsi="Times New Roman"/>
+                <w:sz w:val="24"/>
+                <w:rFonts w:eastAsia="Times New Roman"/>
+              </w:rPr>
+              <w:t>8.0000</w:t>
             </w:r>
           </w:p>
         </w:tc>
@@ -8825,27 +8944,27 @@
                 <w:sz w:val="24"/>
                 <w:rFonts w:eastAsia="Times New Roman"/>
               </w:rPr>
-              <w:t>1.0000</w:t>
-            </w:r>
-          </w:p>
-        </w:tc>
-        <w:tc>
-          <w:tcPr>
-            <w:tcW w:type="dxa" w:w="1506"/>
-          </w:tcPr>
-          <w:p>
-            <w:pPr>
-              <w:spacing w:line="360" w:lineRule="exact" w:after="0" w:before="0"/>
-              <w:ind w:left="0" w:right="0" w:firstLine="0"/>
-              <w:jc w:val="both"/>
-            </w:pPr>
-            <w:r>
-              <w:rPr>
-                <w:rFonts w:ascii="Times New Roman" w:hAnsi="Times New Roman"/>
-                <w:sz w:val="24"/>
-                <w:rFonts w:eastAsia="Times New Roman"/>
-              </w:rPr>
-              <w:t>4.5555</w:t>
+              <w:t>7.0000</w:t>
+            </w:r>
+          </w:p>
+        </w:tc>
+        <w:tc>
+          <w:tcPr>
+            <w:tcW w:type="dxa" w:w="1506"/>
+          </w:tcPr>
+          <w:p>
+            <w:pPr>
+              <w:spacing w:line="360" w:lineRule="exact" w:after="0" w:before="0"/>
+              <w:ind w:left="0" w:right="0" w:firstLine="0"/>
+              <w:jc w:val="both"/>
+            </w:pPr>
+            <w:r>
+              <w:rPr>
+                <w:rFonts w:ascii="Times New Roman" w:hAnsi="Times New Roman"/>
+                <w:sz w:val="24"/>
+                <w:rFonts w:eastAsia="Times New Roman"/>
+              </w:rPr>
+              <w:t>8.0000</w:t>
             </w:r>
           </w:p>
         </w:tc>
@@ -8963,27 +9082,27 @@
                 <w:sz w:val="24"/>
                 <w:rFonts w:eastAsia="Times New Roman"/>
               </w:rPr>
-              <w:t>1.0000</w:t>
-            </w:r>
-          </w:p>
-        </w:tc>
-        <w:tc>
-          <w:tcPr>
-            <w:tcW w:type="dxa" w:w="1506"/>
-          </w:tcPr>
-          <w:p>
-            <w:pPr>
-              <w:spacing w:line="360" w:lineRule="exact" w:after="0" w:before="0"/>
-              <w:ind w:left="0" w:right="0" w:firstLine="0"/>
-              <w:jc w:val="both"/>
-            </w:pPr>
-            <w:r>
-              <w:rPr>
-                <w:rFonts w:ascii="Times New Roman" w:hAnsi="Times New Roman"/>
-                <w:sz w:val="24"/>
-                <w:rFonts w:eastAsia="Times New Roman"/>
-              </w:rPr>
-              <w:t>4.5555</w:t>
+              <w:t>7.0000</w:t>
+            </w:r>
+          </w:p>
+        </w:tc>
+        <w:tc>
+          <w:tcPr>
+            <w:tcW w:type="dxa" w:w="1506"/>
+          </w:tcPr>
+          <w:p>
+            <w:pPr>
+              <w:spacing w:line="360" w:lineRule="exact" w:after="0" w:before="0"/>
+              <w:ind w:left="0" w:right="0" w:firstLine="0"/>
+              <w:jc w:val="both"/>
+            </w:pPr>
+            <w:r>
+              <w:rPr>
+                <w:rFonts w:ascii="Times New Roman" w:hAnsi="Times New Roman"/>
+                <w:sz w:val="24"/>
+                <w:rFonts w:eastAsia="Times New Roman"/>
+              </w:rPr>
+              <w:t>8.0000</w:t>
             </w:r>
           </w:p>
         </w:tc>
@@ -9101,27 +9220,27 @@
                 <w:sz w:val="24"/>
                 <w:rFonts w:eastAsia="Times New Roman"/>
               </w:rPr>
-              <w:t>1.0000</w:t>
-            </w:r>
-          </w:p>
-        </w:tc>
-        <w:tc>
-          <w:tcPr>
-            <w:tcW w:type="dxa" w:w="1506"/>
-          </w:tcPr>
-          <w:p>
-            <w:pPr>
-              <w:spacing w:line="360" w:lineRule="exact" w:after="0" w:before="0"/>
-              <w:ind w:left="0" w:right="0" w:firstLine="0"/>
-              <w:jc w:val="both"/>
-            </w:pPr>
-            <w:r>
-              <w:rPr>
-                <w:rFonts w:ascii="Times New Roman" w:hAnsi="Times New Roman"/>
-                <w:sz w:val="24"/>
-                <w:rFonts w:eastAsia="Times New Roman"/>
-              </w:rPr>
-              <w:t>4.5555</w:t>
+              <w:t>7.0000</w:t>
+            </w:r>
+          </w:p>
+        </w:tc>
+        <w:tc>
+          <w:tcPr>
+            <w:tcW w:type="dxa" w:w="1506"/>
+          </w:tcPr>
+          <w:p>
+            <w:pPr>
+              <w:spacing w:line="360" w:lineRule="exact" w:after="0" w:before="0"/>
+              <w:ind w:left="0" w:right="0" w:firstLine="0"/>
+              <w:jc w:val="both"/>
+            </w:pPr>
+            <w:r>
+              <w:rPr>
+                <w:rFonts w:ascii="Times New Roman" w:hAnsi="Times New Roman"/>
+                <w:sz w:val="24"/>
+                <w:rFonts w:eastAsia="Times New Roman"/>
+              </w:rPr>
+              <w:t>8.0000</w:t>
             </w:r>
           </w:p>
         </w:tc>
@@ -9239,27 +9358,27 @@
                 <w:sz w:val="24"/>
                 <w:rFonts w:eastAsia="Times New Roman"/>
               </w:rPr>
-              <w:t>21.9517</w:t>
-            </w:r>
-          </w:p>
-        </w:tc>
-        <w:tc>
-          <w:tcPr>
-            <w:tcW w:type="dxa" w:w="1506"/>
-          </w:tcPr>
-          <w:p>
-            <w:pPr>
-              <w:spacing w:line="360" w:lineRule="exact" w:after="0" w:before="0"/>
-              <w:ind w:left="0" w:right="0" w:firstLine="0"/>
-              <w:jc w:val="both"/>
-            </w:pPr>
-            <w:r>
-              <w:rPr>
-                <w:rFonts w:ascii="Times New Roman" w:hAnsi="Times New Roman"/>
-                <w:sz w:val="24"/>
-                <w:rFonts w:eastAsia="Times New Roman"/>
-              </w:rPr>
-              <w:t>100.0000</w:t>
+              <w:t>147.0000</w:t>
+            </w:r>
+          </w:p>
+        </w:tc>
+        <w:tc>
+          <w:tcPr>
+            <w:tcW w:type="dxa" w:w="1506"/>
+          </w:tcPr>
+          <w:p>
+            <w:pPr>
+              <w:spacing w:line="360" w:lineRule="exact" w:after="0" w:before="0"/>
+              <w:ind w:left="0" w:right="0" w:firstLine="0"/>
+              <w:jc w:val="both"/>
+            </w:pPr>
+            <w:r>
+              <w:rPr>
+                <w:rFonts w:ascii="Times New Roman" w:hAnsi="Times New Roman"/>
+                <w:sz w:val="24"/>
+                <w:rFonts w:eastAsia="Times New Roman"/>
+              </w:rPr>
+              <w:t>168.0000</w:t>
             </w:r>
           </w:p>
         </w:tc>

--- a/Мат баланс.docx
+++ b/Мат баланс.docx
@@ -305,6 +305,4786 @@
     </w:p>
     <w:p>
       <w:pPr>
+        <w:spacing w:line="440" w:lineRule="exact" w:after="0" w:before="0"/>
+        <w:ind w:left="0" w:right="0" w:firstLine="709"/>
+        <w:jc w:val="both"/>
+      </w:pPr>
+    </w:p>
+    <w:p>
+      <w:pPr>
+        <w:spacing w:line="440" w:lineRule="exact" w:after="0" w:before="0"/>
+        <w:ind w:left="0" w:right="0" w:firstLine="709"/>
+        <w:jc w:val="both"/>
+      </w:pPr>
+    </w:p>
+    <w:p>
+      <w:pPr>
+        <w:spacing w:line="440" w:lineRule="exact" w:after="0" w:before="0"/>
+        <w:ind w:left="0" w:right="0" w:firstLine="709"/>
+        <w:jc w:val="both"/>
+      </w:pPr>
+      <w:r>
+        <w:rPr>
+          <w:rFonts w:ascii="Times New Roman" w:hAnsi="Times New Roman"/>
+          <w:sz w:val="28"/>
+          <w:rFonts w:eastAsia="Times New Roman"/>
+        </w:rPr>
+        <w:t>Таблица 7.1 – Условия проведения процесса «ДЕМЕРУС»</w:t>
+      </w:r>
+    </w:p>
+    <w:tbl>
+      <w:tblPr>
+        <w:tblStyle w:val="TableGrid"/>
+        <w:tblW w:type="auto" w:w="0"/>
+        <w:tblLook w:firstColumn="1" w:firstRow="1" w:lastColumn="0" w:lastRow="0" w:noHBand="0" w:noVBand="1" w:val="04A0"/>
+      </w:tblPr>
+      <w:tblGrid>
+        <w:gridCol w:w="2108"/>
+        <w:gridCol w:w="2108"/>
+        <w:gridCol w:w="2108"/>
+        <w:gridCol w:w="2108"/>
+        <w:gridCol w:w="2108"/>
+      </w:tblGrid>
+      <w:tr>
+        <w:tc>
+          <w:tcPr>
+            <w:tcW w:type="dxa" w:w="2108"/>
+          </w:tcPr>
+          <w:p>
+            <w:pPr>
+              <w:spacing w:line="360" w:lineRule="exact" w:after="0" w:before="0"/>
+              <w:ind w:left="0" w:right="0" w:firstLine="0"/>
+              <w:jc w:val="both"/>
+            </w:pPr>
+            <w:r>
+              <w:rPr>
+                <w:rFonts w:ascii="Times New Roman" w:hAnsi="Times New Roman"/>
+                <w:sz w:val="24"/>
+                <w:rFonts w:eastAsia="Times New Roman"/>
+              </w:rPr>
+              <w:t>Стадии, узлы, аппараты</w:t>
+            </w:r>
+          </w:p>
+        </w:tc>
+        <w:tc>
+          <w:tcPr>
+            <w:tcW w:type="dxa" w:w="2108"/>
+          </w:tcPr>
+          <w:p>
+            <w:pPr>
+              <w:spacing w:line="360" w:lineRule="exact" w:after="0" w:before="0"/>
+              <w:ind w:left="0" w:right="0" w:firstLine="0"/>
+              <w:jc w:val="both"/>
+            </w:pPr>
+            <w:r>
+              <w:rPr>
+                <w:rFonts w:ascii="Times New Roman" w:hAnsi="Times New Roman"/>
+                <w:sz w:val="24"/>
+                <w:rFonts w:eastAsia="Times New Roman"/>
+              </w:rPr>
+              <w:t xml:space="preserve">Наименование показателей режима и условий работы аппаратов </w:t>
+            </w:r>
+          </w:p>
+        </w:tc>
+        <w:tc>
+          <w:tcPr>
+            <w:tcW w:type="dxa" w:w="2108"/>
+          </w:tcPr>
+          <w:p>
+            <w:pPr>
+              <w:spacing w:line="360" w:lineRule="exact" w:after="0" w:before="0"/>
+              <w:ind w:left="0" w:right="0" w:firstLine="0"/>
+              <w:jc w:val="both"/>
+            </w:pPr>
+            <w:r>
+              <w:rPr>
+                <w:rFonts w:ascii="Times New Roman" w:hAnsi="Times New Roman"/>
+                <w:sz w:val="24"/>
+                <w:rFonts w:eastAsia="Times New Roman"/>
+              </w:rPr>
+              <w:t>Единицы измерения</w:t>
+            </w:r>
+          </w:p>
+        </w:tc>
+        <w:tc>
+          <w:tcPr>
+            <w:tcW w:type="dxa" w:w="2108"/>
+          </w:tcPr>
+          <w:p>
+            <w:pPr>
+              <w:spacing w:line="360" w:lineRule="exact" w:after="0" w:before="0"/>
+              <w:ind w:left="0" w:right="0" w:firstLine="0"/>
+              <w:jc w:val="both"/>
+            </w:pPr>
+            <w:r>
+              <w:rPr>
+                <w:rFonts w:ascii="Times New Roman" w:hAnsi="Times New Roman"/>
+                <w:sz w:val="24"/>
+                <w:rFonts w:eastAsia="Times New Roman"/>
+              </w:rPr>
+              <w:t>Номинальные значения показателей</w:t>
+            </w:r>
+          </w:p>
+        </w:tc>
+        <w:tc>
+          <w:tcPr>
+            <w:tcW w:type="dxa" w:w="2108"/>
+          </w:tcPr>
+          <w:p>
+            <w:pPr>
+              <w:spacing w:line="360" w:lineRule="exact" w:after="0" w:before="0"/>
+              <w:ind w:left="0" w:right="0" w:firstLine="0"/>
+              <w:jc w:val="both"/>
+            </w:pPr>
+            <w:r>
+              <w:rPr>
+                <w:rFonts w:ascii="Times New Roman" w:hAnsi="Times New Roman"/>
+                <w:sz w:val="24"/>
+                <w:rFonts w:eastAsia="Times New Roman"/>
+              </w:rPr>
+              <w:t xml:space="preserve">Допустимые пределы колебаний режима </w:t>
+            </w:r>
+          </w:p>
+        </w:tc>
+      </w:tr>
+      <w:tr>
+        <w:tc>
+          <w:tcPr>
+            <w:tcW w:type="dxa" w:w="2108"/>
+            <w:vMerge w:val="restart"/>
+          </w:tcPr>
+          <w:p>
+            <w:pPr>
+              <w:spacing w:line="360" w:lineRule="exact" w:after="0" w:before="0"/>
+              <w:ind w:left="0" w:right="0" w:firstLine="0"/>
+              <w:jc w:val="both"/>
+            </w:pPr>
+            <w:r>
+              <w:rPr>
+                <w:rFonts w:ascii="Times New Roman" w:hAnsi="Times New Roman"/>
+                <w:sz w:val="24"/>
+                <w:rFonts w:eastAsia="Times New Roman"/>
+              </w:rPr>
+              <w:t>Колонна экстракции С-301</w:t>
+            </w:r>
+          </w:p>
+          <w:p>
+            <w:pPr>
+              <w:spacing w:line="360" w:lineRule="exact" w:after="0" w:before="0"/>
+              <w:ind w:left="0" w:right="0" w:firstLine="0"/>
+              <w:jc w:val="both"/>
+            </w:pPr>
+            <w:r>
+              <w:rPr>
+                <w:rFonts w:ascii="Times New Roman" w:hAnsi="Times New Roman"/>
+                <w:sz w:val="24"/>
+                <w:rFonts w:eastAsia="Times New Roman"/>
+              </w:rPr>
+            </w:r>
+          </w:p>
+          <w:p>
+            <w:pPr>
+              <w:spacing w:line="360" w:lineRule="exact" w:after="0" w:before="0"/>
+              <w:ind w:left="0" w:right="0" w:firstLine="0"/>
+              <w:jc w:val="both"/>
+            </w:pPr>
+            <w:r>
+              <w:rPr>
+                <w:rFonts w:ascii="Times New Roman" w:hAnsi="Times New Roman"/>
+                <w:sz w:val="24"/>
+                <w:rFonts w:eastAsia="Times New Roman"/>
+              </w:rPr>
+            </w:r>
+          </w:p>
+          <w:p>
+            <w:pPr>
+              <w:spacing w:line="360" w:lineRule="exact" w:after="0" w:before="0"/>
+              <w:ind w:left="0" w:right="0" w:firstLine="0"/>
+              <w:jc w:val="both"/>
+            </w:pPr>
+            <w:r>
+              <w:rPr>
+                <w:rFonts w:ascii="Times New Roman" w:hAnsi="Times New Roman"/>
+                <w:sz w:val="24"/>
+                <w:rFonts w:eastAsia="Times New Roman"/>
+              </w:rPr>
+            </w:r>
+          </w:p>
+          <w:p>
+            <w:pPr>
+              <w:spacing w:line="360" w:lineRule="exact" w:after="0" w:before="0"/>
+              <w:ind w:left="0" w:right="0" w:firstLine="0"/>
+              <w:jc w:val="both"/>
+            </w:pPr>
+            <w:r>
+              <w:rPr>
+                <w:rFonts w:ascii="Times New Roman" w:hAnsi="Times New Roman"/>
+                <w:sz w:val="24"/>
+                <w:rFonts w:eastAsia="Times New Roman"/>
+              </w:rPr>
+            </w:r>
+          </w:p>
+          <w:p>
+            <w:pPr>
+              <w:spacing w:line="360" w:lineRule="exact" w:after="0" w:before="0"/>
+              <w:ind w:left="0" w:right="0" w:firstLine="0"/>
+              <w:jc w:val="both"/>
+            </w:pPr>
+            <w:r>
+              <w:rPr>
+                <w:rFonts w:ascii="Times New Roman" w:hAnsi="Times New Roman"/>
+                <w:sz w:val="24"/>
+                <w:rFonts w:eastAsia="Times New Roman"/>
+              </w:rPr>
+            </w:r>
+          </w:p>
+          <w:p>
+            <w:pPr>
+              <w:spacing w:line="360" w:lineRule="exact" w:after="0" w:before="0"/>
+              <w:ind w:left="0" w:right="0" w:firstLine="0"/>
+              <w:jc w:val="both"/>
+            </w:pPr>
+            <w:r>
+              <w:rPr>
+                <w:rFonts w:ascii="Times New Roman" w:hAnsi="Times New Roman"/>
+                <w:sz w:val="24"/>
+                <w:rFonts w:eastAsia="Times New Roman"/>
+              </w:rPr>
+            </w:r>
+          </w:p>
+          <w:p>
+            <w:pPr>
+              <w:spacing w:line="360" w:lineRule="exact" w:after="0" w:before="0"/>
+              <w:ind w:left="0" w:right="0" w:firstLine="0"/>
+              <w:jc w:val="both"/>
+            </w:pPr>
+            <w:r>
+              <w:rPr>
+                <w:rFonts w:ascii="Times New Roman" w:hAnsi="Times New Roman"/>
+                <w:sz w:val="24"/>
+                <w:rFonts w:eastAsia="Times New Roman"/>
+              </w:rPr>
+            </w:r>
+          </w:p>
+          <w:p>
+            <w:pPr>
+              <w:spacing w:line="360" w:lineRule="exact" w:after="0" w:before="0"/>
+              <w:ind w:left="0" w:right="0" w:firstLine="0"/>
+              <w:jc w:val="both"/>
+            </w:pPr>
+            <w:r>
+              <w:rPr>
+                <w:rFonts w:ascii="Times New Roman" w:hAnsi="Times New Roman"/>
+                <w:sz w:val="24"/>
+                <w:rFonts w:eastAsia="Times New Roman"/>
+              </w:rPr>
+            </w:r>
+          </w:p>
+        </w:tc>
+        <w:tc>
+          <w:tcPr>
+            <w:tcW w:type="dxa" w:w="2108"/>
+          </w:tcPr>
+          <w:p>
+            <w:pPr>
+              <w:spacing w:line="360" w:lineRule="exact" w:after="0" w:before="0"/>
+              <w:ind w:left="0" w:right="0" w:firstLine="0"/>
+              <w:jc w:val="both"/>
+            </w:pPr>
+            <w:r>
+              <w:rPr>
+                <w:rFonts w:ascii="Times New Roman" w:hAnsi="Times New Roman"/>
+                <w:sz w:val="24"/>
+                <w:rFonts w:eastAsia="Times New Roman"/>
+              </w:rPr>
+              <w:t>Давление в кубе (изб.)</w:t>
+            </w:r>
+          </w:p>
+        </w:tc>
+        <w:tc>
+          <w:tcPr>
+            <w:tcW w:type="dxa" w:w="2108"/>
+          </w:tcPr>
+          <w:p>
+            <w:pPr>
+              <w:spacing w:line="360" w:lineRule="exact" w:after="0" w:before="0"/>
+              <w:ind w:left="0" w:right="0" w:firstLine="0"/>
+              <w:jc w:val="both"/>
+            </w:pPr>
+            <w:r>
+              <w:rPr>
+                <w:rFonts w:ascii="Times New Roman" w:hAnsi="Times New Roman"/>
+                <w:sz w:val="24"/>
+                <w:rFonts w:eastAsia="Times New Roman"/>
+              </w:rPr>
+              <w:t>кгс/см2 (изб.)</w:t>
+            </w:r>
+          </w:p>
+        </w:tc>
+        <w:tc>
+          <w:tcPr>
+            <w:tcW w:type="dxa" w:w="2108"/>
+          </w:tcPr>
+          <w:p>
+            <w:pPr>
+              <w:spacing w:line="360" w:lineRule="exact" w:after="0" w:before="0"/>
+              <w:ind w:left="0" w:right="0" w:firstLine="0"/>
+              <w:jc w:val="both"/>
+            </w:pPr>
+            <w:r>
+              <w:rPr>
+                <w:rFonts w:ascii="Times New Roman" w:hAnsi="Times New Roman"/>
+                <w:sz w:val="24"/>
+                <w:rFonts w:eastAsia="Times New Roman"/>
+              </w:rPr>
+              <w:t>21</w:t>
+            </w:r>
+          </w:p>
+        </w:tc>
+        <w:tc>
+          <w:tcPr>
+            <w:tcW w:type="dxa" w:w="2108"/>
+          </w:tcPr>
+          <w:p>
+            <w:pPr>
+              <w:spacing w:line="360" w:lineRule="exact" w:after="0" w:before="0"/>
+              <w:ind w:left="0" w:right="0" w:firstLine="0"/>
+              <w:jc w:val="both"/>
+            </w:pPr>
+            <w:r>
+              <w:rPr>
+                <w:rFonts w:ascii="Times New Roman" w:hAnsi="Times New Roman"/>
+                <w:sz w:val="24"/>
+                <w:rFonts w:eastAsia="Times New Roman"/>
+              </w:rPr>
+              <w:t>19,0÷21,0</w:t>
+            </w:r>
+          </w:p>
+        </w:tc>
+      </w:tr>
+      <w:tr>
+        <w:tc>
+          <w:tcPr>
+            <w:tcW w:type="dxa" w:w="2108"/>
+            <w:vMerge/>
+          </w:tcPr>
+          <w:p/>
+        </w:tc>
+        <w:tc>
+          <w:tcPr>
+            <w:tcW w:type="dxa" w:w="2108"/>
+          </w:tcPr>
+          <w:p>
+            <w:pPr>
+              <w:spacing w:line="360" w:lineRule="exact" w:after="0" w:before="0"/>
+              <w:ind w:left="0" w:right="0" w:firstLine="0"/>
+              <w:jc w:val="both"/>
+            </w:pPr>
+            <w:r>
+              <w:rPr>
+                <w:rFonts w:ascii="Times New Roman" w:hAnsi="Times New Roman"/>
+                <w:sz w:val="24"/>
+                <w:rFonts w:eastAsia="Times New Roman"/>
+              </w:rPr>
+              <w:t>Температура</w:t>
+            </w:r>
+          </w:p>
+        </w:tc>
+        <w:tc>
+          <w:tcPr>
+            <w:tcW w:type="dxa" w:w="2108"/>
+          </w:tcPr>
+          <w:p>
+            <w:pPr>
+              <w:spacing w:line="360" w:lineRule="exact" w:after="0" w:before="0"/>
+              <w:ind w:left="0" w:right="0" w:firstLine="0"/>
+              <w:jc w:val="both"/>
+            </w:pPr>
+            <w:r>
+              <w:rPr>
+                <w:rFonts w:ascii="Times New Roman" w:hAnsi="Times New Roman"/>
+                <w:sz w:val="24"/>
+                <w:rFonts w:eastAsia="Times New Roman"/>
+              </w:rPr>
+              <w:t>°С</w:t>
+            </w:r>
+          </w:p>
+        </w:tc>
+        <w:tc>
+          <w:tcPr>
+            <w:tcW w:type="dxa" w:w="2108"/>
+          </w:tcPr>
+          <w:p>
+            <w:pPr>
+              <w:spacing w:line="360" w:lineRule="exact" w:after="0" w:before="0"/>
+              <w:ind w:left="0" w:right="0" w:firstLine="0"/>
+              <w:jc w:val="both"/>
+            </w:pPr>
+            <w:r>
+              <w:rPr>
+                <w:rFonts w:ascii="Times New Roman" w:hAnsi="Times New Roman"/>
+                <w:sz w:val="24"/>
+                <w:rFonts w:eastAsia="Times New Roman"/>
+              </w:rPr>
+              <w:t>30,0÷45,0</w:t>
+            </w:r>
+          </w:p>
+        </w:tc>
+        <w:tc>
+          <w:tcPr>
+            <w:tcW w:type="dxa" w:w="2108"/>
+          </w:tcPr>
+          <w:p>
+            <w:pPr>
+              <w:spacing w:line="360" w:lineRule="exact" w:after="0" w:before="0"/>
+              <w:ind w:left="0" w:right="0" w:firstLine="0"/>
+              <w:jc w:val="both"/>
+            </w:pPr>
+            <w:r>
+              <w:rPr>
+                <w:rFonts w:ascii="Times New Roman" w:hAnsi="Times New Roman"/>
+                <w:sz w:val="24"/>
+                <w:rFonts w:eastAsia="Times New Roman"/>
+              </w:rPr>
+              <w:t>не выше 45,0</w:t>
+            </w:r>
+          </w:p>
+        </w:tc>
+      </w:tr>
+      <w:tr>
+        <w:tc>
+          <w:tcPr>
+            <w:tcW w:type="dxa" w:w="2108"/>
+            <w:vMerge/>
+          </w:tcPr>
+          <w:p/>
+        </w:tc>
+        <w:tc>
+          <w:tcPr>
+            <w:tcW w:type="dxa" w:w="2108"/>
+          </w:tcPr>
+          <w:p>
+            <w:pPr>
+              <w:spacing w:line="360" w:lineRule="exact" w:after="0" w:before="0"/>
+              <w:ind w:left="0" w:right="0" w:firstLine="0"/>
+              <w:jc w:val="both"/>
+            </w:pPr>
+            <w:r>
+              <w:rPr>
+                <w:rFonts w:ascii="Times New Roman" w:hAnsi="Times New Roman"/>
+                <w:sz w:val="24"/>
+                <w:rFonts w:eastAsia="Times New Roman"/>
+              </w:rPr>
+              <w:t>Расход СУГ</w:t>
+            </w:r>
+          </w:p>
+        </w:tc>
+        <w:tc>
+          <w:tcPr>
+            <w:tcW w:type="dxa" w:w="2108"/>
+          </w:tcPr>
+          <w:p>
+            <w:pPr>
+              <w:spacing w:line="360" w:lineRule="exact" w:after="0" w:before="0"/>
+              <w:ind w:left="0" w:right="0" w:firstLine="0"/>
+              <w:jc w:val="both"/>
+            </w:pPr>
+            <w:r>
+              <w:rPr>
+                <w:rFonts w:ascii="Times New Roman" w:hAnsi="Times New Roman"/>
+                <w:sz w:val="24"/>
+                <w:rFonts w:eastAsia="Times New Roman"/>
+              </w:rPr>
+              <w:t>м3/ч</w:t>
+            </w:r>
+          </w:p>
+        </w:tc>
+        <w:tc>
+          <w:tcPr>
+            <w:tcW w:type="dxa" w:w="2108"/>
+          </w:tcPr>
+          <w:p>
+            <w:pPr>
+              <w:spacing w:line="360" w:lineRule="exact" w:after="0" w:before="0"/>
+              <w:ind w:left="0" w:right="0" w:firstLine="0"/>
+              <w:jc w:val="both"/>
+            </w:pPr>
+            <w:r>
+              <w:rPr>
+                <w:rFonts w:ascii="Times New Roman" w:hAnsi="Times New Roman"/>
+                <w:sz w:val="24"/>
+                <w:rFonts w:eastAsia="Times New Roman"/>
+              </w:rPr>
+              <w:t>31.8</w:t>
+            </w:r>
+          </w:p>
+        </w:tc>
+        <w:tc>
+          <w:tcPr>
+            <w:tcW w:type="dxa" w:w="2108"/>
+          </w:tcPr>
+          <w:p>
+            <w:pPr>
+              <w:spacing w:line="360" w:lineRule="exact" w:after="0" w:before="0"/>
+              <w:ind w:left="0" w:right="0" w:firstLine="0"/>
+              <w:jc w:val="both"/>
+            </w:pPr>
+            <w:r>
+              <w:rPr>
+                <w:rFonts w:ascii="Times New Roman" w:hAnsi="Times New Roman"/>
+                <w:sz w:val="24"/>
+                <w:rFonts w:eastAsia="Times New Roman"/>
+              </w:rPr>
+              <w:t>15,1÷35,0</w:t>
+            </w:r>
+          </w:p>
+        </w:tc>
+      </w:tr>
+      <w:tr>
+        <w:tc>
+          <w:tcPr>
+            <w:tcW w:type="dxa" w:w="2108"/>
+            <w:vMerge/>
+          </w:tcPr>
+          <w:p/>
+        </w:tc>
+        <w:tc>
+          <w:tcPr>
+            <w:tcW w:type="dxa" w:w="2108"/>
+          </w:tcPr>
+          <w:p>
+            <w:pPr>
+              <w:spacing w:line="360" w:lineRule="exact" w:after="0" w:before="0"/>
+              <w:ind w:left="0" w:right="0" w:firstLine="0"/>
+              <w:jc w:val="both"/>
+            </w:pPr>
+            <w:r>
+              <w:rPr>
+                <w:rFonts w:ascii="Times New Roman" w:hAnsi="Times New Roman"/>
+                <w:sz w:val="24"/>
+                <w:rFonts w:eastAsia="Times New Roman"/>
+              </w:rPr>
+              <w:t>Расход раствора NaOH</w:t>
+            </w:r>
+          </w:p>
+        </w:tc>
+        <w:tc>
+          <w:tcPr>
+            <w:tcW w:type="dxa" w:w="2108"/>
+          </w:tcPr>
+          <w:p>
+            <w:pPr>
+              <w:spacing w:line="360" w:lineRule="exact" w:after="0" w:before="0"/>
+              <w:ind w:left="0" w:right="0" w:firstLine="0"/>
+              <w:jc w:val="both"/>
+            </w:pPr>
+            <w:r>
+              <w:rPr>
+                <w:rFonts w:ascii="Times New Roman" w:hAnsi="Times New Roman"/>
+                <w:sz w:val="24"/>
+                <w:rFonts w:eastAsia="Times New Roman"/>
+              </w:rPr>
+              <w:t>м3/ч</w:t>
+            </w:r>
+          </w:p>
+        </w:tc>
+        <w:tc>
+          <w:tcPr>
+            <w:tcW w:type="dxa" w:w="2108"/>
+          </w:tcPr>
+          <w:p>
+            <w:pPr>
+              <w:spacing w:line="360" w:lineRule="exact" w:after="0" w:before="0"/>
+              <w:ind w:left="0" w:right="0" w:firstLine="0"/>
+              <w:jc w:val="both"/>
+            </w:pPr>
+            <w:r>
+              <w:rPr>
+                <w:rFonts w:ascii="Times New Roman" w:hAnsi="Times New Roman"/>
+                <w:sz w:val="24"/>
+                <w:rFonts w:eastAsia="Times New Roman"/>
+              </w:rPr>
+              <w:t>3</w:t>
+            </w:r>
+          </w:p>
+        </w:tc>
+        <w:tc>
+          <w:tcPr>
+            <w:tcW w:type="dxa" w:w="2108"/>
+          </w:tcPr>
+          <w:p>
+            <w:pPr>
+              <w:spacing w:line="360" w:lineRule="exact" w:after="0" w:before="0"/>
+              <w:ind w:left="0" w:right="0" w:firstLine="0"/>
+              <w:jc w:val="both"/>
+            </w:pPr>
+            <w:r>
+              <w:rPr>
+                <w:rFonts w:ascii="Times New Roman" w:hAnsi="Times New Roman"/>
+                <w:sz w:val="24"/>
+                <w:rFonts w:eastAsia="Times New Roman"/>
+              </w:rPr>
+              <w:t>2,0÷4,0</w:t>
+            </w:r>
+          </w:p>
+        </w:tc>
+      </w:tr>
+      <w:tr>
+        <w:tc>
+          <w:tcPr>
+            <w:tcW w:type="dxa" w:w="2108"/>
+            <w:vMerge/>
+          </w:tcPr>
+          <w:p/>
+        </w:tc>
+        <w:tc>
+          <w:tcPr>
+            <w:tcW w:type="dxa" w:w="2108"/>
+          </w:tcPr>
+          <w:p>
+            <w:pPr>
+              <w:spacing w:line="360" w:lineRule="exact" w:after="0" w:before="0"/>
+              <w:ind w:left="0" w:right="0" w:firstLine="0"/>
+              <w:jc w:val="both"/>
+            </w:pPr>
+            <w:r>
+              <w:rPr>
+                <w:rFonts w:ascii="Times New Roman" w:hAnsi="Times New Roman"/>
+                <w:sz w:val="24"/>
+                <w:rFonts w:eastAsia="Times New Roman"/>
+              </w:rPr>
+              <w:t>Концентрация NaOH:</w:t>
+            </w:r>
+          </w:p>
+        </w:tc>
+        <w:tc>
+          <w:tcPr>
+            <w:tcW w:type="dxa" w:w="2108"/>
+          </w:tcPr>
+          <w:p>
+            <w:pPr>
+              <w:spacing w:line="360" w:lineRule="exact" w:after="0" w:before="0"/>
+              <w:ind w:left="0" w:right="0" w:firstLine="0"/>
+              <w:jc w:val="both"/>
+            </w:pPr>
+            <w:r>
+              <w:rPr>
+                <w:rFonts w:ascii="Times New Roman" w:hAnsi="Times New Roman"/>
+                <w:sz w:val="24"/>
+                <w:rFonts w:eastAsia="Times New Roman"/>
+              </w:rPr>
+              <w:t>% масс.</w:t>
+            </w:r>
+          </w:p>
+        </w:tc>
+        <w:tc>
+          <w:tcPr>
+            <w:tcW w:type="dxa" w:w="2108"/>
+          </w:tcPr>
+          <w:p>
+            <w:pPr>
+              <w:spacing w:line="360" w:lineRule="exact" w:after="0" w:before="0"/>
+              <w:ind w:left="0" w:right="0" w:firstLine="0"/>
+              <w:jc w:val="both"/>
+            </w:pPr>
+            <w:r>
+              <w:rPr>
+                <w:rFonts w:ascii="Times New Roman" w:hAnsi="Times New Roman"/>
+                <w:sz w:val="24"/>
+                <w:rFonts w:eastAsia="Times New Roman"/>
+              </w:rPr>
+              <w:t>10,0÷20,0</w:t>
+            </w:r>
+          </w:p>
+        </w:tc>
+        <w:tc>
+          <w:tcPr>
+            <w:tcW w:type="dxa" w:w="2108"/>
+          </w:tcPr>
+          <w:p>
+            <w:pPr>
+              <w:spacing w:line="360" w:lineRule="exact" w:after="0" w:before="0"/>
+              <w:ind w:left="0" w:right="0" w:firstLine="0"/>
+              <w:jc w:val="both"/>
+            </w:pPr>
+            <w:r>
+              <w:rPr>
+                <w:rFonts w:ascii="Times New Roman" w:hAnsi="Times New Roman"/>
+                <w:sz w:val="24"/>
+                <w:rFonts w:eastAsia="Times New Roman"/>
+              </w:rPr>
+              <w:t>10,0÷20,0</w:t>
+            </w:r>
+          </w:p>
+        </w:tc>
+      </w:tr>
+      <w:tr>
+        <w:tc>
+          <w:tcPr>
+            <w:tcW w:type="dxa" w:w="2108"/>
+            <w:vMerge/>
+          </w:tcPr>
+          <w:p/>
+        </w:tc>
+        <w:tc>
+          <w:tcPr>
+            <w:tcW w:type="dxa" w:w="2108"/>
+          </w:tcPr>
+          <w:p>
+            <w:pPr>
+              <w:spacing w:line="360" w:lineRule="exact" w:after="0" w:before="0"/>
+              <w:ind w:left="0" w:right="0" w:firstLine="0"/>
+              <w:jc w:val="both"/>
+            </w:pPr>
+            <w:r>
+              <w:rPr>
+                <w:rFonts w:ascii="Times New Roman" w:hAnsi="Times New Roman"/>
+                <w:sz w:val="24"/>
+                <w:rFonts w:eastAsia="Times New Roman"/>
+              </w:rPr>
+              <w:t>[SRSH] до очистки</w:t>
+            </w:r>
+          </w:p>
+        </w:tc>
+        <w:tc>
+          <w:tcPr>
+            <w:tcW w:type="dxa" w:w="2108"/>
+          </w:tcPr>
+          <w:p>
+            <w:pPr>
+              <w:spacing w:line="360" w:lineRule="exact" w:after="0" w:before="0"/>
+              <w:ind w:left="0" w:right="0" w:firstLine="0"/>
+              <w:jc w:val="both"/>
+            </w:pPr>
+            <w:r>
+              <w:rPr>
+                <w:rFonts w:ascii="Times New Roman" w:hAnsi="Times New Roman"/>
+                <w:sz w:val="24"/>
+                <w:rFonts w:eastAsia="Times New Roman"/>
+              </w:rPr>
+              <w:t>% масс.</w:t>
+            </w:r>
+          </w:p>
+        </w:tc>
+        <w:tc>
+          <w:tcPr>
+            <w:tcW w:type="dxa" w:w="2108"/>
+          </w:tcPr>
+          <w:p>
+            <w:pPr>
+              <w:spacing w:line="360" w:lineRule="exact" w:after="0" w:before="0"/>
+              <w:ind w:left="0" w:right="0" w:firstLine="0"/>
+              <w:jc w:val="both"/>
+            </w:pPr>
+            <w:r>
+              <w:rPr>
+                <w:rFonts w:ascii="Times New Roman" w:hAnsi="Times New Roman"/>
+                <w:sz w:val="24"/>
+                <w:rFonts w:eastAsia="Times New Roman"/>
+              </w:rPr>
+              <w:t>0.274</w:t>
+            </w:r>
+          </w:p>
+        </w:tc>
+        <w:tc>
+          <w:tcPr>
+            <w:tcW w:type="dxa" w:w="2108"/>
+          </w:tcPr>
+          <w:p>
+            <w:pPr>
+              <w:spacing w:line="360" w:lineRule="exact" w:after="0" w:before="0"/>
+              <w:ind w:left="0" w:right="0" w:firstLine="0"/>
+              <w:jc w:val="both"/>
+            </w:pPr>
+            <w:r>
+              <w:rPr>
+                <w:rFonts w:ascii="Times New Roman" w:hAnsi="Times New Roman"/>
+                <w:sz w:val="24"/>
+                <w:rFonts w:eastAsia="Times New Roman"/>
+              </w:rPr>
+              <w:t>не более 0,3</w:t>
+            </w:r>
+          </w:p>
+        </w:tc>
+      </w:tr>
+      <w:tr>
+        <w:tc>
+          <w:tcPr>
+            <w:tcW w:type="dxa" w:w="2108"/>
+            <w:vMerge/>
+          </w:tcPr>
+          <w:p/>
+        </w:tc>
+        <w:tc>
+          <w:tcPr>
+            <w:tcW w:type="dxa" w:w="2108"/>
+          </w:tcPr>
+          <w:p>
+            <w:pPr>
+              <w:spacing w:line="360" w:lineRule="exact" w:after="0" w:before="0"/>
+              <w:ind w:left="0" w:right="0" w:firstLine="0"/>
+              <w:jc w:val="both"/>
+            </w:pPr>
+            <w:r>
+              <w:rPr>
+                <w:rFonts w:ascii="Times New Roman" w:hAnsi="Times New Roman"/>
+                <w:sz w:val="24"/>
+                <w:rFonts w:eastAsia="Times New Roman"/>
+              </w:rPr>
+              <w:t>[SRSH] после очистки</w:t>
+            </w:r>
+          </w:p>
+        </w:tc>
+        <w:tc>
+          <w:tcPr>
+            <w:tcW w:type="dxa" w:w="2108"/>
+          </w:tcPr>
+          <w:p>
+            <w:pPr>
+              <w:spacing w:line="360" w:lineRule="exact" w:after="0" w:before="0"/>
+              <w:ind w:left="0" w:right="0" w:firstLine="0"/>
+              <w:jc w:val="both"/>
+            </w:pPr>
+            <w:r>
+              <w:rPr>
+                <w:rFonts w:ascii="Times New Roman" w:hAnsi="Times New Roman"/>
+                <w:sz w:val="24"/>
+                <w:rFonts w:eastAsia="Times New Roman"/>
+              </w:rPr>
+              <w:t>% масс.</w:t>
+            </w:r>
+          </w:p>
+        </w:tc>
+        <w:tc>
+          <w:tcPr>
+            <w:tcW w:type="dxa" w:w="2108"/>
+          </w:tcPr>
+          <w:p>
+            <w:pPr>
+              <w:spacing w:line="360" w:lineRule="exact" w:after="0" w:before="0"/>
+              <w:ind w:left="0" w:right="0" w:firstLine="0"/>
+              <w:jc w:val="both"/>
+            </w:pPr>
+            <w:r>
+              <w:rPr>
+                <w:rFonts w:ascii="Times New Roman" w:hAnsi="Times New Roman"/>
+                <w:sz w:val="24"/>
+                <w:rFonts w:eastAsia="Times New Roman"/>
+              </w:rPr>
+              <w:t>≤0,0005</w:t>
+            </w:r>
+          </w:p>
+        </w:tc>
+        <w:tc>
+          <w:tcPr>
+            <w:tcW w:type="dxa" w:w="2108"/>
+          </w:tcPr>
+          <w:p>
+            <w:pPr>
+              <w:spacing w:line="360" w:lineRule="exact" w:after="0" w:before="0"/>
+              <w:ind w:left="0" w:right="0" w:firstLine="0"/>
+              <w:jc w:val="both"/>
+            </w:pPr>
+            <w:r>
+              <w:rPr>
+                <w:rFonts w:ascii="Times New Roman" w:hAnsi="Times New Roman"/>
+                <w:sz w:val="24"/>
+                <w:rFonts w:eastAsia="Times New Roman"/>
+              </w:rPr>
+              <w:t>не более 0,0005</w:t>
+            </w:r>
+          </w:p>
+        </w:tc>
+      </w:tr>
+      <w:tr>
+        <w:tc>
+          <w:tcPr>
+            <w:tcW w:type="dxa" w:w="2108"/>
+            <w:vMerge/>
+          </w:tcPr>
+          <w:p/>
+        </w:tc>
+        <w:tc>
+          <w:tcPr>
+            <w:tcW w:type="dxa" w:w="2108"/>
+          </w:tcPr>
+          <w:p>
+            <w:pPr>
+              <w:spacing w:line="360" w:lineRule="exact" w:after="0" w:before="0"/>
+              <w:ind w:left="0" w:right="0" w:firstLine="0"/>
+              <w:jc w:val="both"/>
+            </w:pPr>
+            <w:r>
+              <w:rPr>
+                <w:rFonts w:ascii="Times New Roman" w:hAnsi="Times New Roman"/>
+                <w:sz w:val="24"/>
+                <w:rFonts w:eastAsia="Times New Roman"/>
+              </w:rPr>
+              <w:t>[SН2S] до очистки</w:t>
+            </w:r>
+          </w:p>
+        </w:tc>
+        <w:tc>
+          <w:tcPr>
+            <w:tcW w:type="dxa" w:w="2108"/>
+          </w:tcPr>
+          <w:p>
+            <w:pPr>
+              <w:spacing w:line="360" w:lineRule="exact" w:after="0" w:before="0"/>
+              <w:ind w:left="0" w:right="0" w:firstLine="0"/>
+              <w:jc w:val="both"/>
+            </w:pPr>
+            <w:r>
+              <w:rPr>
+                <w:rFonts w:ascii="Times New Roman" w:hAnsi="Times New Roman"/>
+                <w:sz w:val="24"/>
+                <w:rFonts w:eastAsia="Times New Roman"/>
+              </w:rPr>
+              <w:t>% масс.</w:t>
+            </w:r>
+          </w:p>
+        </w:tc>
+        <w:tc>
+          <w:tcPr>
+            <w:tcW w:type="dxa" w:w="2108"/>
+          </w:tcPr>
+          <w:p>
+            <w:pPr>
+              <w:spacing w:line="360" w:lineRule="exact" w:after="0" w:before="0"/>
+              <w:ind w:left="0" w:right="0" w:firstLine="0"/>
+              <w:jc w:val="both"/>
+            </w:pPr>
+            <w:r>
+              <w:rPr>
+                <w:rFonts w:ascii="Times New Roman" w:hAnsi="Times New Roman"/>
+                <w:sz w:val="24"/>
+                <w:rFonts w:eastAsia="Times New Roman"/>
+              </w:rPr>
+              <w:t>≤0,0025</w:t>
+            </w:r>
+          </w:p>
+        </w:tc>
+        <w:tc>
+          <w:tcPr>
+            <w:tcW w:type="dxa" w:w="2108"/>
+          </w:tcPr>
+          <w:p>
+            <w:pPr>
+              <w:spacing w:line="360" w:lineRule="exact" w:after="0" w:before="0"/>
+              <w:ind w:left="0" w:right="0" w:firstLine="0"/>
+              <w:jc w:val="both"/>
+            </w:pPr>
+            <w:r>
+              <w:rPr>
+                <w:rFonts w:ascii="Times New Roman" w:hAnsi="Times New Roman"/>
+                <w:sz w:val="24"/>
+                <w:rFonts w:eastAsia="Times New Roman"/>
+              </w:rPr>
+              <w:t>не более 0,0025</w:t>
+            </w:r>
+          </w:p>
+        </w:tc>
+      </w:tr>
+      <w:tr>
+        <w:tc>
+          <w:tcPr>
+            <w:tcW w:type="dxa" w:w="2108"/>
+            <w:vMerge/>
+          </w:tcPr>
+          <w:p/>
+        </w:tc>
+        <w:tc>
+          <w:tcPr>
+            <w:tcW w:type="dxa" w:w="2108"/>
+          </w:tcPr>
+          <w:p>
+            <w:pPr>
+              <w:spacing w:line="360" w:lineRule="exact" w:after="0" w:before="0"/>
+              <w:ind w:left="0" w:right="0" w:firstLine="0"/>
+              <w:jc w:val="both"/>
+            </w:pPr>
+            <w:r>
+              <w:rPr>
+                <w:rFonts w:ascii="Times New Roman" w:hAnsi="Times New Roman"/>
+                <w:sz w:val="24"/>
+                <w:rFonts w:eastAsia="Times New Roman"/>
+              </w:rPr>
+              <w:t>[SН2S] после очистки</w:t>
+            </w:r>
+          </w:p>
+        </w:tc>
+        <w:tc>
+          <w:tcPr>
+            <w:tcW w:type="dxa" w:w="2108"/>
+          </w:tcPr>
+          <w:p>
+            <w:pPr>
+              <w:spacing w:line="360" w:lineRule="exact" w:after="0" w:before="0"/>
+              <w:ind w:left="0" w:right="0" w:firstLine="0"/>
+              <w:jc w:val="both"/>
+            </w:pPr>
+            <w:r>
+              <w:rPr>
+                <w:rFonts w:ascii="Times New Roman" w:hAnsi="Times New Roman"/>
+                <w:sz w:val="24"/>
+                <w:rFonts w:eastAsia="Times New Roman"/>
+              </w:rPr>
+              <w:t>% масс.</w:t>
+            </w:r>
+          </w:p>
+        </w:tc>
+        <w:tc>
+          <w:tcPr>
+            <w:tcW w:type="dxa" w:w="2108"/>
+          </w:tcPr>
+          <w:p>
+            <w:pPr>
+              <w:spacing w:line="360" w:lineRule="exact" w:after="0" w:before="0"/>
+              <w:ind w:left="0" w:right="0" w:firstLine="0"/>
+              <w:jc w:val="both"/>
+            </w:pPr>
+            <w:r>
+              <w:rPr>
+                <w:rFonts w:ascii="Times New Roman" w:hAnsi="Times New Roman"/>
+                <w:sz w:val="24"/>
+                <w:rFonts w:eastAsia="Times New Roman"/>
+              </w:rPr>
+              <w:t>отс.</w:t>
+            </w:r>
+          </w:p>
+        </w:tc>
+        <w:tc>
+          <w:tcPr>
+            <w:tcW w:type="dxa" w:w="2108"/>
+          </w:tcPr>
+          <w:p>
+            <w:pPr>
+              <w:spacing w:line="360" w:lineRule="exact" w:after="0" w:before="0"/>
+              <w:ind w:left="0" w:right="0" w:firstLine="0"/>
+              <w:jc w:val="both"/>
+            </w:pPr>
+            <w:r>
+              <w:rPr>
+                <w:rFonts w:ascii="Times New Roman" w:hAnsi="Times New Roman"/>
+                <w:sz w:val="24"/>
+                <w:rFonts w:eastAsia="Times New Roman"/>
+              </w:rPr>
+              <w:t>отс.</w:t>
+            </w:r>
+          </w:p>
+        </w:tc>
+      </w:tr>
+      <w:tr>
+        <w:tc>
+          <w:tcPr>
+            <w:tcW w:type="dxa" w:w="2108"/>
+            <w:vMerge w:val="restart"/>
+          </w:tcPr>
+          <w:p>
+            <w:pPr>
+              <w:spacing w:line="360" w:lineRule="exact" w:after="0" w:before="0"/>
+              <w:ind w:left="0" w:right="0" w:firstLine="0"/>
+              <w:jc w:val="both"/>
+            </w:pPr>
+            <w:r>
+              <w:rPr>
+                <w:rFonts w:ascii="Times New Roman" w:hAnsi="Times New Roman"/>
+                <w:sz w:val="24"/>
+                <w:rFonts w:eastAsia="Times New Roman"/>
+              </w:rPr>
+              <w:t>Регенератор щелочи R-301</w:t>
+            </w:r>
+          </w:p>
+          <w:p>
+            <w:pPr>
+              <w:spacing w:line="360" w:lineRule="exact" w:after="0" w:before="0"/>
+              <w:ind w:left="0" w:right="0" w:firstLine="0"/>
+              <w:jc w:val="both"/>
+            </w:pPr>
+            <w:r>
+              <w:rPr>
+                <w:rFonts w:ascii="Times New Roman" w:hAnsi="Times New Roman"/>
+                <w:sz w:val="24"/>
+                <w:rFonts w:eastAsia="Times New Roman"/>
+              </w:rPr>
+            </w:r>
+          </w:p>
+          <w:p>
+            <w:pPr>
+              <w:spacing w:line="360" w:lineRule="exact" w:after="0" w:before="0"/>
+              <w:ind w:left="0" w:right="0" w:firstLine="0"/>
+              <w:jc w:val="both"/>
+            </w:pPr>
+            <w:r>
+              <w:rPr>
+                <w:rFonts w:ascii="Times New Roman" w:hAnsi="Times New Roman"/>
+                <w:sz w:val="24"/>
+                <w:rFonts w:eastAsia="Times New Roman"/>
+              </w:rPr>
+            </w:r>
+          </w:p>
+          <w:p>
+            <w:pPr>
+              <w:spacing w:line="360" w:lineRule="exact" w:after="0" w:before="0"/>
+              <w:ind w:left="0" w:right="0" w:firstLine="0"/>
+              <w:jc w:val="both"/>
+            </w:pPr>
+            <w:r>
+              <w:rPr>
+                <w:rFonts w:ascii="Times New Roman" w:hAnsi="Times New Roman"/>
+                <w:sz w:val="24"/>
+                <w:rFonts w:eastAsia="Times New Roman"/>
+              </w:rPr>
+            </w:r>
+          </w:p>
+          <w:p>
+            <w:pPr>
+              <w:spacing w:line="360" w:lineRule="exact" w:after="0" w:before="0"/>
+              <w:ind w:left="0" w:right="0" w:firstLine="0"/>
+              <w:jc w:val="both"/>
+            </w:pPr>
+            <w:r>
+              <w:rPr>
+                <w:rFonts w:ascii="Times New Roman" w:hAnsi="Times New Roman"/>
+                <w:sz w:val="24"/>
+                <w:rFonts w:eastAsia="Times New Roman"/>
+              </w:rPr>
+            </w:r>
+          </w:p>
+          <w:p>
+            <w:pPr>
+              <w:spacing w:line="360" w:lineRule="exact" w:after="0" w:before="0"/>
+              <w:ind w:left="0" w:right="0" w:firstLine="0"/>
+              <w:jc w:val="both"/>
+            </w:pPr>
+            <w:r>
+              <w:rPr>
+                <w:rFonts w:ascii="Times New Roman" w:hAnsi="Times New Roman"/>
+                <w:sz w:val="24"/>
+                <w:rFonts w:eastAsia="Times New Roman"/>
+              </w:rPr>
+            </w:r>
+          </w:p>
+          <w:p>
+            <w:pPr>
+              <w:spacing w:line="360" w:lineRule="exact" w:after="0" w:before="0"/>
+              <w:ind w:left="0" w:right="0" w:firstLine="0"/>
+              <w:jc w:val="both"/>
+            </w:pPr>
+            <w:r>
+              <w:rPr>
+                <w:rFonts w:ascii="Times New Roman" w:hAnsi="Times New Roman"/>
+                <w:sz w:val="24"/>
+                <w:rFonts w:eastAsia="Times New Roman"/>
+              </w:rPr>
+            </w:r>
+          </w:p>
+        </w:tc>
+        <w:tc>
+          <w:tcPr>
+            <w:tcW w:type="dxa" w:w="2108"/>
+          </w:tcPr>
+          <w:p>
+            <w:pPr>
+              <w:spacing w:line="360" w:lineRule="exact" w:after="0" w:before="0"/>
+              <w:ind w:left="0" w:right="0" w:firstLine="0"/>
+              <w:jc w:val="both"/>
+            </w:pPr>
+            <w:r>
+              <w:rPr>
+                <w:rFonts w:ascii="Times New Roman" w:hAnsi="Times New Roman"/>
+                <w:sz w:val="24"/>
+                <w:rFonts w:eastAsia="Times New Roman"/>
+              </w:rPr>
+              <w:t>Давление в кубе</w:t>
+            </w:r>
+          </w:p>
+        </w:tc>
+        <w:tc>
+          <w:tcPr>
+            <w:tcW w:type="dxa" w:w="2108"/>
+          </w:tcPr>
+          <w:p>
+            <w:pPr>
+              <w:spacing w:line="360" w:lineRule="exact" w:after="0" w:before="0"/>
+              <w:ind w:left="0" w:right="0" w:firstLine="0"/>
+              <w:jc w:val="both"/>
+            </w:pPr>
+            <w:r>
+              <w:rPr>
+                <w:rFonts w:ascii="Times New Roman" w:hAnsi="Times New Roman"/>
+                <w:sz w:val="24"/>
+                <w:rFonts w:eastAsia="Times New Roman"/>
+              </w:rPr>
+              <w:t>кгс/см2 (изб.)</w:t>
+            </w:r>
+          </w:p>
+        </w:tc>
+        <w:tc>
+          <w:tcPr>
+            <w:tcW w:type="dxa" w:w="2108"/>
+          </w:tcPr>
+          <w:p>
+            <w:pPr>
+              <w:spacing w:line="360" w:lineRule="exact" w:after="0" w:before="0"/>
+              <w:ind w:left="0" w:right="0" w:firstLine="0"/>
+              <w:jc w:val="both"/>
+            </w:pPr>
+            <w:r>
+              <w:rPr>
+                <w:rFonts w:ascii="Times New Roman" w:hAnsi="Times New Roman"/>
+                <w:sz w:val="24"/>
+                <w:rFonts w:eastAsia="Times New Roman"/>
+              </w:rPr>
+              <w:t>3,0÷6,0</w:t>
+            </w:r>
+          </w:p>
+        </w:tc>
+        <w:tc>
+          <w:tcPr>
+            <w:tcW w:type="dxa" w:w="2108"/>
+          </w:tcPr>
+          <w:p>
+            <w:pPr>
+              <w:spacing w:line="360" w:lineRule="exact" w:after="0" w:before="0"/>
+              <w:ind w:left="0" w:right="0" w:firstLine="0"/>
+              <w:jc w:val="both"/>
+            </w:pPr>
+            <w:r>
+              <w:rPr>
+                <w:rFonts w:ascii="Times New Roman" w:hAnsi="Times New Roman"/>
+                <w:sz w:val="24"/>
+                <w:rFonts w:eastAsia="Times New Roman"/>
+              </w:rPr>
+              <w:t>не менее 3,0</w:t>
+            </w:r>
+          </w:p>
+        </w:tc>
+      </w:tr>
+      <w:tr>
+        <w:tc>
+          <w:tcPr>
+            <w:tcW w:type="dxa" w:w="2108"/>
+            <w:vMerge/>
+          </w:tcPr>
+          <w:p/>
+        </w:tc>
+        <w:tc>
+          <w:tcPr>
+            <w:tcW w:type="dxa" w:w="2108"/>
+          </w:tcPr>
+          <w:p>
+            <w:pPr>
+              <w:spacing w:line="360" w:lineRule="exact" w:after="0" w:before="0"/>
+              <w:ind w:left="0" w:right="0" w:firstLine="0"/>
+              <w:jc w:val="both"/>
+            </w:pPr>
+            <w:r>
+              <w:rPr>
+                <w:rFonts w:ascii="Times New Roman" w:hAnsi="Times New Roman"/>
+                <w:sz w:val="24"/>
+                <w:rFonts w:eastAsia="Times New Roman"/>
+              </w:rPr>
+              <w:t>Давление верха</w:t>
+            </w:r>
+          </w:p>
+        </w:tc>
+        <w:tc>
+          <w:tcPr>
+            <w:tcW w:type="dxa" w:w="2108"/>
+          </w:tcPr>
+          <w:p>
+            <w:pPr>
+              <w:spacing w:line="360" w:lineRule="exact" w:after="0" w:before="0"/>
+              <w:ind w:left="0" w:right="0" w:firstLine="0"/>
+              <w:jc w:val="both"/>
+            </w:pPr>
+            <w:r>
+              <w:rPr>
+                <w:rFonts w:ascii="Times New Roman" w:hAnsi="Times New Roman"/>
+                <w:sz w:val="24"/>
+                <w:rFonts w:eastAsia="Times New Roman"/>
+              </w:rPr>
+              <w:t>кгс/см2 (изб.)</w:t>
+            </w:r>
+          </w:p>
+        </w:tc>
+        <w:tc>
+          <w:tcPr>
+            <w:tcW w:type="dxa" w:w="2108"/>
+          </w:tcPr>
+          <w:p>
+            <w:pPr>
+              <w:spacing w:line="360" w:lineRule="exact" w:after="0" w:before="0"/>
+              <w:ind w:left="0" w:right="0" w:firstLine="0"/>
+              <w:jc w:val="both"/>
+            </w:pPr>
+            <w:r>
+              <w:rPr>
+                <w:rFonts w:ascii="Times New Roman" w:hAnsi="Times New Roman"/>
+                <w:sz w:val="24"/>
+                <w:rFonts w:eastAsia="Times New Roman"/>
+              </w:rPr>
+              <w:t>2,35÷4,35</w:t>
+            </w:r>
+          </w:p>
+        </w:tc>
+        <w:tc>
+          <w:tcPr>
+            <w:tcW w:type="dxa" w:w="2108"/>
+          </w:tcPr>
+          <w:p>
+            <w:pPr>
+              <w:spacing w:line="360" w:lineRule="exact" w:after="0" w:before="0"/>
+              <w:ind w:left="0" w:right="0" w:firstLine="0"/>
+              <w:jc w:val="both"/>
+            </w:pPr>
+            <w:r>
+              <w:rPr>
+                <w:rFonts w:ascii="Times New Roman" w:hAnsi="Times New Roman"/>
+                <w:sz w:val="24"/>
+                <w:rFonts w:eastAsia="Times New Roman"/>
+              </w:rPr>
+              <w:t>не менее 1,35</w:t>
+            </w:r>
+          </w:p>
+        </w:tc>
+      </w:tr>
+      <w:tr>
+        <w:tc>
+          <w:tcPr>
+            <w:tcW w:type="dxa" w:w="2108"/>
+            <w:vMerge/>
+          </w:tcPr>
+          <w:p/>
+        </w:tc>
+        <w:tc>
+          <w:tcPr>
+            <w:tcW w:type="dxa" w:w="2108"/>
+          </w:tcPr>
+          <w:p>
+            <w:pPr>
+              <w:spacing w:line="360" w:lineRule="exact" w:after="0" w:before="0"/>
+              <w:ind w:left="0" w:right="0" w:firstLine="0"/>
+              <w:jc w:val="both"/>
+            </w:pPr>
+            <w:r>
+              <w:rPr>
+                <w:rFonts w:ascii="Times New Roman" w:hAnsi="Times New Roman"/>
+                <w:sz w:val="24"/>
+                <w:rFonts w:eastAsia="Times New Roman"/>
+              </w:rPr>
+              <w:t>Температура</w:t>
+            </w:r>
+          </w:p>
+        </w:tc>
+        <w:tc>
+          <w:tcPr>
+            <w:tcW w:type="dxa" w:w="2108"/>
+          </w:tcPr>
+          <w:p>
+            <w:pPr>
+              <w:spacing w:line="360" w:lineRule="exact" w:after="0" w:before="0"/>
+              <w:ind w:left="0" w:right="0" w:firstLine="0"/>
+              <w:jc w:val="both"/>
+            </w:pPr>
+            <w:r>
+              <w:rPr>
+                <w:rFonts w:ascii="Times New Roman" w:hAnsi="Times New Roman"/>
+                <w:sz w:val="24"/>
+                <w:rFonts w:eastAsia="Times New Roman"/>
+              </w:rPr>
+              <w:t>0С</w:t>
+            </w:r>
+          </w:p>
+        </w:tc>
+        <w:tc>
+          <w:tcPr>
+            <w:tcW w:type="dxa" w:w="2108"/>
+          </w:tcPr>
+          <w:p>
+            <w:pPr>
+              <w:spacing w:line="360" w:lineRule="exact" w:after="0" w:before="0"/>
+              <w:ind w:left="0" w:right="0" w:firstLine="0"/>
+              <w:jc w:val="both"/>
+            </w:pPr>
+            <w:r>
+              <w:rPr>
+                <w:rFonts w:ascii="Times New Roman" w:hAnsi="Times New Roman"/>
+                <w:sz w:val="24"/>
+                <w:rFonts w:eastAsia="Times New Roman"/>
+              </w:rPr>
+              <w:t>55</w:t>
+            </w:r>
+          </w:p>
+        </w:tc>
+        <w:tc>
+          <w:tcPr>
+            <w:tcW w:type="dxa" w:w="2108"/>
+          </w:tcPr>
+          <w:p>
+            <w:pPr>
+              <w:spacing w:line="360" w:lineRule="exact" w:after="0" w:before="0"/>
+              <w:ind w:left="0" w:right="0" w:firstLine="0"/>
+              <w:jc w:val="both"/>
+            </w:pPr>
+            <w:r>
+              <w:rPr>
+                <w:rFonts w:ascii="Times New Roman" w:hAnsi="Times New Roman"/>
+                <w:sz w:val="24"/>
+                <w:rFonts w:eastAsia="Times New Roman"/>
+              </w:rPr>
+              <w:t>50,0÷60,0</w:t>
+            </w:r>
+          </w:p>
+        </w:tc>
+      </w:tr>
+      <w:tr>
+        <w:tc>
+          <w:tcPr>
+            <w:tcW w:type="dxa" w:w="2108"/>
+            <w:vMerge/>
+          </w:tcPr>
+          <w:p/>
+        </w:tc>
+        <w:tc>
+          <w:tcPr>
+            <w:tcW w:type="dxa" w:w="2108"/>
+          </w:tcPr>
+          <w:p>
+            <w:pPr>
+              <w:spacing w:line="360" w:lineRule="exact" w:after="0" w:before="0"/>
+              <w:ind w:left="0" w:right="0" w:firstLine="0"/>
+              <w:jc w:val="both"/>
+            </w:pPr>
+            <w:r>
+              <w:rPr>
+                <w:rFonts w:ascii="Times New Roman" w:hAnsi="Times New Roman"/>
+                <w:sz w:val="24"/>
+                <w:rFonts w:eastAsia="Times New Roman"/>
+              </w:rPr>
+              <w:t>Расход щелочи</w:t>
+            </w:r>
+          </w:p>
+        </w:tc>
+        <w:tc>
+          <w:tcPr>
+            <w:tcW w:type="dxa" w:w="2108"/>
+          </w:tcPr>
+          <w:p>
+            <w:pPr>
+              <w:spacing w:line="360" w:lineRule="exact" w:after="0" w:before="0"/>
+              <w:ind w:left="0" w:right="0" w:firstLine="0"/>
+              <w:jc w:val="both"/>
+            </w:pPr>
+            <w:r>
+              <w:rPr>
+                <w:rFonts w:ascii="Times New Roman" w:hAnsi="Times New Roman"/>
+                <w:sz w:val="24"/>
+                <w:rFonts w:eastAsia="Times New Roman"/>
+              </w:rPr>
+              <w:t>м3/ч</w:t>
+            </w:r>
+          </w:p>
+        </w:tc>
+        <w:tc>
+          <w:tcPr>
+            <w:tcW w:type="dxa" w:w="2108"/>
+          </w:tcPr>
+          <w:p>
+            <w:pPr>
+              <w:spacing w:line="360" w:lineRule="exact" w:after="0" w:before="0"/>
+              <w:ind w:left="0" w:right="0" w:firstLine="0"/>
+              <w:jc w:val="both"/>
+            </w:pPr>
+            <w:r>
+              <w:rPr>
+                <w:rFonts w:ascii="Times New Roman" w:hAnsi="Times New Roman"/>
+                <w:sz w:val="24"/>
+                <w:rFonts w:eastAsia="Times New Roman"/>
+              </w:rPr>
+              <w:t>3</w:t>
+            </w:r>
+          </w:p>
+        </w:tc>
+        <w:tc>
+          <w:tcPr>
+            <w:tcW w:type="dxa" w:w="2108"/>
+          </w:tcPr>
+          <w:p>
+            <w:pPr>
+              <w:spacing w:line="360" w:lineRule="exact" w:after="0" w:before="0"/>
+              <w:ind w:left="0" w:right="0" w:firstLine="0"/>
+              <w:jc w:val="both"/>
+            </w:pPr>
+            <w:r>
+              <w:rPr>
+                <w:rFonts w:ascii="Times New Roman" w:hAnsi="Times New Roman"/>
+                <w:sz w:val="24"/>
+                <w:rFonts w:eastAsia="Times New Roman"/>
+              </w:rPr>
+              <w:t>2,0÷4,0</w:t>
+            </w:r>
+          </w:p>
+        </w:tc>
+      </w:tr>
+      <w:tr>
+        <w:tc>
+          <w:tcPr>
+            <w:tcW w:type="dxa" w:w="2108"/>
+            <w:vMerge/>
+          </w:tcPr>
+          <w:p/>
+        </w:tc>
+        <w:tc>
+          <w:tcPr>
+            <w:tcW w:type="dxa" w:w="2108"/>
+          </w:tcPr>
+          <w:p>
+            <w:pPr>
+              <w:spacing w:line="360" w:lineRule="exact" w:after="0" w:before="0"/>
+              <w:ind w:left="0" w:right="0" w:firstLine="0"/>
+              <w:jc w:val="both"/>
+            </w:pPr>
+            <w:r>
+              <w:rPr>
+                <w:rFonts w:ascii="Times New Roman" w:hAnsi="Times New Roman"/>
+                <w:sz w:val="24"/>
+                <w:rFonts w:eastAsia="Times New Roman"/>
+              </w:rPr>
+              <w:t>Расход воздуха</w:t>
+            </w:r>
+          </w:p>
+        </w:tc>
+        <w:tc>
+          <w:tcPr>
+            <w:tcW w:type="dxa" w:w="2108"/>
+          </w:tcPr>
+          <w:p>
+            <w:pPr>
+              <w:spacing w:line="360" w:lineRule="exact" w:after="0" w:before="0"/>
+              <w:ind w:left="0" w:right="0" w:firstLine="0"/>
+              <w:jc w:val="both"/>
+            </w:pPr>
+            <w:r>
+              <w:rPr>
+                <w:rFonts w:ascii="Times New Roman" w:hAnsi="Times New Roman"/>
+                <w:sz w:val="24"/>
+                <w:rFonts w:eastAsia="Times New Roman"/>
+              </w:rPr>
+              <w:t>нм3/ч</w:t>
+            </w:r>
+          </w:p>
+        </w:tc>
+        <w:tc>
+          <w:tcPr>
+            <w:tcW w:type="dxa" w:w="2108"/>
+          </w:tcPr>
+          <w:p>
+            <w:pPr>
+              <w:spacing w:line="360" w:lineRule="exact" w:after="0" w:before="0"/>
+              <w:ind w:left="0" w:right="0" w:firstLine="0"/>
+              <w:jc w:val="both"/>
+            </w:pPr>
+            <w:r>
+              <w:rPr>
+                <w:rFonts w:ascii="Times New Roman" w:hAnsi="Times New Roman"/>
+                <w:sz w:val="24"/>
+                <w:rFonts w:eastAsia="Times New Roman"/>
+              </w:rPr>
+              <w:t>150</w:t>
+            </w:r>
+          </w:p>
+        </w:tc>
+        <w:tc>
+          <w:tcPr>
+            <w:tcW w:type="dxa" w:w="2108"/>
+          </w:tcPr>
+          <w:p>
+            <w:pPr>
+              <w:spacing w:line="360" w:lineRule="exact" w:after="0" w:before="0"/>
+              <w:ind w:left="0" w:right="0" w:firstLine="0"/>
+              <w:jc w:val="both"/>
+            </w:pPr>
+            <w:r>
+              <w:rPr>
+                <w:rFonts w:ascii="Times New Roman" w:hAnsi="Times New Roman"/>
+                <w:sz w:val="24"/>
+                <w:rFonts w:eastAsia="Times New Roman"/>
+              </w:rPr>
+              <w:t>10÷200</w:t>
+            </w:r>
+          </w:p>
+        </w:tc>
+      </w:tr>
+      <w:tr>
+        <w:tc>
+          <w:tcPr>
+            <w:tcW w:type="dxa" w:w="2108"/>
+            <w:vMerge/>
+          </w:tcPr>
+          <w:p/>
+        </w:tc>
+        <w:tc>
+          <w:tcPr>
+            <w:tcW w:type="dxa" w:w="2108"/>
+          </w:tcPr>
+          <w:p>
+            <w:pPr>
+              <w:spacing w:line="360" w:lineRule="exact" w:after="0" w:before="0"/>
+              <w:ind w:left="0" w:right="0" w:firstLine="0"/>
+              <w:jc w:val="both"/>
+            </w:pPr>
+            <w:r>
+              <w:rPr>
+                <w:rFonts w:ascii="Times New Roman" w:hAnsi="Times New Roman"/>
+                <w:sz w:val="24"/>
+                <w:rFonts w:eastAsia="Times New Roman"/>
+              </w:rPr>
+              <w:t>[SRSNa] до регенерации</w:t>
+            </w:r>
+          </w:p>
+        </w:tc>
+        <w:tc>
+          <w:tcPr>
+            <w:tcW w:type="dxa" w:w="2108"/>
+          </w:tcPr>
+          <w:p>
+            <w:pPr>
+              <w:spacing w:line="360" w:lineRule="exact" w:after="0" w:before="0"/>
+              <w:ind w:left="0" w:right="0" w:firstLine="0"/>
+              <w:jc w:val="both"/>
+            </w:pPr>
+            <w:r>
+              <w:rPr>
+                <w:rFonts w:ascii="Times New Roman" w:hAnsi="Times New Roman"/>
+                <w:sz w:val="24"/>
+                <w:rFonts w:eastAsia="Times New Roman"/>
+              </w:rPr>
+              <w:t>% масс.</w:t>
+            </w:r>
+          </w:p>
+        </w:tc>
+        <w:tc>
+          <w:tcPr>
+            <w:tcW w:type="dxa" w:w="2108"/>
+          </w:tcPr>
+          <w:p>
+            <w:pPr>
+              <w:spacing w:line="360" w:lineRule="exact" w:after="0" w:before="0"/>
+              <w:ind w:left="0" w:right="0" w:firstLine="0"/>
+              <w:jc w:val="both"/>
+            </w:pPr>
+            <w:r>
+              <w:rPr>
+                <w:rFonts w:ascii="Times New Roman" w:hAnsi="Times New Roman"/>
+                <w:sz w:val="24"/>
+                <w:rFonts w:eastAsia="Times New Roman"/>
+              </w:rPr>
+              <w:t>1.3</w:t>
+            </w:r>
+          </w:p>
+        </w:tc>
+        <w:tc>
+          <w:tcPr>
+            <w:tcW w:type="dxa" w:w="2108"/>
+          </w:tcPr>
+          <w:p>
+            <w:pPr>
+              <w:spacing w:line="360" w:lineRule="exact" w:after="0" w:before="0"/>
+              <w:ind w:left="0" w:right="0" w:firstLine="0"/>
+              <w:jc w:val="both"/>
+            </w:pPr>
+            <w:r>
+              <w:rPr>
+                <w:rFonts w:ascii="Times New Roman" w:hAnsi="Times New Roman"/>
+                <w:sz w:val="24"/>
+                <w:rFonts w:eastAsia="Times New Roman"/>
+              </w:rPr>
+              <w:t>не более 2,0</w:t>
+            </w:r>
+          </w:p>
+        </w:tc>
+      </w:tr>
+      <w:tr>
+        <w:tc>
+          <w:tcPr>
+            <w:tcW w:type="dxa" w:w="2108"/>
+            <w:vMerge/>
+          </w:tcPr>
+          <w:p/>
+        </w:tc>
+        <w:tc>
+          <w:tcPr>
+            <w:tcW w:type="dxa" w:w="2108"/>
+          </w:tcPr>
+          <w:p>
+            <w:pPr>
+              <w:spacing w:line="360" w:lineRule="exact" w:after="0" w:before="0"/>
+              <w:ind w:left="0" w:right="0" w:firstLine="0"/>
+              <w:jc w:val="both"/>
+            </w:pPr>
+            <w:r>
+              <w:rPr>
+                <w:rFonts w:ascii="Times New Roman" w:hAnsi="Times New Roman"/>
+                <w:sz w:val="24"/>
+                <w:rFonts w:eastAsia="Times New Roman"/>
+              </w:rPr>
+              <w:t>[SRSNa] после регенерации</w:t>
+            </w:r>
+          </w:p>
+        </w:tc>
+        <w:tc>
+          <w:tcPr>
+            <w:tcW w:type="dxa" w:w="2108"/>
+          </w:tcPr>
+          <w:p>
+            <w:pPr>
+              <w:spacing w:line="360" w:lineRule="exact" w:after="0" w:before="0"/>
+              <w:ind w:left="0" w:right="0" w:firstLine="0"/>
+              <w:jc w:val="both"/>
+            </w:pPr>
+            <w:r>
+              <w:rPr>
+                <w:rFonts w:ascii="Times New Roman" w:hAnsi="Times New Roman"/>
+                <w:sz w:val="24"/>
+                <w:rFonts w:eastAsia="Times New Roman"/>
+              </w:rPr>
+              <w:t>% масс.</w:t>
+            </w:r>
+          </w:p>
+        </w:tc>
+        <w:tc>
+          <w:tcPr>
+            <w:tcW w:type="dxa" w:w="2108"/>
+          </w:tcPr>
+          <w:p>
+            <w:pPr>
+              <w:spacing w:line="360" w:lineRule="exact" w:after="0" w:before="0"/>
+              <w:ind w:left="0" w:right="0" w:firstLine="0"/>
+              <w:jc w:val="both"/>
+            </w:pPr>
+            <w:r>
+              <w:rPr>
+                <w:rFonts w:ascii="Times New Roman" w:hAnsi="Times New Roman"/>
+                <w:sz w:val="24"/>
+                <w:rFonts w:eastAsia="Times New Roman"/>
+              </w:rPr>
+              <w:t>0.13</w:t>
+            </w:r>
+          </w:p>
+        </w:tc>
+        <w:tc>
+          <w:tcPr>
+            <w:tcW w:type="dxa" w:w="2108"/>
+          </w:tcPr>
+          <w:p>
+            <w:pPr>
+              <w:spacing w:line="360" w:lineRule="exact" w:after="0" w:before="0"/>
+              <w:ind w:left="0" w:right="0" w:firstLine="0"/>
+              <w:jc w:val="both"/>
+            </w:pPr>
+            <w:r>
+              <w:rPr>
+                <w:rFonts w:ascii="Times New Roman" w:hAnsi="Times New Roman"/>
+                <w:sz w:val="24"/>
+                <w:rFonts w:eastAsia="Times New Roman"/>
+              </w:rPr>
+              <w:t>не более 0,4</w:t>
+            </w:r>
+          </w:p>
+        </w:tc>
+      </w:tr>
+      <w:tr>
+        <w:tc>
+          <w:tcPr>
+            <w:tcW w:type="dxa" w:w="2108"/>
+            <w:vMerge w:val="restart"/>
+          </w:tcPr>
+          <w:p>
+            <w:pPr>
+              <w:spacing w:line="360" w:lineRule="exact" w:after="0" w:before="0"/>
+              <w:ind w:left="0" w:right="0" w:firstLine="0"/>
+              <w:jc w:val="both"/>
+            </w:pPr>
+            <w:r>
+              <w:rPr>
+                <w:rFonts w:ascii="Times New Roman" w:hAnsi="Times New Roman"/>
+                <w:sz w:val="24"/>
+                <w:rFonts w:eastAsia="Times New Roman"/>
+              </w:rPr>
+              <w:t>Отстойник СУГ V-301</w:t>
+            </w:r>
+          </w:p>
+          <w:p>
+            <w:pPr>
+              <w:spacing w:line="360" w:lineRule="exact" w:after="0" w:before="0"/>
+              <w:ind w:left="0" w:right="0" w:firstLine="0"/>
+              <w:jc w:val="both"/>
+            </w:pPr>
+            <w:r>
+              <w:rPr>
+                <w:rFonts w:ascii="Times New Roman" w:hAnsi="Times New Roman"/>
+                <w:sz w:val="24"/>
+                <w:rFonts w:eastAsia="Times New Roman"/>
+              </w:rPr>
+            </w:r>
+          </w:p>
+        </w:tc>
+        <w:tc>
+          <w:tcPr>
+            <w:tcW w:type="dxa" w:w="2108"/>
+          </w:tcPr>
+          <w:p>
+            <w:pPr>
+              <w:spacing w:line="360" w:lineRule="exact" w:after="0" w:before="0"/>
+              <w:ind w:left="0" w:right="0" w:firstLine="0"/>
+              <w:jc w:val="both"/>
+            </w:pPr>
+            <w:r>
+              <w:rPr>
+                <w:rFonts w:ascii="Times New Roman" w:hAnsi="Times New Roman"/>
+                <w:sz w:val="24"/>
+                <w:rFonts w:eastAsia="Times New Roman"/>
+              </w:rPr>
+              <w:t>Давление</w:t>
+            </w:r>
+          </w:p>
+        </w:tc>
+        <w:tc>
+          <w:tcPr>
+            <w:tcW w:type="dxa" w:w="2108"/>
+          </w:tcPr>
+          <w:p>
+            <w:pPr>
+              <w:spacing w:line="360" w:lineRule="exact" w:after="0" w:before="0"/>
+              <w:ind w:left="0" w:right="0" w:firstLine="0"/>
+              <w:jc w:val="both"/>
+            </w:pPr>
+            <w:r>
+              <w:rPr>
+                <w:rFonts w:ascii="Times New Roman" w:hAnsi="Times New Roman"/>
+                <w:sz w:val="24"/>
+                <w:rFonts w:eastAsia="Times New Roman"/>
+              </w:rPr>
+              <w:t>кгс/см2 (изб.)</w:t>
+            </w:r>
+          </w:p>
+        </w:tc>
+        <w:tc>
+          <w:tcPr>
+            <w:tcW w:type="dxa" w:w="2108"/>
+          </w:tcPr>
+          <w:p>
+            <w:pPr>
+              <w:spacing w:line="360" w:lineRule="exact" w:after="0" w:before="0"/>
+              <w:ind w:left="0" w:right="0" w:firstLine="0"/>
+              <w:jc w:val="both"/>
+            </w:pPr>
+            <w:r>
+              <w:rPr>
+                <w:rFonts w:ascii="Times New Roman" w:hAnsi="Times New Roman"/>
+                <w:sz w:val="24"/>
+                <w:rFonts w:eastAsia="Times New Roman"/>
+              </w:rPr>
+              <w:t>20</w:t>
+            </w:r>
+          </w:p>
+        </w:tc>
+        <w:tc>
+          <w:tcPr>
+            <w:tcW w:type="dxa" w:w="2108"/>
+          </w:tcPr>
+          <w:p>
+            <w:pPr>
+              <w:spacing w:line="360" w:lineRule="exact" w:after="0" w:before="0"/>
+              <w:ind w:left="0" w:right="0" w:firstLine="0"/>
+              <w:jc w:val="both"/>
+            </w:pPr>
+            <w:r>
+              <w:rPr>
+                <w:rFonts w:ascii="Times New Roman" w:hAnsi="Times New Roman"/>
+                <w:sz w:val="24"/>
+                <w:rFonts w:eastAsia="Times New Roman"/>
+              </w:rPr>
+              <w:t>18,0÷20,0</w:t>
+            </w:r>
+          </w:p>
+        </w:tc>
+      </w:tr>
+      <w:tr>
+        <w:tc>
+          <w:tcPr>
+            <w:tcW w:type="dxa" w:w="2108"/>
+            <w:vMerge/>
+          </w:tcPr>
+          <w:p/>
+        </w:tc>
+        <w:tc>
+          <w:tcPr>
+            <w:tcW w:type="dxa" w:w="2108"/>
+          </w:tcPr>
+          <w:p>
+            <w:pPr>
+              <w:spacing w:line="360" w:lineRule="exact" w:after="0" w:before="0"/>
+              <w:ind w:left="0" w:right="0" w:firstLine="0"/>
+              <w:jc w:val="both"/>
+            </w:pPr>
+            <w:r>
+              <w:rPr>
+                <w:rFonts w:ascii="Times New Roman" w:hAnsi="Times New Roman"/>
+                <w:sz w:val="24"/>
+                <w:rFonts w:eastAsia="Times New Roman"/>
+              </w:rPr>
+              <w:t>Температура</w:t>
+            </w:r>
+          </w:p>
+        </w:tc>
+        <w:tc>
+          <w:tcPr>
+            <w:tcW w:type="dxa" w:w="2108"/>
+          </w:tcPr>
+          <w:p>
+            <w:pPr>
+              <w:spacing w:line="360" w:lineRule="exact" w:after="0" w:before="0"/>
+              <w:ind w:left="0" w:right="0" w:firstLine="0"/>
+              <w:jc w:val="both"/>
+            </w:pPr>
+            <w:r>
+              <w:rPr>
+                <w:rFonts w:ascii="Times New Roman" w:hAnsi="Times New Roman"/>
+                <w:sz w:val="24"/>
+                <w:rFonts w:eastAsia="Times New Roman"/>
+              </w:rPr>
+              <w:t>0С</w:t>
+            </w:r>
+          </w:p>
+        </w:tc>
+        <w:tc>
+          <w:tcPr>
+            <w:tcW w:type="dxa" w:w="2108"/>
+          </w:tcPr>
+          <w:p>
+            <w:pPr>
+              <w:spacing w:line="360" w:lineRule="exact" w:after="0" w:before="0"/>
+              <w:ind w:left="0" w:right="0" w:firstLine="0"/>
+              <w:jc w:val="both"/>
+            </w:pPr>
+            <w:r>
+              <w:rPr>
+                <w:rFonts w:ascii="Times New Roman" w:hAnsi="Times New Roman"/>
+                <w:sz w:val="24"/>
+                <w:rFonts w:eastAsia="Times New Roman"/>
+              </w:rPr>
+              <w:t>30,0÷45,0</w:t>
+            </w:r>
+          </w:p>
+        </w:tc>
+        <w:tc>
+          <w:tcPr>
+            <w:tcW w:type="dxa" w:w="2108"/>
+          </w:tcPr>
+          <w:p>
+            <w:pPr>
+              <w:spacing w:line="360" w:lineRule="exact" w:after="0" w:before="0"/>
+              <w:ind w:left="0" w:right="0" w:firstLine="0"/>
+              <w:jc w:val="both"/>
+            </w:pPr>
+            <w:r>
+              <w:rPr>
+                <w:rFonts w:ascii="Times New Roman" w:hAnsi="Times New Roman"/>
+                <w:sz w:val="24"/>
+                <w:rFonts w:eastAsia="Times New Roman"/>
+              </w:rPr>
+              <w:t>не выше 45,0</w:t>
+            </w:r>
+          </w:p>
+        </w:tc>
+      </w:tr>
+      <w:tr>
+        <w:tc>
+          <w:tcPr>
+            <w:tcW w:type="dxa" w:w="2108"/>
+            <w:vMerge w:val="restart"/>
+          </w:tcPr>
+          <w:p>
+            <w:pPr>
+              <w:spacing w:line="360" w:lineRule="exact" w:after="0" w:before="0"/>
+              <w:ind w:left="0" w:right="0" w:firstLine="0"/>
+              <w:jc w:val="both"/>
+            </w:pPr>
+            <w:r>
+              <w:rPr>
+                <w:rFonts w:ascii="Times New Roman" w:hAnsi="Times New Roman"/>
+                <w:sz w:val="24"/>
+                <w:rFonts w:eastAsia="Times New Roman"/>
+              </w:rPr>
+              <w:t xml:space="preserve">Сепаратор V-302 </w:t>
+            </w:r>
+          </w:p>
+          <w:p>
+            <w:pPr>
+              <w:spacing w:line="360" w:lineRule="exact" w:after="0" w:before="0"/>
+              <w:ind w:left="0" w:right="0" w:firstLine="0"/>
+              <w:jc w:val="both"/>
+            </w:pPr>
+            <w:r>
+              <w:rPr>
+                <w:rFonts w:ascii="Times New Roman" w:hAnsi="Times New Roman"/>
+                <w:sz w:val="24"/>
+                <w:rFonts w:eastAsia="Times New Roman"/>
+              </w:rPr>
+            </w:r>
+          </w:p>
+        </w:tc>
+        <w:tc>
+          <w:tcPr>
+            <w:tcW w:type="dxa" w:w="2108"/>
+          </w:tcPr>
+          <w:p>
+            <w:pPr>
+              <w:spacing w:line="360" w:lineRule="exact" w:after="0" w:before="0"/>
+              <w:ind w:left="0" w:right="0" w:firstLine="0"/>
+              <w:jc w:val="both"/>
+            </w:pPr>
+            <w:r>
+              <w:rPr>
+                <w:rFonts w:ascii="Times New Roman" w:hAnsi="Times New Roman"/>
+                <w:sz w:val="24"/>
+                <w:rFonts w:eastAsia="Times New Roman"/>
+              </w:rPr>
+              <w:t>Давление</w:t>
+            </w:r>
+          </w:p>
+        </w:tc>
+        <w:tc>
+          <w:tcPr>
+            <w:tcW w:type="dxa" w:w="2108"/>
+          </w:tcPr>
+          <w:p>
+            <w:pPr>
+              <w:spacing w:line="360" w:lineRule="exact" w:after="0" w:before="0"/>
+              <w:ind w:left="0" w:right="0" w:firstLine="0"/>
+              <w:jc w:val="both"/>
+            </w:pPr>
+            <w:r>
+              <w:rPr>
+                <w:rFonts w:ascii="Times New Roman" w:hAnsi="Times New Roman"/>
+                <w:sz w:val="24"/>
+                <w:rFonts w:eastAsia="Times New Roman"/>
+              </w:rPr>
+              <w:t>кгс/см2 (изб.)</w:t>
+            </w:r>
+          </w:p>
+        </w:tc>
+        <w:tc>
+          <w:tcPr>
+            <w:tcW w:type="dxa" w:w="2108"/>
+          </w:tcPr>
+          <w:p>
+            <w:pPr>
+              <w:spacing w:line="360" w:lineRule="exact" w:after="0" w:before="0"/>
+              <w:ind w:left="0" w:right="0" w:firstLine="0"/>
+              <w:jc w:val="both"/>
+            </w:pPr>
+            <w:r>
+              <w:rPr>
+                <w:rFonts w:ascii="Times New Roman" w:hAnsi="Times New Roman"/>
+                <w:sz w:val="24"/>
+                <w:rFonts w:eastAsia="Times New Roman"/>
+              </w:rPr>
+              <w:t>0,0÷1,0</w:t>
+            </w:r>
+          </w:p>
+        </w:tc>
+        <w:tc>
+          <w:tcPr>
+            <w:tcW w:type="dxa" w:w="2108"/>
+          </w:tcPr>
+          <w:p>
+            <w:pPr>
+              <w:spacing w:line="360" w:lineRule="exact" w:after="0" w:before="0"/>
+              <w:ind w:left="0" w:right="0" w:firstLine="0"/>
+              <w:jc w:val="both"/>
+            </w:pPr>
+            <w:r>
+              <w:rPr>
+                <w:rFonts w:ascii="Times New Roman" w:hAnsi="Times New Roman"/>
+                <w:sz w:val="24"/>
+                <w:rFonts w:eastAsia="Times New Roman"/>
+              </w:rPr>
+              <w:t>0,0÷1,0</w:t>
+            </w:r>
+          </w:p>
+        </w:tc>
+      </w:tr>
+      <w:tr>
+        <w:tc>
+          <w:tcPr>
+            <w:tcW w:type="dxa" w:w="2108"/>
+            <w:vMerge/>
+          </w:tcPr>
+          <w:p/>
+        </w:tc>
+        <w:tc>
+          <w:tcPr>
+            <w:tcW w:type="dxa" w:w="2108"/>
+          </w:tcPr>
+          <w:p>
+            <w:pPr>
+              <w:spacing w:line="360" w:lineRule="exact" w:after="0" w:before="0"/>
+              <w:ind w:left="0" w:right="0" w:firstLine="0"/>
+              <w:jc w:val="both"/>
+            </w:pPr>
+            <w:r>
+              <w:rPr>
+                <w:rFonts w:ascii="Times New Roman" w:hAnsi="Times New Roman"/>
+                <w:sz w:val="24"/>
+                <w:rFonts w:eastAsia="Times New Roman"/>
+              </w:rPr>
+              <w:t>Температура</w:t>
+            </w:r>
+          </w:p>
+        </w:tc>
+        <w:tc>
+          <w:tcPr>
+            <w:tcW w:type="dxa" w:w="2108"/>
+          </w:tcPr>
+          <w:p>
+            <w:pPr>
+              <w:spacing w:line="360" w:lineRule="exact" w:after="0" w:before="0"/>
+              <w:ind w:left="0" w:right="0" w:firstLine="0"/>
+              <w:jc w:val="both"/>
+            </w:pPr>
+            <w:r>
+              <w:rPr>
+                <w:rFonts w:ascii="Times New Roman" w:hAnsi="Times New Roman"/>
+                <w:sz w:val="24"/>
+                <w:rFonts w:eastAsia="Times New Roman"/>
+              </w:rPr>
+              <w:t>0С</w:t>
+            </w:r>
+          </w:p>
+        </w:tc>
+        <w:tc>
+          <w:tcPr>
+            <w:tcW w:type="dxa" w:w="2108"/>
+          </w:tcPr>
+          <w:p>
+            <w:pPr>
+              <w:spacing w:line="360" w:lineRule="exact" w:after="0" w:before="0"/>
+              <w:ind w:left="0" w:right="0" w:firstLine="0"/>
+              <w:jc w:val="both"/>
+            </w:pPr>
+            <w:r>
+              <w:rPr>
+                <w:rFonts w:ascii="Times New Roman" w:hAnsi="Times New Roman"/>
+                <w:sz w:val="24"/>
+                <w:rFonts w:eastAsia="Times New Roman"/>
+              </w:rPr>
+              <w:t>55</w:t>
+            </w:r>
+          </w:p>
+        </w:tc>
+        <w:tc>
+          <w:tcPr>
+            <w:tcW w:type="dxa" w:w="2108"/>
+          </w:tcPr>
+          <w:p>
+            <w:pPr>
+              <w:spacing w:line="360" w:lineRule="exact" w:after="0" w:before="0"/>
+              <w:ind w:left="0" w:right="0" w:firstLine="0"/>
+              <w:jc w:val="both"/>
+            </w:pPr>
+            <w:r>
+              <w:rPr>
+                <w:rFonts w:ascii="Times New Roman" w:hAnsi="Times New Roman"/>
+                <w:sz w:val="24"/>
+                <w:rFonts w:eastAsia="Times New Roman"/>
+              </w:rPr>
+              <w:t>50,0÷60,0</w:t>
+            </w:r>
+          </w:p>
+        </w:tc>
+      </w:tr>
+      <w:tr>
+        <w:tc>
+          <w:tcPr>
+            <w:tcW w:type="dxa" w:w="2108"/>
+            <w:vMerge w:val="restart"/>
+          </w:tcPr>
+          <w:p>
+            <w:pPr>
+              <w:spacing w:line="360" w:lineRule="exact" w:after="0" w:before="0"/>
+              <w:ind w:left="0" w:right="0" w:firstLine="0"/>
+              <w:jc w:val="both"/>
+            </w:pPr>
+            <w:r>
+              <w:rPr>
+                <w:rFonts w:ascii="Times New Roman" w:hAnsi="Times New Roman"/>
+                <w:sz w:val="24"/>
+                <w:rFonts w:eastAsia="Times New Roman"/>
+              </w:rPr>
+              <w:t>Отстойник дисульфидов V-303А</w:t>
+            </w:r>
+          </w:p>
+          <w:p>
+            <w:pPr>
+              <w:spacing w:line="360" w:lineRule="exact" w:after="0" w:before="0"/>
+              <w:ind w:left="0" w:right="0" w:firstLine="0"/>
+              <w:jc w:val="both"/>
+            </w:pPr>
+            <w:r>
+              <w:rPr>
+                <w:rFonts w:ascii="Times New Roman" w:hAnsi="Times New Roman"/>
+                <w:sz w:val="24"/>
+                <w:rFonts w:eastAsia="Times New Roman"/>
+              </w:rPr>
+            </w:r>
+          </w:p>
+          <w:p>
+            <w:pPr>
+              <w:spacing w:line="360" w:lineRule="exact" w:after="0" w:before="0"/>
+              <w:ind w:left="0" w:right="0" w:firstLine="0"/>
+              <w:jc w:val="both"/>
+            </w:pPr>
+            <w:r>
+              <w:rPr>
+                <w:rFonts w:ascii="Times New Roman" w:hAnsi="Times New Roman"/>
+                <w:sz w:val="24"/>
+                <w:rFonts w:eastAsia="Times New Roman"/>
+              </w:rPr>
+            </w:r>
+          </w:p>
+          <w:p>
+            <w:pPr>
+              <w:spacing w:line="360" w:lineRule="exact" w:after="0" w:before="0"/>
+              <w:ind w:left="0" w:right="0" w:firstLine="0"/>
+              <w:jc w:val="both"/>
+            </w:pPr>
+            <w:r>
+              <w:rPr>
+                <w:rFonts w:ascii="Times New Roman" w:hAnsi="Times New Roman"/>
+                <w:sz w:val="24"/>
+                <w:rFonts w:eastAsia="Times New Roman"/>
+              </w:rPr>
+            </w:r>
+          </w:p>
+        </w:tc>
+        <w:tc>
+          <w:tcPr>
+            <w:tcW w:type="dxa" w:w="2108"/>
+          </w:tcPr>
+          <w:p>
+            <w:pPr>
+              <w:spacing w:line="360" w:lineRule="exact" w:after="0" w:before="0"/>
+              <w:ind w:left="0" w:right="0" w:firstLine="0"/>
+              <w:jc w:val="both"/>
+            </w:pPr>
+            <w:r>
+              <w:rPr>
+                <w:rFonts w:ascii="Times New Roman" w:hAnsi="Times New Roman"/>
+                <w:sz w:val="24"/>
+                <w:rFonts w:eastAsia="Times New Roman"/>
+              </w:rPr>
+              <w:t>Расход щелочного раствора</w:t>
+            </w:r>
+          </w:p>
+        </w:tc>
+        <w:tc>
+          <w:tcPr>
+            <w:tcW w:type="dxa" w:w="2108"/>
+          </w:tcPr>
+          <w:p>
+            <w:pPr>
+              <w:spacing w:line="360" w:lineRule="exact" w:after="0" w:before="0"/>
+              <w:ind w:left="0" w:right="0" w:firstLine="0"/>
+              <w:jc w:val="both"/>
+            </w:pPr>
+            <w:r>
+              <w:rPr>
+                <w:rFonts w:ascii="Times New Roman" w:hAnsi="Times New Roman"/>
+                <w:sz w:val="24"/>
+                <w:rFonts w:eastAsia="Times New Roman"/>
+              </w:rPr>
+              <w:t>м3/ч</w:t>
+            </w:r>
+          </w:p>
+        </w:tc>
+        <w:tc>
+          <w:tcPr>
+            <w:tcW w:type="dxa" w:w="2108"/>
+          </w:tcPr>
+          <w:p>
+            <w:pPr>
+              <w:spacing w:line="360" w:lineRule="exact" w:after="0" w:before="0"/>
+              <w:ind w:left="0" w:right="0" w:firstLine="0"/>
+              <w:jc w:val="both"/>
+            </w:pPr>
+            <w:r>
+              <w:rPr>
+                <w:rFonts w:ascii="Times New Roman" w:hAnsi="Times New Roman"/>
+                <w:sz w:val="24"/>
+                <w:rFonts w:eastAsia="Times New Roman"/>
+              </w:rPr>
+              <w:t>3</w:t>
+            </w:r>
+          </w:p>
+        </w:tc>
+        <w:tc>
+          <w:tcPr>
+            <w:tcW w:type="dxa" w:w="2108"/>
+          </w:tcPr>
+          <w:p>
+            <w:pPr>
+              <w:spacing w:line="360" w:lineRule="exact" w:after="0" w:before="0"/>
+              <w:ind w:left="0" w:right="0" w:firstLine="0"/>
+              <w:jc w:val="both"/>
+            </w:pPr>
+            <w:r>
+              <w:rPr>
+                <w:rFonts w:ascii="Times New Roman" w:hAnsi="Times New Roman"/>
+                <w:sz w:val="24"/>
+                <w:rFonts w:eastAsia="Times New Roman"/>
+              </w:rPr>
+              <w:t>2,0÷4,0</w:t>
+            </w:r>
+          </w:p>
+        </w:tc>
+      </w:tr>
+      <w:tr>
+        <w:tc>
+          <w:tcPr>
+            <w:tcW w:type="dxa" w:w="2108"/>
+            <w:vMerge/>
+          </w:tcPr>
+          <w:p/>
+        </w:tc>
+        <w:tc>
+          <w:tcPr>
+            <w:tcW w:type="dxa" w:w="2108"/>
+          </w:tcPr>
+          <w:p>
+            <w:pPr>
+              <w:spacing w:line="360" w:lineRule="exact" w:after="0" w:before="0"/>
+              <w:ind w:left="0" w:right="0" w:firstLine="0"/>
+              <w:jc w:val="both"/>
+            </w:pPr>
+            <w:r>
+              <w:rPr>
+                <w:rFonts w:ascii="Times New Roman" w:hAnsi="Times New Roman"/>
+                <w:sz w:val="24"/>
+                <w:rFonts w:eastAsia="Times New Roman"/>
+              </w:rPr>
+              <w:t>Расход нафты</w:t>
+            </w:r>
+          </w:p>
+        </w:tc>
+        <w:tc>
+          <w:tcPr>
+            <w:tcW w:type="dxa" w:w="2108"/>
+          </w:tcPr>
+          <w:p>
+            <w:pPr>
+              <w:spacing w:line="360" w:lineRule="exact" w:after="0" w:before="0"/>
+              <w:ind w:left="0" w:right="0" w:firstLine="0"/>
+              <w:jc w:val="both"/>
+            </w:pPr>
+            <w:r>
+              <w:rPr>
+                <w:rFonts w:ascii="Times New Roman" w:hAnsi="Times New Roman"/>
+                <w:sz w:val="24"/>
+                <w:rFonts w:eastAsia="Times New Roman"/>
+              </w:rPr>
+              <w:t>м3/ч</w:t>
+            </w:r>
+          </w:p>
+        </w:tc>
+        <w:tc>
+          <w:tcPr>
+            <w:tcW w:type="dxa" w:w="2108"/>
+          </w:tcPr>
+          <w:p>
+            <w:pPr>
+              <w:spacing w:line="360" w:lineRule="exact" w:after="0" w:before="0"/>
+              <w:ind w:left="0" w:right="0" w:firstLine="0"/>
+              <w:jc w:val="both"/>
+            </w:pPr>
+            <w:r>
+              <w:rPr>
+                <w:rFonts w:ascii="Times New Roman" w:hAnsi="Times New Roman"/>
+                <w:sz w:val="24"/>
+                <w:rFonts w:eastAsia="Times New Roman"/>
+              </w:rPr>
+              <w:t>0.3</w:t>
+            </w:r>
+          </w:p>
+        </w:tc>
+        <w:tc>
+          <w:tcPr>
+            <w:tcW w:type="dxa" w:w="2108"/>
+          </w:tcPr>
+          <w:p>
+            <w:pPr>
+              <w:spacing w:line="360" w:lineRule="exact" w:after="0" w:before="0"/>
+              <w:ind w:left="0" w:right="0" w:firstLine="0"/>
+              <w:jc w:val="both"/>
+            </w:pPr>
+            <w:r>
+              <w:rPr>
+                <w:rFonts w:ascii="Times New Roman" w:hAnsi="Times New Roman"/>
+                <w:sz w:val="24"/>
+                <w:rFonts w:eastAsia="Times New Roman"/>
+              </w:rPr>
+              <w:t>0,2÷0,8</w:t>
+            </w:r>
+          </w:p>
+        </w:tc>
+      </w:tr>
+      <w:tr>
+        <w:tc>
+          <w:tcPr>
+            <w:tcW w:type="dxa" w:w="2108"/>
+            <w:vMerge/>
+          </w:tcPr>
+          <w:p/>
+        </w:tc>
+        <w:tc>
+          <w:tcPr>
+            <w:tcW w:type="dxa" w:w="2108"/>
+          </w:tcPr>
+          <w:p>
+            <w:pPr>
+              <w:spacing w:line="360" w:lineRule="exact" w:after="0" w:before="0"/>
+              <w:ind w:left="0" w:right="0" w:firstLine="0"/>
+              <w:jc w:val="both"/>
+            </w:pPr>
+            <w:r>
+              <w:rPr>
+                <w:rFonts w:ascii="Times New Roman" w:hAnsi="Times New Roman"/>
+                <w:sz w:val="24"/>
+                <w:rFonts w:eastAsia="Times New Roman"/>
+              </w:rPr>
+              <w:t>Давление,  (изб.)</w:t>
+            </w:r>
+          </w:p>
+        </w:tc>
+        <w:tc>
+          <w:tcPr>
+            <w:tcW w:type="dxa" w:w="2108"/>
+          </w:tcPr>
+          <w:p>
+            <w:pPr>
+              <w:spacing w:line="360" w:lineRule="exact" w:after="0" w:before="0"/>
+              <w:ind w:left="0" w:right="0" w:firstLine="0"/>
+              <w:jc w:val="both"/>
+            </w:pPr>
+            <w:r>
+              <w:rPr>
+                <w:rFonts w:ascii="Times New Roman" w:hAnsi="Times New Roman"/>
+                <w:sz w:val="24"/>
+                <w:rFonts w:eastAsia="Times New Roman"/>
+              </w:rPr>
+              <w:t>кгс/см2 (изб.)</w:t>
+            </w:r>
+          </w:p>
+        </w:tc>
+        <w:tc>
+          <w:tcPr>
+            <w:tcW w:type="dxa" w:w="2108"/>
+          </w:tcPr>
+          <w:p>
+            <w:pPr>
+              <w:spacing w:line="360" w:lineRule="exact" w:after="0" w:before="0"/>
+              <w:ind w:left="0" w:right="0" w:firstLine="0"/>
+              <w:jc w:val="both"/>
+            </w:pPr>
+            <w:r>
+              <w:rPr>
+                <w:rFonts w:ascii="Times New Roman" w:hAnsi="Times New Roman"/>
+                <w:sz w:val="24"/>
+                <w:rFonts w:eastAsia="Times New Roman"/>
+              </w:rPr>
+              <w:t>12</w:t>
+            </w:r>
+          </w:p>
+        </w:tc>
+        <w:tc>
+          <w:tcPr>
+            <w:tcW w:type="dxa" w:w="2108"/>
+          </w:tcPr>
+          <w:p>
+            <w:pPr>
+              <w:spacing w:line="360" w:lineRule="exact" w:after="0" w:before="0"/>
+              <w:ind w:left="0" w:right="0" w:firstLine="0"/>
+              <w:jc w:val="both"/>
+            </w:pPr>
+            <w:r>
+              <w:rPr>
+                <w:rFonts w:ascii="Times New Roman" w:hAnsi="Times New Roman"/>
+                <w:sz w:val="24"/>
+                <w:rFonts w:eastAsia="Times New Roman"/>
+              </w:rPr>
+              <w:t>11,0÷13,0</w:t>
+            </w:r>
+          </w:p>
+        </w:tc>
+      </w:tr>
+      <w:tr>
+        <w:tc>
+          <w:tcPr>
+            <w:tcW w:type="dxa" w:w="2108"/>
+            <w:vMerge/>
+          </w:tcPr>
+          <w:p/>
+        </w:tc>
+        <w:tc>
+          <w:tcPr>
+            <w:tcW w:type="dxa" w:w="2108"/>
+          </w:tcPr>
+          <w:p>
+            <w:pPr>
+              <w:spacing w:line="360" w:lineRule="exact" w:after="0" w:before="0"/>
+              <w:ind w:left="0" w:right="0" w:firstLine="0"/>
+              <w:jc w:val="both"/>
+            </w:pPr>
+            <w:r>
+              <w:rPr>
+                <w:rFonts w:ascii="Times New Roman" w:hAnsi="Times New Roman"/>
+                <w:sz w:val="24"/>
+                <w:rFonts w:eastAsia="Times New Roman"/>
+              </w:rPr>
+              <w:t>Температура</w:t>
+            </w:r>
+          </w:p>
+        </w:tc>
+        <w:tc>
+          <w:tcPr>
+            <w:tcW w:type="dxa" w:w="2108"/>
+          </w:tcPr>
+          <w:p>
+            <w:pPr>
+              <w:spacing w:line="360" w:lineRule="exact" w:after="0" w:before="0"/>
+              <w:ind w:left="0" w:right="0" w:firstLine="0"/>
+              <w:jc w:val="both"/>
+            </w:pPr>
+            <w:r>
+              <w:rPr>
+                <w:rFonts w:ascii="Times New Roman" w:hAnsi="Times New Roman"/>
+                <w:sz w:val="24"/>
+                <w:rFonts w:eastAsia="Times New Roman"/>
+              </w:rPr>
+              <w:t>0С</w:t>
+            </w:r>
+          </w:p>
+        </w:tc>
+        <w:tc>
+          <w:tcPr>
+            <w:tcW w:type="dxa" w:w="2108"/>
+          </w:tcPr>
+          <w:p>
+            <w:pPr>
+              <w:spacing w:line="360" w:lineRule="exact" w:after="0" w:before="0"/>
+              <w:ind w:left="0" w:right="0" w:firstLine="0"/>
+              <w:jc w:val="both"/>
+            </w:pPr>
+            <w:r>
+              <w:rPr>
+                <w:rFonts w:ascii="Times New Roman" w:hAnsi="Times New Roman"/>
+                <w:sz w:val="24"/>
+                <w:rFonts w:eastAsia="Times New Roman"/>
+              </w:rPr>
+              <w:t>30,0÷45,0</w:t>
+            </w:r>
+          </w:p>
+        </w:tc>
+        <w:tc>
+          <w:tcPr>
+            <w:tcW w:type="dxa" w:w="2108"/>
+          </w:tcPr>
+          <w:p>
+            <w:pPr>
+              <w:spacing w:line="360" w:lineRule="exact" w:after="0" w:before="0"/>
+              <w:ind w:left="0" w:right="0" w:firstLine="0"/>
+              <w:jc w:val="both"/>
+            </w:pPr>
+            <w:r>
+              <w:rPr>
+                <w:rFonts w:ascii="Times New Roman" w:hAnsi="Times New Roman"/>
+                <w:sz w:val="24"/>
+                <w:rFonts w:eastAsia="Times New Roman"/>
+              </w:rPr>
+              <w:t>не выше 45,0</w:t>
+            </w:r>
+          </w:p>
+        </w:tc>
+      </w:tr>
+      <w:tr>
+        <w:tc>
+          <w:tcPr>
+            <w:tcW w:type="dxa" w:w="2108"/>
+            <w:vMerge w:val="restart"/>
+          </w:tcPr>
+          <w:p>
+            <w:pPr>
+              <w:spacing w:line="360" w:lineRule="exact" w:after="0" w:before="0"/>
+              <w:ind w:left="0" w:right="0" w:firstLine="0"/>
+              <w:jc w:val="both"/>
+            </w:pPr>
+            <w:r>
+              <w:rPr>
+                <w:rFonts w:ascii="Times New Roman" w:hAnsi="Times New Roman"/>
+                <w:sz w:val="24"/>
+                <w:rFonts w:eastAsia="Times New Roman"/>
+              </w:rPr>
+              <w:t>Отстойник дисульфидов V-303В</w:t>
+            </w:r>
+          </w:p>
+          <w:p>
+            <w:pPr>
+              <w:spacing w:line="360" w:lineRule="exact" w:after="0" w:before="0"/>
+              <w:ind w:left="0" w:right="0" w:firstLine="0"/>
+              <w:jc w:val="both"/>
+            </w:pPr>
+            <w:r>
+              <w:rPr>
+                <w:rFonts w:ascii="Times New Roman" w:hAnsi="Times New Roman"/>
+                <w:sz w:val="24"/>
+                <w:rFonts w:eastAsia="Times New Roman"/>
+              </w:rPr>
+            </w:r>
+          </w:p>
+          <w:p>
+            <w:pPr>
+              <w:spacing w:line="360" w:lineRule="exact" w:after="0" w:before="0"/>
+              <w:ind w:left="0" w:right="0" w:firstLine="0"/>
+              <w:jc w:val="both"/>
+            </w:pPr>
+            <w:r>
+              <w:rPr>
+                <w:rFonts w:ascii="Times New Roman" w:hAnsi="Times New Roman"/>
+                <w:sz w:val="24"/>
+                <w:rFonts w:eastAsia="Times New Roman"/>
+              </w:rPr>
+            </w:r>
+          </w:p>
+          <w:p>
+            <w:pPr>
+              <w:spacing w:line="360" w:lineRule="exact" w:after="0" w:before="0"/>
+              <w:ind w:left="0" w:right="0" w:firstLine="0"/>
+              <w:jc w:val="both"/>
+            </w:pPr>
+            <w:r>
+              <w:rPr>
+                <w:rFonts w:ascii="Times New Roman" w:hAnsi="Times New Roman"/>
+                <w:sz w:val="24"/>
+                <w:rFonts w:eastAsia="Times New Roman"/>
+              </w:rPr>
+            </w:r>
+          </w:p>
+        </w:tc>
+        <w:tc>
+          <w:tcPr>
+            <w:tcW w:type="dxa" w:w="2108"/>
+          </w:tcPr>
+          <w:p>
+            <w:pPr>
+              <w:spacing w:line="360" w:lineRule="exact" w:after="0" w:before="0"/>
+              <w:ind w:left="0" w:right="0" w:firstLine="0"/>
+              <w:jc w:val="both"/>
+            </w:pPr>
+            <w:r>
+              <w:rPr>
+                <w:rFonts w:ascii="Times New Roman" w:hAnsi="Times New Roman"/>
+                <w:sz w:val="24"/>
+                <w:rFonts w:eastAsia="Times New Roman"/>
+              </w:rPr>
+              <w:t>Расход щелочного раствора</w:t>
+            </w:r>
+          </w:p>
+        </w:tc>
+        <w:tc>
+          <w:tcPr>
+            <w:tcW w:type="dxa" w:w="2108"/>
+          </w:tcPr>
+          <w:p>
+            <w:pPr>
+              <w:spacing w:line="360" w:lineRule="exact" w:after="0" w:before="0"/>
+              <w:ind w:left="0" w:right="0" w:firstLine="0"/>
+              <w:jc w:val="both"/>
+            </w:pPr>
+            <w:r>
+              <w:rPr>
+                <w:rFonts w:ascii="Times New Roman" w:hAnsi="Times New Roman"/>
+                <w:sz w:val="24"/>
+                <w:rFonts w:eastAsia="Times New Roman"/>
+              </w:rPr>
+              <w:t>м3/ч</w:t>
+            </w:r>
+          </w:p>
+        </w:tc>
+        <w:tc>
+          <w:tcPr>
+            <w:tcW w:type="dxa" w:w="2108"/>
+          </w:tcPr>
+          <w:p>
+            <w:pPr>
+              <w:spacing w:line="360" w:lineRule="exact" w:after="0" w:before="0"/>
+              <w:ind w:left="0" w:right="0" w:firstLine="0"/>
+              <w:jc w:val="both"/>
+            </w:pPr>
+            <w:r>
+              <w:rPr>
+                <w:rFonts w:ascii="Times New Roman" w:hAnsi="Times New Roman"/>
+                <w:sz w:val="24"/>
+                <w:rFonts w:eastAsia="Times New Roman"/>
+              </w:rPr>
+              <w:t>3</w:t>
+            </w:r>
+          </w:p>
+        </w:tc>
+        <w:tc>
+          <w:tcPr>
+            <w:tcW w:type="dxa" w:w="2108"/>
+          </w:tcPr>
+          <w:p>
+            <w:pPr>
+              <w:spacing w:line="360" w:lineRule="exact" w:after="0" w:before="0"/>
+              <w:ind w:left="0" w:right="0" w:firstLine="0"/>
+              <w:jc w:val="both"/>
+            </w:pPr>
+            <w:r>
+              <w:rPr>
+                <w:rFonts w:ascii="Times New Roman" w:hAnsi="Times New Roman"/>
+                <w:sz w:val="24"/>
+                <w:rFonts w:eastAsia="Times New Roman"/>
+              </w:rPr>
+              <w:t>2,0÷4,0</w:t>
+            </w:r>
+          </w:p>
+        </w:tc>
+      </w:tr>
+      <w:tr>
+        <w:tc>
+          <w:tcPr>
+            <w:tcW w:type="dxa" w:w="2108"/>
+            <w:vMerge/>
+          </w:tcPr>
+          <w:p/>
+        </w:tc>
+        <w:tc>
+          <w:tcPr>
+            <w:tcW w:type="dxa" w:w="2108"/>
+          </w:tcPr>
+          <w:p>
+            <w:pPr>
+              <w:spacing w:line="360" w:lineRule="exact" w:after="0" w:before="0"/>
+              <w:ind w:left="0" w:right="0" w:firstLine="0"/>
+              <w:jc w:val="both"/>
+            </w:pPr>
+            <w:r>
+              <w:rPr>
+                <w:rFonts w:ascii="Times New Roman" w:hAnsi="Times New Roman"/>
+                <w:sz w:val="24"/>
+                <w:rFonts w:eastAsia="Times New Roman"/>
+              </w:rPr>
+              <w:t>Расход нафты</w:t>
+            </w:r>
+          </w:p>
+        </w:tc>
+        <w:tc>
+          <w:tcPr>
+            <w:tcW w:type="dxa" w:w="2108"/>
+          </w:tcPr>
+          <w:p>
+            <w:pPr>
+              <w:spacing w:line="360" w:lineRule="exact" w:after="0" w:before="0"/>
+              <w:ind w:left="0" w:right="0" w:firstLine="0"/>
+              <w:jc w:val="both"/>
+            </w:pPr>
+            <w:r>
+              <w:rPr>
+                <w:rFonts w:ascii="Times New Roman" w:hAnsi="Times New Roman"/>
+                <w:sz w:val="24"/>
+                <w:rFonts w:eastAsia="Times New Roman"/>
+              </w:rPr>
+              <w:t>м3/ч</w:t>
+            </w:r>
+          </w:p>
+        </w:tc>
+        <w:tc>
+          <w:tcPr>
+            <w:tcW w:type="dxa" w:w="2108"/>
+          </w:tcPr>
+          <w:p>
+            <w:pPr>
+              <w:spacing w:line="360" w:lineRule="exact" w:after="0" w:before="0"/>
+              <w:ind w:left="0" w:right="0" w:firstLine="0"/>
+              <w:jc w:val="both"/>
+            </w:pPr>
+            <w:r>
+              <w:rPr>
+                <w:rFonts w:ascii="Times New Roman" w:hAnsi="Times New Roman"/>
+                <w:sz w:val="24"/>
+                <w:rFonts w:eastAsia="Times New Roman"/>
+              </w:rPr>
+              <w:t>0.3</w:t>
+            </w:r>
+          </w:p>
+        </w:tc>
+        <w:tc>
+          <w:tcPr>
+            <w:tcW w:type="dxa" w:w="2108"/>
+          </w:tcPr>
+          <w:p>
+            <w:pPr>
+              <w:spacing w:line="360" w:lineRule="exact" w:after="0" w:before="0"/>
+              <w:ind w:left="0" w:right="0" w:firstLine="0"/>
+              <w:jc w:val="both"/>
+            </w:pPr>
+            <w:r>
+              <w:rPr>
+                <w:rFonts w:ascii="Times New Roman" w:hAnsi="Times New Roman"/>
+                <w:sz w:val="24"/>
+                <w:rFonts w:eastAsia="Times New Roman"/>
+              </w:rPr>
+              <w:t>0,2÷0,8</w:t>
+            </w:r>
+          </w:p>
+        </w:tc>
+      </w:tr>
+      <w:tr>
+        <w:tc>
+          <w:tcPr>
+            <w:tcW w:type="dxa" w:w="2108"/>
+            <w:vMerge/>
+          </w:tcPr>
+          <w:p/>
+        </w:tc>
+        <w:tc>
+          <w:tcPr>
+            <w:tcW w:type="dxa" w:w="2108"/>
+          </w:tcPr>
+          <w:p>
+            <w:pPr>
+              <w:spacing w:line="360" w:lineRule="exact" w:after="0" w:before="0"/>
+              <w:ind w:left="0" w:right="0" w:firstLine="0"/>
+              <w:jc w:val="both"/>
+            </w:pPr>
+            <w:r>
+              <w:rPr>
+                <w:rFonts w:ascii="Times New Roman" w:hAnsi="Times New Roman"/>
+                <w:sz w:val="24"/>
+                <w:rFonts w:eastAsia="Times New Roman"/>
+              </w:rPr>
+              <w:t>Давление,  (изб.)</w:t>
+            </w:r>
+          </w:p>
+        </w:tc>
+        <w:tc>
+          <w:tcPr>
+            <w:tcW w:type="dxa" w:w="2108"/>
+          </w:tcPr>
+          <w:p>
+            <w:pPr>
+              <w:spacing w:line="360" w:lineRule="exact" w:after="0" w:before="0"/>
+              <w:ind w:left="0" w:right="0" w:firstLine="0"/>
+              <w:jc w:val="both"/>
+            </w:pPr>
+            <w:r>
+              <w:rPr>
+                <w:rFonts w:ascii="Times New Roman" w:hAnsi="Times New Roman"/>
+                <w:sz w:val="24"/>
+                <w:rFonts w:eastAsia="Times New Roman"/>
+              </w:rPr>
+              <w:t>кгс/см2 (изб.)</w:t>
+            </w:r>
+          </w:p>
+        </w:tc>
+        <w:tc>
+          <w:tcPr>
+            <w:tcW w:type="dxa" w:w="2108"/>
+          </w:tcPr>
+          <w:p>
+            <w:pPr>
+              <w:spacing w:line="360" w:lineRule="exact" w:after="0" w:before="0"/>
+              <w:ind w:left="0" w:right="0" w:firstLine="0"/>
+              <w:jc w:val="both"/>
+            </w:pPr>
+            <w:r>
+              <w:rPr>
+                <w:rFonts w:ascii="Times New Roman" w:hAnsi="Times New Roman"/>
+                <w:sz w:val="24"/>
+                <w:rFonts w:eastAsia="Times New Roman"/>
+              </w:rPr>
+              <w:t>24</w:t>
+            </w:r>
+          </w:p>
+        </w:tc>
+        <w:tc>
+          <w:tcPr>
+            <w:tcW w:type="dxa" w:w="2108"/>
+          </w:tcPr>
+          <w:p>
+            <w:pPr>
+              <w:spacing w:line="360" w:lineRule="exact" w:after="0" w:before="0"/>
+              <w:ind w:left="0" w:right="0" w:firstLine="0"/>
+              <w:jc w:val="both"/>
+            </w:pPr>
+            <w:r>
+              <w:rPr>
+                <w:rFonts w:ascii="Times New Roman" w:hAnsi="Times New Roman"/>
+                <w:sz w:val="24"/>
+                <w:rFonts w:eastAsia="Times New Roman"/>
+              </w:rPr>
+              <w:t>23,0÷25,0</w:t>
+            </w:r>
+          </w:p>
+        </w:tc>
+      </w:tr>
+      <w:tr>
+        <w:tc>
+          <w:tcPr>
+            <w:tcW w:type="dxa" w:w="2108"/>
+            <w:vMerge/>
+          </w:tcPr>
+          <w:p/>
+        </w:tc>
+        <w:tc>
+          <w:tcPr>
+            <w:tcW w:type="dxa" w:w="2108"/>
+          </w:tcPr>
+          <w:p>
+            <w:pPr>
+              <w:spacing w:line="360" w:lineRule="exact" w:after="0" w:before="0"/>
+              <w:ind w:left="0" w:right="0" w:firstLine="0"/>
+              <w:jc w:val="both"/>
+            </w:pPr>
+            <w:r>
+              <w:rPr>
+                <w:rFonts w:ascii="Times New Roman" w:hAnsi="Times New Roman"/>
+                <w:sz w:val="24"/>
+                <w:rFonts w:eastAsia="Times New Roman"/>
+              </w:rPr>
+              <w:t>Температура</w:t>
+            </w:r>
+          </w:p>
+        </w:tc>
+        <w:tc>
+          <w:tcPr>
+            <w:tcW w:type="dxa" w:w="2108"/>
+          </w:tcPr>
+          <w:p>
+            <w:pPr>
+              <w:spacing w:line="360" w:lineRule="exact" w:after="0" w:before="0"/>
+              <w:ind w:left="0" w:right="0" w:firstLine="0"/>
+              <w:jc w:val="both"/>
+            </w:pPr>
+            <w:r>
+              <w:rPr>
+                <w:rFonts w:ascii="Times New Roman" w:hAnsi="Times New Roman"/>
+                <w:sz w:val="24"/>
+                <w:rFonts w:eastAsia="Times New Roman"/>
+              </w:rPr>
+              <w:t>0С</w:t>
+            </w:r>
+          </w:p>
+        </w:tc>
+        <w:tc>
+          <w:tcPr>
+            <w:tcW w:type="dxa" w:w="2108"/>
+          </w:tcPr>
+          <w:p>
+            <w:pPr>
+              <w:spacing w:line="360" w:lineRule="exact" w:after="0" w:before="0"/>
+              <w:ind w:left="0" w:right="0" w:firstLine="0"/>
+              <w:jc w:val="both"/>
+            </w:pPr>
+            <w:r>
+              <w:rPr>
+                <w:rFonts w:ascii="Times New Roman" w:hAnsi="Times New Roman"/>
+                <w:sz w:val="24"/>
+                <w:rFonts w:eastAsia="Times New Roman"/>
+              </w:rPr>
+              <w:t>30,0÷45,0</w:t>
+            </w:r>
+          </w:p>
+        </w:tc>
+        <w:tc>
+          <w:tcPr>
+            <w:tcW w:type="dxa" w:w="2108"/>
+          </w:tcPr>
+          <w:p>
+            <w:pPr>
+              <w:spacing w:line="360" w:lineRule="exact" w:after="0" w:before="0"/>
+              <w:ind w:left="0" w:right="0" w:firstLine="0"/>
+              <w:jc w:val="both"/>
+            </w:pPr>
+            <w:r>
+              <w:rPr>
+                <w:rFonts w:ascii="Times New Roman" w:hAnsi="Times New Roman"/>
+                <w:sz w:val="24"/>
+                <w:rFonts w:eastAsia="Times New Roman"/>
+              </w:rPr>
+              <w:t>не выше 45,0</w:t>
+            </w:r>
+          </w:p>
+        </w:tc>
+      </w:tr>
+      <w:tr>
+        <w:tc>
+          <w:tcPr>
+            <w:tcW w:type="dxa" w:w="2108"/>
+            <w:vMerge w:val="restart"/>
+          </w:tcPr>
+          <w:p>
+            <w:pPr>
+              <w:spacing w:line="360" w:lineRule="exact" w:after="0" w:before="0"/>
+              <w:ind w:left="0" w:right="0" w:firstLine="0"/>
+              <w:jc w:val="both"/>
+            </w:pPr>
+            <w:r>
+              <w:rPr>
+                <w:rFonts w:ascii="Times New Roman" w:hAnsi="Times New Roman"/>
+                <w:sz w:val="24"/>
+                <w:rFonts w:eastAsia="Times New Roman"/>
+              </w:rPr>
+              <w:t>Емкость декарбонизации воздуха V-304</w:t>
+            </w:r>
+          </w:p>
+          <w:p>
+            <w:pPr>
+              <w:spacing w:line="360" w:lineRule="exact" w:after="0" w:before="0"/>
+              <w:ind w:left="0" w:right="0" w:firstLine="0"/>
+              <w:jc w:val="both"/>
+            </w:pPr>
+            <w:r>
+              <w:rPr>
+                <w:rFonts w:ascii="Times New Roman" w:hAnsi="Times New Roman"/>
+                <w:sz w:val="24"/>
+                <w:rFonts w:eastAsia="Times New Roman"/>
+              </w:rPr>
+            </w:r>
+          </w:p>
+          <w:p>
+            <w:pPr>
+              <w:spacing w:line="360" w:lineRule="exact" w:after="0" w:before="0"/>
+              <w:ind w:left="0" w:right="0" w:firstLine="0"/>
+              <w:jc w:val="both"/>
+            </w:pPr>
+            <w:r>
+              <w:rPr>
+                <w:rFonts w:ascii="Times New Roman" w:hAnsi="Times New Roman"/>
+                <w:sz w:val="24"/>
+                <w:rFonts w:eastAsia="Times New Roman"/>
+              </w:rPr>
+            </w:r>
+          </w:p>
+          <w:p>
+            <w:pPr>
+              <w:spacing w:line="360" w:lineRule="exact" w:after="0" w:before="0"/>
+              <w:ind w:left="0" w:right="0" w:firstLine="0"/>
+              <w:jc w:val="both"/>
+            </w:pPr>
+            <w:r>
+              <w:rPr>
+                <w:rFonts w:ascii="Times New Roman" w:hAnsi="Times New Roman"/>
+                <w:sz w:val="24"/>
+                <w:rFonts w:eastAsia="Times New Roman"/>
+              </w:rPr>
+            </w:r>
+          </w:p>
+          <w:p>
+            <w:pPr>
+              <w:spacing w:line="360" w:lineRule="exact" w:after="0" w:before="0"/>
+              <w:ind w:left="0" w:right="0" w:firstLine="0"/>
+              <w:jc w:val="both"/>
+            </w:pPr>
+            <w:r>
+              <w:rPr>
+                <w:rFonts w:ascii="Times New Roman" w:hAnsi="Times New Roman"/>
+                <w:sz w:val="24"/>
+                <w:rFonts w:eastAsia="Times New Roman"/>
+              </w:rPr>
+            </w:r>
+          </w:p>
+        </w:tc>
+        <w:tc>
+          <w:tcPr>
+            <w:tcW w:type="dxa" w:w="2108"/>
+          </w:tcPr>
+          <w:p>
+            <w:pPr>
+              <w:spacing w:line="360" w:lineRule="exact" w:after="0" w:before="0"/>
+              <w:ind w:left="0" w:right="0" w:firstLine="0"/>
+              <w:jc w:val="both"/>
+            </w:pPr>
+            <w:r>
+              <w:rPr>
+                <w:rFonts w:ascii="Times New Roman" w:hAnsi="Times New Roman"/>
+                <w:sz w:val="24"/>
+                <w:rFonts w:eastAsia="Times New Roman"/>
+              </w:rPr>
+              <w:t>Давление, (изб.)</w:t>
+            </w:r>
+          </w:p>
+        </w:tc>
+        <w:tc>
+          <w:tcPr>
+            <w:tcW w:type="dxa" w:w="2108"/>
+          </w:tcPr>
+          <w:p>
+            <w:pPr>
+              <w:spacing w:line="360" w:lineRule="exact" w:after="0" w:before="0"/>
+              <w:ind w:left="0" w:right="0" w:firstLine="0"/>
+              <w:jc w:val="both"/>
+            </w:pPr>
+            <w:r>
+              <w:rPr>
+                <w:rFonts w:ascii="Times New Roman" w:hAnsi="Times New Roman"/>
+                <w:sz w:val="24"/>
+                <w:rFonts w:eastAsia="Times New Roman"/>
+              </w:rPr>
+              <w:t>кгс/см2 (изб.)</w:t>
+            </w:r>
+          </w:p>
+        </w:tc>
+        <w:tc>
+          <w:tcPr>
+            <w:tcW w:type="dxa" w:w="2108"/>
+          </w:tcPr>
+          <w:p>
+            <w:pPr>
+              <w:spacing w:line="360" w:lineRule="exact" w:after="0" w:before="0"/>
+              <w:ind w:left="0" w:right="0" w:firstLine="0"/>
+              <w:jc w:val="both"/>
+            </w:pPr>
+            <w:r>
+              <w:rPr>
+                <w:rFonts w:ascii="Times New Roman" w:hAnsi="Times New Roman"/>
+                <w:sz w:val="24"/>
+                <w:rFonts w:eastAsia="Times New Roman"/>
+              </w:rPr>
+              <w:t>4,0÷6,0</w:t>
+            </w:r>
+          </w:p>
+        </w:tc>
+        <w:tc>
+          <w:tcPr>
+            <w:tcW w:type="dxa" w:w="2108"/>
+          </w:tcPr>
+          <w:p>
+            <w:pPr>
+              <w:spacing w:line="360" w:lineRule="exact" w:after="0" w:before="0"/>
+              <w:ind w:left="0" w:right="0" w:firstLine="0"/>
+              <w:jc w:val="both"/>
+            </w:pPr>
+            <w:r>
+              <w:rPr>
+                <w:rFonts w:ascii="Times New Roman" w:hAnsi="Times New Roman"/>
+                <w:sz w:val="24"/>
+                <w:rFonts w:eastAsia="Times New Roman"/>
+              </w:rPr>
+              <w:t>не менее 4,0</w:t>
+            </w:r>
+          </w:p>
+        </w:tc>
+      </w:tr>
+      <w:tr>
+        <w:tc>
+          <w:tcPr>
+            <w:tcW w:type="dxa" w:w="2108"/>
+            <w:vMerge/>
+          </w:tcPr>
+          <w:p/>
+        </w:tc>
+        <w:tc>
+          <w:tcPr>
+            <w:tcW w:type="dxa" w:w="2108"/>
+          </w:tcPr>
+          <w:p>
+            <w:pPr>
+              <w:spacing w:line="360" w:lineRule="exact" w:after="0" w:before="0"/>
+              <w:ind w:left="0" w:right="0" w:firstLine="0"/>
+              <w:jc w:val="both"/>
+            </w:pPr>
+            <w:r>
+              <w:rPr>
+                <w:rFonts w:ascii="Times New Roman" w:hAnsi="Times New Roman"/>
+                <w:sz w:val="24"/>
+                <w:rFonts w:eastAsia="Times New Roman"/>
+              </w:rPr>
+              <w:t>Температура</w:t>
+            </w:r>
+          </w:p>
+        </w:tc>
+        <w:tc>
+          <w:tcPr>
+            <w:tcW w:type="dxa" w:w="2108"/>
+          </w:tcPr>
+          <w:p>
+            <w:pPr>
+              <w:spacing w:line="360" w:lineRule="exact" w:after="0" w:before="0"/>
+              <w:ind w:left="0" w:right="0" w:firstLine="0"/>
+              <w:jc w:val="both"/>
+            </w:pPr>
+            <w:r>
+              <w:rPr>
+                <w:rFonts w:ascii="Times New Roman" w:hAnsi="Times New Roman"/>
+                <w:sz w:val="24"/>
+                <w:rFonts w:eastAsia="Times New Roman"/>
+              </w:rPr>
+              <w:t>0С</w:t>
+            </w:r>
+          </w:p>
+        </w:tc>
+        <w:tc>
+          <w:tcPr>
+            <w:tcW w:type="dxa" w:w="2108"/>
+          </w:tcPr>
+          <w:p>
+            <w:pPr>
+              <w:spacing w:line="360" w:lineRule="exact" w:after="0" w:before="0"/>
+              <w:ind w:left="0" w:right="0" w:firstLine="0"/>
+              <w:jc w:val="both"/>
+            </w:pPr>
+            <w:r>
+              <w:rPr>
+                <w:rFonts w:ascii="Times New Roman" w:hAnsi="Times New Roman"/>
+                <w:sz w:val="24"/>
+                <w:rFonts w:eastAsia="Times New Roman"/>
+              </w:rPr>
+              <w:t>25</w:t>
+            </w:r>
+          </w:p>
+        </w:tc>
+        <w:tc>
+          <w:tcPr>
+            <w:tcW w:type="dxa" w:w="2108"/>
+          </w:tcPr>
+          <w:p>
+            <w:pPr>
+              <w:spacing w:line="360" w:lineRule="exact" w:after="0" w:before="0"/>
+              <w:ind w:left="0" w:right="0" w:firstLine="0"/>
+              <w:jc w:val="both"/>
+            </w:pPr>
+            <w:r>
+              <w:rPr>
+                <w:rFonts w:ascii="Times New Roman" w:hAnsi="Times New Roman"/>
+                <w:sz w:val="24"/>
+                <w:rFonts w:eastAsia="Times New Roman"/>
+              </w:rPr>
+              <w:t>10,0÷40,0</w:t>
+            </w:r>
+          </w:p>
+        </w:tc>
+      </w:tr>
+      <w:tr>
+        <w:tc>
+          <w:tcPr>
+            <w:tcW w:type="dxa" w:w="2108"/>
+            <w:vMerge/>
+          </w:tcPr>
+          <w:p/>
+        </w:tc>
+        <w:tc>
+          <w:tcPr>
+            <w:tcW w:type="dxa" w:w="2108"/>
+          </w:tcPr>
+          <w:p>
+            <w:pPr>
+              <w:spacing w:line="360" w:lineRule="exact" w:after="0" w:before="0"/>
+              <w:ind w:left="0" w:right="0" w:firstLine="0"/>
+              <w:jc w:val="both"/>
+            </w:pPr>
+            <w:r>
+              <w:rPr>
+                <w:rFonts w:ascii="Times New Roman" w:hAnsi="Times New Roman"/>
+                <w:sz w:val="24"/>
+                <w:rFonts w:eastAsia="Times New Roman"/>
+              </w:rPr>
+              <w:t>Расход воздуха</w:t>
+            </w:r>
+          </w:p>
+        </w:tc>
+        <w:tc>
+          <w:tcPr>
+            <w:tcW w:type="dxa" w:w="2108"/>
+          </w:tcPr>
+          <w:p>
+            <w:pPr>
+              <w:spacing w:line="360" w:lineRule="exact" w:after="0" w:before="0"/>
+              <w:ind w:left="0" w:right="0" w:firstLine="0"/>
+              <w:jc w:val="both"/>
+            </w:pPr>
+            <w:r>
+              <w:rPr>
+                <w:rFonts w:ascii="Times New Roman" w:hAnsi="Times New Roman"/>
+                <w:sz w:val="24"/>
+                <w:rFonts w:eastAsia="Times New Roman"/>
+              </w:rPr>
+              <w:t>нм3/ч</w:t>
+            </w:r>
+          </w:p>
+        </w:tc>
+        <w:tc>
+          <w:tcPr>
+            <w:tcW w:type="dxa" w:w="2108"/>
+          </w:tcPr>
+          <w:p>
+            <w:pPr>
+              <w:spacing w:line="360" w:lineRule="exact" w:after="0" w:before="0"/>
+              <w:ind w:left="0" w:right="0" w:firstLine="0"/>
+              <w:jc w:val="both"/>
+            </w:pPr>
+            <w:r>
+              <w:rPr>
+                <w:rFonts w:ascii="Times New Roman" w:hAnsi="Times New Roman"/>
+                <w:sz w:val="24"/>
+                <w:rFonts w:eastAsia="Times New Roman"/>
+              </w:rPr>
+              <w:t>150</w:t>
+            </w:r>
+          </w:p>
+        </w:tc>
+        <w:tc>
+          <w:tcPr>
+            <w:tcW w:type="dxa" w:w="2108"/>
+          </w:tcPr>
+          <w:p>
+            <w:pPr>
+              <w:spacing w:line="360" w:lineRule="exact" w:after="0" w:before="0"/>
+              <w:ind w:left="0" w:right="0" w:firstLine="0"/>
+              <w:jc w:val="both"/>
+            </w:pPr>
+            <w:r>
+              <w:rPr>
+                <w:rFonts w:ascii="Times New Roman" w:hAnsi="Times New Roman"/>
+                <w:sz w:val="24"/>
+                <w:rFonts w:eastAsia="Times New Roman"/>
+              </w:rPr>
+              <w:t>50÷200</w:t>
+            </w:r>
+          </w:p>
+        </w:tc>
+      </w:tr>
+      <w:tr>
+        <w:tc>
+          <w:tcPr>
+            <w:tcW w:type="dxa" w:w="2108"/>
+            <w:vMerge/>
+          </w:tcPr>
+          <w:p/>
+        </w:tc>
+        <w:tc>
+          <w:tcPr>
+            <w:tcW w:type="dxa" w:w="2108"/>
+          </w:tcPr>
+          <w:p>
+            <w:pPr>
+              <w:spacing w:line="360" w:lineRule="exact" w:after="0" w:before="0"/>
+              <w:ind w:left="0" w:right="0" w:firstLine="0"/>
+              <w:jc w:val="both"/>
+            </w:pPr>
+            <w:r>
+              <w:rPr>
+                <w:rFonts w:ascii="Times New Roman" w:hAnsi="Times New Roman"/>
+                <w:sz w:val="24"/>
+                <w:rFonts w:eastAsia="Times New Roman"/>
+              </w:rPr>
+              <w:t xml:space="preserve">ССО2 до абсорбции </w:t>
+            </w:r>
+          </w:p>
+        </w:tc>
+        <w:tc>
+          <w:tcPr>
+            <w:tcW w:type="dxa" w:w="2108"/>
+          </w:tcPr>
+          <w:p>
+            <w:pPr>
+              <w:spacing w:line="360" w:lineRule="exact" w:after="0" w:before="0"/>
+              <w:ind w:left="0" w:right="0" w:firstLine="0"/>
+              <w:jc w:val="both"/>
+            </w:pPr>
+            <w:r>
+              <w:rPr>
+                <w:rFonts w:ascii="Times New Roman" w:hAnsi="Times New Roman"/>
+                <w:sz w:val="24"/>
+                <w:rFonts w:eastAsia="Times New Roman"/>
+              </w:rPr>
+              <w:t>% масс.</w:t>
+            </w:r>
+          </w:p>
+        </w:tc>
+        <w:tc>
+          <w:tcPr>
+            <w:tcW w:type="dxa" w:w="2108"/>
+          </w:tcPr>
+          <w:p>
+            <w:pPr>
+              <w:spacing w:line="360" w:lineRule="exact" w:after="0" w:before="0"/>
+              <w:ind w:left="0" w:right="0" w:firstLine="0"/>
+              <w:jc w:val="both"/>
+            </w:pPr>
+            <w:r>
+              <w:rPr>
+                <w:rFonts w:ascii="Times New Roman" w:hAnsi="Times New Roman"/>
+                <w:sz w:val="24"/>
+                <w:rFonts w:eastAsia="Times New Roman"/>
+              </w:rPr>
+              <w:t>0.046</w:t>
+            </w:r>
+          </w:p>
+        </w:tc>
+        <w:tc>
+          <w:tcPr>
+            <w:tcW w:type="dxa" w:w="2108"/>
+          </w:tcPr>
+          <w:p>
+            <w:pPr>
+              <w:spacing w:line="360" w:lineRule="exact" w:after="0" w:before="0"/>
+              <w:ind w:left="0" w:right="0" w:firstLine="0"/>
+              <w:jc w:val="both"/>
+            </w:pPr>
+            <w:r>
+              <w:rPr>
+                <w:rFonts w:ascii="Times New Roman" w:hAnsi="Times New Roman"/>
+                <w:sz w:val="24"/>
+                <w:rFonts w:eastAsia="Times New Roman"/>
+              </w:rPr>
+              <w:t>0.046</w:t>
+            </w:r>
+          </w:p>
+        </w:tc>
+      </w:tr>
+      <w:tr>
+        <w:tc>
+          <w:tcPr>
+            <w:tcW w:type="dxa" w:w="2108"/>
+            <w:vMerge/>
+          </w:tcPr>
+          <w:p/>
+        </w:tc>
+        <w:tc>
+          <w:tcPr>
+            <w:tcW w:type="dxa" w:w="2108"/>
+          </w:tcPr>
+          <w:p>
+            <w:pPr>
+              <w:spacing w:line="360" w:lineRule="exact" w:after="0" w:before="0"/>
+              <w:ind w:left="0" w:right="0" w:firstLine="0"/>
+              <w:jc w:val="both"/>
+            </w:pPr>
+            <w:r>
+              <w:rPr>
+                <w:rFonts w:ascii="Times New Roman" w:hAnsi="Times New Roman"/>
+                <w:sz w:val="24"/>
+                <w:rFonts w:eastAsia="Times New Roman"/>
+              </w:rPr>
+              <w:t xml:space="preserve">ССО2 после абсорбции </w:t>
+            </w:r>
+          </w:p>
+        </w:tc>
+        <w:tc>
+          <w:tcPr>
+            <w:tcW w:type="dxa" w:w="2108"/>
+          </w:tcPr>
+          <w:p>
+            <w:pPr>
+              <w:spacing w:line="360" w:lineRule="exact" w:after="0" w:before="0"/>
+              <w:ind w:left="0" w:right="0" w:firstLine="0"/>
+              <w:jc w:val="both"/>
+            </w:pPr>
+            <w:r>
+              <w:rPr>
+                <w:rFonts w:ascii="Times New Roman" w:hAnsi="Times New Roman"/>
+                <w:sz w:val="24"/>
+                <w:rFonts w:eastAsia="Times New Roman"/>
+              </w:rPr>
+              <w:t>% масс.</w:t>
+            </w:r>
+          </w:p>
+        </w:tc>
+        <w:tc>
+          <w:tcPr>
+            <w:tcW w:type="dxa" w:w="2108"/>
+          </w:tcPr>
+          <w:p>
+            <w:pPr>
+              <w:spacing w:line="360" w:lineRule="exact" w:after="0" w:before="0"/>
+              <w:ind w:left="0" w:right="0" w:firstLine="0"/>
+              <w:jc w:val="both"/>
+            </w:pPr>
+            <w:r>
+              <w:rPr>
+                <w:rFonts w:ascii="Times New Roman" w:hAnsi="Times New Roman"/>
+                <w:sz w:val="24"/>
+                <w:rFonts w:eastAsia="Times New Roman"/>
+              </w:rPr>
+              <w:t>отс.</w:t>
+            </w:r>
+          </w:p>
+        </w:tc>
+        <w:tc>
+          <w:tcPr>
+            <w:tcW w:type="dxa" w:w="2108"/>
+          </w:tcPr>
+          <w:p>
+            <w:pPr>
+              <w:spacing w:line="360" w:lineRule="exact" w:after="0" w:before="0"/>
+              <w:ind w:left="0" w:right="0" w:firstLine="0"/>
+              <w:jc w:val="both"/>
+            </w:pPr>
+            <w:r>
+              <w:rPr>
+                <w:rFonts w:ascii="Times New Roman" w:hAnsi="Times New Roman"/>
+                <w:sz w:val="24"/>
+                <w:rFonts w:eastAsia="Times New Roman"/>
+              </w:rPr>
+              <w:t>не более 0,01</w:t>
+            </w:r>
+          </w:p>
+        </w:tc>
+      </w:tr>
+      <w:tr>
+        <w:tc>
+          <w:tcPr>
+            <w:tcW w:type="dxa" w:w="2108"/>
+            <w:vMerge w:val="restart"/>
+          </w:tcPr>
+          <w:p>
+            <w:pPr>
+              <w:spacing w:line="360" w:lineRule="exact" w:after="0" w:before="0"/>
+              <w:ind w:left="0" w:right="0" w:firstLine="0"/>
+              <w:jc w:val="both"/>
+            </w:pPr>
+            <w:r>
+              <w:rPr>
+                <w:rFonts w:ascii="Times New Roman" w:hAnsi="Times New Roman"/>
+                <w:sz w:val="24"/>
+                <w:rFonts w:eastAsia="Times New Roman"/>
+              </w:rPr>
+              <w:t>Емкость хранения и приготовления щелочного раствора V-305</w:t>
+            </w:r>
+          </w:p>
+          <w:p>
+            <w:pPr>
+              <w:spacing w:line="360" w:lineRule="exact" w:after="0" w:before="0"/>
+              <w:ind w:left="0" w:right="0" w:firstLine="0"/>
+              <w:jc w:val="both"/>
+            </w:pPr>
+            <w:r>
+              <w:rPr>
+                <w:rFonts w:ascii="Times New Roman" w:hAnsi="Times New Roman"/>
+                <w:sz w:val="24"/>
+                <w:rFonts w:eastAsia="Times New Roman"/>
+              </w:rPr>
+            </w:r>
+          </w:p>
+          <w:p>
+            <w:pPr>
+              <w:spacing w:line="360" w:lineRule="exact" w:after="0" w:before="0"/>
+              <w:ind w:left="0" w:right="0" w:firstLine="0"/>
+              <w:jc w:val="both"/>
+            </w:pPr>
+            <w:r>
+              <w:rPr>
+                <w:rFonts w:ascii="Times New Roman" w:hAnsi="Times New Roman"/>
+                <w:sz w:val="24"/>
+                <w:rFonts w:eastAsia="Times New Roman"/>
+              </w:rPr>
+            </w:r>
+          </w:p>
+          <w:p>
+            <w:pPr>
+              <w:spacing w:line="360" w:lineRule="exact" w:after="0" w:before="0"/>
+              <w:ind w:left="0" w:right="0" w:firstLine="0"/>
+              <w:jc w:val="both"/>
+            </w:pPr>
+            <w:r>
+              <w:rPr>
+                <w:rFonts w:ascii="Times New Roman" w:hAnsi="Times New Roman"/>
+                <w:sz w:val="24"/>
+                <w:rFonts w:eastAsia="Times New Roman"/>
+              </w:rPr>
+            </w:r>
+          </w:p>
+        </w:tc>
+        <w:tc>
+          <w:tcPr>
+            <w:tcW w:type="dxa" w:w="2108"/>
+          </w:tcPr>
+          <w:p>
+            <w:pPr>
+              <w:spacing w:line="360" w:lineRule="exact" w:after="0" w:before="0"/>
+              <w:ind w:left="0" w:right="0" w:firstLine="0"/>
+              <w:jc w:val="both"/>
+            </w:pPr>
+            <w:r>
+              <w:rPr>
+                <w:rFonts w:ascii="Times New Roman" w:hAnsi="Times New Roman"/>
+                <w:sz w:val="24"/>
+                <w:rFonts w:eastAsia="Times New Roman"/>
+              </w:rPr>
+              <w:t>Давление</w:t>
+            </w:r>
+          </w:p>
+        </w:tc>
+        <w:tc>
+          <w:tcPr>
+            <w:tcW w:type="dxa" w:w="2108"/>
+          </w:tcPr>
+          <w:p>
+            <w:pPr>
+              <w:spacing w:line="360" w:lineRule="exact" w:after="0" w:before="0"/>
+              <w:ind w:left="0" w:right="0" w:firstLine="0"/>
+              <w:jc w:val="both"/>
+            </w:pPr>
+            <w:r>
+              <w:rPr>
+                <w:rFonts w:ascii="Times New Roman" w:hAnsi="Times New Roman"/>
+                <w:sz w:val="24"/>
+                <w:rFonts w:eastAsia="Times New Roman"/>
+              </w:rPr>
+              <w:t>кгс/см2 (изб.)</w:t>
+            </w:r>
+          </w:p>
+        </w:tc>
+        <w:tc>
+          <w:tcPr>
+            <w:tcW w:type="dxa" w:w="2108"/>
+          </w:tcPr>
+          <w:p>
+            <w:pPr>
+              <w:spacing w:line="360" w:lineRule="exact" w:after="0" w:before="0"/>
+              <w:ind w:left="0" w:right="0" w:firstLine="0"/>
+              <w:jc w:val="both"/>
+            </w:pPr>
+            <w:r>
+              <w:rPr>
+                <w:rFonts w:ascii="Times New Roman" w:hAnsi="Times New Roman"/>
+                <w:sz w:val="24"/>
+                <w:rFonts w:eastAsia="Times New Roman"/>
+              </w:rPr>
+              <w:t>2</w:t>
+            </w:r>
+          </w:p>
+        </w:tc>
+        <w:tc>
+          <w:tcPr>
+            <w:tcW w:type="dxa" w:w="2108"/>
+          </w:tcPr>
+          <w:p>
+            <w:pPr>
+              <w:spacing w:line="360" w:lineRule="exact" w:after="0" w:before="0"/>
+              <w:ind w:left="0" w:right="0" w:firstLine="0"/>
+              <w:jc w:val="both"/>
+            </w:pPr>
+            <w:r>
+              <w:rPr>
+                <w:rFonts w:ascii="Times New Roman" w:hAnsi="Times New Roman"/>
+                <w:sz w:val="24"/>
+                <w:rFonts w:eastAsia="Times New Roman"/>
+              </w:rPr>
+              <w:t>1,5÷2,5</w:t>
+            </w:r>
+          </w:p>
+        </w:tc>
+      </w:tr>
+      <w:tr>
+        <w:tc>
+          <w:tcPr>
+            <w:tcW w:type="dxa" w:w="2108"/>
+            <w:vMerge/>
+          </w:tcPr>
+          <w:p/>
+        </w:tc>
+        <w:tc>
+          <w:tcPr>
+            <w:tcW w:type="dxa" w:w="2108"/>
+          </w:tcPr>
+          <w:p>
+            <w:pPr>
+              <w:spacing w:line="360" w:lineRule="exact" w:after="0" w:before="0"/>
+              <w:ind w:left="0" w:right="0" w:firstLine="0"/>
+              <w:jc w:val="both"/>
+            </w:pPr>
+            <w:r>
+              <w:rPr>
+                <w:rFonts w:ascii="Times New Roman" w:hAnsi="Times New Roman"/>
+                <w:sz w:val="24"/>
+                <w:rFonts w:eastAsia="Times New Roman"/>
+              </w:rPr>
+              <w:t>Температура</w:t>
+            </w:r>
+          </w:p>
+        </w:tc>
+        <w:tc>
+          <w:tcPr>
+            <w:tcW w:type="dxa" w:w="2108"/>
+          </w:tcPr>
+          <w:p>
+            <w:pPr>
+              <w:spacing w:line="360" w:lineRule="exact" w:after="0" w:before="0"/>
+              <w:ind w:left="0" w:right="0" w:firstLine="0"/>
+              <w:jc w:val="both"/>
+            </w:pPr>
+            <w:r>
+              <w:rPr>
+                <w:rFonts w:ascii="Times New Roman" w:hAnsi="Times New Roman"/>
+                <w:sz w:val="24"/>
+                <w:rFonts w:eastAsia="Times New Roman"/>
+              </w:rPr>
+              <w:t>0С</w:t>
+            </w:r>
+          </w:p>
+        </w:tc>
+        <w:tc>
+          <w:tcPr>
+            <w:tcW w:type="dxa" w:w="2108"/>
+          </w:tcPr>
+          <w:p>
+            <w:pPr>
+              <w:spacing w:line="360" w:lineRule="exact" w:after="0" w:before="0"/>
+              <w:ind w:left="0" w:right="0" w:firstLine="0"/>
+              <w:jc w:val="both"/>
+            </w:pPr>
+            <w:r>
+              <w:rPr>
+                <w:rFonts w:ascii="Times New Roman" w:hAnsi="Times New Roman"/>
+                <w:sz w:val="24"/>
+                <w:rFonts w:eastAsia="Times New Roman"/>
+              </w:rPr>
+              <w:t>20</w:t>
+            </w:r>
+          </w:p>
+        </w:tc>
+        <w:tc>
+          <w:tcPr>
+            <w:tcW w:type="dxa" w:w="2108"/>
+          </w:tcPr>
+          <w:p>
+            <w:pPr>
+              <w:spacing w:line="360" w:lineRule="exact" w:after="0" w:before="0"/>
+              <w:ind w:left="0" w:right="0" w:firstLine="0"/>
+              <w:jc w:val="both"/>
+            </w:pPr>
+            <w:r>
+              <w:rPr>
+                <w:rFonts w:ascii="Times New Roman" w:hAnsi="Times New Roman"/>
+                <w:sz w:val="24"/>
+                <w:rFonts w:eastAsia="Times New Roman"/>
+              </w:rPr>
+              <w:t>10,0÷70,0</w:t>
+            </w:r>
+          </w:p>
+        </w:tc>
+      </w:tr>
+      <w:tr>
+        <w:tc>
+          <w:tcPr>
+            <w:tcW w:type="dxa" w:w="2108"/>
+            <w:vMerge/>
+          </w:tcPr>
+          <w:p/>
+        </w:tc>
+        <w:tc>
+          <w:tcPr>
+            <w:tcW w:type="dxa" w:w="2108"/>
+          </w:tcPr>
+          <w:p>
+            <w:pPr>
+              <w:spacing w:line="360" w:lineRule="exact" w:after="0" w:before="0"/>
+              <w:ind w:left="0" w:right="0" w:firstLine="0"/>
+              <w:jc w:val="both"/>
+            </w:pPr>
+            <w:r>
+              <w:rPr>
+                <w:rFonts w:ascii="Times New Roman" w:hAnsi="Times New Roman"/>
+                <w:sz w:val="24"/>
+                <w:rFonts w:eastAsia="Times New Roman"/>
+              </w:rPr>
+              <w:t>Водный р-р NaОН</w:t>
+            </w:r>
+          </w:p>
+        </w:tc>
+        <w:tc>
+          <w:tcPr>
+            <w:tcW w:type="dxa" w:w="2108"/>
+          </w:tcPr>
+          <w:p>
+            <w:pPr>
+              <w:spacing w:line="360" w:lineRule="exact" w:after="0" w:before="0"/>
+              <w:ind w:left="0" w:right="0" w:firstLine="0"/>
+              <w:jc w:val="both"/>
+            </w:pPr>
+            <w:r>
+              <w:rPr>
+                <w:rFonts w:ascii="Times New Roman" w:hAnsi="Times New Roman"/>
+                <w:sz w:val="24"/>
+                <w:rFonts w:eastAsia="Times New Roman"/>
+              </w:rPr>
+              <w:t>м3</w:t>
+            </w:r>
+          </w:p>
+        </w:tc>
+        <w:tc>
+          <w:tcPr>
+            <w:tcW w:type="dxa" w:w="2108"/>
+          </w:tcPr>
+          <w:p>
+            <w:pPr>
+              <w:spacing w:line="360" w:lineRule="exact" w:after="0" w:before="0"/>
+              <w:ind w:left="0" w:right="0" w:firstLine="0"/>
+              <w:jc w:val="both"/>
+            </w:pPr>
+            <w:r>
+              <w:rPr>
+                <w:rFonts w:ascii="Times New Roman" w:hAnsi="Times New Roman"/>
+                <w:sz w:val="24"/>
+                <w:rFonts w:eastAsia="Times New Roman"/>
+              </w:rPr>
+              <w:t>0÷40,0</w:t>
+            </w:r>
+          </w:p>
+        </w:tc>
+        <w:tc>
+          <w:tcPr>
+            <w:tcW w:type="dxa" w:w="2108"/>
+          </w:tcPr>
+          <w:p>
+            <w:pPr>
+              <w:spacing w:line="360" w:lineRule="exact" w:after="0" w:before="0"/>
+              <w:ind w:left="0" w:right="0" w:firstLine="0"/>
+              <w:jc w:val="both"/>
+            </w:pPr>
+            <w:r>
+              <w:rPr>
+                <w:rFonts w:ascii="Times New Roman" w:hAnsi="Times New Roman"/>
+                <w:sz w:val="24"/>
+                <w:rFonts w:eastAsia="Times New Roman"/>
+              </w:rPr>
+              <w:t>0÷40,0</w:t>
+            </w:r>
+          </w:p>
+        </w:tc>
+      </w:tr>
+      <w:tr>
+        <w:tc>
+          <w:tcPr>
+            <w:tcW w:type="dxa" w:w="2108"/>
+            <w:vMerge/>
+          </w:tcPr>
+          <w:p/>
+        </w:tc>
+        <w:tc>
+          <w:tcPr>
+            <w:tcW w:type="dxa" w:w="2108"/>
+          </w:tcPr>
+          <w:p>
+            <w:pPr>
+              <w:spacing w:line="360" w:lineRule="exact" w:after="0" w:before="0"/>
+              <w:ind w:left="0" w:right="0" w:firstLine="0"/>
+              <w:jc w:val="both"/>
+            </w:pPr>
+            <w:r>
+              <w:rPr>
+                <w:rFonts w:ascii="Times New Roman" w:hAnsi="Times New Roman"/>
+                <w:sz w:val="24"/>
+                <w:rFonts w:eastAsia="Times New Roman"/>
+              </w:rPr>
+              <w:t>Концентрация NaОН</w:t>
+            </w:r>
+          </w:p>
+        </w:tc>
+        <w:tc>
+          <w:tcPr>
+            <w:tcW w:type="dxa" w:w="2108"/>
+          </w:tcPr>
+          <w:p>
+            <w:pPr>
+              <w:spacing w:line="360" w:lineRule="exact" w:after="0" w:before="0"/>
+              <w:ind w:left="0" w:right="0" w:firstLine="0"/>
+              <w:jc w:val="both"/>
+            </w:pPr>
+            <w:r>
+              <w:rPr>
+                <w:rFonts w:ascii="Times New Roman" w:hAnsi="Times New Roman"/>
+                <w:sz w:val="24"/>
+                <w:rFonts w:eastAsia="Times New Roman"/>
+              </w:rPr>
+              <w:t>% масс.</w:t>
+            </w:r>
+          </w:p>
+        </w:tc>
+        <w:tc>
+          <w:tcPr>
+            <w:tcW w:type="dxa" w:w="2108"/>
+          </w:tcPr>
+          <w:p>
+            <w:pPr>
+              <w:spacing w:line="360" w:lineRule="exact" w:after="0" w:before="0"/>
+              <w:ind w:left="0" w:right="0" w:firstLine="0"/>
+              <w:jc w:val="both"/>
+            </w:pPr>
+            <w:r>
+              <w:rPr>
+                <w:rFonts w:ascii="Times New Roman" w:hAnsi="Times New Roman"/>
+                <w:sz w:val="24"/>
+                <w:rFonts w:eastAsia="Times New Roman"/>
+              </w:rPr>
+              <w:t>10,0÷20,0</w:t>
+            </w:r>
+          </w:p>
+        </w:tc>
+        <w:tc>
+          <w:tcPr>
+            <w:tcW w:type="dxa" w:w="2108"/>
+          </w:tcPr>
+          <w:p>
+            <w:pPr>
+              <w:spacing w:line="360" w:lineRule="exact" w:after="0" w:before="0"/>
+              <w:ind w:left="0" w:right="0" w:firstLine="0"/>
+              <w:jc w:val="both"/>
+            </w:pPr>
+            <w:r>
+              <w:rPr>
+                <w:rFonts w:ascii="Times New Roman" w:hAnsi="Times New Roman"/>
+                <w:sz w:val="24"/>
+                <w:rFonts w:eastAsia="Times New Roman"/>
+              </w:rPr>
+              <w:t>0,0÷46,0</w:t>
+            </w:r>
+          </w:p>
+        </w:tc>
+      </w:tr>
+      <w:tr>
+        <w:tc>
+          <w:tcPr>
+            <w:tcW w:type="dxa" w:w="2108"/>
+            <w:vMerge w:val="restart"/>
+          </w:tcPr>
+          <w:p>
+            <w:pPr>
+              <w:spacing w:line="360" w:lineRule="exact" w:after="0" w:before="0"/>
+              <w:ind w:left="0" w:right="0" w:firstLine="0"/>
+              <w:jc w:val="both"/>
+            </w:pPr>
+            <w:r>
+              <w:rPr>
+                <w:rFonts w:ascii="Times New Roman" w:hAnsi="Times New Roman"/>
+                <w:sz w:val="24"/>
+                <w:rFonts w:eastAsia="Times New Roman"/>
+              </w:rPr>
+              <w:t>Подогреватель насыщенного раствора щелочи Е-301</w:t>
+            </w:r>
+          </w:p>
+          <w:p>
+            <w:pPr>
+              <w:spacing w:line="360" w:lineRule="exact" w:after="0" w:before="0"/>
+              <w:ind w:left="0" w:right="0" w:firstLine="0"/>
+              <w:jc w:val="both"/>
+            </w:pPr>
+            <w:r>
+              <w:rPr>
+                <w:rFonts w:ascii="Times New Roman" w:hAnsi="Times New Roman"/>
+                <w:sz w:val="24"/>
+                <w:rFonts w:eastAsia="Times New Roman"/>
+              </w:rPr>
+            </w:r>
+          </w:p>
+          <w:p>
+            <w:pPr>
+              <w:spacing w:line="360" w:lineRule="exact" w:after="0" w:before="0"/>
+              <w:ind w:left="0" w:right="0" w:firstLine="0"/>
+              <w:jc w:val="both"/>
+            </w:pPr>
+            <w:r>
+              <w:rPr>
+                <w:rFonts w:ascii="Times New Roman" w:hAnsi="Times New Roman"/>
+                <w:sz w:val="24"/>
+                <w:rFonts w:eastAsia="Times New Roman"/>
+              </w:rPr>
+            </w:r>
+          </w:p>
+          <w:p>
+            <w:pPr>
+              <w:spacing w:line="360" w:lineRule="exact" w:after="0" w:before="0"/>
+              <w:ind w:left="0" w:right="0" w:firstLine="0"/>
+              <w:jc w:val="both"/>
+            </w:pPr>
+            <w:r>
+              <w:rPr>
+                <w:rFonts w:ascii="Times New Roman" w:hAnsi="Times New Roman"/>
+                <w:sz w:val="24"/>
+                <w:rFonts w:eastAsia="Times New Roman"/>
+              </w:rPr>
+            </w:r>
+          </w:p>
+        </w:tc>
+        <w:tc>
+          <w:tcPr>
+            <w:tcW w:type="dxa" w:w="2108"/>
+          </w:tcPr>
+          <w:p>
+            <w:pPr>
+              <w:spacing w:line="360" w:lineRule="exact" w:after="0" w:before="0"/>
+              <w:ind w:left="0" w:right="0" w:firstLine="0"/>
+              <w:jc w:val="both"/>
+            </w:pPr>
+            <w:r>
+              <w:rPr>
+                <w:rFonts w:ascii="Times New Roman" w:hAnsi="Times New Roman"/>
+                <w:sz w:val="24"/>
+                <w:rFonts w:eastAsia="Times New Roman"/>
+              </w:rPr>
+              <w:t>Давление (изб.)</w:t>
+            </w:r>
+          </w:p>
+        </w:tc>
+        <w:tc>
+          <w:tcPr>
+            <w:tcW w:type="dxa" w:w="2108"/>
+          </w:tcPr>
+          <w:p>
+            <w:pPr>
+              <w:spacing w:line="360" w:lineRule="exact" w:after="0" w:before="0"/>
+              <w:ind w:left="0" w:right="0" w:firstLine="0"/>
+              <w:jc w:val="both"/>
+            </w:pPr>
+            <w:r>
+              <w:rPr>
+                <w:rFonts w:ascii="Times New Roman" w:hAnsi="Times New Roman"/>
+                <w:sz w:val="24"/>
+                <w:rFonts w:eastAsia="Times New Roman"/>
+              </w:rPr>
+              <w:t>кгс/см2 (изб.)</w:t>
+            </w:r>
+          </w:p>
+        </w:tc>
+        <w:tc>
+          <w:tcPr>
+            <w:tcW w:type="dxa" w:w="2108"/>
+          </w:tcPr>
+          <w:p>
+            <w:pPr>
+              <w:spacing w:line="360" w:lineRule="exact" w:after="0" w:before="0"/>
+              <w:ind w:left="0" w:right="0" w:firstLine="0"/>
+              <w:jc w:val="both"/>
+            </w:pPr>
+            <w:r>
+              <w:rPr>
+                <w:rFonts w:ascii="Times New Roman" w:hAnsi="Times New Roman"/>
+                <w:sz w:val="24"/>
+                <w:rFonts w:eastAsia="Times New Roman"/>
+              </w:rPr>
+              <w:t>4,0÷6,0</w:t>
+            </w:r>
+          </w:p>
+        </w:tc>
+        <w:tc>
+          <w:tcPr>
+            <w:tcW w:type="dxa" w:w="2108"/>
+          </w:tcPr>
+          <w:p>
+            <w:pPr>
+              <w:spacing w:line="360" w:lineRule="exact" w:after="0" w:before="0"/>
+              <w:ind w:left="0" w:right="0" w:firstLine="0"/>
+              <w:jc w:val="both"/>
+            </w:pPr>
+            <w:r>
+              <w:rPr>
+                <w:rFonts w:ascii="Times New Roman" w:hAnsi="Times New Roman"/>
+                <w:sz w:val="24"/>
+                <w:rFonts w:eastAsia="Times New Roman"/>
+              </w:rPr>
+              <w:t>не выше 6,0</w:t>
+            </w:r>
+          </w:p>
+        </w:tc>
+      </w:tr>
+      <w:tr>
+        <w:tc>
+          <w:tcPr>
+            <w:tcW w:type="dxa" w:w="2108"/>
+            <w:vMerge/>
+          </w:tcPr>
+          <w:p/>
+        </w:tc>
+        <w:tc>
+          <w:tcPr>
+            <w:tcW w:type="dxa" w:w="2108"/>
+          </w:tcPr>
+          <w:p>
+            <w:pPr>
+              <w:spacing w:line="360" w:lineRule="exact" w:after="0" w:before="0"/>
+              <w:ind w:left="0" w:right="0" w:firstLine="0"/>
+              <w:jc w:val="both"/>
+            </w:pPr>
+            <w:r>
+              <w:rPr>
+                <w:rFonts w:ascii="Times New Roman" w:hAnsi="Times New Roman"/>
+                <w:sz w:val="24"/>
+                <w:rFonts w:eastAsia="Times New Roman"/>
+              </w:rPr>
+              <w:t>Температура на входе</w:t>
+            </w:r>
+          </w:p>
+        </w:tc>
+        <w:tc>
+          <w:tcPr>
+            <w:tcW w:type="dxa" w:w="2108"/>
+          </w:tcPr>
+          <w:p>
+            <w:pPr>
+              <w:spacing w:line="360" w:lineRule="exact" w:after="0" w:before="0"/>
+              <w:ind w:left="0" w:right="0" w:firstLine="0"/>
+              <w:jc w:val="both"/>
+            </w:pPr>
+            <w:r>
+              <w:rPr>
+                <w:rFonts w:ascii="Times New Roman" w:hAnsi="Times New Roman"/>
+                <w:sz w:val="24"/>
+                <w:rFonts w:eastAsia="Times New Roman"/>
+              </w:rPr>
+              <w:t>0С</w:t>
+            </w:r>
+          </w:p>
+        </w:tc>
+        <w:tc>
+          <w:tcPr>
+            <w:tcW w:type="dxa" w:w="2108"/>
+          </w:tcPr>
+          <w:p>
+            <w:pPr>
+              <w:spacing w:line="360" w:lineRule="exact" w:after="0" w:before="0"/>
+              <w:ind w:left="0" w:right="0" w:firstLine="0"/>
+              <w:jc w:val="both"/>
+            </w:pPr>
+            <w:r>
+              <w:rPr>
+                <w:rFonts w:ascii="Times New Roman" w:hAnsi="Times New Roman"/>
+                <w:sz w:val="24"/>
+                <w:rFonts w:eastAsia="Times New Roman"/>
+              </w:rPr>
+              <w:t>30,0÷45,0</w:t>
+            </w:r>
+          </w:p>
+        </w:tc>
+        <w:tc>
+          <w:tcPr>
+            <w:tcW w:type="dxa" w:w="2108"/>
+          </w:tcPr>
+          <w:p>
+            <w:pPr>
+              <w:spacing w:line="360" w:lineRule="exact" w:after="0" w:before="0"/>
+              <w:ind w:left="0" w:right="0" w:firstLine="0"/>
+              <w:jc w:val="both"/>
+            </w:pPr>
+            <w:r>
+              <w:rPr>
+                <w:rFonts w:ascii="Times New Roman" w:hAnsi="Times New Roman"/>
+                <w:sz w:val="24"/>
+                <w:rFonts w:eastAsia="Times New Roman"/>
+              </w:rPr>
+              <w:t>не выше 45,0</w:t>
+            </w:r>
+          </w:p>
+        </w:tc>
+      </w:tr>
+      <w:tr>
+        <w:tc>
+          <w:tcPr>
+            <w:tcW w:type="dxa" w:w="2108"/>
+            <w:vMerge/>
+          </w:tcPr>
+          <w:p/>
+        </w:tc>
+        <w:tc>
+          <w:tcPr>
+            <w:tcW w:type="dxa" w:w="2108"/>
+          </w:tcPr>
+          <w:p>
+            <w:pPr>
+              <w:spacing w:line="360" w:lineRule="exact" w:after="0" w:before="0"/>
+              <w:ind w:left="0" w:right="0" w:firstLine="0"/>
+              <w:jc w:val="both"/>
+            </w:pPr>
+            <w:r>
+              <w:rPr>
+                <w:rFonts w:ascii="Times New Roman" w:hAnsi="Times New Roman"/>
+                <w:sz w:val="24"/>
+                <w:rFonts w:eastAsia="Times New Roman"/>
+              </w:rPr>
+              <w:t>Температура на выходе</w:t>
+            </w:r>
+          </w:p>
+        </w:tc>
+        <w:tc>
+          <w:tcPr>
+            <w:tcW w:type="dxa" w:w="2108"/>
+          </w:tcPr>
+          <w:p>
+            <w:pPr>
+              <w:spacing w:line="360" w:lineRule="exact" w:after="0" w:before="0"/>
+              <w:ind w:left="0" w:right="0" w:firstLine="0"/>
+              <w:jc w:val="both"/>
+            </w:pPr>
+            <w:r>
+              <w:rPr>
+                <w:rFonts w:ascii="Times New Roman" w:hAnsi="Times New Roman"/>
+                <w:sz w:val="24"/>
+                <w:rFonts w:eastAsia="Times New Roman"/>
+              </w:rPr>
+              <w:t>0С</w:t>
+            </w:r>
+          </w:p>
+        </w:tc>
+        <w:tc>
+          <w:tcPr>
+            <w:tcW w:type="dxa" w:w="2108"/>
+          </w:tcPr>
+          <w:p>
+            <w:pPr>
+              <w:spacing w:line="360" w:lineRule="exact" w:after="0" w:before="0"/>
+              <w:ind w:left="0" w:right="0" w:firstLine="0"/>
+              <w:jc w:val="both"/>
+            </w:pPr>
+            <w:r>
+              <w:rPr>
+                <w:rFonts w:ascii="Times New Roman" w:hAnsi="Times New Roman"/>
+                <w:sz w:val="24"/>
+                <w:rFonts w:eastAsia="Times New Roman"/>
+              </w:rPr>
+              <w:t>55</w:t>
+            </w:r>
+          </w:p>
+        </w:tc>
+        <w:tc>
+          <w:tcPr>
+            <w:tcW w:type="dxa" w:w="2108"/>
+          </w:tcPr>
+          <w:p>
+            <w:pPr>
+              <w:spacing w:line="360" w:lineRule="exact" w:after="0" w:before="0"/>
+              <w:ind w:left="0" w:right="0" w:firstLine="0"/>
+              <w:jc w:val="both"/>
+            </w:pPr>
+            <w:r>
+              <w:rPr>
+                <w:rFonts w:ascii="Times New Roman" w:hAnsi="Times New Roman"/>
+                <w:sz w:val="24"/>
+                <w:rFonts w:eastAsia="Times New Roman"/>
+              </w:rPr>
+              <w:t>50,0÷60,0</w:t>
+            </w:r>
+          </w:p>
+        </w:tc>
+      </w:tr>
+      <w:tr>
+        <w:tc>
+          <w:tcPr>
+            <w:tcW w:type="dxa" w:w="2108"/>
+            <w:vMerge/>
+          </w:tcPr>
+          <w:p/>
+        </w:tc>
+        <w:tc>
+          <w:tcPr>
+            <w:tcW w:type="dxa" w:w="2108"/>
+          </w:tcPr>
+          <w:p>
+            <w:pPr>
+              <w:spacing w:line="360" w:lineRule="exact" w:after="0" w:before="0"/>
+              <w:ind w:left="0" w:right="0" w:firstLine="0"/>
+              <w:jc w:val="both"/>
+            </w:pPr>
+            <w:r>
+              <w:rPr>
+                <w:rFonts w:ascii="Times New Roman" w:hAnsi="Times New Roman"/>
+                <w:sz w:val="24"/>
+                <w:rFonts w:eastAsia="Times New Roman"/>
+              </w:rPr>
+              <w:t>Водный раствор NaОН</w:t>
+            </w:r>
+          </w:p>
+        </w:tc>
+        <w:tc>
+          <w:tcPr>
+            <w:tcW w:type="dxa" w:w="2108"/>
+          </w:tcPr>
+          <w:p>
+            <w:pPr>
+              <w:spacing w:line="360" w:lineRule="exact" w:after="0" w:before="0"/>
+              <w:ind w:left="0" w:right="0" w:firstLine="0"/>
+              <w:jc w:val="both"/>
+            </w:pPr>
+            <w:r>
+              <w:rPr>
+                <w:rFonts w:ascii="Times New Roman" w:hAnsi="Times New Roman"/>
+                <w:sz w:val="24"/>
+                <w:rFonts w:eastAsia="Times New Roman"/>
+              </w:rPr>
+              <w:t>м3/ч</w:t>
+            </w:r>
+          </w:p>
+        </w:tc>
+        <w:tc>
+          <w:tcPr>
+            <w:tcW w:type="dxa" w:w="2108"/>
+          </w:tcPr>
+          <w:p>
+            <w:pPr>
+              <w:spacing w:line="360" w:lineRule="exact" w:after="0" w:before="0"/>
+              <w:ind w:left="0" w:right="0" w:firstLine="0"/>
+              <w:jc w:val="both"/>
+            </w:pPr>
+            <w:r>
+              <w:rPr>
+                <w:rFonts w:ascii="Times New Roman" w:hAnsi="Times New Roman"/>
+                <w:sz w:val="24"/>
+                <w:rFonts w:eastAsia="Times New Roman"/>
+              </w:rPr>
+              <w:t>3</w:t>
+            </w:r>
+          </w:p>
+        </w:tc>
+        <w:tc>
+          <w:tcPr>
+            <w:tcW w:type="dxa" w:w="2108"/>
+          </w:tcPr>
+          <w:p>
+            <w:pPr>
+              <w:spacing w:line="360" w:lineRule="exact" w:after="0" w:before="0"/>
+              <w:ind w:left="0" w:right="0" w:firstLine="0"/>
+              <w:jc w:val="both"/>
+            </w:pPr>
+            <w:r>
+              <w:rPr>
+                <w:rFonts w:ascii="Times New Roman" w:hAnsi="Times New Roman"/>
+                <w:sz w:val="24"/>
+                <w:rFonts w:eastAsia="Times New Roman"/>
+              </w:rPr>
+              <w:t>2,0÷4,0</w:t>
+            </w:r>
+          </w:p>
+        </w:tc>
+      </w:tr>
+      <w:tr>
+        <w:tc>
+          <w:tcPr>
+            <w:tcW w:type="dxa" w:w="2108"/>
+            <w:vMerge w:val="restart"/>
+          </w:tcPr>
+          <w:p>
+            <w:pPr>
+              <w:spacing w:line="360" w:lineRule="exact" w:after="0" w:before="0"/>
+              <w:ind w:left="0" w:right="0" w:firstLine="0"/>
+              <w:jc w:val="both"/>
+            </w:pPr>
+            <w:r>
+              <w:rPr>
+                <w:rFonts w:ascii="Times New Roman" w:hAnsi="Times New Roman"/>
+                <w:sz w:val="24"/>
+                <w:rFonts w:eastAsia="Times New Roman"/>
+              </w:rPr>
+              <w:t>Холодильник регенерированного раствора щелочи ЕW-301</w:t>
+            </w:r>
+          </w:p>
+          <w:p>
+            <w:pPr>
+              <w:spacing w:line="360" w:lineRule="exact" w:after="0" w:before="0"/>
+              <w:ind w:left="0" w:right="0" w:firstLine="0"/>
+              <w:jc w:val="both"/>
+            </w:pPr>
+            <w:r>
+              <w:rPr>
+                <w:rFonts w:ascii="Times New Roman" w:hAnsi="Times New Roman"/>
+                <w:sz w:val="24"/>
+                <w:rFonts w:eastAsia="Times New Roman"/>
+              </w:rPr>
+            </w:r>
+          </w:p>
+          <w:p>
+            <w:pPr>
+              <w:spacing w:line="360" w:lineRule="exact" w:after="0" w:before="0"/>
+              <w:ind w:left="0" w:right="0" w:firstLine="0"/>
+              <w:jc w:val="both"/>
+            </w:pPr>
+            <w:r>
+              <w:rPr>
+                <w:rFonts w:ascii="Times New Roman" w:hAnsi="Times New Roman"/>
+                <w:sz w:val="24"/>
+                <w:rFonts w:eastAsia="Times New Roman"/>
+              </w:rPr>
+            </w:r>
+          </w:p>
+          <w:p>
+            <w:pPr>
+              <w:spacing w:line="360" w:lineRule="exact" w:after="0" w:before="0"/>
+              <w:ind w:left="0" w:right="0" w:firstLine="0"/>
+              <w:jc w:val="both"/>
+            </w:pPr>
+            <w:r>
+              <w:rPr>
+                <w:rFonts w:ascii="Times New Roman" w:hAnsi="Times New Roman"/>
+                <w:sz w:val="24"/>
+                <w:rFonts w:eastAsia="Times New Roman"/>
+              </w:rPr>
+            </w:r>
+          </w:p>
+        </w:tc>
+        <w:tc>
+          <w:tcPr>
+            <w:tcW w:type="dxa" w:w="2108"/>
+          </w:tcPr>
+          <w:p>
+            <w:pPr>
+              <w:spacing w:line="360" w:lineRule="exact" w:after="0" w:before="0"/>
+              <w:ind w:left="0" w:right="0" w:firstLine="0"/>
+              <w:jc w:val="both"/>
+            </w:pPr>
+            <w:r>
+              <w:rPr>
+                <w:rFonts w:ascii="Times New Roman" w:hAnsi="Times New Roman"/>
+                <w:sz w:val="24"/>
+                <w:rFonts w:eastAsia="Times New Roman"/>
+              </w:rPr>
+              <w:t>Давление (изб.)</w:t>
+            </w:r>
+          </w:p>
+        </w:tc>
+        <w:tc>
+          <w:tcPr>
+            <w:tcW w:type="dxa" w:w="2108"/>
+          </w:tcPr>
+          <w:p>
+            <w:pPr>
+              <w:spacing w:line="360" w:lineRule="exact" w:after="0" w:before="0"/>
+              <w:ind w:left="0" w:right="0" w:firstLine="0"/>
+              <w:jc w:val="both"/>
+            </w:pPr>
+            <w:r>
+              <w:rPr>
+                <w:rFonts w:ascii="Times New Roman" w:hAnsi="Times New Roman"/>
+                <w:sz w:val="24"/>
+                <w:rFonts w:eastAsia="Times New Roman"/>
+              </w:rPr>
+              <w:t>кгс/см2 (изб.)</w:t>
+            </w:r>
+          </w:p>
+        </w:tc>
+        <w:tc>
+          <w:tcPr>
+            <w:tcW w:type="dxa" w:w="2108"/>
+          </w:tcPr>
+          <w:p>
+            <w:pPr>
+              <w:spacing w:line="360" w:lineRule="exact" w:after="0" w:before="0"/>
+              <w:ind w:left="0" w:right="0" w:firstLine="0"/>
+              <w:jc w:val="both"/>
+            </w:pPr>
+            <w:r>
+              <w:rPr>
+                <w:rFonts w:ascii="Times New Roman" w:hAnsi="Times New Roman"/>
+                <w:sz w:val="24"/>
+                <w:rFonts w:eastAsia="Times New Roman"/>
+              </w:rPr>
+              <w:t>12</w:t>
+            </w:r>
+          </w:p>
+        </w:tc>
+        <w:tc>
+          <w:tcPr>
+            <w:tcW w:type="dxa" w:w="2108"/>
+          </w:tcPr>
+          <w:p>
+            <w:pPr>
+              <w:spacing w:line="360" w:lineRule="exact" w:after="0" w:before="0"/>
+              <w:ind w:left="0" w:right="0" w:firstLine="0"/>
+              <w:jc w:val="both"/>
+            </w:pPr>
+            <w:r>
+              <w:rPr>
+                <w:rFonts w:ascii="Times New Roman" w:hAnsi="Times New Roman"/>
+                <w:sz w:val="24"/>
+                <w:rFonts w:eastAsia="Times New Roman"/>
+              </w:rPr>
+              <w:t>11,0÷13,0</w:t>
+            </w:r>
+          </w:p>
+        </w:tc>
+      </w:tr>
+      <w:tr>
+        <w:tc>
+          <w:tcPr>
+            <w:tcW w:type="dxa" w:w="2108"/>
+            <w:vMerge/>
+          </w:tcPr>
+          <w:p/>
+        </w:tc>
+        <w:tc>
+          <w:tcPr>
+            <w:tcW w:type="dxa" w:w="2108"/>
+          </w:tcPr>
+          <w:p>
+            <w:pPr>
+              <w:spacing w:line="360" w:lineRule="exact" w:after="0" w:before="0"/>
+              <w:ind w:left="0" w:right="0" w:firstLine="0"/>
+              <w:jc w:val="both"/>
+            </w:pPr>
+            <w:r>
+              <w:rPr>
+                <w:rFonts w:ascii="Times New Roman" w:hAnsi="Times New Roman"/>
+                <w:sz w:val="24"/>
+                <w:rFonts w:eastAsia="Times New Roman"/>
+              </w:rPr>
+              <w:t>Температура на входе</w:t>
+            </w:r>
+          </w:p>
+        </w:tc>
+        <w:tc>
+          <w:tcPr>
+            <w:tcW w:type="dxa" w:w="2108"/>
+          </w:tcPr>
+          <w:p>
+            <w:pPr>
+              <w:spacing w:line="360" w:lineRule="exact" w:after="0" w:before="0"/>
+              <w:ind w:left="0" w:right="0" w:firstLine="0"/>
+              <w:jc w:val="both"/>
+            </w:pPr>
+            <w:r>
+              <w:rPr>
+                <w:rFonts w:ascii="Times New Roman" w:hAnsi="Times New Roman"/>
+                <w:sz w:val="24"/>
+                <w:rFonts w:eastAsia="Times New Roman"/>
+              </w:rPr>
+              <w:t>0С</w:t>
+            </w:r>
+          </w:p>
+        </w:tc>
+        <w:tc>
+          <w:tcPr>
+            <w:tcW w:type="dxa" w:w="2108"/>
+          </w:tcPr>
+          <w:p>
+            <w:pPr>
+              <w:spacing w:line="360" w:lineRule="exact" w:after="0" w:before="0"/>
+              <w:ind w:left="0" w:right="0" w:firstLine="0"/>
+              <w:jc w:val="both"/>
+            </w:pPr>
+            <w:r>
+              <w:rPr>
+                <w:rFonts w:ascii="Times New Roman" w:hAnsi="Times New Roman"/>
+                <w:sz w:val="24"/>
+                <w:rFonts w:eastAsia="Times New Roman"/>
+              </w:rPr>
+              <w:t>55</w:t>
+            </w:r>
+          </w:p>
+        </w:tc>
+        <w:tc>
+          <w:tcPr>
+            <w:tcW w:type="dxa" w:w="2108"/>
+          </w:tcPr>
+          <w:p>
+            <w:pPr>
+              <w:spacing w:line="360" w:lineRule="exact" w:after="0" w:before="0"/>
+              <w:ind w:left="0" w:right="0" w:firstLine="0"/>
+              <w:jc w:val="both"/>
+            </w:pPr>
+            <w:r>
+              <w:rPr>
+                <w:rFonts w:ascii="Times New Roman" w:hAnsi="Times New Roman"/>
+                <w:sz w:val="24"/>
+                <w:rFonts w:eastAsia="Times New Roman"/>
+              </w:rPr>
+              <w:t>50,0÷60,0</w:t>
+            </w:r>
+          </w:p>
+        </w:tc>
+      </w:tr>
+      <w:tr>
+        <w:tc>
+          <w:tcPr>
+            <w:tcW w:type="dxa" w:w="2108"/>
+            <w:vMerge/>
+          </w:tcPr>
+          <w:p/>
+        </w:tc>
+        <w:tc>
+          <w:tcPr>
+            <w:tcW w:type="dxa" w:w="2108"/>
+          </w:tcPr>
+          <w:p>
+            <w:pPr>
+              <w:spacing w:line="360" w:lineRule="exact" w:after="0" w:before="0"/>
+              <w:ind w:left="0" w:right="0" w:firstLine="0"/>
+              <w:jc w:val="both"/>
+            </w:pPr>
+            <w:r>
+              <w:rPr>
+                <w:rFonts w:ascii="Times New Roman" w:hAnsi="Times New Roman"/>
+                <w:sz w:val="24"/>
+                <w:rFonts w:eastAsia="Times New Roman"/>
+              </w:rPr>
+              <w:t>Температура на выходе</w:t>
+            </w:r>
+          </w:p>
+        </w:tc>
+        <w:tc>
+          <w:tcPr>
+            <w:tcW w:type="dxa" w:w="2108"/>
+          </w:tcPr>
+          <w:p>
+            <w:pPr>
+              <w:spacing w:line="360" w:lineRule="exact" w:after="0" w:before="0"/>
+              <w:ind w:left="0" w:right="0" w:firstLine="0"/>
+              <w:jc w:val="both"/>
+            </w:pPr>
+            <w:r>
+              <w:rPr>
+                <w:rFonts w:ascii="Times New Roman" w:hAnsi="Times New Roman"/>
+                <w:sz w:val="24"/>
+                <w:rFonts w:eastAsia="Times New Roman"/>
+              </w:rPr>
+              <w:t>0С</w:t>
+            </w:r>
+          </w:p>
+        </w:tc>
+        <w:tc>
+          <w:tcPr>
+            <w:tcW w:type="dxa" w:w="2108"/>
+          </w:tcPr>
+          <w:p>
+            <w:pPr>
+              <w:spacing w:line="360" w:lineRule="exact" w:after="0" w:before="0"/>
+              <w:ind w:left="0" w:right="0" w:firstLine="0"/>
+              <w:jc w:val="both"/>
+            </w:pPr>
+            <w:r>
+              <w:rPr>
+                <w:rFonts w:ascii="Times New Roman" w:hAnsi="Times New Roman"/>
+                <w:sz w:val="24"/>
+                <w:rFonts w:eastAsia="Times New Roman"/>
+              </w:rPr>
+              <w:t>30,0÷45,0</w:t>
+            </w:r>
+          </w:p>
+        </w:tc>
+        <w:tc>
+          <w:tcPr>
+            <w:tcW w:type="dxa" w:w="2108"/>
+          </w:tcPr>
+          <w:p>
+            <w:pPr>
+              <w:spacing w:line="360" w:lineRule="exact" w:after="0" w:before="0"/>
+              <w:ind w:left="0" w:right="0" w:firstLine="0"/>
+              <w:jc w:val="both"/>
+            </w:pPr>
+            <w:r>
+              <w:rPr>
+                <w:rFonts w:ascii="Times New Roman" w:hAnsi="Times New Roman"/>
+                <w:sz w:val="24"/>
+                <w:rFonts w:eastAsia="Times New Roman"/>
+              </w:rPr>
+              <w:t>не выше 45,0</w:t>
+            </w:r>
+          </w:p>
+        </w:tc>
+      </w:tr>
+      <w:tr>
+        <w:tc>
+          <w:tcPr>
+            <w:tcW w:type="dxa" w:w="2108"/>
+            <w:vMerge/>
+          </w:tcPr>
+          <w:p/>
+        </w:tc>
+        <w:tc>
+          <w:tcPr>
+            <w:tcW w:type="dxa" w:w="2108"/>
+          </w:tcPr>
+          <w:p>
+            <w:pPr>
+              <w:spacing w:line="360" w:lineRule="exact" w:after="0" w:before="0"/>
+              <w:ind w:left="0" w:right="0" w:firstLine="0"/>
+              <w:jc w:val="both"/>
+            </w:pPr>
+            <w:r>
+              <w:rPr>
+                <w:rFonts w:ascii="Times New Roman" w:hAnsi="Times New Roman"/>
+                <w:sz w:val="24"/>
+                <w:rFonts w:eastAsia="Times New Roman"/>
+              </w:rPr>
+              <w:t>Водный раствор NaОН и нафты с дисульфидами</w:t>
+            </w:r>
+          </w:p>
+        </w:tc>
+        <w:tc>
+          <w:tcPr>
+            <w:tcW w:type="dxa" w:w="2108"/>
+          </w:tcPr>
+          <w:p>
+            <w:pPr>
+              <w:spacing w:line="360" w:lineRule="exact" w:after="0" w:before="0"/>
+              <w:ind w:left="0" w:right="0" w:firstLine="0"/>
+              <w:jc w:val="both"/>
+            </w:pPr>
+            <w:r>
+              <w:rPr>
+                <w:rFonts w:ascii="Times New Roman" w:hAnsi="Times New Roman"/>
+                <w:sz w:val="24"/>
+                <w:rFonts w:eastAsia="Times New Roman"/>
+              </w:rPr>
+              <w:t>м3/ч</w:t>
+            </w:r>
+          </w:p>
+        </w:tc>
+        <w:tc>
+          <w:tcPr>
+            <w:tcW w:type="dxa" w:w="2108"/>
+          </w:tcPr>
+          <w:p>
+            <w:pPr>
+              <w:spacing w:line="360" w:lineRule="exact" w:after="0" w:before="0"/>
+              <w:ind w:left="0" w:right="0" w:firstLine="0"/>
+              <w:jc w:val="both"/>
+            </w:pPr>
+            <w:r>
+              <w:rPr>
+                <w:rFonts w:ascii="Times New Roman" w:hAnsi="Times New Roman"/>
+                <w:sz w:val="24"/>
+                <w:rFonts w:eastAsia="Times New Roman"/>
+              </w:rPr>
+              <w:t>3.3</w:t>
+            </w:r>
+          </w:p>
+        </w:tc>
+        <w:tc>
+          <w:tcPr>
+            <w:tcW w:type="dxa" w:w="2108"/>
+          </w:tcPr>
+          <w:p>
+            <w:pPr>
+              <w:spacing w:line="360" w:lineRule="exact" w:after="0" w:before="0"/>
+              <w:ind w:left="0" w:right="0" w:firstLine="0"/>
+              <w:jc w:val="both"/>
+            </w:pPr>
+            <w:r>
+              <w:rPr>
+                <w:rFonts w:ascii="Times New Roman" w:hAnsi="Times New Roman"/>
+                <w:sz w:val="24"/>
+                <w:rFonts w:eastAsia="Times New Roman"/>
+              </w:rPr>
+              <w:t>2,2÷4,8</w:t>
+            </w:r>
+          </w:p>
+        </w:tc>
+      </w:tr>
+    </w:tbl>
+    <w:p>
+      <w:pPr>
         <w:sectPr>
           <w:pgSz w:w="12240" w:h="15840"/>
           <w:pgMar w:top="1134" w:right="567" w:bottom="1134" w:left="1134" w:header="720" w:footer="720" w:gutter="0"/>
@@ -456,6 +5236,7 @@
         <w:tc>
           <w:tcPr>
             <w:tcW w:type="dxa" w:w="2635"/>
+            <w:vMerge w:val="restart"/>
           </w:tcPr>
           <w:p>
             <w:pPr>
@@ -470,6 +5251,48 @@
                 <w:rFonts w:eastAsia="Times New Roman"/>
               </w:rPr>
               <w:t>Блок демеркаптанизации СУГ</w:t>
+            </w:r>
+          </w:p>
+          <w:p>
+            <w:pPr>
+              <w:spacing w:line="360" w:lineRule="exact" w:after="0" w:before="0"/>
+              <w:ind w:left="0" w:right="0" w:firstLine="0"/>
+              <w:jc w:val="both"/>
+            </w:pPr>
+            <w:r>
+              <w:rPr>
+                <w:rFonts w:ascii="Times New Roman" w:hAnsi="Times New Roman"/>
+                <w:sz w:val="24"/>
+                <w:rFonts w:eastAsia="Times New Roman"/>
+              </w:rPr>
+            </w:r>
+          </w:p>
+          <w:p>
+            <w:pPr>
+              <w:spacing w:line="360" w:lineRule="exact" w:after="0" w:before="0"/>
+              <w:ind w:left="0" w:right="0" w:firstLine="0"/>
+              <w:jc w:val="both"/>
+            </w:pPr>
+            <w:r>
+              <w:rPr>
+                <w:rFonts w:ascii="Times New Roman" w:hAnsi="Times New Roman"/>
+                <w:sz w:val="24"/>
+                <w:rFonts w:eastAsia="Times New Roman"/>
+              </w:rPr>
+            </w:r>
+          </w:p>
+          <w:p>
+            <w:pPr>
+              <w:spacing w:line="360" w:lineRule="exact" w:after="0" w:before="0"/>
+              <w:ind w:left="0" w:right="0" w:firstLine="0"/>
+              <w:jc w:val="both"/>
+            </w:pPr>
+            <w:r>
+              <w:rPr>
+                <w:rFonts w:ascii="Times New Roman" w:hAnsi="Times New Roman"/>
+                <w:sz w:val="24"/>
+                <w:rFonts w:eastAsia="Times New Roman"/>
+              </w:rPr>
             </w:r>
           </w:p>
         </w:tc>
@@ -538,22 +5361,9 @@
         <w:tc>
           <w:tcPr>
             <w:tcW w:type="dxa" w:w="2635"/>
-          </w:tcPr>
-          <w:p>
-            <w:pPr>
-              <w:spacing w:line="360" w:lineRule="exact" w:after="0" w:before="0"/>
-              <w:ind w:left="0" w:right="0" w:firstLine="0"/>
-              <w:jc w:val="both"/>
-            </w:pPr>
-            <w:r>
-              <w:rPr>
-                <w:rFonts w:ascii="Times New Roman" w:hAnsi="Times New Roman"/>
-                <w:sz w:val="24"/>
-                <w:rFonts w:eastAsia="Times New Roman"/>
-              </w:rPr>
-              <w:t>nan</w:t>
-            </w:r>
-          </w:p>
+            <w:vMerge/>
+          </w:tcPr>
+          <w:p/>
         </w:tc>
         <w:tc>
           <w:tcPr>
@@ -620,22 +5430,9 @@
         <w:tc>
           <w:tcPr>
             <w:tcW w:type="dxa" w:w="2635"/>
-          </w:tcPr>
-          <w:p>
-            <w:pPr>
-              <w:spacing w:line="360" w:lineRule="exact" w:after="0" w:before="0"/>
-              <w:ind w:left="0" w:right="0" w:firstLine="0"/>
-              <w:jc w:val="both"/>
-            </w:pPr>
-            <w:r>
-              <w:rPr>
-                <w:rFonts w:ascii="Times New Roman" w:hAnsi="Times New Roman"/>
-                <w:sz w:val="24"/>
-                <w:rFonts w:eastAsia="Times New Roman"/>
-              </w:rPr>
-              <w:t>nan</w:t>
-            </w:r>
-          </w:p>
+            <w:vMerge/>
+          </w:tcPr>
+          <w:p/>
         </w:tc>
         <w:tc>
           <w:tcPr>
@@ -702,22 +5499,9 @@
         <w:tc>
           <w:tcPr>
             <w:tcW w:type="dxa" w:w="2635"/>
-          </w:tcPr>
-          <w:p>
-            <w:pPr>
-              <w:spacing w:line="360" w:lineRule="exact" w:after="0" w:before="0"/>
-              <w:ind w:left="0" w:right="0" w:firstLine="0"/>
-              <w:jc w:val="both"/>
-            </w:pPr>
-            <w:r>
-              <w:rPr>
-                <w:rFonts w:ascii="Times New Roman" w:hAnsi="Times New Roman"/>
-                <w:sz w:val="24"/>
-                <w:rFonts w:eastAsia="Times New Roman"/>
-              </w:rPr>
-              <w:t>nan</w:t>
-            </w:r>
-          </w:p>
+            <w:vMerge/>
+          </w:tcPr>
+          <w:p/>
         </w:tc>
         <w:tc>
           <w:tcPr>
@@ -901,6 +5685,7 @@
         <w:tc>
           <w:tcPr>
             <w:tcW w:type="dxa" w:w="2635"/>
+            <w:vMerge w:val="restart"/>
           </w:tcPr>
           <w:p>
             <w:pPr>
@@ -915,6 +5700,76 @@
                 <w:rFonts w:eastAsia="Times New Roman"/>
               </w:rPr>
               <w:t>Блок демеркаптанизации СУГ</w:t>
+            </w:r>
+          </w:p>
+          <w:p>
+            <w:pPr>
+              <w:spacing w:line="360" w:lineRule="exact" w:after="0" w:before="0"/>
+              <w:ind w:left="0" w:right="0" w:firstLine="0"/>
+              <w:jc w:val="both"/>
+            </w:pPr>
+            <w:r>
+              <w:rPr>
+                <w:rFonts w:ascii="Times New Roman" w:hAnsi="Times New Roman"/>
+                <w:sz w:val="24"/>
+                <w:rFonts w:eastAsia="Times New Roman"/>
+              </w:rPr>
+            </w:r>
+          </w:p>
+          <w:p>
+            <w:pPr>
+              <w:spacing w:line="360" w:lineRule="exact" w:after="0" w:before="0"/>
+              <w:ind w:left="0" w:right="0" w:firstLine="0"/>
+              <w:jc w:val="both"/>
+            </w:pPr>
+            <w:r>
+              <w:rPr>
+                <w:rFonts w:ascii="Times New Roman" w:hAnsi="Times New Roman"/>
+                <w:sz w:val="24"/>
+                <w:rFonts w:eastAsia="Times New Roman"/>
+              </w:rPr>
+            </w:r>
+          </w:p>
+          <w:p>
+            <w:pPr>
+              <w:spacing w:line="360" w:lineRule="exact" w:after="0" w:before="0"/>
+              <w:ind w:left="0" w:right="0" w:firstLine="0"/>
+              <w:jc w:val="both"/>
+            </w:pPr>
+            <w:r>
+              <w:rPr>
+                <w:rFonts w:ascii="Times New Roman" w:hAnsi="Times New Roman"/>
+                <w:sz w:val="24"/>
+                <w:rFonts w:eastAsia="Times New Roman"/>
+              </w:rPr>
+            </w:r>
+          </w:p>
+          <w:p>
+            <w:pPr>
+              <w:spacing w:line="360" w:lineRule="exact" w:after="0" w:before="0"/>
+              <w:ind w:left="0" w:right="0" w:firstLine="0"/>
+              <w:jc w:val="both"/>
+            </w:pPr>
+            <w:r>
+              <w:rPr>
+                <w:rFonts w:ascii="Times New Roman" w:hAnsi="Times New Roman"/>
+                <w:sz w:val="24"/>
+                <w:rFonts w:eastAsia="Times New Roman"/>
+              </w:rPr>
+            </w:r>
+          </w:p>
+          <w:p>
+            <w:pPr>
+              <w:spacing w:line="360" w:lineRule="exact" w:after="0" w:before="0"/>
+              <w:ind w:left="0" w:right="0" w:firstLine="0"/>
+              <w:jc w:val="both"/>
+            </w:pPr>
+            <w:r>
+              <w:rPr>
+                <w:rFonts w:ascii="Times New Roman" w:hAnsi="Times New Roman"/>
+                <w:sz w:val="24"/>
+                <w:rFonts w:eastAsia="Times New Roman"/>
+              </w:rPr>
             </w:r>
           </w:p>
         </w:tc>
@@ -983,22 +5838,9 @@
         <w:tc>
           <w:tcPr>
             <w:tcW w:type="dxa" w:w="2635"/>
-          </w:tcPr>
-          <w:p>
-            <w:pPr>
-              <w:spacing w:line="360" w:lineRule="exact" w:after="0" w:before="0"/>
-              <w:ind w:left="0" w:right="0" w:firstLine="0"/>
-              <w:jc w:val="both"/>
-            </w:pPr>
-            <w:r>
-              <w:rPr>
-                <w:rFonts w:ascii="Times New Roman" w:hAnsi="Times New Roman"/>
-                <w:sz w:val="24"/>
-                <w:rFonts w:eastAsia="Times New Roman"/>
-              </w:rPr>
-              <w:t>nan</w:t>
-            </w:r>
-          </w:p>
+            <w:vMerge/>
+          </w:tcPr>
+          <w:p/>
         </w:tc>
         <w:tc>
           <w:tcPr>
@@ -1065,22 +5907,9 @@
         <w:tc>
           <w:tcPr>
             <w:tcW w:type="dxa" w:w="2635"/>
-          </w:tcPr>
-          <w:p>
-            <w:pPr>
-              <w:spacing w:line="360" w:lineRule="exact" w:after="0" w:before="0"/>
-              <w:ind w:left="0" w:right="0" w:firstLine="0"/>
-              <w:jc w:val="both"/>
-            </w:pPr>
-            <w:r>
-              <w:rPr>
-                <w:rFonts w:ascii="Times New Roman" w:hAnsi="Times New Roman"/>
-                <w:sz w:val="24"/>
-                <w:rFonts w:eastAsia="Times New Roman"/>
-              </w:rPr>
-              <w:t>nan</w:t>
-            </w:r>
-          </w:p>
+            <w:vMerge/>
+          </w:tcPr>
+          <w:p/>
         </w:tc>
         <w:tc>
           <w:tcPr>
@@ -1147,22 +5976,9 @@
         <w:tc>
           <w:tcPr>
             <w:tcW w:type="dxa" w:w="2635"/>
-          </w:tcPr>
-          <w:p>
-            <w:pPr>
-              <w:spacing w:line="360" w:lineRule="exact" w:after="0" w:before="0"/>
-              <w:ind w:left="0" w:right="0" w:firstLine="0"/>
-              <w:jc w:val="both"/>
-            </w:pPr>
-            <w:r>
-              <w:rPr>
-                <w:rFonts w:ascii="Times New Roman" w:hAnsi="Times New Roman"/>
-                <w:sz w:val="24"/>
-                <w:rFonts w:eastAsia="Times New Roman"/>
-              </w:rPr>
-              <w:t>nan</w:t>
-            </w:r>
-          </w:p>
+            <w:vMerge/>
+          </w:tcPr>
+          <w:p/>
         </w:tc>
         <w:tc>
           <w:tcPr>
@@ -1229,22 +6045,9 @@
         <w:tc>
           <w:tcPr>
             <w:tcW w:type="dxa" w:w="2635"/>
-          </w:tcPr>
-          <w:p>
-            <w:pPr>
-              <w:spacing w:line="360" w:lineRule="exact" w:after="0" w:before="0"/>
-              <w:ind w:left="0" w:right="0" w:firstLine="0"/>
-              <w:jc w:val="both"/>
-            </w:pPr>
-            <w:r>
-              <w:rPr>
-                <w:rFonts w:ascii="Times New Roman" w:hAnsi="Times New Roman"/>
-                <w:sz w:val="24"/>
-                <w:rFonts w:eastAsia="Times New Roman"/>
-              </w:rPr>
-              <w:t>nan</w:t>
-            </w:r>
-          </w:p>
+            <w:vMerge/>
+          </w:tcPr>
+          <w:p/>
         </w:tc>
         <w:tc>
           <w:tcPr>
@@ -1311,22 +6114,9 @@
         <w:tc>
           <w:tcPr>
             <w:tcW w:type="dxa" w:w="2635"/>
-          </w:tcPr>
-          <w:p>
-            <w:pPr>
-              <w:spacing w:line="360" w:lineRule="exact" w:after="0" w:before="0"/>
-              <w:ind w:left="0" w:right="0" w:firstLine="0"/>
-              <w:jc w:val="both"/>
-            </w:pPr>
-            <w:r>
-              <w:rPr>
-                <w:rFonts w:ascii="Times New Roman" w:hAnsi="Times New Roman"/>
-                <w:sz w:val="24"/>
-                <w:rFonts w:eastAsia="Times New Roman"/>
-              </w:rPr>
-              <w:t>nan</w:t>
-            </w:r>
-          </w:p>
+            <w:vMerge/>
+          </w:tcPr>
+          <w:p/>
         </w:tc>
         <w:tc>
           <w:tcPr>
@@ -14428,6 +19218,2404 @@
         <w:t>Таблица 11.2 – Спецификация статического оборудования</w:t>
       </w:r>
     </w:p>
+    <w:tbl>
+      <w:tblPr>
+        <w:tblStyle w:val="TableGrid"/>
+        <w:tblW w:type="auto" w:w="0"/>
+        <w:tblLook w:firstColumn="1" w:firstRow="1" w:lastColumn="0" w:lastRow="0" w:noHBand="0" w:noVBand="1" w:val="04A0"/>
+      </w:tblPr>
+      <w:tblGrid>
+        <w:gridCol w:w="1171"/>
+        <w:gridCol w:w="1171"/>
+        <w:gridCol w:w="1171"/>
+        <w:gridCol w:w="1171"/>
+        <w:gridCol w:w="1171"/>
+        <w:gridCol w:w="1171"/>
+        <w:gridCol w:w="1171"/>
+        <w:gridCol w:w="1171"/>
+        <w:gridCol w:w="1171"/>
+      </w:tblGrid>
+      <w:tr>
+        <w:tc>
+          <w:tcPr>
+            <w:tcW w:type="dxa" w:w="1171"/>
+            <w:vMerge w:val="restart"/>
+          </w:tcPr>
+          <w:p>
+            <w:pPr>
+              <w:spacing w:line="360" w:lineRule="exact" w:after="0" w:before="0"/>
+              <w:ind w:left="0" w:right="0" w:firstLine="0"/>
+              <w:jc w:val="both"/>
+            </w:pPr>
+            <w:r>
+              <w:rPr>
+                <w:rFonts w:ascii="Times New Roman" w:hAnsi="Times New Roman"/>
+                <w:sz w:val="24"/>
+                <w:rFonts w:eastAsia="Times New Roman"/>
+              </w:rPr>
+              <w:t>Индекс по схеме</w:t>
+            </w:r>
+          </w:p>
+          <w:p>
+            <w:pPr>
+              <w:spacing w:line="360" w:lineRule="exact" w:after="0" w:before="0"/>
+              <w:ind w:left="0" w:right="0" w:firstLine="0"/>
+              <w:jc w:val="both"/>
+            </w:pPr>
+            <w:r>
+              <w:rPr>
+                <w:rFonts w:ascii="Times New Roman" w:hAnsi="Times New Roman"/>
+                <w:sz w:val="24"/>
+                <w:rFonts w:eastAsia="Times New Roman"/>
+              </w:rPr>
+            </w:r>
+          </w:p>
+        </w:tc>
+        <w:tc>
+          <w:tcPr>
+            <w:tcW w:type="dxa" w:w="1171"/>
+            <w:vMerge w:val="restart"/>
+          </w:tcPr>
+          <w:p>
+            <w:pPr>
+              <w:spacing w:line="360" w:lineRule="exact" w:after="0" w:before="0"/>
+              <w:ind w:left="0" w:right="0" w:firstLine="0"/>
+              <w:jc w:val="both"/>
+            </w:pPr>
+            <w:r>
+              <w:rPr>
+                <w:rFonts w:ascii="Times New Roman" w:hAnsi="Times New Roman"/>
+                <w:sz w:val="24"/>
+                <w:rFonts w:eastAsia="Times New Roman"/>
+              </w:rPr>
+              <w:t>Наименование аппарата</w:t>
+            </w:r>
+          </w:p>
+          <w:p>
+            <w:pPr>
+              <w:spacing w:line="360" w:lineRule="exact" w:after="0" w:before="0"/>
+              <w:ind w:left="0" w:right="0" w:firstLine="0"/>
+              <w:jc w:val="both"/>
+            </w:pPr>
+            <w:r>
+              <w:rPr>
+                <w:rFonts w:ascii="Times New Roman" w:hAnsi="Times New Roman"/>
+                <w:sz w:val="24"/>
+                <w:rFonts w:eastAsia="Times New Roman"/>
+              </w:rPr>
+            </w:r>
+          </w:p>
+        </w:tc>
+        <w:tc>
+          <w:tcPr>
+            <w:tcW w:type="dxa" w:w="1171"/>
+            <w:vMerge w:val="restart"/>
+          </w:tcPr>
+          <w:p>
+            <w:pPr>
+              <w:spacing w:line="360" w:lineRule="exact" w:after="0" w:before="0"/>
+              <w:ind w:left="0" w:right="0" w:firstLine="0"/>
+              <w:jc w:val="both"/>
+            </w:pPr>
+            <w:r>
+              <w:rPr>
+                <w:rFonts w:ascii="Times New Roman" w:hAnsi="Times New Roman"/>
+                <w:sz w:val="24"/>
+                <w:rFonts w:eastAsia="Times New Roman"/>
+              </w:rPr>
+              <w:t>Объем м3</w:t>
+            </w:r>
+          </w:p>
+          <w:p>
+            <w:pPr>
+              <w:spacing w:line="360" w:lineRule="exact" w:after="0" w:before="0"/>
+              <w:ind w:left="0" w:right="0" w:firstLine="0"/>
+              <w:jc w:val="both"/>
+            </w:pPr>
+            <w:r>
+              <w:rPr>
+                <w:rFonts w:ascii="Times New Roman" w:hAnsi="Times New Roman"/>
+                <w:sz w:val="24"/>
+                <w:rFonts w:eastAsia="Times New Roman"/>
+              </w:rPr>
+            </w:r>
+          </w:p>
+        </w:tc>
+        <w:tc>
+          <w:tcPr>
+            <w:tcW w:type="dxa" w:w="1171"/>
+          </w:tcPr>
+          <w:p>
+            <w:pPr>
+              <w:spacing w:line="360" w:lineRule="exact" w:after="0" w:before="0"/>
+              <w:ind w:left="0" w:right="0" w:firstLine="0"/>
+              <w:jc w:val="both"/>
+            </w:pPr>
+            <w:r>
+              <w:rPr>
+                <w:rFonts w:ascii="Times New Roman" w:hAnsi="Times New Roman"/>
+                <w:sz w:val="24"/>
+                <w:rFonts w:eastAsia="Times New Roman"/>
+              </w:rPr>
+              <w:t>Размеры, мм</w:t>
+            </w:r>
+          </w:p>
+        </w:tc>
+        <w:tc>
+          <w:tcPr>
+            <w:tcW w:type="dxa" w:w="1171"/>
+          </w:tcPr>
+          <w:p>
+            <w:pPr>
+              <w:spacing w:line="360" w:lineRule="exact" w:after="0" w:before="0"/>
+              <w:ind w:left="0" w:right="0" w:firstLine="0"/>
+              <w:jc w:val="both"/>
+            </w:pPr>
+            <w:r>
+              <w:rPr>
+                <w:rFonts w:ascii="Times New Roman" w:hAnsi="Times New Roman"/>
+                <w:sz w:val="24"/>
+                <w:rFonts w:eastAsia="Times New Roman"/>
+              </w:rPr>
+              <w:t>Unnamed: 4</w:t>
+            </w:r>
+          </w:p>
+        </w:tc>
+        <w:tc>
+          <w:tcPr>
+            <w:tcW w:type="dxa" w:w="1171"/>
+            <w:vMerge w:val="restart"/>
+          </w:tcPr>
+          <w:p>
+            <w:pPr>
+              <w:spacing w:line="360" w:lineRule="exact" w:after="0" w:before="0"/>
+              <w:ind w:left="0" w:right="0" w:firstLine="0"/>
+              <w:jc w:val="both"/>
+            </w:pPr>
+            <w:r>
+              <w:rPr>
+                <w:rFonts w:ascii="Times New Roman" w:hAnsi="Times New Roman"/>
+                <w:sz w:val="24"/>
+                <w:rFonts w:eastAsia="Times New Roman"/>
+              </w:rPr>
+              <w:t>Давление рабочее, кгс/см2 (изб.)</w:t>
+            </w:r>
+          </w:p>
+          <w:p>
+            <w:pPr>
+              <w:spacing w:line="360" w:lineRule="exact" w:after="0" w:before="0"/>
+              <w:ind w:left="0" w:right="0" w:firstLine="0"/>
+              <w:jc w:val="both"/>
+            </w:pPr>
+            <w:r>
+              <w:rPr>
+                <w:rFonts w:ascii="Times New Roman" w:hAnsi="Times New Roman"/>
+                <w:sz w:val="24"/>
+                <w:rFonts w:eastAsia="Times New Roman"/>
+              </w:rPr>
+            </w:r>
+          </w:p>
+        </w:tc>
+        <w:tc>
+          <w:tcPr>
+            <w:tcW w:type="dxa" w:w="1171"/>
+            <w:vMerge w:val="restart"/>
+          </w:tcPr>
+          <w:p>
+            <w:pPr>
+              <w:spacing w:line="360" w:lineRule="exact" w:after="0" w:before="0"/>
+              <w:ind w:left="0" w:right="0" w:firstLine="0"/>
+              <w:jc w:val="both"/>
+            </w:pPr>
+            <w:r>
+              <w:rPr>
+                <w:rFonts w:ascii="Times New Roman" w:hAnsi="Times New Roman"/>
+                <w:sz w:val="24"/>
+                <w:rFonts w:eastAsia="Times New Roman"/>
+              </w:rPr>
+              <w:t>Давление расчетное,  кгс/см2 (изб.)</w:t>
+            </w:r>
+          </w:p>
+          <w:p>
+            <w:pPr>
+              <w:spacing w:line="360" w:lineRule="exact" w:after="0" w:before="0"/>
+              <w:ind w:left="0" w:right="0" w:firstLine="0"/>
+              <w:jc w:val="both"/>
+            </w:pPr>
+            <w:r>
+              <w:rPr>
+                <w:rFonts w:ascii="Times New Roman" w:hAnsi="Times New Roman"/>
+                <w:sz w:val="24"/>
+                <w:rFonts w:eastAsia="Times New Roman"/>
+              </w:rPr>
+            </w:r>
+          </w:p>
+        </w:tc>
+        <w:tc>
+          <w:tcPr>
+            <w:tcW w:type="dxa" w:w="1171"/>
+            <w:vMerge w:val="restart"/>
+          </w:tcPr>
+          <w:p>
+            <w:pPr>
+              <w:spacing w:line="360" w:lineRule="exact" w:after="0" w:before="0"/>
+              <w:ind w:left="0" w:right="0" w:firstLine="0"/>
+              <w:jc w:val="both"/>
+            </w:pPr>
+            <w:r>
+              <w:rPr>
+                <w:rFonts w:ascii="Times New Roman" w:hAnsi="Times New Roman"/>
+                <w:sz w:val="24"/>
+                <w:rFonts w:eastAsia="Times New Roman"/>
+              </w:rPr>
+              <w:t>Температура рабочая оС</w:t>
+            </w:r>
+          </w:p>
+          <w:p>
+            <w:pPr>
+              <w:spacing w:line="360" w:lineRule="exact" w:after="0" w:before="0"/>
+              <w:ind w:left="0" w:right="0" w:firstLine="0"/>
+              <w:jc w:val="both"/>
+            </w:pPr>
+            <w:r>
+              <w:rPr>
+                <w:rFonts w:ascii="Times New Roman" w:hAnsi="Times New Roman"/>
+                <w:sz w:val="24"/>
+                <w:rFonts w:eastAsia="Times New Roman"/>
+              </w:rPr>
+            </w:r>
+          </w:p>
+        </w:tc>
+        <w:tc>
+          <w:tcPr>
+            <w:tcW w:type="dxa" w:w="1171"/>
+            <w:vMerge w:val="restart"/>
+          </w:tcPr>
+          <w:p>
+            <w:pPr>
+              <w:spacing w:line="360" w:lineRule="exact" w:after="0" w:before="0"/>
+              <w:ind w:left="0" w:right="0" w:firstLine="0"/>
+              <w:jc w:val="both"/>
+            </w:pPr>
+            <w:r>
+              <w:rPr>
+                <w:rFonts w:ascii="Times New Roman" w:hAnsi="Times New Roman"/>
+                <w:sz w:val="24"/>
+                <w:rFonts w:eastAsia="Times New Roman"/>
+              </w:rPr>
+              <w:t>Температура расчетная, оС</w:t>
+            </w:r>
+          </w:p>
+          <w:p>
+            <w:pPr>
+              <w:spacing w:line="360" w:lineRule="exact" w:after="0" w:before="0"/>
+              <w:ind w:left="0" w:right="0" w:firstLine="0"/>
+              <w:jc w:val="both"/>
+            </w:pPr>
+            <w:r>
+              <w:rPr>
+                <w:rFonts w:ascii="Times New Roman" w:hAnsi="Times New Roman"/>
+                <w:sz w:val="24"/>
+                <w:rFonts w:eastAsia="Times New Roman"/>
+              </w:rPr>
+            </w:r>
+          </w:p>
+        </w:tc>
+      </w:tr>
+      <w:tr>
+        <w:tc>
+          <w:tcPr>
+            <w:tcW w:type="dxa" w:w="1171"/>
+            <w:vMerge/>
+          </w:tcPr>
+          <w:p/>
+        </w:tc>
+        <w:tc>
+          <w:tcPr>
+            <w:tcW w:type="dxa" w:w="1171"/>
+            <w:vMerge/>
+          </w:tcPr>
+          <w:p/>
+        </w:tc>
+        <w:tc>
+          <w:tcPr>
+            <w:tcW w:type="dxa" w:w="1171"/>
+            <w:vMerge/>
+          </w:tcPr>
+          <w:p/>
+        </w:tc>
+        <w:tc>
+          <w:tcPr>
+            <w:tcW w:type="dxa" w:w="1171"/>
+          </w:tcPr>
+          <w:p>
+            <w:pPr>
+              <w:spacing w:line="360" w:lineRule="exact" w:after="0" w:before="0"/>
+              <w:ind w:left="0" w:right="0" w:firstLine="0"/>
+              <w:jc w:val="both"/>
+            </w:pPr>
+            <w:r>
+              <w:rPr>
+                <w:rFonts w:ascii="Times New Roman" w:hAnsi="Times New Roman"/>
+                <w:sz w:val="24"/>
+                <w:rFonts w:eastAsia="Times New Roman"/>
+              </w:rPr>
+              <w:t>Диаметр</w:t>
+            </w:r>
+          </w:p>
+        </w:tc>
+        <w:tc>
+          <w:tcPr>
+            <w:tcW w:type="dxa" w:w="1171"/>
+          </w:tcPr>
+          <w:p>
+            <w:pPr>
+              <w:spacing w:line="360" w:lineRule="exact" w:after="0" w:before="0"/>
+              <w:ind w:left="0" w:right="0" w:firstLine="0"/>
+              <w:jc w:val="both"/>
+            </w:pPr>
+            <w:r>
+              <w:rPr>
+                <w:rFonts w:ascii="Times New Roman" w:hAnsi="Times New Roman"/>
+                <w:sz w:val="24"/>
+                <w:rFonts w:eastAsia="Times New Roman"/>
+              </w:rPr>
+              <w:t>Длина</w:t>
+            </w:r>
+          </w:p>
+        </w:tc>
+        <w:tc>
+          <w:tcPr>
+            <w:tcW w:type="dxa" w:w="1171"/>
+            <w:vMerge/>
+          </w:tcPr>
+          <w:p/>
+        </w:tc>
+        <w:tc>
+          <w:tcPr>
+            <w:tcW w:type="dxa" w:w="1171"/>
+            <w:vMerge/>
+          </w:tcPr>
+          <w:p/>
+        </w:tc>
+        <w:tc>
+          <w:tcPr>
+            <w:tcW w:type="dxa" w:w="1171"/>
+            <w:vMerge/>
+          </w:tcPr>
+          <w:p/>
+        </w:tc>
+        <w:tc>
+          <w:tcPr>
+            <w:tcW w:type="dxa" w:w="1171"/>
+            <w:vMerge/>
+          </w:tcPr>
+          <w:p/>
+        </w:tc>
+      </w:tr>
+      <w:tr>
+        <w:tc>
+          <w:tcPr>
+            <w:tcW w:type="dxa" w:w="1171"/>
+          </w:tcPr>
+          <w:p>
+            <w:pPr>
+              <w:spacing w:line="360" w:lineRule="exact" w:after="0" w:before="0"/>
+              <w:ind w:left="0" w:right="0" w:firstLine="0"/>
+              <w:jc w:val="both"/>
+            </w:pPr>
+            <w:r>
+              <w:rPr>
+                <w:rFonts w:ascii="Times New Roman" w:hAnsi="Times New Roman"/>
+                <w:sz w:val="24"/>
+                <w:rFonts w:eastAsia="Times New Roman"/>
+              </w:rPr>
+              <w:t>С-301</w:t>
+            </w:r>
+          </w:p>
+        </w:tc>
+        <w:tc>
+          <w:tcPr>
+            <w:tcW w:type="dxa" w:w="1171"/>
+          </w:tcPr>
+          <w:p>
+            <w:pPr>
+              <w:spacing w:line="360" w:lineRule="exact" w:after="0" w:before="0"/>
+              <w:ind w:left="0" w:right="0" w:firstLine="0"/>
+              <w:jc w:val="both"/>
+            </w:pPr>
+            <w:r>
+              <w:rPr>
+                <w:rFonts w:ascii="Times New Roman" w:hAnsi="Times New Roman"/>
+                <w:sz w:val="24"/>
+                <w:rFonts w:eastAsia="Times New Roman"/>
+              </w:rPr>
+              <w:t>Колонна экстракции</w:t>
+            </w:r>
+          </w:p>
+        </w:tc>
+        <w:tc>
+          <w:tcPr>
+            <w:tcW w:type="dxa" w:w="1171"/>
+          </w:tcPr>
+          <w:p>
+            <w:pPr>
+              <w:spacing w:line="360" w:lineRule="exact" w:after="0" w:before="0"/>
+              <w:ind w:left="0" w:right="0" w:firstLine="0"/>
+              <w:jc w:val="both"/>
+            </w:pPr>
+            <w:r>
+              <w:rPr>
+                <w:rFonts w:ascii="Times New Roman" w:hAnsi="Times New Roman"/>
+                <w:sz w:val="24"/>
+                <w:rFonts w:eastAsia="Times New Roman"/>
+              </w:rPr>
+              <w:t>22</w:t>
+            </w:r>
+          </w:p>
+        </w:tc>
+        <w:tc>
+          <w:tcPr>
+            <w:tcW w:type="dxa" w:w="1171"/>
+          </w:tcPr>
+          <w:p>
+            <w:pPr>
+              <w:spacing w:line="360" w:lineRule="exact" w:after="0" w:before="0"/>
+              <w:ind w:left="0" w:right="0" w:firstLine="0"/>
+              <w:jc w:val="both"/>
+            </w:pPr>
+            <w:r>
+              <w:rPr>
+                <w:rFonts w:ascii="Times New Roman" w:hAnsi="Times New Roman"/>
+                <w:sz w:val="24"/>
+                <w:rFonts w:eastAsia="Times New Roman"/>
+              </w:rPr>
+              <w:t>1100</w:t>
+            </w:r>
+          </w:p>
+        </w:tc>
+        <w:tc>
+          <w:tcPr>
+            <w:tcW w:type="dxa" w:w="1171"/>
+          </w:tcPr>
+          <w:p>
+            <w:pPr>
+              <w:spacing w:line="360" w:lineRule="exact" w:after="0" w:before="0"/>
+              <w:ind w:left="0" w:right="0" w:firstLine="0"/>
+              <w:jc w:val="both"/>
+            </w:pPr>
+            <w:r>
+              <w:rPr>
+                <w:rFonts w:ascii="Times New Roman" w:hAnsi="Times New Roman"/>
+                <w:sz w:val="24"/>
+                <w:rFonts w:eastAsia="Times New Roman"/>
+              </w:rPr>
+              <w:t>22700</w:t>
+            </w:r>
+          </w:p>
+        </w:tc>
+        <w:tc>
+          <w:tcPr>
+            <w:tcW w:type="dxa" w:w="1171"/>
+          </w:tcPr>
+          <w:p>
+            <w:pPr>
+              <w:spacing w:line="360" w:lineRule="exact" w:after="0" w:before="0"/>
+              <w:ind w:left="0" w:right="0" w:firstLine="0"/>
+              <w:jc w:val="both"/>
+            </w:pPr>
+            <w:r>
+              <w:rPr>
+                <w:rFonts w:ascii="Times New Roman" w:hAnsi="Times New Roman"/>
+                <w:sz w:val="24"/>
+                <w:rFonts w:eastAsia="Times New Roman"/>
+              </w:rPr>
+              <w:t>20</w:t>
+            </w:r>
+          </w:p>
+        </w:tc>
+        <w:tc>
+          <w:tcPr>
+            <w:tcW w:type="dxa" w:w="1171"/>
+          </w:tcPr>
+          <w:p>
+            <w:pPr>
+              <w:spacing w:line="360" w:lineRule="exact" w:after="0" w:before="0"/>
+              <w:ind w:left="0" w:right="0" w:firstLine="0"/>
+              <w:jc w:val="both"/>
+            </w:pPr>
+            <w:r>
+              <w:rPr>
+                <w:rFonts w:ascii="Times New Roman" w:hAnsi="Times New Roman"/>
+                <w:sz w:val="24"/>
+                <w:rFonts w:eastAsia="Times New Roman"/>
+              </w:rPr>
+              <w:t>38</w:t>
+            </w:r>
+          </w:p>
+        </w:tc>
+        <w:tc>
+          <w:tcPr>
+            <w:tcW w:type="dxa" w:w="1171"/>
+          </w:tcPr>
+          <w:p>
+            <w:pPr>
+              <w:spacing w:line="360" w:lineRule="exact" w:after="0" w:before="0"/>
+              <w:ind w:left="0" w:right="0" w:firstLine="0"/>
+              <w:jc w:val="both"/>
+            </w:pPr>
+            <w:r>
+              <w:rPr>
+                <w:rFonts w:ascii="Times New Roman" w:hAnsi="Times New Roman"/>
+                <w:sz w:val="24"/>
+                <w:rFonts w:eastAsia="Times New Roman"/>
+              </w:rPr>
+              <w:t>30÷45</w:t>
+            </w:r>
+          </w:p>
+        </w:tc>
+        <w:tc>
+          <w:tcPr>
+            <w:tcW w:type="dxa" w:w="1171"/>
+          </w:tcPr>
+          <w:p>
+            <w:pPr>
+              <w:spacing w:line="360" w:lineRule="exact" w:after="0" w:before="0"/>
+              <w:ind w:left="0" w:right="0" w:firstLine="0"/>
+              <w:jc w:val="both"/>
+            </w:pPr>
+            <w:r>
+              <w:rPr>
+                <w:rFonts w:ascii="Times New Roman" w:hAnsi="Times New Roman"/>
+                <w:sz w:val="24"/>
+                <w:rFonts w:eastAsia="Times New Roman"/>
+              </w:rPr>
+              <w:t>70.0</w:t>
+            </w:r>
+          </w:p>
+        </w:tc>
+      </w:tr>
+      <w:tr>
+        <w:tc>
+          <w:tcPr>
+            <w:tcW w:type="dxa" w:w="1171"/>
+          </w:tcPr>
+          <w:p>
+            <w:pPr>
+              <w:spacing w:line="360" w:lineRule="exact" w:after="0" w:before="0"/>
+              <w:ind w:left="0" w:right="0" w:firstLine="0"/>
+              <w:jc w:val="both"/>
+            </w:pPr>
+            <w:r>
+              <w:rPr>
+                <w:rFonts w:ascii="Times New Roman" w:hAnsi="Times New Roman"/>
+                <w:sz w:val="24"/>
+                <w:rFonts w:eastAsia="Times New Roman"/>
+              </w:rPr>
+              <w:t>V-301</w:t>
+            </w:r>
+          </w:p>
+        </w:tc>
+        <w:tc>
+          <w:tcPr>
+            <w:tcW w:type="dxa" w:w="1171"/>
+          </w:tcPr>
+          <w:p>
+            <w:pPr>
+              <w:spacing w:line="360" w:lineRule="exact" w:after="0" w:before="0"/>
+              <w:ind w:left="0" w:right="0" w:firstLine="0"/>
+              <w:jc w:val="both"/>
+            </w:pPr>
+            <w:r>
+              <w:rPr>
+                <w:rFonts w:ascii="Times New Roman" w:hAnsi="Times New Roman"/>
+                <w:sz w:val="24"/>
+                <w:rFonts w:eastAsia="Times New Roman"/>
+              </w:rPr>
+              <w:t>Отстойник СУГ</w:t>
+            </w:r>
+          </w:p>
+        </w:tc>
+        <w:tc>
+          <w:tcPr>
+            <w:tcW w:type="dxa" w:w="1171"/>
+          </w:tcPr>
+          <w:p>
+            <w:pPr>
+              <w:spacing w:line="360" w:lineRule="exact" w:after="0" w:before="0"/>
+              <w:ind w:left="0" w:right="0" w:firstLine="0"/>
+              <w:jc w:val="both"/>
+            </w:pPr>
+            <w:r>
+              <w:rPr>
+                <w:rFonts w:ascii="Times New Roman" w:hAnsi="Times New Roman"/>
+                <w:sz w:val="24"/>
+                <w:rFonts w:eastAsia="Times New Roman"/>
+              </w:rPr>
+              <w:t>22.1</w:t>
+            </w:r>
+          </w:p>
+        </w:tc>
+        <w:tc>
+          <w:tcPr>
+            <w:tcW w:type="dxa" w:w="1171"/>
+          </w:tcPr>
+          <w:p>
+            <w:pPr>
+              <w:spacing w:line="360" w:lineRule="exact" w:after="0" w:before="0"/>
+              <w:ind w:left="0" w:right="0" w:firstLine="0"/>
+              <w:jc w:val="both"/>
+            </w:pPr>
+            <w:r>
+              <w:rPr>
+                <w:rFonts w:ascii="Times New Roman" w:hAnsi="Times New Roman"/>
+                <w:sz w:val="24"/>
+                <w:rFonts w:eastAsia="Times New Roman"/>
+              </w:rPr>
+              <w:t>1800</w:t>
+            </w:r>
+          </w:p>
+        </w:tc>
+        <w:tc>
+          <w:tcPr>
+            <w:tcW w:type="dxa" w:w="1171"/>
+          </w:tcPr>
+          <w:p>
+            <w:pPr>
+              <w:spacing w:line="360" w:lineRule="exact" w:after="0" w:before="0"/>
+              <w:ind w:left="0" w:right="0" w:firstLine="0"/>
+              <w:jc w:val="both"/>
+            </w:pPr>
+            <w:r>
+              <w:rPr>
+                <w:rFonts w:ascii="Times New Roman" w:hAnsi="Times New Roman"/>
+                <w:sz w:val="24"/>
+                <w:rFonts w:eastAsia="Times New Roman"/>
+              </w:rPr>
+              <w:t>8000</w:t>
+            </w:r>
+          </w:p>
+        </w:tc>
+        <w:tc>
+          <w:tcPr>
+            <w:tcW w:type="dxa" w:w="1171"/>
+          </w:tcPr>
+          <w:p>
+            <w:pPr>
+              <w:spacing w:line="360" w:lineRule="exact" w:after="0" w:before="0"/>
+              <w:ind w:left="0" w:right="0" w:firstLine="0"/>
+              <w:jc w:val="both"/>
+            </w:pPr>
+            <w:r>
+              <w:rPr>
+                <w:rFonts w:ascii="Times New Roman" w:hAnsi="Times New Roman"/>
+                <w:sz w:val="24"/>
+                <w:rFonts w:eastAsia="Times New Roman"/>
+              </w:rPr>
+              <w:t>20</w:t>
+            </w:r>
+          </w:p>
+        </w:tc>
+        <w:tc>
+          <w:tcPr>
+            <w:tcW w:type="dxa" w:w="1171"/>
+          </w:tcPr>
+          <w:p>
+            <w:pPr>
+              <w:spacing w:line="360" w:lineRule="exact" w:after="0" w:before="0"/>
+              <w:ind w:left="0" w:right="0" w:firstLine="0"/>
+              <w:jc w:val="both"/>
+            </w:pPr>
+            <w:r>
+              <w:rPr>
+                <w:rFonts w:ascii="Times New Roman" w:hAnsi="Times New Roman"/>
+                <w:sz w:val="24"/>
+                <w:rFonts w:eastAsia="Times New Roman"/>
+              </w:rPr>
+              <w:t>38</w:t>
+            </w:r>
+          </w:p>
+        </w:tc>
+        <w:tc>
+          <w:tcPr>
+            <w:tcW w:type="dxa" w:w="1171"/>
+          </w:tcPr>
+          <w:p>
+            <w:pPr>
+              <w:spacing w:line="360" w:lineRule="exact" w:after="0" w:before="0"/>
+              <w:ind w:left="0" w:right="0" w:firstLine="0"/>
+              <w:jc w:val="both"/>
+            </w:pPr>
+            <w:r>
+              <w:rPr>
+                <w:rFonts w:ascii="Times New Roman" w:hAnsi="Times New Roman"/>
+                <w:sz w:val="24"/>
+                <w:rFonts w:eastAsia="Times New Roman"/>
+              </w:rPr>
+              <w:t>30÷45</w:t>
+            </w:r>
+          </w:p>
+        </w:tc>
+        <w:tc>
+          <w:tcPr>
+            <w:tcW w:type="dxa" w:w="1171"/>
+          </w:tcPr>
+          <w:p>
+            <w:pPr>
+              <w:spacing w:line="360" w:lineRule="exact" w:after="0" w:before="0"/>
+              <w:ind w:left="0" w:right="0" w:firstLine="0"/>
+              <w:jc w:val="both"/>
+            </w:pPr>
+            <w:r>
+              <w:rPr>
+                <w:rFonts w:ascii="Times New Roman" w:hAnsi="Times New Roman"/>
+                <w:sz w:val="24"/>
+                <w:rFonts w:eastAsia="Times New Roman"/>
+              </w:rPr>
+              <w:t>70.0</w:t>
+            </w:r>
+          </w:p>
+        </w:tc>
+      </w:tr>
+      <w:tr>
+        <w:tc>
+          <w:tcPr>
+            <w:tcW w:type="dxa" w:w="1171"/>
+          </w:tcPr>
+          <w:p>
+            <w:pPr>
+              <w:spacing w:line="360" w:lineRule="exact" w:after="0" w:before="0"/>
+              <w:ind w:left="0" w:right="0" w:firstLine="0"/>
+              <w:jc w:val="both"/>
+            </w:pPr>
+            <w:r>
+              <w:rPr>
+                <w:rFonts w:ascii="Times New Roman" w:hAnsi="Times New Roman"/>
+                <w:sz w:val="24"/>
+                <w:rFonts w:eastAsia="Times New Roman"/>
+              </w:rPr>
+              <w:t>R-301</w:t>
+            </w:r>
+          </w:p>
+        </w:tc>
+        <w:tc>
+          <w:tcPr>
+            <w:tcW w:type="dxa" w:w="1171"/>
+          </w:tcPr>
+          <w:p>
+            <w:pPr>
+              <w:spacing w:line="360" w:lineRule="exact" w:after="0" w:before="0"/>
+              <w:ind w:left="0" w:right="0" w:firstLine="0"/>
+              <w:jc w:val="both"/>
+            </w:pPr>
+            <w:r>
+              <w:rPr>
+                <w:rFonts w:ascii="Times New Roman" w:hAnsi="Times New Roman"/>
+                <w:sz w:val="24"/>
+                <w:rFonts w:eastAsia="Times New Roman"/>
+              </w:rPr>
+              <w:t>Регенератор щелочи</w:t>
+            </w:r>
+          </w:p>
+        </w:tc>
+        <w:tc>
+          <w:tcPr>
+            <w:tcW w:type="dxa" w:w="1171"/>
+          </w:tcPr>
+          <w:p>
+            <w:pPr>
+              <w:spacing w:line="360" w:lineRule="exact" w:after="0" w:before="0"/>
+              <w:ind w:left="0" w:right="0" w:firstLine="0"/>
+              <w:jc w:val="both"/>
+            </w:pPr>
+            <w:r>
+              <w:rPr>
+                <w:rFonts w:ascii="Times New Roman" w:hAnsi="Times New Roman"/>
+                <w:sz w:val="24"/>
+                <w:rFonts w:eastAsia="Times New Roman"/>
+              </w:rPr>
+              <w:t>12.4</w:t>
+            </w:r>
+          </w:p>
+        </w:tc>
+        <w:tc>
+          <w:tcPr>
+            <w:tcW w:type="dxa" w:w="1171"/>
+          </w:tcPr>
+          <w:p>
+            <w:pPr>
+              <w:spacing w:line="360" w:lineRule="exact" w:after="0" w:before="0"/>
+              <w:ind w:left="0" w:right="0" w:firstLine="0"/>
+              <w:jc w:val="both"/>
+            </w:pPr>
+            <w:r>
+              <w:rPr>
+                <w:rFonts w:ascii="Times New Roman" w:hAnsi="Times New Roman"/>
+                <w:sz w:val="24"/>
+                <w:rFonts w:eastAsia="Times New Roman"/>
+              </w:rPr>
+              <w:t>1000</w:t>
+            </w:r>
+          </w:p>
+        </w:tc>
+        <w:tc>
+          <w:tcPr>
+            <w:tcW w:type="dxa" w:w="1171"/>
+          </w:tcPr>
+          <w:p>
+            <w:pPr>
+              <w:spacing w:line="360" w:lineRule="exact" w:after="0" w:before="0"/>
+              <w:ind w:left="0" w:right="0" w:firstLine="0"/>
+              <w:jc w:val="both"/>
+            </w:pPr>
+            <w:r>
+              <w:rPr>
+                <w:rFonts w:ascii="Times New Roman" w:hAnsi="Times New Roman"/>
+                <w:sz w:val="24"/>
+                <w:rFonts w:eastAsia="Times New Roman"/>
+              </w:rPr>
+              <w:t>15400</w:t>
+            </w:r>
+          </w:p>
+        </w:tc>
+        <w:tc>
+          <w:tcPr>
+            <w:tcW w:type="dxa" w:w="1171"/>
+          </w:tcPr>
+          <w:p>
+            <w:pPr>
+              <w:spacing w:line="360" w:lineRule="exact" w:after="0" w:before="0"/>
+              <w:ind w:left="0" w:right="0" w:firstLine="0"/>
+              <w:jc w:val="both"/>
+            </w:pPr>
+            <w:r>
+              <w:rPr>
+                <w:rFonts w:ascii="Times New Roman" w:hAnsi="Times New Roman"/>
+                <w:sz w:val="24"/>
+                <w:rFonts w:eastAsia="Times New Roman"/>
+              </w:rPr>
+              <w:t>2,35÷4,35***</w:t>
+            </w:r>
+          </w:p>
+        </w:tc>
+        <w:tc>
+          <w:tcPr>
+            <w:tcW w:type="dxa" w:w="1171"/>
+          </w:tcPr>
+          <w:p>
+            <w:pPr>
+              <w:spacing w:line="360" w:lineRule="exact" w:after="0" w:before="0"/>
+              <w:ind w:left="0" w:right="0" w:firstLine="0"/>
+              <w:jc w:val="both"/>
+            </w:pPr>
+            <w:r>
+              <w:rPr>
+                <w:rFonts w:ascii="Times New Roman" w:hAnsi="Times New Roman"/>
+                <w:sz w:val="24"/>
+                <w:rFonts w:eastAsia="Times New Roman"/>
+              </w:rPr>
+              <w:t>16,0**</w:t>
+            </w:r>
+          </w:p>
+        </w:tc>
+        <w:tc>
+          <w:tcPr>
+            <w:tcW w:type="dxa" w:w="1171"/>
+          </w:tcPr>
+          <w:p>
+            <w:pPr>
+              <w:spacing w:line="360" w:lineRule="exact" w:after="0" w:before="0"/>
+              <w:ind w:left="0" w:right="0" w:firstLine="0"/>
+              <w:jc w:val="both"/>
+            </w:pPr>
+            <w:r>
+              <w:rPr>
+                <w:rFonts w:ascii="Times New Roman" w:hAnsi="Times New Roman"/>
+                <w:sz w:val="24"/>
+                <w:rFonts w:eastAsia="Times New Roman"/>
+              </w:rPr>
+              <w:t>50÷60</w:t>
+            </w:r>
+          </w:p>
+        </w:tc>
+        <w:tc>
+          <w:tcPr>
+            <w:tcW w:type="dxa" w:w="1171"/>
+          </w:tcPr>
+          <w:p>
+            <w:pPr>
+              <w:spacing w:line="360" w:lineRule="exact" w:after="0" w:before="0"/>
+              <w:ind w:left="0" w:right="0" w:firstLine="0"/>
+              <w:jc w:val="both"/>
+            </w:pPr>
+            <w:r>
+              <w:rPr>
+                <w:rFonts w:ascii="Times New Roman" w:hAnsi="Times New Roman"/>
+                <w:sz w:val="24"/>
+                <w:rFonts w:eastAsia="Times New Roman"/>
+              </w:rPr>
+              <w:t>100.0</w:t>
+            </w:r>
+          </w:p>
+        </w:tc>
+      </w:tr>
+      <w:tr>
+        <w:tc>
+          <w:tcPr>
+            <w:tcW w:type="dxa" w:w="1171"/>
+          </w:tcPr>
+          <w:p>
+            <w:pPr>
+              <w:spacing w:line="360" w:lineRule="exact" w:after="0" w:before="0"/>
+              <w:ind w:left="0" w:right="0" w:firstLine="0"/>
+              <w:jc w:val="both"/>
+            </w:pPr>
+            <w:r>
+              <w:rPr>
+                <w:rFonts w:ascii="Times New Roman" w:hAnsi="Times New Roman"/>
+                <w:sz w:val="24"/>
+                <w:rFonts w:eastAsia="Times New Roman"/>
+              </w:rPr>
+              <w:t>V-302</w:t>
+            </w:r>
+          </w:p>
+        </w:tc>
+        <w:tc>
+          <w:tcPr>
+            <w:tcW w:type="dxa" w:w="1171"/>
+          </w:tcPr>
+          <w:p>
+            <w:pPr>
+              <w:spacing w:line="360" w:lineRule="exact" w:after="0" w:before="0"/>
+              <w:ind w:left="0" w:right="0" w:firstLine="0"/>
+              <w:jc w:val="both"/>
+            </w:pPr>
+            <w:r>
+              <w:rPr>
+                <w:rFonts w:ascii="Times New Roman" w:hAnsi="Times New Roman"/>
+                <w:sz w:val="24"/>
+                <w:rFonts w:eastAsia="Times New Roman"/>
+              </w:rPr>
+              <w:t>Сепаратор</w:t>
+            </w:r>
+          </w:p>
+        </w:tc>
+        <w:tc>
+          <w:tcPr>
+            <w:tcW w:type="dxa" w:w="1171"/>
+          </w:tcPr>
+          <w:p>
+            <w:pPr>
+              <w:spacing w:line="360" w:lineRule="exact" w:after="0" w:before="0"/>
+              <w:ind w:left="0" w:right="0" w:firstLine="0"/>
+              <w:jc w:val="both"/>
+            </w:pPr>
+            <w:r>
+              <w:rPr>
+                <w:rFonts w:ascii="Times New Roman" w:hAnsi="Times New Roman"/>
+                <w:sz w:val="24"/>
+                <w:rFonts w:eastAsia="Times New Roman"/>
+              </w:rPr>
+              <w:t>2.3</w:t>
+            </w:r>
+          </w:p>
+        </w:tc>
+        <w:tc>
+          <w:tcPr>
+            <w:tcW w:type="dxa" w:w="1171"/>
+          </w:tcPr>
+          <w:p>
+            <w:pPr>
+              <w:spacing w:line="360" w:lineRule="exact" w:after="0" w:before="0"/>
+              <w:ind w:left="0" w:right="0" w:firstLine="0"/>
+              <w:jc w:val="both"/>
+            </w:pPr>
+            <w:r>
+              <w:rPr>
+                <w:rFonts w:ascii="Times New Roman" w:hAnsi="Times New Roman"/>
+                <w:sz w:val="24"/>
+                <w:rFonts w:eastAsia="Times New Roman"/>
+              </w:rPr>
+              <w:t>1200</w:t>
+            </w:r>
+          </w:p>
+        </w:tc>
+        <w:tc>
+          <w:tcPr>
+            <w:tcW w:type="dxa" w:w="1171"/>
+          </w:tcPr>
+          <w:p>
+            <w:pPr>
+              <w:spacing w:line="360" w:lineRule="exact" w:after="0" w:before="0"/>
+              <w:ind w:left="0" w:right="0" w:firstLine="0"/>
+              <w:jc w:val="both"/>
+            </w:pPr>
+            <w:r>
+              <w:rPr>
+                <w:rFonts w:ascii="Times New Roman" w:hAnsi="Times New Roman"/>
+                <w:sz w:val="24"/>
+                <w:rFonts w:eastAsia="Times New Roman"/>
+              </w:rPr>
+              <w:t>2000</w:t>
+            </w:r>
+          </w:p>
+        </w:tc>
+        <w:tc>
+          <w:tcPr>
+            <w:tcW w:type="dxa" w:w="1171"/>
+          </w:tcPr>
+          <w:p>
+            <w:pPr>
+              <w:spacing w:line="360" w:lineRule="exact" w:after="0" w:before="0"/>
+              <w:ind w:left="0" w:right="0" w:firstLine="0"/>
+              <w:jc w:val="both"/>
+            </w:pPr>
+            <w:r>
+              <w:rPr>
+                <w:rFonts w:ascii="Times New Roman" w:hAnsi="Times New Roman"/>
+                <w:sz w:val="24"/>
+                <w:rFonts w:eastAsia="Times New Roman"/>
+              </w:rPr>
+              <w:t>0,0÷1,0</w:t>
+            </w:r>
+          </w:p>
+        </w:tc>
+        <w:tc>
+          <w:tcPr>
+            <w:tcW w:type="dxa" w:w="1171"/>
+          </w:tcPr>
+          <w:p>
+            <w:pPr>
+              <w:spacing w:line="360" w:lineRule="exact" w:after="0" w:before="0"/>
+              <w:ind w:left="0" w:right="0" w:firstLine="0"/>
+              <w:jc w:val="both"/>
+            </w:pPr>
+            <w:r>
+              <w:rPr>
+                <w:rFonts w:ascii="Times New Roman" w:hAnsi="Times New Roman"/>
+                <w:sz w:val="24"/>
+                <w:rFonts w:eastAsia="Times New Roman"/>
+              </w:rPr>
+              <w:t>6,0**</w:t>
+            </w:r>
+          </w:p>
+        </w:tc>
+        <w:tc>
+          <w:tcPr>
+            <w:tcW w:type="dxa" w:w="1171"/>
+          </w:tcPr>
+          <w:p>
+            <w:pPr>
+              <w:spacing w:line="360" w:lineRule="exact" w:after="0" w:before="0"/>
+              <w:ind w:left="0" w:right="0" w:firstLine="0"/>
+              <w:jc w:val="both"/>
+            </w:pPr>
+            <w:r>
+              <w:rPr>
+                <w:rFonts w:ascii="Times New Roman" w:hAnsi="Times New Roman"/>
+                <w:sz w:val="24"/>
+                <w:rFonts w:eastAsia="Times New Roman"/>
+              </w:rPr>
+              <w:t>50÷60</w:t>
+            </w:r>
+          </w:p>
+        </w:tc>
+        <w:tc>
+          <w:tcPr>
+            <w:tcW w:type="dxa" w:w="1171"/>
+          </w:tcPr>
+          <w:p>
+            <w:pPr>
+              <w:spacing w:line="360" w:lineRule="exact" w:after="0" w:before="0"/>
+              <w:ind w:left="0" w:right="0" w:firstLine="0"/>
+              <w:jc w:val="both"/>
+            </w:pPr>
+            <w:r>
+              <w:rPr>
+                <w:rFonts w:ascii="Times New Roman" w:hAnsi="Times New Roman"/>
+                <w:sz w:val="24"/>
+                <w:rFonts w:eastAsia="Times New Roman"/>
+              </w:rPr>
+              <w:t>100.0</w:t>
+            </w:r>
+          </w:p>
+        </w:tc>
+      </w:tr>
+      <w:tr>
+        <w:tc>
+          <w:tcPr>
+            <w:tcW w:type="dxa" w:w="1171"/>
+          </w:tcPr>
+          <w:p>
+            <w:pPr>
+              <w:spacing w:line="360" w:lineRule="exact" w:after="0" w:before="0"/>
+              <w:ind w:left="0" w:right="0" w:firstLine="0"/>
+              <w:jc w:val="both"/>
+            </w:pPr>
+            <w:r>
+              <w:rPr>
+                <w:rFonts w:ascii="Times New Roman" w:hAnsi="Times New Roman"/>
+                <w:sz w:val="24"/>
+                <w:rFonts w:eastAsia="Times New Roman"/>
+              </w:rPr>
+              <w:t>V-303А</w:t>
+            </w:r>
+          </w:p>
+        </w:tc>
+        <w:tc>
+          <w:tcPr>
+            <w:tcW w:type="dxa" w:w="1171"/>
+          </w:tcPr>
+          <w:p>
+            <w:pPr>
+              <w:spacing w:line="360" w:lineRule="exact" w:after="0" w:before="0"/>
+              <w:ind w:left="0" w:right="0" w:firstLine="0"/>
+              <w:jc w:val="both"/>
+            </w:pPr>
+            <w:r>
+              <w:rPr>
+                <w:rFonts w:ascii="Times New Roman" w:hAnsi="Times New Roman"/>
+                <w:sz w:val="24"/>
+                <w:rFonts w:eastAsia="Times New Roman"/>
+              </w:rPr>
+              <w:t>Отстойник дисульфидов</w:t>
+            </w:r>
+          </w:p>
+        </w:tc>
+        <w:tc>
+          <w:tcPr>
+            <w:tcW w:type="dxa" w:w="1171"/>
+          </w:tcPr>
+          <w:p>
+            <w:pPr>
+              <w:spacing w:line="360" w:lineRule="exact" w:after="0" w:before="0"/>
+              <w:ind w:left="0" w:right="0" w:firstLine="0"/>
+              <w:jc w:val="both"/>
+            </w:pPr>
+            <w:r>
+              <w:rPr>
+                <w:rFonts w:ascii="Times New Roman" w:hAnsi="Times New Roman"/>
+                <w:sz w:val="24"/>
+                <w:rFonts w:eastAsia="Times New Roman"/>
+              </w:rPr>
+              <w:t>7.5</w:t>
+            </w:r>
+          </w:p>
+        </w:tc>
+        <w:tc>
+          <w:tcPr>
+            <w:tcW w:type="dxa" w:w="1171"/>
+          </w:tcPr>
+          <w:p>
+            <w:pPr>
+              <w:spacing w:line="360" w:lineRule="exact" w:after="0" w:before="0"/>
+              <w:ind w:left="0" w:right="0" w:firstLine="0"/>
+              <w:jc w:val="both"/>
+            </w:pPr>
+            <w:r>
+              <w:rPr>
+                <w:rFonts w:ascii="Times New Roman" w:hAnsi="Times New Roman"/>
+                <w:sz w:val="24"/>
+                <w:rFonts w:eastAsia="Times New Roman"/>
+              </w:rPr>
+              <w:t>1200</w:t>
+            </w:r>
+          </w:p>
+        </w:tc>
+        <w:tc>
+          <w:tcPr>
+            <w:tcW w:type="dxa" w:w="1171"/>
+          </w:tcPr>
+          <w:p>
+            <w:pPr>
+              <w:spacing w:line="360" w:lineRule="exact" w:after="0" w:before="0"/>
+              <w:ind w:left="0" w:right="0" w:firstLine="0"/>
+              <w:jc w:val="both"/>
+            </w:pPr>
+            <w:r>
+              <w:rPr>
+                <w:rFonts w:ascii="Times New Roman" w:hAnsi="Times New Roman"/>
+                <w:sz w:val="24"/>
+                <w:rFonts w:eastAsia="Times New Roman"/>
+              </w:rPr>
+              <w:t>6200</w:t>
+            </w:r>
+          </w:p>
+        </w:tc>
+        <w:tc>
+          <w:tcPr>
+            <w:tcW w:type="dxa" w:w="1171"/>
+          </w:tcPr>
+          <w:p>
+            <w:pPr>
+              <w:spacing w:line="360" w:lineRule="exact" w:after="0" w:before="0"/>
+              <w:ind w:left="0" w:right="0" w:firstLine="0"/>
+              <w:jc w:val="both"/>
+            </w:pPr>
+            <w:r>
+              <w:rPr>
+                <w:rFonts w:ascii="Times New Roman" w:hAnsi="Times New Roman"/>
+                <w:sz w:val="24"/>
+                <w:rFonts w:eastAsia="Times New Roman"/>
+              </w:rPr>
+              <w:t>12</w:t>
+            </w:r>
+          </w:p>
+        </w:tc>
+        <w:tc>
+          <w:tcPr>
+            <w:tcW w:type="dxa" w:w="1171"/>
+          </w:tcPr>
+          <w:p>
+            <w:pPr>
+              <w:spacing w:line="360" w:lineRule="exact" w:after="0" w:before="0"/>
+              <w:ind w:left="0" w:right="0" w:firstLine="0"/>
+              <w:jc w:val="both"/>
+            </w:pPr>
+            <w:r>
+              <w:rPr>
+                <w:rFonts w:ascii="Times New Roman" w:hAnsi="Times New Roman"/>
+                <w:sz w:val="24"/>
+                <w:rFonts w:eastAsia="Times New Roman"/>
+              </w:rPr>
+              <w:t>16,0**</w:t>
+            </w:r>
+          </w:p>
+        </w:tc>
+        <w:tc>
+          <w:tcPr>
+            <w:tcW w:type="dxa" w:w="1171"/>
+          </w:tcPr>
+          <w:p>
+            <w:pPr>
+              <w:spacing w:line="360" w:lineRule="exact" w:after="0" w:before="0"/>
+              <w:ind w:left="0" w:right="0" w:firstLine="0"/>
+              <w:jc w:val="both"/>
+            </w:pPr>
+            <w:r>
+              <w:rPr>
+                <w:rFonts w:ascii="Times New Roman" w:hAnsi="Times New Roman"/>
+                <w:sz w:val="24"/>
+                <w:rFonts w:eastAsia="Times New Roman"/>
+              </w:rPr>
+              <w:t>30÷45</w:t>
+            </w:r>
+          </w:p>
+        </w:tc>
+        <w:tc>
+          <w:tcPr>
+            <w:tcW w:type="dxa" w:w="1171"/>
+          </w:tcPr>
+          <w:p>
+            <w:pPr>
+              <w:spacing w:line="360" w:lineRule="exact" w:after="0" w:before="0"/>
+              <w:ind w:left="0" w:right="0" w:firstLine="0"/>
+              <w:jc w:val="both"/>
+            </w:pPr>
+            <w:r>
+              <w:rPr>
+                <w:rFonts w:ascii="Times New Roman" w:hAnsi="Times New Roman"/>
+                <w:sz w:val="24"/>
+                <w:rFonts w:eastAsia="Times New Roman"/>
+              </w:rPr>
+              <w:t>70.0</w:t>
+            </w:r>
+          </w:p>
+        </w:tc>
+      </w:tr>
+      <w:tr>
+        <w:tc>
+          <w:tcPr>
+            <w:tcW w:type="dxa" w:w="1171"/>
+          </w:tcPr>
+          <w:p>
+            <w:pPr>
+              <w:spacing w:line="360" w:lineRule="exact" w:after="0" w:before="0"/>
+              <w:ind w:left="0" w:right="0" w:firstLine="0"/>
+              <w:jc w:val="both"/>
+            </w:pPr>
+            <w:r>
+              <w:rPr>
+                <w:rFonts w:ascii="Times New Roman" w:hAnsi="Times New Roman"/>
+                <w:sz w:val="24"/>
+                <w:rFonts w:eastAsia="Times New Roman"/>
+              </w:rPr>
+              <w:t>V-303В</w:t>
+            </w:r>
+          </w:p>
+        </w:tc>
+        <w:tc>
+          <w:tcPr>
+            <w:tcW w:type="dxa" w:w="1171"/>
+          </w:tcPr>
+          <w:p>
+            <w:pPr>
+              <w:spacing w:line="360" w:lineRule="exact" w:after="0" w:before="0"/>
+              <w:ind w:left="0" w:right="0" w:firstLine="0"/>
+              <w:jc w:val="both"/>
+            </w:pPr>
+            <w:r>
+              <w:rPr>
+                <w:rFonts w:ascii="Times New Roman" w:hAnsi="Times New Roman"/>
+                <w:sz w:val="24"/>
+                <w:rFonts w:eastAsia="Times New Roman"/>
+              </w:rPr>
+              <w:t>Отстойник дисульфидов</w:t>
+            </w:r>
+          </w:p>
+        </w:tc>
+        <w:tc>
+          <w:tcPr>
+            <w:tcW w:type="dxa" w:w="1171"/>
+          </w:tcPr>
+          <w:p>
+            <w:pPr>
+              <w:spacing w:line="360" w:lineRule="exact" w:after="0" w:before="0"/>
+              <w:ind w:left="0" w:right="0" w:firstLine="0"/>
+              <w:jc w:val="both"/>
+            </w:pPr>
+            <w:r>
+              <w:rPr>
+                <w:rFonts w:ascii="Times New Roman" w:hAnsi="Times New Roman"/>
+                <w:sz w:val="24"/>
+                <w:rFonts w:eastAsia="Times New Roman"/>
+              </w:rPr>
+              <w:t>7.5</w:t>
+            </w:r>
+          </w:p>
+        </w:tc>
+        <w:tc>
+          <w:tcPr>
+            <w:tcW w:type="dxa" w:w="1171"/>
+          </w:tcPr>
+          <w:p>
+            <w:pPr>
+              <w:spacing w:line="360" w:lineRule="exact" w:after="0" w:before="0"/>
+              <w:ind w:left="0" w:right="0" w:firstLine="0"/>
+              <w:jc w:val="both"/>
+            </w:pPr>
+            <w:r>
+              <w:rPr>
+                <w:rFonts w:ascii="Times New Roman" w:hAnsi="Times New Roman"/>
+                <w:sz w:val="24"/>
+                <w:rFonts w:eastAsia="Times New Roman"/>
+              </w:rPr>
+              <w:t>1200</w:t>
+            </w:r>
+          </w:p>
+        </w:tc>
+        <w:tc>
+          <w:tcPr>
+            <w:tcW w:type="dxa" w:w="1171"/>
+          </w:tcPr>
+          <w:p>
+            <w:pPr>
+              <w:spacing w:line="360" w:lineRule="exact" w:after="0" w:before="0"/>
+              <w:ind w:left="0" w:right="0" w:firstLine="0"/>
+              <w:jc w:val="both"/>
+            </w:pPr>
+            <w:r>
+              <w:rPr>
+                <w:rFonts w:ascii="Times New Roman" w:hAnsi="Times New Roman"/>
+                <w:sz w:val="24"/>
+                <w:rFonts w:eastAsia="Times New Roman"/>
+              </w:rPr>
+              <w:t>6200</w:t>
+            </w:r>
+          </w:p>
+        </w:tc>
+        <w:tc>
+          <w:tcPr>
+            <w:tcW w:type="dxa" w:w="1171"/>
+          </w:tcPr>
+          <w:p>
+            <w:pPr>
+              <w:spacing w:line="360" w:lineRule="exact" w:after="0" w:before="0"/>
+              <w:ind w:left="0" w:right="0" w:firstLine="0"/>
+              <w:jc w:val="both"/>
+            </w:pPr>
+            <w:r>
+              <w:rPr>
+                <w:rFonts w:ascii="Times New Roman" w:hAnsi="Times New Roman"/>
+                <w:sz w:val="24"/>
+                <w:rFonts w:eastAsia="Times New Roman"/>
+              </w:rPr>
+              <w:t>24</w:t>
+            </w:r>
+          </w:p>
+        </w:tc>
+        <w:tc>
+          <w:tcPr>
+            <w:tcW w:type="dxa" w:w="1171"/>
+          </w:tcPr>
+          <w:p>
+            <w:pPr>
+              <w:spacing w:line="360" w:lineRule="exact" w:after="0" w:before="0"/>
+              <w:ind w:left="0" w:right="0" w:firstLine="0"/>
+              <w:jc w:val="both"/>
+            </w:pPr>
+            <w:r>
+              <w:rPr>
+                <w:rFonts w:ascii="Times New Roman" w:hAnsi="Times New Roman"/>
+                <w:sz w:val="24"/>
+                <w:rFonts w:eastAsia="Times New Roman"/>
+              </w:rPr>
+              <w:t>38,0**</w:t>
+            </w:r>
+          </w:p>
+        </w:tc>
+        <w:tc>
+          <w:tcPr>
+            <w:tcW w:type="dxa" w:w="1171"/>
+          </w:tcPr>
+          <w:p>
+            <w:pPr>
+              <w:spacing w:line="360" w:lineRule="exact" w:after="0" w:before="0"/>
+              <w:ind w:left="0" w:right="0" w:firstLine="0"/>
+              <w:jc w:val="both"/>
+            </w:pPr>
+            <w:r>
+              <w:rPr>
+                <w:rFonts w:ascii="Times New Roman" w:hAnsi="Times New Roman"/>
+                <w:sz w:val="24"/>
+                <w:rFonts w:eastAsia="Times New Roman"/>
+              </w:rPr>
+              <w:t>30÷45</w:t>
+            </w:r>
+          </w:p>
+        </w:tc>
+        <w:tc>
+          <w:tcPr>
+            <w:tcW w:type="dxa" w:w="1171"/>
+          </w:tcPr>
+          <w:p>
+            <w:pPr>
+              <w:spacing w:line="360" w:lineRule="exact" w:after="0" w:before="0"/>
+              <w:ind w:left="0" w:right="0" w:firstLine="0"/>
+              <w:jc w:val="both"/>
+            </w:pPr>
+            <w:r>
+              <w:rPr>
+                <w:rFonts w:ascii="Times New Roman" w:hAnsi="Times New Roman"/>
+                <w:sz w:val="24"/>
+                <w:rFonts w:eastAsia="Times New Roman"/>
+              </w:rPr>
+              <w:t>70.0</w:t>
+            </w:r>
+          </w:p>
+        </w:tc>
+      </w:tr>
+      <w:tr>
+        <w:tc>
+          <w:tcPr>
+            <w:tcW w:type="dxa" w:w="1171"/>
+          </w:tcPr>
+          <w:p>
+            <w:pPr>
+              <w:spacing w:line="360" w:lineRule="exact" w:after="0" w:before="0"/>
+              <w:ind w:left="0" w:right="0" w:firstLine="0"/>
+              <w:jc w:val="both"/>
+            </w:pPr>
+            <w:r>
+              <w:rPr>
+                <w:rFonts w:ascii="Times New Roman" w:hAnsi="Times New Roman"/>
+                <w:sz w:val="24"/>
+                <w:rFonts w:eastAsia="Times New Roman"/>
+              </w:rPr>
+              <w:t>V-304</w:t>
+            </w:r>
+          </w:p>
+        </w:tc>
+        <w:tc>
+          <w:tcPr>
+            <w:tcW w:type="dxa" w:w="1171"/>
+          </w:tcPr>
+          <w:p>
+            <w:pPr>
+              <w:spacing w:line="360" w:lineRule="exact" w:after="0" w:before="0"/>
+              <w:ind w:left="0" w:right="0" w:firstLine="0"/>
+              <w:jc w:val="both"/>
+            </w:pPr>
+            <w:r>
+              <w:rPr>
+                <w:rFonts w:ascii="Times New Roman" w:hAnsi="Times New Roman"/>
+                <w:sz w:val="24"/>
+                <w:rFonts w:eastAsia="Times New Roman"/>
+              </w:rPr>
+              <w:t>Емкость декарбонизации воздуха</w:t>
+            </w:r>
+          </w:p>
+        </w:tc>
+        <w:tc>
+          <w:tcPr>
+            <w:tcW w:type="dxa" w:w="1171"/>
+          </w:tcPr>
+          <w:p>
+            <w:pPr>
+              <w:spacing w:line="360" w:lineRule="exact" w:after="0" w:before="0"/>
+              <w:ind w:left="0" w:right="0" w:firstLine="0"/>
+              <w:jc w:val="both"/>
+            </w:pPr>
+            <w:r>
+              <w:rPr>
+                <w:rFonts w:ascii="Times New Roman" w:hAnsi="Times New Roman"/>
+                <w:sz w:val="24"/>
+                <w:rFonts w:eastAsia="Times New Roman"/>
+              </w:rPr>
+              <w:t>1.6</w:t>
+            </w:r>
+          </w:p>
+        </w:tc>
+        <w:tc>
+          <w:tcPr>
+            <w:tcW w:type="dxa" w:w="1171"/>
+          </w:tcPr>
+          <w:p>
+            <w:pPr>
+              <w:spacing w:line="360" w:lineRule="exact" w:after="0" w:before="0"/>
+              <w:ind w:left="0" w:right="0" w:firstLine="0"/>
+              <w:jc w:val="both"/>
+            </w:pPr>
+            <w:r>
+              <w:rPr>
+                <w:rFonts w:ascii="Times New Roman" w:hAnsi="Times New Roman"/>
+                <w:sz w:val="24"/>
+                <w:rFonts w:eastAsia="Times New Roman"/>
+              </w:rPr>
+              <w:t>1000</w:t>
+            </w:r>
+          </w:p>
+        </w:tc>
+        <w:tc>
+          <w:tcPr>
+            <w:tcW w:type="dxa" w:w="1171"/>
+          </w:tcPr>
+          <w:p>
+            <w:pPr>
+              <w:spacing w:line="360" w:lineRule="exact" w:after="0" w:before="0"/>
+              <w:ind w:left="0" w:right="0" w:firstLine="0"/>
+              <w:jc w:val="both"/>
+            </w:pPr>
+            <w:r>
+              <w:rPr>
+                <w:rFonts w:ascii="Times New Roman" w:hAnsi="Times New Roman"/>
+                <w:sz w:val="24"/>
+                <w:rFonts w:eastAsia="Times New Roman"/>
+              </w:rPr>
+              <w:t>2000</w:t>
+            </w:r>
+          </w:p>
+        </w:tc>
+        <w:tc>
+          <w:tcPr>
+            <w:tcW w:type="dxa" w:w="1171"/>
+          </w:tcPr>
+          <w:p>
+            <w:pPr>
+              <w:spacing w:line="360" w:lineRule="exact" w:after="0" w:before="0"/>
+              <w:ind w:left="0" w:right="0" w:firstLine="0"/>
+              <w:jc w:val="both"/>
+            </w:pPr>
+            <w:r>
+              <w:rPr>
+                <w:rFonts w:ascii="Times New Roman" w:hAnsi="Times New Roman"/>
+                <w:sz w:val="24"/>
+                <w:rFonts w:eastAsia="Times New Roman"/>
+              </w:rPr>
+              <w:t>4,0÷6,0</w:t>
+            </w:r>
+          </w:p>
+        </w:tc>
+        <w:tc>
+          <w:tcPr>
+            <w:tcW w:type="dxa" w:w="1171"/>
+          </w:tcPr>
+          <w:p>
+            <w:pPr>
+              <w:spacing w:line="360" w:lineRule="exact" w:after="0" w:before="0"/>
+              <w:ind w:left="0" w:right="0" w:firstLine="0"/>
+              <w:jc w:val="both"/>
+            </w:pPr>
+            <w:r>
+              <w:rPr>
+                <w:rFonts w:ascii="Times New Roman" w:hAnsi="Times New Roman"/>
+                <w:sz w:val="24"/>
+                <w:rFonts w:eastAsia="Times New Roman"/>
+              </w:rPr>
+              <w:t>16,0**</w:t>
+            </w:r>
+          </w:p>
+        </w:tc>
+        <w:tc>
+          <w:tcPr>
+            <w:tcW w:type="dxa" w:w="1171"/>
+          </w:tcPr>
+          <w:p>
+            <w:pPr>
+              <w:spacing w:line="360" w:lineRule="exact" w:after="0" w:before="0"/>
+              <w:ind w:left="0" w:right="0" w:firstLine="0"/>
+              <w:jc w:val="both"/>
+            </w:pPr>
+            <w:r>
+              <w:rPr>
+                <w:rFonts w:ascii="Times New Roman" w:hAnsi="Times New Roman"/>
+                <w:sz w:val="24"/>
+                <w:rFonts w:eastAsia="Times New Roman"/>
+              </w:rPr>
+              <w:t>10÷40</w:t>
+            </w:r>
+          </w:p>
+        </w:tc>
+        <w:tc>
+          <w:tcPr>
+            <w:tcW w:type="dxa" w:w="1171"/>
+          </w:tcPr>
+          <w:p>
+            <w:pPr>
+              <w:spacing w:line="360" w:lineRule="exact" w:after="0" w:before="0"/>
+              <w:ind w:left="0" w:right="0" w:firstLine="0"/>
+              <w:jc w:val="both"/>
+            </w:pPr>
+            <w:r>
+              <w:rPr>
+                <w:rFonts w:ascii="Times New Roman" w:hAnsi="Times New Roman"/>
+                <w:sz w:val="24"/>
+                <w:rFonts w:eastAsia="Times New Roman"/>
+              </w:rPr>
+              <w:t>70.0</w:t>
+            </w:r>
+          </w:p>
+        </w:tc>
+      </w:tr>
+      <w:tr>
+        <w:tc>
+          <w:tcPr>
+            <w:tcW w:type="dxa" w:w="1171"/>
+          </w:tcPr>
+          <w:p>
+            <w:pPr>
+              <w:spacing w:line="360" w:lineRule="exact" w:after="0" w:before="0"/>
+              <w:ind w:left="0" w:right="0" w:firstLine="0"/>
+              <w:jc w:val="both"/>
+            </w:pPr>
+            <w:r>
+              <w:rPr>
+                <w:rFonts w:ascii="Times New Roman" w:hAnsi="Times New Roman"/>
+                <w:sz w:val="24"/>
+                <w:rFonts w:eastAsia="Times New Roman"/>
+              </w:rPr>
+              <w:t>V-305</w:t>
+            </w:r>
+          </w:p>
+        </w:tc>
+        <w:tc>
+          <w:tcPr>
+            <w:tcW w:type="dxa" w:w="1171"/>
+          </w:tcPr>
+          <w:p>
+            <w:pPr>
+              <w:spacing w:line="360" w:lineRule="exact" w:after="0" w:before="0"/>
+              <w:ind w:left="0" w:right="0" w:firstLine="0"/>
+              <w:jc w:val="both"/>
+            </w:pPr>
+            <w:r>
+              <w:rPr>
+                <w:rFonts w:ascii="Times New Roman" w:hAnsi="Times New Roman"/>
+                <w:sz w:val="24"/>
+                <w:rFonts w:eastAsia="Times New Roman"/>
+              </w:rPr>
+              <w:t>Емкость хранения и приготовления щел. раствора</w:t>
+            </w:r>
+          </w:p>
+        </w:tc>
+        <w:tc>
+          <w:tcPr>
+            <w:tcW w:type="dxa" w:w="1171"/>
+          </w:tcPr>
+          <w:p>
+            <w:pPr>
+              <w:spacing w:line="360" w:lineRule="exact" w:after="0" w:before="0"/>
+              <w:ind w:left="0" w:right="0" w:firstLine="0"/>
+              <w:jc w:val="both"/>
+            </w:pPr>
+            <w:r>
+              <w:rPr>
+                <w:rFonts w:ascii="Times New Roman" w:hAnsi="Times New Roman"/>
+                <w:sz w:val="24"/>
+                <w:rFonts w:eastAsia="Times New Roman"/>
+              </w:rPr>
+              <w:t>40</w:t>
+            </w:r>
+          </w:p>
+        </w:tc>
+        <w:tc>
+          <w:tcPr>
+            <w:tcW w:type="dxa" w:w="1171"/>
+          </w:tcPr>
+          <w:p>
+            <w:pPr>
+              <w:spacing w:line="360" w:lineRule="exact" w:after="0" w:before="0"/>
+              <w:ind w:left="0" w:right="0" w:firstLine="0"/>
+              <w:jc w:val="both"/>
+            </w:pPr>
+            <w:r>
+              <w:rPr>
+                <w:rFonts w:ascii="Times New Roman" w:hAnsi="Times New Roman"/>
+                <w:sz w:val="24"/>
+                <w:rFonts w:eastAsia="Times New Roman"/>
+              </w:rPr>
+              <w:t>-</w:t>
+            </w:r>
+          </w:p>
+        </w:tc>
+        <w:tc>
+          <w:tcPr>
+            <w:tcW w:type="dxa" w:w="1171"/>
+          </w:tcPr>
+          <w:p>
+            <w:pPr>
+              <w:spacing w:line="360" w:lineRule="exact" w:after="0" w:before="0"/>
+              <w:ind w:left="0" w:right="0" w:firstLine="0"/>
+              <w:jc w:val="both"/>
+            </w:pPr>
+            <w:r>
+              <w:rPr>
+                <w:rFonts w:ascii="Times New Roman" w:hAnsi="Times New Roman"/>
+                <w:sz w:val="24"/>
+                <w:rFonts w:eastAsia="Times New Roman"/>
+              </w:rPr>
+              <w:t>-</w:t>
+            </w:r>
+          </w:p>
+        </w:tc>
+        <w:tc>
+          <w:tcPr>
+            <w:tcW w:type="dxa" w:w="1171"/>
+          </w:tcPr>
+          <w:p>
+            <w:pPr>
+              <w:spacing w:line="360" w:lineRule="exact" w:after="0" w:before="0"/>
+              <w:ind w:left="0" w:right="0" w:firstLine="0"/>
+              <w:jc w:val="both"/>
+            </w:pPr>
+            <w:r>
+              <w:rPr>
+                <w:rFonts w:ascii="Times New Roman" w:hAnsi="Times New Roman"/>
+                <w:sz w:val="24"/>
+                <w:rFonts w:eastAsia="Times New Roman"/>
+              </w:rPr>
+              <w:t>2.5</w:t>
+            </w:r>
+          </w:p>
+        </w:tc>
+        <w:tc>
+          <w:tcPr>
+            <w:tcW w:type="dxa" w:w="1171"/>
+          </w:tcPr>
+          <w:p>
+            <w:pPr>
+              <w:spacing w:line="360" w:lineRule="exact" w:after="0" w:before="0"/>
+              <w:ind w:left="0" w:right="0" w:firstLine="0"/>
+              <w:jc w:val="both"/>
+            </w:pPr>
+            <w:r>
+              <w:rPr>
+                <w:rFonts w:ascii="Times New Roman" w:hAnsi="Times New Roman"/>
+                <w:sz w:val="24"/>
+                <w:rFonts w:eastAsia="Times New Roman"/>
+              </w:rPr>
+              <w:t>6</w:t>
+            </w:r>
+          </w:p>
+        </w:tc>
+        <w:tc>
+          <w:tcPr>
+            <w:tcW w:type="dxa" w:w="1171"/>
+          </w:tcPr>
+          <w:p>
+            <w:pPr>
+              <w:spacing w:line="360" w:lineRule="exact" w:after="0" w:before="0"/>
+              <w:ind w:left="0" w:right="0" w:firstLine="0"/>
+              <w:jc w:val="both"/>
+            </w:pPr>
+            <w:r>
+              <w:rPr>
+                <w:rFonts w:ascii="Times New Roman" w:hAnsi="Times New Roman"/>
+                <w:sz w:val="24"/>
+                <w:rFonts w:eastAsia="Times New Roman"/>
+              </w:rPr>
+              <w:t>10÷70</w:t>
+            </w:r>
+          </w:p>
+        </w:tc>
+        <w:tc>
+          <w:tcPr>
+            <w:tcW w:type="dxa" w:w="1171"/>
+          </w:tcPr>
+          <w:p>
+            <w:pPr>
+              <w:spacing w:line="360" w:lineRule="exact" w:after="0" w:before="0"/>
+              <w:ind w:left="0" w:right="0" w:firstLine="0"/>
+              <w:jc w:val="both"/>
+            </w:pPr>
+            <w:r>
+              <w:rPr>
+                <w:rFonts w:ascii="Times New Roman" w:hAnsi="Times New Roman"/>
+                <w:sz w:val="24"/>
+                <w:rFonts w:eastAsia="Times New Roman"/>
+              </w:rPr>
+              <w:t>100.0</w:t>
+            </w:r>
+          </w:p>
+        </w:tc>
+      </w:tr>
+      <w:tr>
+        <w:tc>
+          <w:tcPr>
+            <w:tcW w:type="dxa" w:w="1171"/>
+          </w:tcPr>
+          <w:p>
+            <w:pPr>
+              <w:spacing w:line="360" w:lineRule="exact" w:after="0" w:before="0"/>
+              <w:ind w:left="0" w:right="0" w:firstLine="0"/>
+              <w:jc w:val="both"/>
+            </w:pPr>
+            <w:r>
+              <w:rPr>
+                <w:rFonts w:ascii="Times New Roman" w:hAnsi="Times New Roman"/>
+                <w:sz w:val="24"/>
+                <w:rFonts w:eastAsia="Times New Roman"/>
+              </w:rPr>
+              <w:t>F-301 А/В</w:t>
+            </w:r>
+          </w:p>
+        </w:tc>
+        <w:tc>
+          <w:tcPr>
+            <w:tcW w:type="dxa" w:w="1171"/>
+          </w:tcPr>
+          <w:p>
+            <w:pPr>
+              <w:spacing w:line="360" w:lineRule="exact" w:after="0" w:before="0"/>
+              <w:ind w:left="0" w:right="0" w:firstLine="0"/>
+              <w:jc w:val="both"/>
+            </w:pPr>
+            <w:r>
+              <w:rPr>
+                <w:rFonts w:ascii="Times New Roman" w:hAnsi="Times New Roman"/>
+                <w:sz w:val="24"/>
+                <w:rFonts w:eastAsia="Times New Roman"/>
+              </w:rPr>
+              <w:t>Фильтр</w:t>
+            </w:r>
+          </w:p>
+        </w:tc>
+        <w:tc>
+          <w:tcPr>
+            <w:tcW w:type="dxa" w:w="1171"/>
+          </w:tcPr>
+          <w:p>
+            <w:pPr>
+              <w:spacing w:line="360" w:lineRule="exact" w:after="0" w:before="0"/>
+              <w:ind w:left="0" w:right="0" w:firstLine="0"/>
+              <w:jc w:val="both"/>
+            </w:pPr>
+            <w:r>
+              <w:rPr>
+                <w:rFonts w:ascii="Times New Roman" w:hAnsi="Times New Roman"/>
+                <w:sz w:val="24"/>
+                <w:rFonts w:eastAsia="Times New Roman"/>
+              </w:rPr>
+              <w:t>**</w:t>
+            </w:r>
+          </w:p>
+        </w:tc>
+        <w:tc>
+          <w:tcPr>
+            <w:tcW w:type="dxa" w:w="1171"/>
+          </w:tcPr>
+          <w:p>
+            <w:pPr>
+              <w:spacing w:line="360" w:lineRule="exact" w:after="0" w:before="0"/>
+              <w:ind w:left="0" w:right="0" w:firstLine="0"/>
+              <w:jc w:val="both"/>
+            </w:pPr>
+            <w:r>
+              <w:rPr>
+                <w:rFonts w:ascii="Times New Roman" w:hAnsi="Times New Roman"/>
+                <w:sz w:val="24"/>
+                <w:rFonts w:eastAsia="Times New Roman"/>
+              </w:rPr>
+              <w:t>Ду=80</w:t>
+            </w:r>
+          </w:p>
+        </w:tc>
+        <w:tc>
+          <w:tcPr>
+            <w:tcW w:type="dxa" w:w="1171"/>
+          </w:tcPr>
+          <w:p>
+            <w:pPr>
+              <w:spacing w:line="360" w:lineRule="exact" w:after="0" w:before="0"/>
+              <w:ind w:left="0" w:right="0" w:firstLine="0"/>
+              <w:jc w:val="both"/>
+            </w:pPr>
+            <w:r>
+              <w:rPr>
+                <w:rFonts w:ascii="Times New Roman" w:hAnsi="Times New Roman"/>
+                <w:sz w:val="24"/>
+                <w:rFonts w:eastAsia="Times New Roman"/>
+              </w:rPr>
+              <w:t>-</w:t>
+            </w:r>
+          </w:p>
+        </w:tc>
+        <w:tc>
+          <w:tcPr>
+            <w:tcW w:type="dxa" w:w="1171"/>
+          </w:tcPr>
+          <w:p>
+            <w:pPr>
+              <w:spacing w:line="360" w:lineRule="exact" w:after="0" w:before="0"/>
+              <w:ind w:left="0" w:right="0" w:firstLine="0"/>
+              <w:jc w:val="both"/>
+            </w:pPr>
+            <w:r>
+              <w:rPr>
+                <w:rFonts w:ascii="Times New Roman" w:hAnsi="Times New Roman"/>
+                <w:sz w:val="24"/>
+                <w:rFonts w:eastAsia="Times New Roman"/>
+              </w:rPr>
+              <w:t>21</w:t>
+            </w:r>
+          </w:p>
+        </w:tc>
+        <w:tc>
+          <w:tcPr>
+            <w:tcW w:type="dxa" w:w="1171"/>
+          </w:tcPr>
+          <w:p>
+            <w:pPr>
+              <w:spacing w:line="360" w:lineRule="exact" w:after="0" w:before="0"/>
+              <w:ind w:left="0" w:right="0" w:firstLine="0"/>
+              <w:jc w:val="both"/>
+            </w:pPr>
+            <w:r>
+              <w:rPr>
+                <w:rFonts w:ascii="Times New Roman" w:hAnsi="Times New Roman"/>
+                <w:sz w:val="24"/>
+                <w:rFonts w:eastAsia="Times New Roman"/>
+              </w:rPr>
+              <w:t>38,0**</w:t>
+            </w:r>
+          </w:p>
+        </w:tc>
+        <w:tc>
+          <w:tcPr>
+            <w:tcW w:type="dxa" w:w="1171"/>
+          </w:tcPr>
+          <w:p>
+            <w:pPr>
+              <w:spacing w:line="360" w:lineRule="exact" w:after="0" w:before="0"/>
+              <w:ind w:left="0" w:right="0" w:firstLine="0"/>
+              <w:jc w:val="both"/>
+            </w:pPr>
+            <w:r>
+              <w:rPr>
+                <w:rFonts w:ascii="Times New Roman" w:hAnsi="Times New Roman"/>
+                <w:sz w:val="24"/>
+                <w:rFonts w:eastAsia="Times New Roman"/>
+              </w:rPr>
+              <w:t>30÷45</w:t>
+            </w:r>
+          </w:p>
+        </w:tc>
+        <w:tc>
+          <w:tcPr>
+            <w:tcW w:type="dxa" w:w="1171"/>
+          </w:tcPr>
+          <w:p>
+            <w:pPr>
+              <w:spacing w:line="360" w:lineRule="exact" w:after="0" w:before="0"/>
+              <w:ind w:left="0" w:right="0" w:firstLine="0"/>
+              <w:jc w:val="both"/>
+            </w:pPr>
+            <w:r>
+              <w:rPr>
+                <w:rFonts w:ascii="Times New Roman" w:hAnsi="Times New Roman"/>
+                <w:sz w:val="24"/>
+                <w:rFonts w:eastAsia="Times New Roman"/>
+              </w:rPr>
+              <w:t>70.0</w:t>
+            </w:r>
+          </w:p>
+        </w:tc>
+      </w:tr>
+      <w:tr>
+        <w:tc>
+          <w:tcPr>
+            <w:tcW w:type="dxa" w:w="1171"/>
+          </w:tcPr>
+          <w:p>
+            <w:pPr>
+              <w:spacing w:line="360" w:lineRule="exact" w:after="0" w:before="0"/>
+              <w:ind w:left="0" w:right="0" w:firstLine="0"/>
+              <w:jc w:val="both"/>
+            </w:pPr>
+            <w:r>
+              <w:rPr>
+                <w:rFonts w:ascii="Times New Roman" w:hAnsi="Times New Roman"/>
+                <w:sz w:val="24"/>
+                <w:rFonts w:eastAsia="Times New Roman"/>
+              </w:rPr>
+              <w:t>F-302 А/В</w:t>
+            </w:r>
+          </w:p>
+        </w:tc>
+        <w:tc>
+          <w:tcPr>
+            <w:tcW w:type="dxa" w:w="1171"/>
+          </w:tcPr>
+          <w:p>
+            <w:pPr>
+              <w:spacing w:line="360" w:lineRule="exact" w:after="0" w:before="0"/>
+              <w:ind w:left="0" w:right="0" w:firstLine="0"/>
+              <w:jc w:val="both"/>
+            </w:pPr>
+            <w:r>
+              <w:rPr>
+                <w:rFonts w:ascii="Times New Roman" w:hAnsi="Times New Roman"/>
+                <w:sz w:val="24"/>
+                <w:rFonts w:eastAsia="Times New Roman"/>
+              </w:rPr>
+              <w:t>Фильтр</w:t>
+            </w:r>
+          </w:p>
+        </w:tc>
+        <w:tc>
+          <w:tcPr>
+            <w:tcW w:type="dxa" w:w="1171"/>
+          </w:tcPr>
+          <w:p>
+            <w:pPr>
+              <w:spacing w:line="360" w:lineRule="exact" w:after="0" w:before="0"/>
+              <w:ind w:left="0" w:right="0" w:firstLine="0"/>
+              <w:jc w:val="both"/>
+            </w:pPr>
+            <w:r>
+              <w:rPr>
+                <w:rFonts w:ascii="Times New Roman" w:hAnsi="Times New Roman"/>
+                <w:sz w:val="24"/>
+                <w:rFonts w:eastAsia="Times New Roman"/>
+              </w:rPr>
+              <w:t>**</w:t>
+            </w:r>
+          </w:p>
+        </w:tc>
+        <w:tc>
+          <w:tcPr>
+            <w:tcW w:type="dxa" w:w="1171"/>
+          </w:tcPr>
+          <w:p>
+            <w:pPr>
+              <w:spacing w:line="360" w:lineRule="exact" w:after="0" w:before="0"/>
+              <w:ind w:left="0" w:right="0" w:firstLine="0"/>
+              <w:jc w:val="both"/>
+            </w:pPr>
+            <w:r>
+              <w:rPr>
+                <w:rFonts w:ascii="Times New Roman" w:hAnsi="Times New Roman"/>
+                <w:sz w:val="24"/>
+                <w:rFonts w:eastAsia="Times New Roman"/>
+              </w:rPr>
+              <w:t>Ду=80</w:t>
+            </w:r>
+          </w:p>
+        </w:tc>
+        <w:tc>
+          <w:tcPr>
+            <w:tcW w:type="dxa" w:w="1171"/>
+          </w:tcPr>
+          <w:p>
+            <w:pPr>
+              <w:spacing w:line="360" w:lineRule="exact" w:after="0" w:before="0"/>
+              <w:ind w:left="0" w:right="0" w:firstLine="0"/>
+              <w:jc w:val="both"/>
+            </w:pPr>
+            <w:r>
+              <w:rPr>
+                <w:rFonts w:ascii="Times New Roman" w:hAnsi="Times New Roman"/>
+                <w:sz w:val="24"/>
+                <w:rFonts w:eastAsia="Times New Roman"/>
+              </w:rPr>
+              <w:t>-</w:t>
+            </w:r>
+          </w:p>
+        </w:tc>
+        <w:tc>
+          <w:tcPr>
+            <w:tcW w:type="dxa" w:w="1171"/>
+          </w:tcPr>
+          <w:p>
+            <w:pPr>
+              <w:spacing w:line="360" w:lineRule="exact" w:after="0" w:before="0"/>
+              <w:ind w:left="0" w:right="0" w:firstLine="0"/>
+              <w:jc w:val="both"/>
+            </w:pPr>
+            <w:r>
+              <w:rPr>
+                <w:rFonts w:ascii="Times New Roman" w:hAnsi="Times New Roman"/>
+                <w:sz w:val="24"/>
+                <w:rFonts w:eastAsia="Times New Roman"/>
+              </w:rPr>
+              <w:t>12</w:t>
+            </w:r>
+          </w:p>
+        </w:tc>
+        <w:tc>
+          <w:tcPr>
+            <w:tcW w:type="dxa" w:w="1171"/>
+          </w:tcPr>
+          <w:p>
+            <w:pPr>
+              <w:spacing w:line="360" w:lineRule="exact" w:after="0" w:before="0"/>
+              <w:ind w:left="0" w:right="0" w:firstLine="0"/>
+              <w:jc w:val="both"/>
+            </w:pPr>
+            <w:r>
+              <w:rPr>
+                <w:rFonts w:ascii="Times New Roman" w:hAnsi="Times New Roman"/>
+                <w:sz w:val="24"/>
+                <w:rFonts w:eastAsia="Times New Roman"/>
+              </w:rPr>
+              <w:t>16,0**</w:t>
+            </w:r>
+          </w:p>
+        </w:tc>
+        <w:tc>
+          <w:tcPr>
+            <w:tcW w:type="dxa" w:w="1171"/>
+          </w:tcPr>
+          <w:p>
+            <w:pPr>
+              <w:spacing w:line="360" w:lineRule="exact" w:after="0" w:before="0"/>
+              <w:ind w:left="0" w:right="0" w:firstLine="0"/>
+              <w:jc w:val="both"/>
+            </w:pPr>
+            <w:r>
+              <w:rPr>
+                <w:rFonts w:ascii="Times New Roman" w:hAnsi="Times New Roman"/>
+                <w:sz w:val="24"/>
+                <w:rFonts w:eastAsia="Times New Roman"/>
+              </w:rPr>
+              <w:t>30÷45</w:t>
+            </w:r>
+          </w:p>
+        </w:tc>
+        <w:tc>
+          <w:tcPr>
+            <w:tcW w:type="dxa" w:w="1171"/>
+          </w:tcPr>
+          <w:p>
+            <w:pPr>
+              <w:spacing w:line="360" w:lineRule="exact" w:after="0" w:before="0"/>
+              <w:ind w:left="0" w:right="0" w:firstLine="0"/>
+              <w:jc w:val="both"/>
+            </w:pPr>
+            <w:r>
+              <w:rPr>
+                <w:rFonts w:ascii="Times New Roman" w:hAnsi="Times New Roman"/>
+                <w:sz w:val="24"/>
+                <w:rFonts w:eastAsia="Times New Roman"/>
+              </w:rPr>
+              <w:t>100.0</w:t>
+            </w:r>
+          </w:p>
+        </w:tc>
+      </w:tr>
+      <w:tr>
+        <w:tc>
+          <w:tcPr>
+            <w:tcW w:type="dxa" w:w="1171"/>
+          </w:tcPr>
+          <w:p>
+            <w:pPr>
+              <w:spacing w:line="360" w:lineRule="exact" w:after="0" w:before="0"/>
+              <w:ind w:left="0" w:right="0" w:firstLine="0"/>
+              <w:jc w:val="both"/>
+            </w:pPr>
+            <w:r>
+              <w:rPr>
+                <w:rFonts w:ascii="Times New Roman" w:hAnsi="Times New Roman"/>
+                <w:sz w:val="24"/>
+                <w:rFonts w:eastAsia="Times New Roman"/>
+              </w:rPr>
+              <w:t>F-303 А/В</w:t>
+            </w:r>
+          </w:p>
+        </w:tc>
+        <w:tc>
+          <w:tcPr>
+            <w:tcW w:type="dxa" w:w="1171"/>
+          </w:tcPr>
+          <w:p>
+            <w:pPr>
+              <w:spacing w:line="360" w:lineRule="exact" w:after="0" w:before="0"/>
+              <w:ind w:left="0" w:right="0" w:firstLine="0"/>
+              <w:jc w:val="both"/>
+            </w:pPr>
+            <w:r>
+              <w:rPr>
+                <w:rFonts w:ascii="Times New Roman" w:hAnsi="Times New Roman"/>
+                <w:sz w:val="24"/>
+                <w:rFonts w:eastAsia="Times New Roman"/>
+              </w:rPr>
+              <w:t>Фильтр</w:t>
+            </w:r>
+          </w:p>
+        </w:tc>
+        <w:tc>
+          <w:tcPr>
+            <w:tcW w:type="dxa" w:w="1171"/>
+          </w:tcPr>
+          <w:p>
+            <w:pPr>
+              <w:spacing w:line="360" w:lineRule="exact" w:after="0" w:before="0"/>
+              <w:ind w:left="0" w:right="0" w:firstLine="0"/>
+              <w:jc w:val="both"/>
+            </w:pPr>
+            <w:r>
+              <w:rPr>
+                <w:rFonts w:ascii="Times New Roman" w:hAnsi="Times New Roman"/>
+                <w:sz w:val="24"/>
+                <w:rFonts w:eastAsia="Times New Roman"/>
+              </w:rPr>
+              <w:t>**</w:t>
+            </w:r>
+          </w:p>
+        </w:tc>
+        <w:tc>
+          <w:tcPr>
+            <w:tcW w:type="dxa" w:w="1171"/>
+          </w:tcPr>
+          <w:p>
+            <w:pPr>
+              <w:spacing w:line="360" w:lineRule="exact" w:after="0" w:before="0"/>
+              <w:ind w:left="0" w:right="0" w:firstLine="0"/>
+              <w:jc w:val="both"/>
+            </w:pPr>
+            <w:r>
+              <w:rPr>
+                <w:rFonts w:ascii="Times New Roman" w:hAnsi="Times New Roman"/>
+                <w:sz w:val="24"/>
+                <w:rFonts w:eastAsia="Times New Roman"/>
+              </w:rPr>
+              <w:t>Ду=80</w:t>
+            </w:r>
+          </w:p>
+        </w:tc>
+        <w:tc>
+          <w:tcPr>
+            <w:tcW w:type="dxa" w:w="1171"/>
+          </w:tcPr>
+          <w:p>
+            <w:pPr>
+              <w:spacing w:line="360" w:lineRule="exact" w:after="0" w:before="0"/>
+              <w:ind w:left="0" w:right="0" w:firstLine="0"/>
+              <w:jc w:val="both"/>
+            </w:pPr>
+            <w:r>
+              <w:rPr>
+                <w:rFonts w:ascii="Times New Roman" w:hAnsi="Times New Roman"/>
+                <w:sz w:val="24"/>
+                <w:rFonts w:eastAsia="Times New Roman"/>
+              </w:rPr>
+              <w:t>-</w:t>
+            </w:r>
+          </w:p>
+        </w:tc>
+        <w:tc>
+          <w:tcPr>
+            <w:tcW w:type="dxa" w:w="1171"/>
+          </w:tcPr>
+          <w:p>
+            <w:pPr>
+              <w:spacing w:line="360" w:lineRule="exact" w:after="0" w:before="0"/>
+              <w:ind w:left="0" w:right="0" w:firstLine="0"/>
+              <w:jc w:val="both"/>
+            </w:pPr>
+            <w:r>
+              <w:rPr>
+                <w:rFonts w:ascii="Times New Roman" w:hAnsi="Times New Roman"/>
+                <w:sz w:val="24"/>
+                <w:rFonts w:eastAsia="Times New Roman"/>
+              </w:rPr>
+              <w:t>12</w:t>
+            </w:r>
+          </w:p>
+        </w:tc>
+        <w:tc>
+          <w:tcPr>
+            <w:tcW w:type="dxa" w:w="1171"/>
+          </w:tcPr>
+          <w:p>
+            <w:pPr>
+              <w:spacing w:line="360" w:lineRule="exact" w:after="0" w:before="0"/>
+              <w:ind w:left="0" w:right="0" w:firstLine="0"/>
+              <w:jc w:val="both"/>
+            </w:pPr>
+            <w:r>
+              <w:rPr>
+                <w:rFonts w:ascii="Times New Roman" w:hAnsi="Times New Roman"/>
+                <w:sz w:val="24"/>
+                <w:rFonts w:eastAsia="Times New Roman"/>
+              </w:rPr>
+              <w:t>16,0**</w:t>
+            </w:r>
+          </w:p>
+        </w:tc>
+        <w:tc>
+          <w:tcPr>
+            <w:tcW w:type="dxa" w:w="1171"/>
+          </w:tcPr>
+          <w:p>
+            <w:pPr>
+              <w:spacing w:line="360" w:lineRule="exact" w:after="0" w:before="0"/>
+              <w:ind w:left="0" w:right="0" w:firstLine="0"/>
+              <w:jc w:val="both"/>
+            </w:pPr>
+            <w:r>
+              <w:rPr>
+                <w:rFonts w:ascii="Times New Roman" w:hAnsi="Times New Roman"/>
+                <w:sz w:val="24"/>
+                <w:rFonts w:eastAsia="Times New Roman"/>
+              </w:rPr>
+              <w:t>30÷45</w:t>
+            </w:r>
+          </w:p>
+        </w:tc>
+        <w:tc>
+          <w:tcPr>
+            <w:tcW w:type="dxa" w:w="1171"/>
+          </w:tcPr>
+          <w:p>
+            <w:pPr>
+              <w:spacing w:line="360" w:lineRule="exact" w:after="0" w:before="0"/>
+              <w:ind w:left="0" w:right="0" w:firstLine="0"/>
+              <w:jc w:val="both"/>
+            </w:pPr>
+            <w:r>
+              <w:rPr>
+                <w:rFonts w:ascii="Times New Roman" w:hAnsi="Times New Roman"/>
+                <w:sz w:val="24"/>
+                <w:rFonts w:eastAsia="Times New Roman"/>
+              </w:rPr>
+              <w:t>100.0</w:t>
+            </w:r>
+          </w:p>
+        </w:tc>
+      </w:tr>
+    </w:tbl>
     <w:p>
       <w:r>
         <w:br w:type="page"/>

--- a/Мат баланс.docx
+++ b/Мат баланс.docx
@@ -2,6 +2,216 @@
 <file path=word/document.xml><?xml version="1.0" encoding="utf-8"?>
 <w:document xmlns:wpc="http://schemas.microsoft.com/office/word/2010/wordprocessingCanvas" xmlns:mo="http://schemas.microsoft.com/office/mac/office/2008/main" xmlns:mc="http://schemas.openxmlformats.org/markup-compatibility/2006" xmlns:mv="urn:schemas-microsoft-com:mac:vml" xmlns:o="urn:schemas-microsoft-com:office:office" xmlns:r="http://schemas.openxmlformats.org/officeDocument/2006/relationships" xmlns:m="http://schemas.openxmlformats.org/officeDocument/2006/math" xmlns:v="urn:schemas-microsoft-com:vml" xmlns:wp14="http://schemas.microsoft.com/office/word/2010/wordprocessingDrawing" xmlns:wp="http://schemas.openxmlformats.org/drawingml/2006/wordprocessingDrawing" xmlns:w10="urn:schemas-microsoft-com:office:word" xmlns:w="http://schemas.openxmlformats.org/wordprocessingml/2006/main" xmlns:w14="http://schemas.microsoft.com/office/word/2010/wordml" xmlns:wpg="http://schemas.microsoft.com/office/word/2010/wordprocessingGroup" xmlns:wpi="http://schemas.microsoft.com/office/word/2010/wordprocessingInk" xmlns:wne="http://schemas.microsoft.com/office/word/2006/wordml" xmlns:wps="http://schemas.microsoft.com/office/word/2010/wordprocessingShape" mc:Ignorable="w14 wp14">
   <w:body>
+    <w:p>
+      <w:pPr>
+        <w:spacing w:line="440" w:lineRule="exact" w:after="0" w:before="0"/>
+        <w:ind w:left="0" w:right="0" w:firstLine="709"/>
+        <w:jc w:val="center"/>
+      </w:pPr>
+      <w:r>
+        <w:rPr>
+          <w:rFonts w:ascii="Times New Roman" w:hAnsi="Times New Roman" w:eastAsia="Times New Roman"/>
+          <w:sz w:val="36"/>
+        </w:rPr>
+        <w:t>ООО «НТЦ «Ахмадуллины»</w:t>
+      </w:r>
+    </w:p>
+    <w:p>
+      <w:pPr>
+        <w:spacing w:line="440" w:lineRule="exact" w:after="0" w:before="0"/>
+        <w:ind w:left="0" w:right="0" w:firstLine="709"/>
+        <w:jc w:val="center"/>
+      </w:pPr>
+    </w:p>
+    <w:p>
+      <w:pPr>
+        <w:spacing w:line="440" w:lineRule="exact" w:after="0" w:before="0"/>
+        <w:ind w:left="0" w:right="0" w:firstLine="709"/>
+        <w:jc w:val="right"/>
+      </w:pPr>
+      <w:r>
+        <w:rPr>
+          <w:rFonts w:ascii="Times New Roman" w:hAnsi="Times New Roman" w:eastAsia="Times New Roman"/>
+          <w:sz w:val="28"/>
+        </w:rPr>
+        <w:t>УТВЕРЖДАЮ</w:t>
+      </w:r>
+    </w:p>
+    <w:p>
+      <w:pPr>
+        <w:spacing w:line="440" w:lineRule="exact" w:after="0" w:before="0"/>
+        <w:ind w:left="0" w:right="0" w:firstLine="709"/>
+        <w:jc w:val="right"/>
+      </w:pPr>
+      <w:r>
+        <w:rPr>
+          <w:rFonts w:ascii="Times New Roman" w:hAnsi="Times New Roman" w:eastAsia="Times New Roman"/>
+          <w:sz w:val="28"/>
+        </w:rPr>
+        <w:t>Генеральный директор</w:t>
+      </w:r>
+    </w:p>
+    <w:p>
+      <w:pPr>
+        <w:spacing w:line="440" w:lineRule="exact" w:after="0" w:before="0"/>
+        <w:ind w:left="0" w:right="0" w:firstLine="709"/>
+        <w:jc w:val="right"/>
+      </w:pPr>
+      <w:r>
+        <w:rPr>
+          <w:rFonts w:ascii="Times New Roman" w:hAnsi="Times New Roman" w:eastAsia="Times New Roman"/>
+          <w:sz w:val="28"/>
+        </w:rPr>
+        <w:t>Р.М. Ахмадуллин</w:t>
+      </w:r>
+    </w:p>
+    <w:p>
+      <w:pPr>
+        <w:spacing w:line="440" w:lineRule="exact" w:after="0" w:before="0"/>
+        <w:ind w:left="0" w:right="0" w:firstLine="709"/>
+        <w:jc w:val="right"/>
+      </w:pPr>
+      <w:r>
+        <w:rPr>
+          <w:rFonts w:ascii="Times New Roman" w:hAnsi="Times New Roman" w:eastAsia="Times New Roman"/>
+          <w:sz w:val="28"/>
+        </w:rPr>
+        <w:t>«None» None None года</w:t>
+      </w:r>
+    </w:p>
+    <w:p>
+      <w:pPr>
+        <w:spacing w:line="440" w:lineRule="exact" w:after="0" w:before="0"/>
+        <w:ind w:left="0" w:right="0" w:firstLine="709"/>
+        <w:jc w:val="right"/>
+      </w:pPr>
+    </w:p>
+    <w:p>
+      <w:pPr>
+        <w:spacing w:line="440" w:lineRule="exact" w:after="0" w:before="0"/>
+        <w:ind w:left="0" w:right="0" w:firstLine="709"/>
+        <w:jc w:val="center"/>
+      </w:pPr>
+      <w:r>
+        <w:rPr>
+          <w:rFonts w:ascii="Times New Roman" w:hAnsi="Times New Roman" w:eastAsia="Times New Roman"/>
+          <w:sz w:val="28"/>
+        </w:rPr>
+        <w:t>Исходные данные для проектирования</w:t>
+      </w:r>
+    </w:p>
+    <w:p>
+      <w:pPr>
+        <w:spacing w:line="440" w:lineRule="exact" w:after="0" w:before="0"/>
+        <w:ind w:left="0" w:right="0" w:firstLine="709"/>
+        <w:jc w:val="center"/>
+      </w:pPr>
+      <w:r>
+        <w:rPr>
+          <w:rFonts w:ascii="Times New Roman" w:hAnsi="Times New Roman" w:eastAsia="Times New Roman"/>
+          <w:sz w:val="28"/>
+        </w:rPr>
+        <w:t>блока демеркаптанизации СУГ установки замедленного коксования Комплекса глубокой переработки нефти</w:t>
+      </w:r>
+    </w:p>
+    <w:p>
+      <w:pPr>
+        <w:spacing w:line="440" w:lineRule="exact" w:after="0" w:before="0"/>
+        <w:ind w:left="0" w:right="0" w:firstLine="709"/>
+        <w:jc w:val="center"/>
+      </w:pPr>
+      <w:r>
+        <w:rPr>
+          <w:rFonts w:ascii="Times New Roman" w:hAnsi="Times New Roman" w:eastAsia="Times New Roman"/>
+          <w:sz w:val="28"/>
+        </w:rPr>
+        <w:t>(базовый проект)</w:t>
+      </w:r>
+    </w:p>
+    <w:p>
+      <w:pPr>
+        <w:spacing w:line="440" w:lineRule="exact" w:after="0" w:before="0"/>
+        <w:ind w:left="0" w:right="0" w:firstLine="709"/>
+        <w:jc w:val="center"/>
+      </w:pPr>
+    </w:p>
+    <w:p>
+      <w:pPr>
+        <w:spacing w:line="440" w:lineRule="exact" w:after="0" w:before="0"/>
+        <w:ind w:left="0" w:right="0" w:firstLine="709"/>
+        <w:jc w:val="center"/>
+      </w:pPr>
+      <w:r>
+        <w:rPr>
+          <w:rFonts w:ascii="Times New Roman" w:hAnsi="Times New Roman" w:eastAsia="Times New Roman"/>
+          <w:sz w:val="28"/>
+        </w:rPr>
+        <w:t>198-22-001.001.009-ИД</w:t>
+      </w:r>
+    </w:p>
+    <w:p>
+      <w:pPr>
+        <w:spacing w:line="360" w:lineRule="exact" w:after="0" w:before="0"/>
+        <w:ind w:left="0" w:right="0" w:firstLine="709"/>
+        <w:jc w:val="both"/>
+      </w:pPr>
+      <w:r>
+        <w:rPr>
+          <w:rFonts w:ascii="Times New Roman" w:hAnsi="Times New Roman" w:eastAsia="Times New Roman"/>
+          <w:sz w:val="24"/>
+        </w:rPr>
+        <w:t>В настоящем документе содержится конфиденциальная информация относительно технологии «Демерус», включая эксплуатационные условия и технологические возможности, которые не могут быть раскрыты неуполномоченным лицам. Представленные материалы являются собственностью Лицензиара. Получая настоящую информацию, вы соглашаетесь не использовать ее ни для каких других целей, кроме тех, которые согласованы с Лицензиаром в письменной форме, не воспроизводить этот документ полностью или частично и не раскрывать его содержимое третьим лицам без письменного разрешения Лицензиара.</w:t>
+      </w:r>
+    </w:p>
+    <w:p>
+      <w:pPr>
+        <w:spacing w:line="360" w:lineRule="exact" w:after="0" w:before="0"/>
+        <w:ind w:left="0" w:right="0" w:firstLine="709"/>
+        <w:jc w:val="both"/>
+      </w:pPr>
+    </w:p>
+    <w:p>
+      <w:pPr>
+        <w:spacing w:line="360" w:lineRule="exact" w:after="0" w:before="0"/>
+        <w:ind w:left="0" w:right="0" w:firstLine="709"/>
+        <w:jc w:val="both"/>
+      </w:pPr>
+    </w:p>
+    <w:p>
+      <w:pPr>
+        <w:spacing w:line="360" w:lineRule="exact" w:after="0" w:before="0"/>
+        <w:ind w:left="0" w:right="0" w:firstLine="709"/>
+        <w:jc w:val="both"/>
+      </w:pPr>
+    </w:p>
+    <w:p>
+      <w:pPr>
+        <w:spacing w:line="360" w:lineRule="exact" w:after="0" w:before="0"/>
+        <w:ind w:left="0" w:right="0" w:firstLine="709"/>
+        <w:jc w:val="both"/>
+      </w:pPr>
+    </w:p>
+    <w:p>
+      <w:pPr>
+        <w:spacing w:line="360" w:lineRule="exact" w:after="0" w:before="0"/>
+        <w:ind w:left="0" w:right="0" w:firstLine="709"/>
+        <w:jc w:val="both"/>
+      </w:pPr>
+    </w:p>
+    <w:p>
+      <w:pPr>
+        <w:spacing w:line="440" w:lineRule="exact" w:after="0" w:before="0"/>
+        <w:ind w:left="0" w:right="0" w:firstLine="709"/>
+        <w:jc w:val="center"/>
+      </w:pPr>
+      <w:r>
+        <w:rPr>
+          <w:rFonts w:ascii="Times New Roman" w:hAnsi="Times New Roman" w:eastAsia="Times New Roman"/>
+          <w:sz w:val="28"/>
+        </w:rPr>
+        <w:t>Казань 2024</w:t>
+      </w:r>
+    </w:p>
     <w:p>
       <w:pPr>
         <w:sectPr>
@@ -26,6 +236,125 @@
         </w:rPr>
         <w:t>1 ВВЕДЕНИЕ</w:t>
       </w:r>
+    </w:p>
+    <w:p>
+      <w:pPr>
+        <w:spacing w:line="440" w:lineRule="exact" w:after="0" w:before="0"/>
+        <w:ind w:left="0" w:right="0" w:firstLine="709"/>
+        <w:jc w:val="both"/>
+      </w:pPr>
+    </w:p>
+    <w:p>
+      <w:pPr>
+        <w:spacing w:line="440" w:lineRule="exact" w:after="0" w:before="0"/>
+        <w:ind w:left="0" w:right="0" w:firstLine="709"/>
+        <w:jc w:val="both"/>
+      </w:pPr>
+    </w:p>
+    <w:p>
+      <w:pPr>
+        <w:spacing w:line="440" w:lineRule="exact" w:after="0" w:before="0"/>
+        <w:ind w:left="0" w:right="0" w:firstLine="709"/>
+        <w:jc w:val="both"/>
+      </w:pPr>
+      <w:r>
+        <w:rPr>
+          <w:rFonts w:ascii="Times New Roman" w:hAnsi="Times New Roman" w:eastAsia="Times New Roman"/>
+          <w:sz w:val="28"/>
+        </w:rPr>
+        <w:t>Настоящий документ разработан на основании договора № 13-2/22 от 10.10.2022 г. в соответствии с Техническим Заданием на разработку Базового проекта очистки сжиженных углеводородных газов от меркаптанов АО «Инженерно-промышленная нефтехимическая компания» для ПАО «Славнефть-ЯНОС».Блок щелочной очистки СУГ предназначен для удаления меркаптанов и остаточного сероводорода из СУГ и рассчитан на переработку по номинальной производительности 16210,0 кг/ч СУГ.</w:t>
+      </w:r>
+    </w:p>
+    <w:p>
+      <w:pPr>
+        <w:spacing w:line="440" w:lineRule="exact" w:after="0" w:before="0"/>
+        <w:ind w:left="0" w:right="0" w:firstLine="709"/>
+        <w:jc w:val="both"/>
+      </w:pPr>
+      <w:r>
+        <w:rPr>
+          <w:rFonts w:ascii="Times New Roman" w:hAnsi="Times New Roman" w:eastAsia="Times New Roman"/>
+          <w:sz w:val="28"/>
+        </w:rPr>
+        <w:t>В состав блока щелочной очистки «ДЕМЕРУС» входят:</w:t>
+      </w:r>
+    </w:p>
+    <w:p>
+      <w:pPr>
+        <w:spacing w:line="440" w:lineRule="exact" w:after="0" w:before="0"/>
+        <w:ind w:left="0" w:right="0" w:firstLine="709"/>
+        <w:jc w:val="both"/>
+      </w:pPr>
+      <w:r>
+        <w:rPr>
+          <w:rFonts w:ascii="Times New Roman" w:hAnsi="Times New Roman" w:eastAsia="Times New Roman"/>
+          <w:sz w:val="28"/>
+        </w:rPr>
+        <w:t>– узел очистки СУГ от меркаптановой серы и остаточного сероводорода водным раствором гидроксида натрия;</w:t>
+      </w:r>
+    </w:p>
+    <w:p>
+      <w:pPr>
+        <w:spacing w:line="440" w:lineRule="exact" w:after="0" w:before="0"/>
+        <w:ind w:left="0" w:right="0" w:firstLine="709"/>
+        <w:jc w:val="both"/>
+      </w:pPr>
+      <w:r>
+        <w:rPr>
+          <w:rFonts w:ascii="Times New Roman" w:hAnsi="Times New Roman" w:eastAsia="Times New Roman"/>
+          <w:sz w:val="28"/>
+        </w:rPr>
+        <w:t>– окислительно-каталитическая регенерация щелочного раствора;</w:t>
+      </w:r>
+    </w:p>
+    <w:p>
+      <w:pPr>
+        <w:spacing w:line="440" w:lineRule="exact" w:after="0" w:before="0"/>
+        <w:ind w:left="0" w:right="0" w:firstLine="709"/>
+        <w:jc w:val="both"/>
+      </w:pPr>
+      <w:r>
+        <w:rPr>
+          <w:rFonts w:ascii="Times New Roman" w:hAnsi="Times New Roman" w:eastAsia="Times New Roman"/>
+          <w:sz w:val="28"/>
+        </w:rPr>
+        <w:t>– реагентное хозяйство (емкость хранения и приготовления щелочного раствора V-305).</w:t>
+      </w:r>
+    </w:p>
+    <w:p>
+      <w:pPr>
+        <w:spacing w:line="440" w:lineRule="exact" w:after="0" w:before="0"/>
+        <w:ind w:left="0" w:right="0" w:firstLine="709"/>
+        <w:jc w:val="both"/>
+      </w:pPr>
+      <w:r>
+        <w:rPr>
+          <w:rFonts w:ascii="Times New Roman" w:hAnsi="Times New Roman" w:eastAsia="Times New Roman"/>
+          <w:sz w:val="28"/>
+        </w:rPr>
+        <w:t>Разработчик Базового проекта блока щелочной очистки СУГ «ДЕМЕРУС» с регенерацией отработанного раствора щелочи – ООО «НТЦ «Ахмадуллины».</w:t>
+      </w:r>
+    </w:p>
+    <w:p>
+      <w:pPr>
+        <w:spacing w:line="440" w:lineRule="exact" w:after="0" w:before="0"/>
+        <w:ind w:left="0" w:right="0" w:firstLine="709"/>
+        <w:jc w:val="both"/>
+      </w:pPr>
+      <w:r>
+        <w:rPr>
+          <w:rFonts w:ascii="Times New Roman" w:hAnsi="Times New Roman" w:eastAsia="Times New Roman"/>
+          <w:sz w:val="28"/>
+        </w:rPr>
+        <w:t>Режим работы блока щелочной очистки СУГ «ДЕМЕРУС» с регенерацией отработанного раствора щелочи – круглосуточный, круглогодичный 8760 часов в год. Расчетный период непрерывной эксплуатации установки между остановками на капитальный ремонт – 48 месяцев. Срок службы оборудования не менее 20 лет. Срок службы катализатора не менее 8 лет. При расчете и подборе оборудования, согласно Технического задания на проектирование, был принят диапазон устойчивой производительности 60÷110% от расчетного расхода.</w:t>
+      </w:r>
+    </w:p>
+    <w:p>
+      <w:pPr>
+        <w:spacing w:line="440" w:lineRule="exact" w:after="0" w:before="0"/>
+        <w:ind w:left="0" w:right="0" w:firstLine="709"/>
+        <w:jc w:val="both"/>
+      </w:pPr>
     </w:p>
     <w:p>
       <w:pPr>
@@ -18502,7 +18831,7 @@
           <w:rFonts w:ascii="Times New Roman" w:hAnsi="Times New Roman" w:eastAsia="Times New Roman"/>
           <w:sz w:val="28"/>
         </w:rPr>
-        <w:t>Таблица 11.2 – Спецификация статического оборудования</w:t>
+        <w:t>Таблица 11.1 – Спецификация статического оборудования</w:t>
       </w:r>
     </w:p>
     <w:tbl>
@@ -20281,7 +20610,7 @@
           <w:rFonts w:ascii="Times New Roman" w:hAnsi="Times New Roman" w:eastAsia="Times New Roman"/>
           <w:sz w:val="28"/>
         </w:rPr>
-        <w:t>Продолжение таблицы 7.1 – Спецификация статического оборудования</w:t>
+        <w:t>Продолжение таблицы 11.1 – Спецификация статического оборудования</w:t>
       </w:r>
     </w:p>
     <w:tbl>
@@ -20994,6 +21323,1535 @@
         </w:tc>
       </w:tr>
     </w:tbl>
+    <w:p>
+      <w:pPr>
+        <w:spacing w:line="440" w:lineRule="exact" w:after="0" w:before="0"/>
+        <w:ind w:left="0" w:right="0" w:firstLine="709"/>
+        <w:jc w:val="both"/>
+      </w:pPr>
+      <w:r>
+        <w:rPr>
+          <w:rFonts w:ascii="Times New Roman" w:hAnsi="Times New Roman" w:eastAsia="Times New Roman"/>
+          <w:sz w:val="28"/>
+        </w:rPr>
+        <w:t>* давление верха/низа аппарата.</w:t>
+      </w:r>
+    </w:p>
+    <w:p>
+      <w:pPr>
+        <w:spacing w:line="440" w:lineRule="exact" w:after="0" w:before="0"/>
+        <w:ind w:left="0" w:right="0" w:firstLine="709"/>
+        <w:jc w:val="both"/>
+      </w:pPr>
+      <w:r>
+        <w:rPr>
+          <w:rFonts w:ascii="Times New Roman" w:hAnsi="Times New Roman" w:eastAsia="Times New Roman"/>
+          <w:sz w:val="28"/>
+        </w:rPr>
+        <w:t>** уточняется на стадии детального проектирования</w:t>
+      </w:r>
+    </w:p>
+    <w:p>
+      <w:pPr>
+        <w:spacing w:line="440" w:lineRule="exact" w:after="0" w:before="0"/>
+        <w:ind w:left="0" w:right="0" w:firstLine="709"/>
+        <w:jc w:val="both"/>
+      </w:pPr>
+      <w:r>
+        <w:rPr>
+          <w:rFonts w:ascii="Times New Roman" w:hAnsi="Times New Roman" w:eastAsia="Times New Roman"/>
+          <w:sz w:val="28"/>
+        </w:rPr>
+        <w:t>*** давление верха</w:t>
+      </w:r>
+    </w:p>
+    <w:p>
+      <w:pPr>
+        <w:spacing w:line="440" w:lineRule="exact" w:after="0" w:before="0"/>
+        <w:ind w:left="0" w:right="0" w:firstLine="709"/>
+        <w:jc w:val="both"/>
+      </w:pPr>
+    </w:p>
+    <w:p>
+      <w:pPr>
+        <w:spacing w:line="440" w:lineRule="exact" w:after="0" w:before="0"/>
+        <w:ind w:left="0" w:right="0" w:firstLine="709"/>
+        <w:jc w:val="both"/>
+      </w:pPr>
+      <w:r>
+        <w:rPr>
+          <w:rFonts w:ascii="Times New Roman" w:hAnsi="Times New Roman" w:eastAsia="Times New Roman"/>
+          <w:sz w:val="28"/>
+        </w:rPr>
+        <w:t>11.2 Теплообменное оборудование</w:t>
+      </w:r>
+    </w:p>
+    <w:p>
+      <w:pPr>
+        <w:jc w:val="both"/>
+      </w:pPr>
+      <w:r>
+        <w:rPr>
+          <w:rFonts w:ascii="Times New Roman" w:hAnsi="Times New Roman" w:eastAsia="Times New Roman"/>
+          <w:sz w:val="28"/>
+        </w:rPr>
+        <w:t>Таблица 11.2.1 – Спецификация теплообменного оборудования по рабочей среде</w:t>
+      </w:r>
+    </w:p>
+    <w:tbl>
+      <w:tblPr>
+        <w:tblStyle w:val="TableGrid"/>
+        <w:tblW w:type="auto" w:w="0"/>
+        <w:tblLook w:firstColumn="1" w:firstRow="1" w:lastColumn="0" w:lastRow="0" w:noHBand="0" w:noVBand="1" w:val="04A0"/>
+      </w:tblPr>
+      <w:tblGrid>
+        <w:gridCol w:w="1506"/>
+        <w:gridCol w:w="1506"/>
+        <w:gridCol w:w="1506"/>
+        <w:gridCol w:w="1506"/>
+        <w:gridCol w:w="1506"/>
+        <w:gridCol w:w="1506"/>
+        <w:gridCol w:w="1506"/>
+      </w:tblGrid>
+      <w:tr>
+        <w:tc>
+          <w:tcPr>
+            <w:tcW w:type="dxa" w:w="1506"/>
+          </w:tcPr>
+          <w:p>
+            <w:pPr>
+              <w:spacing w:line="360" w:lineRule="exact" w:after="0" w:before="0"/>
+              <w:ind w:left="0" w:right="0" w:firstLine="0"/>
+              <w:jc w:val="both"/>
+            </w:pPr>
+            <w:r>
+              <w:rPr>
+                <w:rFonts w:ascii="Times New Roman" w:hAnsi="Times New Roman" w:eastAsia="Times New Roman"/>
+                <w:sz w:val="24"/>
+              </w:rPr>
+              <w:t>Индекс по схеме</w:t>
+            </w:r>
+          </w:p>
+        </w:tc>
+        <w:tc>
+          <w:tcPr>
+            <w:tcW w:type="dxa" w:w="1506"/>
+          </w:tcPr>
+          <w:p>
+            <w:pPr>
+              <w:spacing w:line="360" w:lineRule="exact" w:after="0" w:before="0"/>
+              <w:ind w:left="0" w:right="0" w:firstLine="0"/>
+              <w:jc w:val="both"/>
+            </w:pPr>
+            <w:r>
+              <w:rPr>
+                <w:rFonts w:ascii="Times New Roman" w:hAnsi="Times New Roman" w:eastAsia="Times New Roman"/>
+                <w:sz w:val="24"/>
+              </w:rPr>
+              <w:t>Наименование аппарата</w:t>
+            </w:r>
+          </w:p>
+        </w:tc>
+        <w:tc>
+          <w:tcPr>
+            <w:tcW w:type="dxa" w:w="1506"/>
+          </w:tcPr>
+          <w:p>
+            <w:pPr>
+              <w:spacing w:line="360" w:lineRule="exact" w:after="0" w:before="0"/>
+              <w:ind w:left="0" w:right="0" w:firstLine="0"/>
+              <w:jc w:val="both"/>
+            </w:pPr>
+            <w:r>
+              <w:rPr>
+                <w:rFonts w:ascii="Times New Roman" w:hAnsi="Times New Roman" w:eastAsia="Times New Roman"/>
+                <w:sz w:val="24"/>
+              </w:rPr>
+              <w:t>Тна входе, 0С</w:t>
+            </w:r>
+          </w:p>
+        </w:tc>
+        <w:tc>
+          <w:tcPr>
+            <w:tcW w:type="dxa" w:w="1506"/>
+          </w:tcPr>
+          <w:p>
+            <w:pPr>
+              <w:spacing w:line="360" w:lineRule="exact" w:after="0" w:before="0"/>
+              <w:ind w:left="0" w:right="0" w:firstLine="0"/>
+              <w:jc w:val="both"/>
+            </w:pPr>
+            <w:r>
+              <w:rPr>
+                <w:rFonts w:ascii="Times New Roman" w:hAnsi="Times New Roman" w:eastAsia="Times New Roman"/>
+                <w:sz w:val="24"/>
+              </w:rPr>
+              <w:t>Тна выходе, 0С</w:t>
+            </w:r>
+          </w:p>
+        </w:tc>
+        <w:tc>
+          <w:tcPr>
+            <w:tcW w:type="dxa" w:w="1506"/>
+          </w:tcPr>
+          <w:p>
+            <w:pPr>
+              <w:spacing w:line="360" w:lineRule="exact" w:after="0" w:before="0"/>
+              <w:ind w:left="0" w:right="0" w:firstLine="0"/>
+              <w:jc w:val="both"/>
+            </w:pPr>
+            <w:r>
+              <w:rPr>
+                <w:rFonts w:ascii="Times New Roman" w:hAnsi="Times New Roman" w:eastAsia="Times New Roman"/>
+                <w:sz w:val="24"/>
+              </w:rPr>
+              <w:t>Давление изб., кгс/см2 (изб.)</w:t>
+            </w:r>
+          </w:p>
+        </w:tc>
+        <w:tc>
+          <w:tcPr>
+            <w:tcW w:type="dxa" w:w="1506"/>
+          </w:tcPr>
+          <w:p>
+            <w:pPr>
+              <w:spacing w:line="360" w:lineRule="exact" w:after="0" w:before="0"/>
+              <w:ind w:left="0" w:right="0" w:firstLine="0"/>
+              <w:jc w:val="both"/>
+            </w:pPr>
+            <w:r>
+              <w:rPr>
+                <w:rFonts w:ascii="Times New Roman" w:hAnsi="Times New Roman" w:eastAsia="Times New Roman"/>
+                <w:sz w:val="24"/>
+              </w:rPr>
+              <w:t>Давление Расчетное,  кгс/см2 (изб.)</w:t>
+            </w:r>
+          </w:p>
+        </w:tc>
+        <w:tc>
+          <w:tcPr>
+            <w:tcW w:type="dxa" w:w="1506"/>
+          </w:tcPr>
+          <w:p>
+            <w:pPr>
+              <w:spacing w:line="360" w:lineRule="exact" w:after="0" w:before="0"/>
+              <w:ind w:left="0" w:right="0" w:firstLine="0"/>
+              <w:jc w:val="both"/>
+            </w:pPr>
+            <w:r>
+              <w:rPr>
+                <w:rFonts w:ascii="Times New Roman" w:hAnsi="Times New Roman" w:eastAsia="Times New Roman"/>
+                <w:sz w:val="24"/>
+              </w:rPr>
+              <w:t>Расход, м3/ч</w:t>
+            </w:r>
+          </w:p>
+        </w:tc>
+      </w:tr>
+      <w:tr>
+        <w:tc>
+          <w:tcPr>
+            <w:tcW w:type="dxa" w:w="1506"/>
+          </w:tcPr>
+          <w:p>
+            <w:pPr>
+              <w:spacing w:line="360" w:lineRule="exact" w:after="0" w:before="0"/>
+              <w:ind w:left="0" w:right="0" w:firstLine="0"/>
+              <w:jc w:val="both"/>
+            </w:pPr>
+            <w:r>
+              <w:rPr>
+                <w:rFonts w:ascii="Times New Roman" w:hAnsi="Times New Roman" w:eastAsia="Times New Roman"/>
+                <w:sz w:val="24"/>
+              </w:rPr>
+              <w:t>Е-301</w:t>
+            </w:r>
+          </w:p>
+        </w:tc>
+        <w:tc>
+          <w:tcPr>
+            <w:tcW w:type="dxa" w:w="1506"/>
+          </w:tcPr>
+          <w:p>
+            <w:pPr>
+              <w:spacing w:line="360" w:lineRule="exact" w:after="0" w:before="0"/>
+              <w:ind w:left="0" w:right="0" w:firstLine="0"/>
+              <w:jc w:val="both"/>
+            </w:pPr>
+            <w:r>
+              <w:rPr>
+                <w:rFonts w:ascii="Times New Roman" w:hAnsi="Times New Roman" w:eastAsia="Times New Roman"/>
+                <w:sz w:val="24"/>
+              </w:rPr>
+              <w:t>Подогреватель насыщенного раствора щелочи</w:t>
+            </w:r>
+          </w:p>
+        </w:tc>
+        <w:tc>
+          <w:tcPr>
+            <w:tcW w:type="dxa" w:w="1506"/>
+          </w:tcPr>
+          <w:p>
+            <w:pPr>
+              <w:spacing w:line="360" w:lineRule="exact" w:after="0" w:before="0"/>
+              <w:ind w:left="0" w:right="0" w:firstLine="0"/>
+              <w:jc w:val="both"/>
+            </w:pPr>
+            <w:r>
+              <w:rPr>
+                <w:rFonts w:ascii="Times New Roman" w:hAnsi="Times New Roman" w:eastAsia="Times New Roman"/>
+                <w:sz w:val="24"/>
+              </w:rPr>
+              <w:t>40</w:t>
+            </w:r>
+          </w:p>
+        </w:tc>
+        <w:tc>
+          <w:tcPr>
+            <w:tcW w:type="dxa" w:w="1506"/>
+          </w:tcPr>
+          <w:p>
+            <w:pPr>
+              <w:spacing w:line="360" w:lineRule="exact" w:after="0" w:before="0"/>
+              <w:ind w:left="0" w:right="0" w:firstLine="0"/>
+              <w:jc w:val="both"/>
+            </w:pPr>
+            <w:r>
+              <w:rPr>
+                <w:rFonts w:ascii="Times New Roman" w:hAnsi="Times New Roman" w:eastAsia="Times New Roman"/>
+                <w:sz w:val="24"/>
+              </w:rPr>
+              <w:t>60</w:t>
+            </w:r>
+          </w:p>
+        </w:tc>
+        <w:tc>
+          <w:tcPr>
+            <w:tcW w:type="dxa" w:w="1506"/>
+          </w:tcPr>
+          <w:p>
+            <w:pPr>
+              <w:spacing w:line="360" w:lineRule="exact" w:after="0" w:before="0"/>
+              <w:ind w:left="0" w:right="0" w:firstLine="0"/>
+              <w:jc w:val="both"/>
+            </w:pPr>
+            <w:r>
+              <w:rPr>
+                <w:rFonts w:ascii="Times New Roman" w:hAnsi="Times New Roman" w:eastAsia="Times New Roman"/>
+                <w:sz w:val="24"/>
+              </w:rPr>
+              <w:t>6</w:t>
+            </w:r>
+          </w:p>
+        </w:tc>
+        <w:tc>
+          <w:tcPr>
+            <w:tcW w:type="dxa" w:w="1506"/>
+          </w:tcPr>
+          <w:p>
+            <w:pPr>
+              <w:spacing w:line="360" w:lineRule="exact" w:after="0" w:before="0"/>
+              <w:ind w:left="0" w:right="0" w:firstLine="0"/>
+              <w:jc w:val="both"/>
+            </w:pPr>
+            <w:r>
+              <w:rPr>
+                <w:rFonts w:ascii="Times New Roman" w:hAnsi="Times New Roman" w:eastAsia="Times New Roman"/>
+                <w:sz w:val="24"/>
+              </w:rPr>
+              <w:t>16,0*</w:t>
+            </w:r>
+          </w:p>
+        </w:tc>
+        <w:tc>
+          <w:tcPr>
+            <w:tcW w:type="dxa" w:w="1506"/>
+          </w:tcPr>
+          <w:p>
+            <w:pPr>
+              <w:spacing w:line="360" w:lineRule="exact" w:after="0" w:before="0"/>
+              <w:ind w:left="0" w:right="0" w:firstLine="0"/>
+              <w:jc w:val="both"/>
+            </w:pPr>
+            <w:r>
+              <w:rPr>
+                <w:rFonts w:ascii="Times New Roman" w:hAnsi="Times New Roman" w:eastAsia="Times New Roman"/>
+                <w:sz w:val="24"/>
+              </w:rPr>
+              <w:t>2,0÷4,0</w:t>
+            </w:r>
+          </w:p>
+        </w:tc>
+      </w:tr>
+      <w:tr>
+        <w:tc>
+          <w:tcPr>
+            <w:tcW w:type="dxa" w:w="1506"/>
+          </w:tcPr>
+          <w:p>
+            <w:pPr>
+              <w:spacing w:line="360" w:lineRule="exact" w:after="0" w:before="0"/>
+              <w:ind w:left="0" w:right="0" w:firstLine="0"/>
+              <w:jc w:val="both"/>
+            </w:pPr>
+            <w:r>
+              <w:rPr>
+                <w:rFonts w:ascii="Times New Roman" w:hAnsi="Times New Roman" w:eastAsia="Times New Roman"/>
+                <w:sz w:val="24"/>
+              </w:rPr>
+              <w:t>ЕW-301</w:t>
+            </w:r>
+          </w:p>
+        </w:tc>
+        <w:tc>
+          <w:tcPr>
+            <w:tcW w:type="dxa" w:w="1506"/>
+          </w:tcPr>
+          <w:p>
+            <w:pPr>
+              <w:spacing w:line="360" w:lineRule="exact" w:after="0" w:before="0"/>
+              <w:ind w:left="0" w:right="0" w:firstLine="0"/>
+              <w:jc w:val="both"/>
+            </w:pPr>
+            <w:r>
+              <w:rPr>
+                <w:rFonts w:ascii="Times New Roman" w:hAnsi="Times New Roman" w:eastAsia="Times New Roman"/>
+                <w:sz w:val="24"/>
+              </w:rPr>
+              <w:t>Холодильник регенерированного раствора щелочи</w:t>
+            </w:r>
+          </w:p>
+        </w:tc>
+        <w:tc>
+          <w:tcPr>
+            <w:tcW w:type="dxa" w:w="1506"/>
+          </w:tcPr>
+          <w:p>
+            <w:pPr>
+              <w:spacing w:line="360" w:lineRule="exact" w:after="0" w:before="0"/>
+              <w:ind w:left="0" w:right="0" w:firstLine="0"/>
+              <w:jc w:val="both"/>
+            </w:pPr>
+            <w:r>
+              <w:rPr>
+                <w:rFonts w:ascii="Times New Roman" w:hAnsi="Times New Roman" w:eastAsia="Times New Roman"/>
+                <w:sz w:val="24"/>
+              </w:rPr>
+              <w:t>60</w:t>
+            </w:r>
+          </w:p>
+        </w:tc>
+        <w:tc>
+          <w:tcPr>
+            <w:tcW w:type="dxa" w:w="1506"/>
+          </w:tcPr>
+          <w:p>
+            <w:pPr>
+              <w:spacing w:line="360" w:lineRule="exact" w:after="0" w:before="0"/>
+              <w:ind w:left="0" w:right="0" w:firstLine="0"/>
+              <w:jc w:val="both"/>
+            </w:pPr>
+            <w:r>
+              <w:rPr>
+                <w:rFonts w:ascii="Times New Roman" w:hAnsi="Times New Roman" w:eastAsia="Times New Roman"/>
+                <w:sz w:val="24"/>
+              </w:rPr>
+              <w:t>40</w:t>
+            </w:r>
+          </w:p>
+        </w:tc>
+        <w:tc>
+          <w:tcPr>
+            <w:tcW w:type="dxa" w:w="1506"/>
+          </w:tcPr>
+          <w:p>
+            <w:pPr>
+              <w:spacing w:line="360" w:lineRule="exact" w:after="0" w:before="0"/>
+              <w:ind w:left="0" w:right="0" w:firstLine="0"/>
+              <w:jc w:val="both"/>
+            </w:pPr>
+            <w:r>
+              <w:rPr>
+                <w:rFonts w:ascii="Times New Roman" w:hAnsi="Times New Roman" w:eastAsia="Times New Roman"/>
+                <w:sz w:val="24"/>
+              </w:rPr>
+              <w:t>12</w:t>
+            </w:r>
+          </w:p>
+        </w:tc>
+        <w:tc>
+          <w:tcPr>
+            <w:tcW w:type="dxa" w:w="1506"/>
+          </w:tcPr>
+          <w:p>
+            <w:pPr>
+              <w:spacing w:line="360" w:lineRule="exact" w:after="0" w:before="0"/>
+              <w:ind w:left="0" w:right="0" w:firstLine="0"/>
+              <w:jc w:val="both"/>
+            </w:pPr>
+            <w:r>
+              <w:rPr>
+                <w:rFonts w:ascii="Times New Roman" w:hAnsi="Times New Roman" w:eastAsia="Times New Roman"/>
+                <w:sz w:val="24"/>
+              </w:rPr>
+              <w:t>16,0*</w:t>
+            </w:r>
+          </w:p>
+        </w:tc>
+        <w:tc>
+          <w:tcPr>
+            <w:tcW w:type="dxa" w:w="1506"/>
+          </w:tcPr>
+          <w:p>
+            <w:pPr>
+              <w:spacing w:line="360" w:lineRule="exact" w:after="0" w:before="0"/>
+              <w:ind w:left="0" w:right="0" w:firstLine="0"/>
+              <w:jc w:val="both"/>
+            </w:pPr>
+            <w:r>
+              <w:rPr>
+                <w:rFonts w:ascii="Times New Roman" w:hAnsi="Times New Roman" w:eastAsia="Times New Roman"/>
+                <w:sz w:val="24"/>
+              </w:rPr>
+              <w:t>2,0÷4,0</w:t>
+            </w:r>
+          </w:p>
+        </w:tc>
+      </w:tr>
+    </w:tbl>
+    <w:p>
+      <w:pPr>
+        <w:spacing w:line="440" w:lineRule="exact" w:after="0" w:before="0"/>
+        <w:ind w:left="0" w:right="0" w:firstLine="709"/>
+        <w:jc w:val="both"/>
+      </w:pPr>
+      <w:r>
+        <w:rPr>
+          <w:rFonts w:ascii="Times New Roman" w:hAnsi="Times New Roman" w:eastAsia="Times New Roman"/>
+          <w:sz w:val="28"/>
+        </w:rPr>
+        <w:t>* уточняется на стадии детального проектирования.</w:t>
+      </w:r>
+    </w:p>
+    <w:p>
+      <w:pPr>
+        <w:spacing w:line="440" w:lineRule="exact" w:after="0" w:before="0"/>
+        <w:ind w:left="0" w:right="0" w:firstLine="709"/>
+        <w:jc w:val="both"/>
+      </w:pPr>
+    </w:p>
+    <w:p>
+      <w:r>
+        <w:br w:type="page"/>
+      </w:r>
+    </w:p>
+    <w:p>
+      <w:pPr>
+        <w:jc w:val="both"/>
+      </w:pPr>
+      <w:r>
+        <w:rPr>
+          <w:rFonts w:ascii="Times New Roman" w:hAnsi="Times New Roman" w:eastAsia="Times New Roman"/>
+          <w:sz w:val="28"/>
+        </w:rPr>
+        <w:t>Таблица 11.2.2 – Спецификация теплообменного оборудования по теплоносителю</w:t>
+      </w:r>
+    </w:p>
+    <w:tbl>
+      <w:tblPr>
+        <w:tblStyle w:val="TableGrid"/>
+        <w:tblW w:type="auto" w:w="0"/>
+        <w:tblLook w:firstColumn="1" w:firstRow="1" w:lastColumn="0" w:lastRow="0" w:noHBand="0" w:noVBand="1" w:val="04A0"/>
+      </w:tblPr>
+      <w:tblGrid>
+        <w:gridCol w:w="1506"/>
+        <w:gridCol w:w="1506"/>
+        <w:gridCol w:w="1506"/>
+        <w:gridCol w:w="1506"/>
+        <w:gridCol w:w="1506"/>
+        <w:gridCol w:w="1506"/>
+        <w:gridCol w:w="1506"/>
+      </w:tblGrid>
+      <w:tr>
+        <w:tc>
+          <w:tcPr>
+            <w:tcW w:type="dxa" w:w="1506"/>
+          </w:tcPr>
+          <w:p>
+            <w:pPr>
+              <w:spacing w:line="360" w:lineRule="exact" w:after="0" w:before="0"/>
+              <w:ind w:left="0" w:right="0" w:firstLine="0"/>
+              <w:jc w:val="both"/>
+            </w:pPr>
+            <w:r>
+              <w:rPr>
+                <w:rFonts w:ascii="Times New Roman" w:hAnsi="Times New Roman" w:eastAsia="Times New Roman"/>
+                <w:sz w:val="24"/>
+              </w:rPr>
+              <w:t>Индекс по схеме</w:t>
+            </w:r>
+          </w:p>
+        </w:tc>
+        <w:tc>
+          <w:tcPr>
+            <w:tcW w:type="dxa" w:w="1506"/>
+          </w:tcPr>
+          <w:p>
+            <w:pPr>
+              <w:spacing w:line="360" w:lineRule="exact" w:after="0" w:before="0"/>
+              <w:ind w:left="0" w:right="0" w:firstLine="0"/>
+              <w:jc w:val="both"/>
+            </w:pPr>
+            <w:r>
+              <w:rPr>
+                <w:rFonts w:ascii="Times New Roman" w:hAnsi="Times New Roman" w:eastAsia="Times New Roman"/>
+                <w:sz w:val="24"/>
+              </w:rPr>
+              <w:t>Наименование аппарата</w:t>
+            </w:r>
+          </w:p>
+        </w:tc>
+        <w:tc>
+          <w:tcPr>
+            <w:tcW w:type="dxa" w:w="1506"/>
+          </w:tcPr>
+          <w:p>
+            <w:pPr>
+              <w:spacing w:line="360" w:lineRule="exact" w:after="0" w:before="0"/>
+              <w:ind w:left="0" w:right="0" w:firstLine="0"/>
+              <w:jc w:val="both"/>
+            </w:pPr>
+            <w:r>
+              <w:rPr>
+                <w:rFonts w:ascii="Times New Roman" w:hAnsi="Times New Roman" w:eastAsia="Times New Roman"/>
+                <w:sz w:val="24"/>
+              </w:rPr>
+              <w:t>Тна входе, 0С</w:t>
+            </w:r>
+          </w:p>
+        </w:tc>
+        <w:tc>
+          <w:tcPr>
+            <w:tcW w:type="dxa" w:w="1506"/>
+          </w:tcPr>
+          <w:p>
+            <w:pPr>
+              <w:spacing w:line="360" w:lineRule="exact" w:after="0" w:before="0"/>
+              <w:ind w:left="0" w:right="0" w:firstLine="0"/>
+              <w:jc w:val="both"/>
+            </w:pPr>
+            <w:r>
+              <w:rPr>
+                <w:rFonts w:ascii="Times New Roman" w:hAnsi="Times New Roman" w:eastAsia="Times New Roman"/>
+                <w:sz w:val="24"/>
+              </w:rPr>
+              <w:t>Тна выходе, 0С</w:t>
+            </w:r>
+          </w:p>
+        </w:tc>
+        <w:tc>
+          <w:tcPr>
+            <w:tcW w:type="dxa" w:w="1506"/>
+          </w:tcPr>
+          <w:p>
+            <w:pPr>
+              <w:spacing w:line="360" w:lineRule="exact" w:after="0" w:before="0"/>
+              <w:ind w:left="0" w:right="0" w:firstLine="0"/>
+              <w:jc w:val="both"/>
+            </w:pPr>
+            <w:r>
+              <w:rPr>
+                <w:rFonts w:ascii="Times New Roman" w:hAnsi="Times New Roman" w:eastAsia="Times New Roman"/>
+                <w:sz w:val="24"/>
+              </w:rPr>
+              <w:t>Т расч., ℃</w:t>
+            </w:r>
+          </w:p>
+        </w:tc>
+        <w:tc>
+          <w:tcPr>
+            <w:tcW w:type="dxa" w:w="1506"/>
+          </w:tcPr>
+          <w:p>
+            <w:pPr>
+              <w:spacing w:line="360" w:lineRule="exact" w:after="0" w:before="0"/>
+              <w:ind w:left="0" w:right="0" w:firstLine="0"/>
+              <w:jc w:val="both"/>
+            </w:pPr>
+            <w:r>
+              <w:rPr>
+                <w:rFonts w:ascii="Times New Roman" w:hAnsi="Times New Roman" w:eastAsia="Times New Roman"/>
+                <w:sz w:val="24"/>
+              </w:rPr>
+              <w:t>Рраб/расч, кгс/см2 (изб.)</w:t>
+            </w:r>
+          </w:p>
+        </w:tc>
+        <w:tc>
+          <w:tcPr>
+            <w:tcW w:type="dxa" w:w="1506"/>
+          </w:tcPr>
+          <w:p>
+            <w:pPr>
+              <w:spacing w:line="360" w:lineRule="exact" w:after="0" w:before="0"/>
+              <w:ind w:left="0" w:right="0" w:firstLine="0"/>
+              <w:jc w:val="both"/>
+            </w:pPr>
+            <w:r>
+              <w:rPr>
+                <w:rFonts w:ascii="Times New Roman" w:hAnsi="Times New Roman" w:eastAsia="Times New Roman"/>
+                <w:sz w:val="24"/>
+              </w:rPr>
+              <w:t xml:space="preserve">Расход </w:t>
+            </w:r>
+          </w:p>
+        </w:tc>
+      </w:tr>
+      <w:tr>
+        <w:tc>
+          <w:tcPr>
+            <w:tcW w:type="dxa" w:w="1506"/>
+          </w:tcPr>
+          <w:p>
+            <w:pPr>
+              <w:spacing w:line="360" w:lineRule="exact" w:after="0" w:before="0"/>
+              <w:ind w:left="0" w:right="0" w:firstLine="0"/>
+              <w:jc w:val="both"/>
+            </w:pPr>
+            <w:r>
+              <w:rPr>
+                <w:rFonts w:ascii="Times New Roman" w:hAnsi="Times New Roman" w:eastAsia="Times New Roman"/>
+                <w:sz w:val="24"/>
+              </w:rPr>
+              <w:t>Е-301</w:t>
+            </w:r>
+          </w:p>
+        </w:tc>
+        <w:tc>
+          <w:tcPr>
+            <w:tcW w:type="dxa" w:w="1506"/>
+          </w:tcPr>
+          <w:p>
+            <w:pPr>
+              <w:spacing w:line="360" w:lineRule="exact" w:after="0" w:before="0"/>
+              <w:ind w:left="0" w:right="0" w:firstLine="0"/>
+              <w:jc w:val="both"/>
+            </w:pPr>
+            <w:r>
+              <w:rPr>
+                <w:rFonts w:ascii="Times New Roman" w:hAnsi="Times New Roman" w:eastAsia="Times New Roman"/>
+                <w:sz w:val="24"/>
+              </w:rPr>
+              <w:t>Подогреватель насыщенного раствора щелочи</w:t>
+            </w:r>
+          </w:p>
+        </w:tc>
+        <w:tc>
+          <w:tcPr>
+            <w:tcW w:type="dxa" w:w="1506"/>
+          </w:tcPr>
+          <w:p>
+            <w:pPr>
+              <w:spacing w:line="360" w:lineRule="exact" w:after="0" w:before="0"/>
+              <w:ind w:left="0" w:right="0" w:firstLine="0"/>
+              <w:jc w:val="both"/>
+            </w:pPr>
+            <w:r>
+              <w:rPr>
+                <w:rFonts w:ascii="Times New Roman" w:hAnsi="Times New Roman" w:eastAsia="Times New Roman"/>
+                <w:sz w:val="24"/>
+              </w:rPr>
+              <w:t>143</w:t>
+            </w:r>
+          </w:p>
+        </w:tc>
+        <w:tc>
+          <w:tcPr>
+            <w:tcW w:type="dxa" w:w="1506"/>
+          </w:tcPr>
+          <w:p>
+            <w:pPr>
+              <w:spacing w:line="360" w:lineRule="exact" w:after="0" w:before="0"/>
+              <w:ind w:left="0" w:right="0" w:firstLine="0"/>
+              <w:jc w:val="both"/>
+            </w:pPr>
+            <w:r>
+              <w:rPr>
+                <w:rFonts w:ascii="Times New Roman" w:hAnsi="Times New Roman" w:eastAsia="Times New Roman"/>
+                <w:sz w:val="24"/>
+              </w:rPr>
+              <w:t>*</w:t>
+            </w:r>
+          </w:p>
+        </w:tc>
+        <w:tc>
+          <w:tcPr>
+            <w:tcW w:type="dxa" w:w="1506"/>
+          </w:tcPr>
+          <w:p>
+            <w:pPr>
+              <w:spacing w:line="360" w:lineRule="exact" w:after="0" w:before="0"/>
+              <w:ind w:left="0" w:right="0" w:firstLine="0"/>
+              <w:jc w:val="both"/>
+            </w:pPr>
+            <w:r>
+              <w:rPr>
+                <w:rFonts w:ascii="Times New Roman" w:hAnsi="Times New Roman" w:eastAsia="Times New Roman"/>
+                <w:sz w:val="24"/>
+              </w:rPr>
+              <w:t>200</w:t>
+            </w:r>
+          </w:p>
+        </w:tc>
+        <w:tc>
+          <w:tcPr>
+            <w:tcW w:type="dxa" w:w="1506"/>
+          </w:tcPr>
+          <w:p>
+            <w:pPr>
+              <w:spacing w:line="360" w:lineRule="exact" w:after="0" w:before="0"/>
+              <w:ind w:left="0" w:right="0" w:firstLine="0"/>
+              <w:jc w:val="both"/>
+            </w:pPr>
+            <w:r>
+              <w:rPr>
+                <w:rFonts w:ascii="Times New Roman" w:hAnsi="Times New Roman" w:eastAsia="Times New Roman"/>
+                <w:sz w:val="24"/>
+              </w:rPr>
+              <w:t>2,4/6,0</w:t>
+            </w:r>
+          </w:p>
+        </w:tc>
+        <w:tc>
+          <w:tcPr>
+            <w:tcW w:type="dxa" w:w="1506"/>
+          </w:tcPr>
+          <w:p>
+            <w:pPr>
+              <w:spacing w:line="360" w:lineRule="exact" w:after="0" w:before="0"/>
+              <w:ind w:left="0" w:right="0" w:firstLine="0"/>
+              <w:jc w:val="both"/>
+            </w:pPr>
+            <w:r>
+              <w:rPr>
+                <w:rFonts w:ascii="Times New Roman" w:hAnsi="Times New Roman" w:eastAsia="Times New Roman"/>
+                <w:sz w:val="24"/>
+              </w:rPr>
+              <w:t>140,1 кг/ч</w:t>
+            </w:r>
+          </w:p>
+        </w:tc>
+      </w:tr>
+      <w:tr>
+        <w:tc>
+          <w:tcPr>
+            <w:tcW w:type="dxa" w:w="1506"/>
+          </w:tcPr>
+          <w:p>
+            <w:pPr>
+              <w:spacing w:line="360" w:lineRule="exact" w:after="0" w:before="0"/>
+              <w:ind w:left="0" w:right="0" w:firstLine="0"/>
+              <w:jc w:val="both"/>
+            </w:pPr>
+            <w:r>
+              <w:rPr>
+                <w:rFonts w:ascii="Times New Roman" w:hAnsi="Times New Roman" w:eastAsia="Times New Roman"/>
+                <w:sz w:val="24"/>
+              </w:rPr>
+              <w:t>ЕW-301</w:t>
+            </w:r>
+          </w:p>
+        </w:tc>
+        <w:tc>
+          <w:tcPr>
+            <w:tcW w:type="dxa" w:w="1506"/>
+          </w:tcPr>
+          <w:p>
+            <w:pPr>
+              <w:spacing w:line="360" w:lineRule="exact" w:after="0" w:before="0"/>
+              <w:ind w:left="0" w:right="0" w:firstLine="0"/>
+              <w:jc w:val="both"/>
+            </w:pPr>
+            <w:r>
+              <w:rPr>
+                <w:rFonts w:ascii="Times New Roman" w:hAnsi="Times New Roman" w:eastAsia="Times New Roman"/>
+                <w:sz w:val="24"/>
+              </w:rPr>
+              <w:t>Холодильник регенерированного раствора щелочи</w:t>
+            </w:r>
+          </w:p>
+        </w:tc>
+        <w:tc>
+          <w:tcPr>
+            <w:tcW w:type="dxa" w:w="1506"/>
+          </w:tcPr>
+          <w:p>
+            <w:pPr>
+              <w:spacing w:line="360" w:lineRule="exact" w:after="0" w:before="0"/>
+              <w:ind w:left="0" w:right="0" w:firstLine="0"/>
+              <w:jc w:val="both"/>
+            </w:pPr>
+            <w:r>
+              <w:rPr>
+                <w:rFonts w:ascii="Times New Roman" w:hAnsi="Times New Roman" w:eastAsia="Times New Roman"/>
+                <w:sz w:val="24"/>
+              </w:rPr>
+              <w:t>25</w:t>
+            </w:r>
+          </w:p>
+        </w:tc>
+        <w:tc>
+          <w:tcPr>
+            <w:tcW w:type="dxa" w:w="1506"/>
+          </w:tcPr>
+          <w:p>
+            <w:pPr>
+              <w:spacing w:line="360" w:lineRule="exact" w:after="0" w:before="0"/>
+              <w:ind w:left="0" w:right="0" w:firstLine="0"/>
+              <w:jc w:val="both"/>
+            </w:pPr>
+            <w:r>
+              <w:rPr>
+                <w:rFonts w:ascii="Times New Roman" w:hAnsi="Times New Roman" w:eastAsia="Times New Roman"/>
+                <w:sz w:val="24"/>
+              </w:rPr>
+              <w:t>42</w:t>
+            </w:r>
+          </w:p>
+        </w:tc>
+        <w:tc>
+          <w:tcPr>
+            <w:tcW w:type="dxa" w:w="1506"/>
+          </w:tcPr>
+          <w:p>
+            <w:pPr>
+              <w:spacing w:line="360" w:lineRule="exact" w:after="0" w:before="0"/>
+              <w:ind w:left="0" w:right="0" w:firstLine="0"/>
+              <w:jc w:val="both"/>
+            </w:pPr>
+            <w:r>
+              <w:rPr>
+                <w:rFonts w:ascii="Times New Roman" w:hAnsi="Times New Roman" w:eastAsia="Times New Roman"/>
+                <w:sz w:val="24"/>
+              </w:rPr>
+              <w:t>50</w:t>
+            </w:r>
+          </w:p>
+        </w:tc>
+        <w:tc>
+          <w:tcPr>
+            <w:tcW w:type="dxa" w:w="1506"/>
+          </w:tcPr>
+          <w:p>
+            <w:pPr>
+              <w:spacing w:line="360" w:lineRule="exact" w:after="0" w:before="0"/>
+              <w:ind w:left="0" w:right="0" w:firstLine="0"/>
+              <w:jc w:val="both"/>
+            </w:pPr>
+            <w:r>
+              <w:rPr>
+                <w:rFonts w:ascii="Times New Roman" w:hAnsi="Times New Roman" w:eastAsia="Times New Roman"/>
+                <w:sz w:val="24"/>
+              </w:rPr>
+              <w:t>3,0/6,0</w:t>
+            </w:r>
+          </w:p>
+        </w:tc>
+        <w:tc>
+          <w:tcPr>
+            <w:tcW w:type="dxa" w:w="1506"/>
+          </w:tcPr>
+          <w:p>
+            <w:pPr>
+              <w:spacing w:line="360" w:lineRule="exact" w:after="0" w:before="0"/>
+              <w:ind w:left="0" w:right="0" w:firstLine="0"/>
+              <w:jc w:val="both"/>
+            </w:pPr>
+            <w:r>
+              <w:rPr>
+                <w:rFonts w:ascii="Times New Roman" w:hAnsi="Times New Roman" w:eastAsia="Times New Roman"/>
+                <w:sz w:val="24"/>
+              </w:rPr>
+              <w:t>6,2 м3/ч</w:t>
+            </w:r>
+          </w:p>
+        </w:tc>
+      </w:tr>
+    </w:tbl>
+    <w:p>
+      <w:pPr>
+        <w:spacing w:line="440" w:lineRule="exact" w:after="0" w:before="0"/>
+        <w:ind w:left="0" w:right="0" w:firstLine="709"/>
+        <w:jc w:val="both"/>
+      </w:pPr>
+      <w:r>
+        <w:rPr>
+          <w:rFonts w:ascii="Times New Roman" w:hAnsi="Times New Roman" w:eastAsia="Times New Roman"/>
+          <w:sz w:val="28"/>
+        </w:rPr>
+        <w:t>* Уточняется при детальном проектировании и соответствует полной конденсации водяного пара.</w:t>
+      </w:r>
+    </w:p>
+    <w:p>
+      <w:pPr>
+        <w:spacing w:line="440" w:lineRule="exact" w:after="0" w:before="0"/>
+        <w:ind w:left="0" w:right="0" w:firstLine="709"/>
+        <w:jc w:val="both"/>
+      </w:pPr>
+    </w:p>
+    <w:p>
+      <w:pPr>
+        <w:spacing w:line="440" w:lineRule="exact" w:after="0" w:before="0"/>
+        <w:ind w:left="0" w:right="0" w:firstLine="709"/>
+        <w:jc w:val="both"/>
+      </w:pPr>
+      <w:r>
+        <w:rPr>
+          <w:rFonts w:ascii="Times New Roman" w:hAnsi="Times New Roman" w:eastAsia="Times New Roman"/>
+          <w:sz w:val="28"/>
+        </w:rPr>
+        <w:t>11.3 Динамическое оборудование</w:t>
+      </w:r>
+    </w:p>
+    <w:p>
+      <w:pPr>
+        <w:jc w:val="both"/>
+      </w:pPr>
+      <w:r>
+        <w:rPr>
+          <w:rFonts w:ascii="Times New Roman" w:hAnsi="Times New Roman" w:eastAsia="Times New Roman"/>
+          <w:sz w:val="28"/>
+        </w:rPr>
+        <w:t>Таблица 11.3 – Спецификация динамического оборудования</w:t>
+      </w:r>
+    </w:p>
+    <w:tbl>
+      <w:tblPr>
+        <w:tblStyle w:val="TableGrid"/>
+        <w:tblW w:type="auto" w:w="0"/>
+        <w:tblLook w:firstColumn="1" w:firstRow="1" w:lastColumn="0" w:lastRow="0" w:noHBand="0" w:noVBand="1" w:val="04A0"/>
+      </w:tblPr>
+      <w:tblGrid>
+        <w:gridCol w:w="2108"/>
+        <w:gridCol w:w="2108"/>
+        <w:gridCol w:w="2108"/>
+        <w:gridCol w:w="2108"/>
+        <w:gridCol w:w="2108"/>
+      </w:tblGrid>
+      <w:tr>
+        <w:tc>
+          <w:tcPr>
+            <w:tcW w:type="dxa" w:w="2108"/>
+          </w:tcPr>
+          <w:p>
+            <w:pPr>
+              <w:spacing w:line="360" w:lineRule="exact" w:after="0" w:before="0"/>
+              <w:ind w:left="0" w:right="0" w:firstLine="0"/>
+              <w:jc w:val="both"/>
+            </w:pPr>
+            <w:r>
+              <w:rPr>
+                <w:rFonts w:ascii="Times New Roman" w:hAnsi="Times New Roman" w:eastAsia="Times New Roman"/>
+                <w:sz w:val="24"/>
+              </w:rPr>
+              <w:t>Индекс по схеме</w:t>
+            </w:r>
+          </w:p>
+        </w:tc>
+        <w:tc>
+          <w:tcPr>
+            <w:tcW w:type="dxa" w:w="2108"/>
+          </w:tcPr>
+          <w:p>
+            <w:pPr>
+              <w:spacing w:line="360" w:lineRule="exact" w:after="0" w:before="0"/>
+              <w:ind w:left="0" w:right="0" w:firstLine="0"/>
+              <w:jc w:val="both"/>
+            </w:pPr>
+            <w:r>
+              <w:rPr>
+                <w:rFonts w:ascii="Times New Roman" w:hAnsi="Times New Roman" w:eastAsia="Times New Roman"/>
+                <w:sz w:val="24"/>
+              </w:rPr>
+              <w:t>Наименование аппарата</w:t>
+            </w:r>
+          </w:p>
+        </w:tc>
+        <w:tc>
+          <w:tcPr>
+            <w:tcW w:type="dxa" w:w="2108"/>
+          </w:tcPr>
+          <w:p>
+            <w:pPr>
+              <w:spacing w:line="360" w:lineRule="exact" w:after="0" w:before="0"/>
+              <w:ind w:left="0" w:right="0" w:firstLine="0"/>
+              <w:jc w:val="both"/>
+            </w:pPr>
+            <w:r>
+              <w:rPr>
+                <w:rFonts w:ascii="Times New Roman" w:hAnsi="Times New Roman" w:eastAsia="Times New Roman"/>
+                <w:sz w:val="24"/>
+              </w:rPr>
+              <w:t>Дифференциальный напор, м</w:t>
+            </w:r>
+          </w:p>
+        </w:tc>
+        <w:tc>
+          <w:tcPr>
+            <w:tcW w:type="dxa" w:w="2108"/>
+          </w:tcPr>
+          <w:p>
+            <w:pPr>
+              <w:spacing w:line="360" w:lineRule="exact" w:after="0" w:before="0"/>
+              <w:ind w:left="0" w:right="0" w:firstLine="0"/>
+              <w:jc w:val="both"/>
+            </w:pPr>
+            <w:r>
+              <w:rPr>
+                <w:rFonts w:ascii="Times New Roman" w:hAnsi="Times New Roman" w:eastAsia="Times New Roman"/>
+                <w:sz w:val="24"/>
+              </w:rPr>
+              <w:t>Траб, 0С</w:t>
+            </w:r>
+          </w:p>
+        </w:tc>
+        <w:tc>
+          <w:tcPr>
+            <w:tcW w:type="dxa" w:w="2108"/>
+          </w:tcPr>
+          <w:p>
+            <w:pPr>
+              <w:spacing w:line="360" w:lineRule="exact" w:after="0" w:before="0"/>
+              <w:ind w:left="0" w:right="0" w:firstLine="0"/>
+              <w:jc w:val="both"/>
+            </w:pPr>
+            <w:r>
+              <w:rPr>
+                <w:rFonts w:ascii="Times New Roman" w:hAnsi="Times New Roman" w:eastAsia="Times New Roman"/>
+                <w:sz w:val="24"/>
+              </w:rPr>
+              <w:t>Расход, м3/ч</w:t>
+            </w:r>
+          </w:p>
+        </w:tc>
+      </w:tr>
+      <w:tr>
+        <w:tc>
+          <w:tcPr>
+            <w:tcW w:type="dxa" w:w="2108"/>
+          </w:tcPr>
+          <w:p>
+            <w:pPr>
+              <w:spacing w:line="360" w:lineRule="exact" w:after="0" w:before="0"/>
+              <w:ind w:left="0" w:right="0" w:firstLine="0"/>
+              <w:jc w:val="both"/>
+            </w:pPr>
+            <w:r>
+              <w:rPr>
+                <w:rFonts w:ascii="Times New Roman" w:hAnsi="Times New Roman" w:eastAsia="Times New Roman"/>
+                <w:sz w:val="24"/>
+              </w:rPr>
+              <w:t>Р-301А/В</w:t>
+            </w:r>
+          </w:p>
+        </w:tc>
+        <w:tc>
+          <w:tcPr>
+            <w:tcW w:type="dxa" w:w="2108"/>
+          </w:tcPr>
+          <w:p>
+            <w:pPr>
+              <w:spacing w:line="360" w:lineRule="exact" w:after="0" w:before="0"/>
+              <w:ind w:left="0" w:right="0" w:firstLine="0"/>
+              <w:jc w:val="both"/>
+            </w:pPr>
+            <w:r>
+              <w:rPr>
+                <w:rFonts w:ascii="Times New Roman" w:hAnsi="Times New Roman" w:eastAsia="Times New Roman"/>
+                <w:sz w:val="24"/>
+              </w:rPr>
+              <w:t xml:space="preserve">Насос центробежный </w:t>
+            </w:r>
+          </w:p>
+        </w:tc>
+        <w:tc>
+          <w:tcPr>
+            <w:tcW w:type="dxa" w:w="2108"/>
+          </w:tcPr>
+          <w:p>
+            <w:pPr>
+              <w:spacing w:line="360" w:lineRule="exact" w:after="0" w:before="0"/>
+              <w:ind w:left="0" w:right="0" w:firstLine="0"/>
+              <w:jc w:val="both"/>
+            </w:pPr>
+            <w:r>
+              <w:rPr>
+                <w:rFonts w:ascii="Times New Roman" w:hAnsi="Times New Roman" w:eastAsia="Times New Roman"/>
+                <w:sz w:val="24"/>
+              </w:rPr>
+              <w:t>*</w:t>
+            </w:r>
+          </w:p>
+        </w:tc>
+        <w:tc>
+          <w:tcPr>
+            <w:tcW w:type="dxa" w:w="2108"/>
+          </w:tcPr>
+          <w:p>
+            <w:pPr>
+              <w:spacing w:line="360" w:lineRule="exact" w:after="0" w:before="0"/>
+              <w:ind w:left="0" w:right="0" w:firstLine="0"/>
+              <w:jc w:val="both"/>
+            </w:pPr>
+            <w:r>
+              <w:rPr>
+                <w:rFonts w:ascii="Times New Roman" w:hAnsi="Times New Roman" w:eastAsia="Times New Roman"/>
+                <w:sz w:val="24"/>
+              </w:rPr>
+              <w:t>50÷60</w:t>
+            </w:r>
+          </w:p>
+        </w:tc>
+        <w:tc>
+          <w:tcPr>
+            <w:tcW w:type="dxa" w:w="2108"/>
+          </w:tcPr>
+          <w:p>
+            <w:pPr>
+              <w:spacing w:line="360" w:lineRule="exact" w:after="0" w:before="0"/>
+              <w:ind w:left="0" w:right="0" w:firstLine="0"/>
+              <w:jc w:val="both"/>
+            </w:pPr>
+            <w:r>
+              <w:rPr>
+                <w:rFonts w:ascii="Times New Roman" w:hAnsi="Times New Roman" w:eastAsia="Times New Roman"/>
+                <w:sz w:val="24"/>
+              </w:rPr>
+              <w:t>2,0÷4,0</w:t>
+            </w:r>
+          </w:p>
+        </w:tc>
+      </w:tr>
+      <w:tr>
+        <w:tc>
+          <w:tcPr>
+            <w:tcW w:type="dxa" w:w="2108"/>
+          </w:tcPr>
+          <w:p>
+            <w:pPr>
+              <w:spacing w:line="360" w:lineRule="exact" w:after="0" w:before="0"/>
+              <w:ind w:left="0" w:right="0" w:firstLine="0"/>
+              <w:jc w:val="both"/>
+            </w:pPr>
+            <w:r>
+              <w:rPr>
+                <w:rFonts w:ascii="Times New Roman" w:hAnsi="Times New Roman" w:eastAsia="Times New Roman"/>
+                <w:sz w:val="24"/>
+              </w:rPr>
+              <w:t>Р-302А/В</w:t>
+            </w:r>
+          </w:p>
+        </w:tc>
+        <w:tc>
+          <w:tcPr>
+            <w:tcW w:type="dxa" w:w="2108"/>
+          </w:tcPr>
+          <w:p>
+            <w:pPr>
+              <w:spacing w:line="360" w:lineRule="exact" w:after="0" w:before="0"/>
+              <w:ind w:left="0" w:right="0" w:firstLine="0"/>
+              <w:jc w:val="both"/>
+            </w:pPr>
+            <w:r>
+              <w:rPr>
+                <w:rFonts w:ascii="Times New Roman" w:hAnsi="Times New Roman" w:eastAsia="Times New Roman"/>
+                <w:sz w:val="24"/>
+              </w:rPr>
+              <w:t xml:space="preserve">Насос центробежный </w:t>
+            </w:r>
+          </w:p>
+        </w:tc>
+        <w:tc>
+          <w:tcPr>
+            <w:tcW w:type="dxa" w:w="2108"/>
+          </w:tcPr>
+          <w:p>
+            <w:pPr>
+              <w:spacing w:line="360" w:lineRule="exact" w:after="0" w:before="0"/>
+              <w:ind w:left="0" w:right="0" w:firstLine="0"/>
+              <w:jc w:val="both"/>
+            </w:pPr>
+            <w:r>
+              <w:rPr>
+                <w:rFonts w:ascii="Times New Roman" w:hAnsi="Times New Roman" w:eastAsia="Times New Roman"/>
+                <w:sz w:val="24"/>
+              </w:rPr>
+              <w:t>*</w:t>
+            </w:r>
+          </w:p>
+        </w:tc>
+        <w:tc>
+          <w:tcPr>
+            <w:tcW w:type="dxa" w:w="2108"/>
+          </w:tcPr>
+          <w:p>
+            <w:pPr>
+              <w:spacing w:line="360" w:lineRule="exact" w:after="0" w:before="0"/>
+              <w:ind w:left="0" w:right="0" w:firstLine="0"/>
+              <w:jc w:val="both"/>
+            </w:pPr>
+            <w:r>
+              <w:rPr>
+                <w:rFonts w:ascii="Times New Roman" w:hAnsi="Times New Roman" w:eastAsia="Times New Roman"/>
+                <w:sz w:val="24"/>
+              </w:rPr>
+              <w:t>30÷45</w:t>
+            </w:r>
+          </w:p>
+        </w:tc>
+        <w:tc>
+          <w:tcPr>
+            <w:tcW w:type="dxa" w:w="2108"/>
+          </w:tcPr>
+          <w:p>
+            <w:pPr>
+              <w:spacing w:line="360" w:lineRule="exact" w:after="0" w:before="0"/>
+              <w:ind w:left="0" w:right="0" w:firstLine="0"/>
+              <w:jc w:val="both"/>
+            </w:pPr>
+            <w:r>
+              <w:rPr>
+                <w:rFonts w:ascii="Times New Roman" w:hAnsi="Times New Roman" w:eastAsia="Times New Roman"/>
+                <w:sz w:val="24"/>
+              </w:rPr>
+              <w:t>2,0÷4,0</w:t>
+            </w:r>
+          </w:p>
+        </w:tc>
+      </w:tr>
+      <w:tr>
+        <w:tc>
+          <w:tcPr>
+            <w:tcW w:type="dxa" w:w="2108"/>
+          </w:tcPr>
+          <w:p>
+            <w:pPr>
+              <w:spacing w:line="360" w:lineRule="exact" w:after="0" w:before="0"/>
+              <w:ind w:left="0" w:right="0" w:firstLine="0"/>
+              <w:jc w:val="both"/>
+            </w:pPr>
+            <w:r>
+              <w:rPr>
+                <w:rFonts w:ascii="Times New Roman" w:hAnsi="Times New Roman" w:eastAsia="Times New Roman"/>
+                <w:sz w:val="24"/>
+              </w:rPr>
+              <w:t>Р-303**</w:t>
+            </w:r>
+          </w:p>
+        </w:tc>
+        <w:tc>
+          <w:tcPr>
+            <w:tcW w:type="dxa" w:w="2108"/>
+          </w:tcPr>
+          <w:p>
+            <w:pPr>
+              <w:spacing w:line="360" w:lineRule="exact" w:after="0" w:before="0"/>
+              <w:ind w:left="0" w:right="0" w:firstLine="0"/>
+              <w:jc w:val="both"/>
+            </w:pPr>
+            <w:r>
+              <w:rPr>
+                <w:rFonts w:ascii="Times New Roman" w:hAnsi="Times New Roman" w:eastAsia="Times New Roman"/>
+                <w:sz w:val="24"/>
+              </w:rPr>
+              <w:t>Насос центробежный</w:t>
+            </w:r>
+          </w:p>
+        </w:tc>
+        <w:tc>
+          <w:tcPr>
+            <w:tcW w:type="dxa" w:w="2108"/>
+          </w:tcPr>
+          <w:p>
+            <w:pPr>
+              <w:spacing w:line="360" w:lineRule="exact" w:after="0" w:before="0"/>
+              <w:ind w:left="0" w:right="0" w:firstLine="0"/>
+              <w:jc w:val="both"/>
+            </w:pPr>
+            <w:r>
+              <w:rPr>
+                <w:rFonts w:ascii="Times New Roman" w:hAnsi="Times New Roman" w:eastAsia="Times New Roman"/>
+                <w:sz w:val="24"/>
+              </w:rPr>
+              <w:t>*</w:t>
+            </w:r>
+          </w:p>
+        </w:tc>
+        <w:tc>
+          <w:tcPr>
+            <w:tcW w:type="dxa" w:w="2108"/>
+          </w:tcPr>
+          <w:p>
+            <w:pPr>
+              <w:spacing w:line="360" w:lineRule="exact" w:after="0" w:before="0"/>
+              <w:ind w:left="0" w:right="0" w:firstLine="0"/>
+              <w:jc w:val="both"/>
+            </w:pPr>
+            <w:r>
+              <w:rPr>
+                <w:rFonts w:ascii="Times New Roman" w:hAnsi="Times New Roman" w:eastAsia="Times New Roman"/>
+                <w:sz w:val="24"/>
+              </w:rPr>
+              <w:t>10÷70</w:t>
+            </w:r>
+          </w:p>
+        </w:tc>
+        <w:tc>
+          <w:tcPr>
+            <w:tcW w:type="dxa" w:w="2108"/>
+          </w:tcPr>
+          <w:p>
+            <w:pPr>
+              <w:spacing w:line="360" w:lineRule="exact" w:after="0" w:before="0"/>
+              <w:ind w:left="0" w:right="0" w:firstLine="0"/>
+              <w:jc w:val="both"/>
+            </w:pPr>
+            <w:r>
+              <w:rPr>
+                <w:rFonts w:ascii="Times New Roman" w:hAnsi="Times New Roman" w:eastAsia="Times New Roman"/>
+                <w:sz w:val="24"/>
+              </w:rPr>
+              <w:t>10</w:t>
+            </w:r>
+          </w:p>
+        </w:tc>
+      </w:tr>
+      <w:tr>
+        <w:tc>
+          <w:tcPr>
+            <w:tcW w:type="dxa" w:w="2108"/>
+          </w:tcPr>
+          <w:p>
+            <w:pPr>
+              <w:spacing w:line="360" w:lineRule="exact" w:after="0" w:before="0"/>
+              <w:ind w:left="0" w:right="0" w:firstLine="0"/>
+              <w:jc w:val="both"/>
+            </w:pPr>
+            <w:r>
+              <w:rPr>
+                <w:rFonts w:ascii="Times New Roman" w:hAnsi="Times New Roman" w:eastAsia="Times New Roman"/>
+                <w:sz w:val="24"/>
+              </w:rPr>
+              <w:t>Р-304А/В</w:t>
+            </w:r>
+          </w:p>
+        </w:tc>
+        <w:tc>
+          <w:tcPr>
+            <w:tcW w:type="dxa" w:w="2108"/>
+          </w:tcPr>
+          <w:p>
+            <w:pPr>
+              <w:spacing w:line="360" w:lineRule="exact" w:after="0" w:before="0"/>
+              <w:ind w:left="0" w:right="0" w:firstLine="0"/>
+              <w:jc w:val="both"/>
+            </w:pPr>
+            <w:r>
+              <w:rPr>
+                <w:rFonts w:ascii="Times New Roman" w:hAnsi="Times New Roman" w:eastAsia="Times New Roman"/>
+                <w:sz w:val="24"/>
+              </w:rPr>
+              <w:t xml:space="preserve">Насос плунжерный </w:t>
+            </w:r>
+          </w:p>
+        </w:tc>
+        <w:tc>
+          <w:tcPr>
+            <w:tcW w:type="dxa" w:w="2108"/>
+          </w:tcPr>
+          <w:p>
+            <w:pPr>
+              <w:spacing w:line="360" w:lineRule="exact" w:after="0" w:before="0"/>
+              <w:ind w:left="0" w:right="0" w:firstLine="0"/>
+              <w:jc w:val="both"/>
+            </w:pPr>
+            <w:r>
+              <w:rPr>
+                <w:rFonts w:ascii="Times New Roman" w:hAnsi="Times New Roman" w:eastAsia="Times New Roman"/>
+                <w:sz w:val="24"/>
+              </w:rPr>
+              <w:t>*</w:t>
+            </w:r>
+          </w:p>
+        </w:tc>
+        <w:tc>
+          <w:tcPr>
+            <w:tcW w:type="dxa" w:w="2108"/>
+          </w:tcPr>
+          <w:p>
+            <w:pPr>
+              <w:spacing w:line="360" w:lineRule="exact" w:after="0" w:before="0"/>
+              <w:ind w:left="0" w:right="0" w:firstLine="0"/>
+              <w:jc w:val="both"/>
+            </w:pPr>
+            <w:r>
+              <w:rPr>
+                <w:rFonts w:ascii="Times New Roman" w:hAnsi="Times New Roman" w:eastAsia="Times New Roman"/>
+                <w:sz w:val="24"/>
+              </w:rPr>
+              <w:t>40</w:t>
+            </w:r>
+          </w:p>
+        </w:tc>
+        <w:tc>
+          <w:tcPr>
+            <w:tcW w:type="dxa" w:w="2108"/>
+          </w:tcPr>
+          <w:p>
+            <w:pPr>
+              <w:spacing w:line="360" w:lineRule="exact" w:after="0" w:before="0"/>
+              <w:ind w:left="0" w:right="0" w:firstLine="0"/>
+              <w:jc w:val="both"/>
+            </w:pPr>
+            <w:r>
+              <w:rPr>
+                <w:rFonts w:ascii="Times New Roman" w:hAnsi="Times New Roman" w:eastAsia="Times New Roman"/>
+                <w:sz w:val="24"/>
+              </w:rPr>
+              <w:t>0,2÷0,8</w:t>
+            </w:r>
+          </w:p>
+        </w:tc>
+      </w:tr>
+    </w:tbl>
+    <w:p>
+      <w:pPr>
+        <w:spacing w:line="440" w:lineRule="exact" w:after="0" w:before="0"/>
+        <w:ind w:left="0" w:right="0" w:firstLine="709"/>
+        <w:jc w:val="both"/>
+      </w:pPr>
+      <w:r>
+        <w:rPr>
+          <w:rFonts w:ascii="Times New Roman" w:hAnsi="Times New Roman" w:eastAsia="Times New Roman"/>
+          <w:sz w:val="28"/>
+        </w:rPr>
+        <w:t>* Уточняется на стадии детального проектирования.</w:t>
+      </w:r>
+    </w:p>
+    <w:p>
+      <w:pPr>
+        <w:spacing w:line="440" w:lineRule="exact" w:after="0" w:before="0"/>
+        <w:ind w:left="0" w:right="0" w:firstLine="709"/>
+        <w:jc w:val="both"/>
+      </w:pPr>
+      <w:r>
+        <w:rPr>
+          <w:rFonts w:ascii="Times New Roman" w:hAnsi="Times New Roman" w:eastAsia="Times New Roman"/>
+          <w:sz w:val="28"/>
+        </w:rPr>
+        <w:t>** Предусмотреть резервную позицию на складе.</w:t>
+      </w:r>
+    </w:p>
     <w:p>
       <w:r>
         <w:br w:type="page"/>
